--- a/documentos/capitulos/capituloIII.docx
+++ b/documentos/capitulos/capituloIII.docx
@@ -5,34 +5,21 @@
     <w:p>
       <w:pPr>
         <w:pStyle w:val="Ttulo1"/>
-        <w:rPr>
-          <w:lang w:val="es-ES"/>
-        </w:rPr>
       </w:pPr>
       <w:bookmarkStart w:id="0" w:name="_Toc431546804"/>
-      <w:r>
-        <w:rPr>
-          <w:lang w:val="es-ES"/>
-        </w:rPr>
+      <w:bookmarkStart w:id="1" w:name="_GoBack"/>
+      <w:bookmarkEnd w:id="1"/>
+      <w:r>
         <w:t>CAPITULO II</w:t>
       </w:r>
       <w:r>
-        <w:rPr>
-          <w:lang w:val="es-ES"/>
-        </w:rPr>
         <w:t>I</w:t>
       </w:r>
       <w:r>
-        <w:rPr>
-          <w:lang w:val="es-ES"/>
-        </w:rPr>
         <w:t xml:space="preserve"> - </w:t>
       </w:r>
       <w:bookmarkEnd w:id="0"/>
       <w:r>
-        <w:rPr>
-          <w:lang w:val="es-ES"/>
-        </w:rPr>
         <w:t>TECNOLOGIAS</w:t>
       </w:r>
     </w:p>
@@ -43,15 +30,13 @@
           <w:rFonts w:ascii="Arial" w:hAnsi="Arial" w:cs="Arial"/>
           <w:sz w:val="20"/>
           <w:szCs w:val="20"/>
-          <w:lang w:val="es-ES"/>
-        </w:rPr>
-      </w:pPr>
-      <w:r>
-        <w:rPr>
-          <w:rFonts w:ascii="Arial" w:hAnsi="Arial" w:cs="Arial"/>
-          <w:sz w:val="20"/>
-          <w:szCs w:val="20"/>
-          <w:lang w:val="es-ES"/>
+        </w:rPr>
+      </w:pPr>
+      <w:r>
+        <w:rPr>
+          <w:rFonts w:ascii="Arial" w:hAnsi="Arial" w:cs="Arial"/>
+          <w:sz w:val="20"/>
+          <w:szCs w:val="20"/>
         </w:rPr>
         <w:t>Este capítulo</w:t>
       </w:r>
@@ -60,7 +45,6 @@
           <w:rFonts w:ascii="Arial" w:hAnsi="Arial" w:cs="Arial"/>
           <w:sz w:val="20"/>
           <w:szCs w:val="20"/>
-          <w:lang w:val="es-ES"/>
         </w:rPr>
         <w:t xml:space="preserve"> está dedicado a realizar </w:t>
       </w:r>
@@ -69,7 +53,6 @@
           <w:rFonts w:ascii="Arial" w:hAnsi="Arial" w:cs="Arial"/>
           <w:sz w:val="20"/>
           <w:szCs w:val="20"/>
-          <w:lang w:val="es-ES"/>
         </w:rPr>
         <w:t xml:space="preserve">una descripción </w:t>
       </w:r>
@@ -78,7 +61,6 @@
           <w:rFonts w:ascii="Arial" w:hAnsi="Arial" w:cs="Arial"/>
           <w:sz w:val="20"/>
           <w:szCs w:val="20"/>
-          <w:lang w:val="es-ES"/>
         </w:rPr>
         <w:t xml:space="preserve">completa </w:t>
       </w:r>
@@ -87,143 +69,622 @@
           <w:rFonts w:ascii="Arial" w:hAnsi="Arial" w:cs="Arial"/>
           <w:sz w:val="20"/>
           <w:szCs w:val="20"/>
-          <w:lang w:val="es-ES"/>
-        </w:rPr>
-        <w:t>de los elementos conceptuales que se usan en el proyecto</w:t>
-      </w:r>
-      <w:r>
-        <w:rPr>
-          <w:rFonts w:ascii="Arial" w:hAnsi="Arial" w:cs="Arial"/>
-          <w:sz w:val="20"/>
-          <w:szCs w:val="20"/>
-          <w:lang w:val="es-ES"/>
-        </w:rPr>
-        <w:t>.</w:t>
-      </w:r>
-      <w:r>
-        <w:rPr>
-          <w:rFonts w:ascii="Arial" w:hAnsi="Arial" w:cs="Arial"/>
-          <w:sz w:val="20"/>
-          <w:szCs w:val="20"/>
-          <w:lang w:val="es-ES"/>
-        </w:rPr>
-        <w:t xml:space="preserve"> Define las </w:t>
-      </w:r>
-      <w:r>
-        <w:rPr>
-          <w:rFonts w:ascii="Arial" w:hAnsi="Arial" w:cs="Arial"/>
-          <w:sz w:val="20"/>
-          <w:szCs w:val="20"/>
-          <w:lang w:val="es-ES"/>
-        </w:rPr>
-        <w:t>características</w:t>
-      </w:r>
-      <w:r>
-        <w:rPr>
-          <w:rFonts w:ascii="Arial" w:hAnsi="Arial" w:cs="Arial"/>
-          <w:sz w:val="20"/>
-          <w:szCs w:val="20"/>
-          <w:lang w:val="es-ES"/>
-        </w:rPr>
-        <w:t xml:space="preserve"> principales y justificación de cada elemento.</w:t>
+        </w:rPr>
+        <w:t>de las herramientas tecnológicas, que se han de utilizar para el desarrollo de un sistema web, con características de una aplicación de una sola página (SPA) como se había descrito en el capítulo II.</w:t>
       </w:r>
     </w:p>
     <w:p>
       <w:pPr>
         <w:pStyle w:val="Ttulo2"/>
         <w:spacing w:before="60" w:after="60"/>
-        <w:rPr>
-          <w:lang w:val="es-419"/>
-        </w:rPr>
-      </w:pPr>
-      <w:bookmarkStart w:id="1" w:name="_Toc431546814"/>
-      <w:r>
-        <w:rPr>
-          <w:lang w:val="es-419"/>
-        </w:rPr>
-        <w:t>2.3 Plataforma de desarrollo</w:t>
-      </w:r>
-      <w:bookmarkEnd w:id="1"/>
+      </w:pPr>
+      <w:bookmarkStart w:id="2" w:name="_Toc431546814"/>
+      <w:r>
+        <w:t>3.1</w:t>
+      </w:r>
+      <w:r>
+        <w:t xml:space="preserve"> Plataforma de desarrollo</w:t>
+      </w:r>
+      <w:bookmarkEnd w:id="2"/>
+    </w:p>
+    <w:p>
+      <w:pPr>
+        <w:rPr>
+          <w:rFonts w:ascii="Arial" w:hAnsi="Arial" w:cs="Arial"/>
+        </w:rPr>
+      </w:pPr>
+      <w:r>
+        <w:rPr>
+          <w:rFonts w:ascii="Arial" w:hAnsi="Arial" w:cs="Arial"/>
+        </w:rPr>
+        <w:t xml:space="preserve">La siguiente plataforma de desarrollo, ha sido elegida tomando en cuenta las características de un servicio </w:t>
+      </w:r>
+      <w:proofErr w:type="spellStart"/>
+      <w:r>
+        <w:rPr>
+          <w:rFonts w:ascii="Arial" w:hAnsi="Arial" w:cs="Arial"/>
+        </w:rPr>
+        <w:t>SaaS</w:t>
+      </w:r>
+      <w:proofErr w:type="spellEnd"/>
+      <w:r>
+        <w:rPr>
+          <w:rFonts w:ascii="Arial" w:hAnsi="Arial" w:cs="Arial"/>
+        </w:rPr>
+        <w:t xml:space="preserve"> (Software como Servicio) y una aplicación de una sola página (SPA).</w:t>
+      </w:r>
     </w:p>
     <w:p>
       <w:pPr>
         <w:pStyle w:val="Ttulo3"/>
-        <w:rPr>
-          <w:lang w:val="es-419"/>
-        </w:rPr>
-      </w:pPr>
-      <w:bookmarkStart w:id="2" w:name="_Toc431546815"/>
-      <w:r>
-        <w:rPr>
-          <w:lang w:val="es-419"/>
-        </w:rPr>
-        <w:t>2.3.</w:t>
-      </w:r>
-      <w:r>
-        <w:rPr>
-          <w:lang w:val="es-ES"/>
-        </w:rPr>
-        <w:t xml:space="preserve">1 </w:t>
-      </w:r>
-      <w:r>
-        <w:rPr>
-          <w:lang w:val="es-ES"/>
-        </w:rPr>
-        <w:t>Lenguaje de Programación</w:t>
-      </w:r>
-      <w:r>
-        <w:rPr>
-          <w:lang w:val="es-419"/>
+      </w:pPr>
+      <w:r>
+        <w:t xml:space="preserve">3.1.1 </w:t>
+      </w:r>
+      <w:proofErr w:type="spellStart"/>
+      <w:r>
+        <w:t>Frameworks</w:t>
+      </w:r>
+      <w:proofErr w:type="spellEnd"/>
+    </w:p>
+    <w:p>
+      <w:pPr>
+        <w:rPr>
+          <w:rFonts w:ascii="Arial" w:hAnsi="Arial" w:cs="Arial"/>
+        </w:rPr>
+      </w:pPr>
+      <w:r>
+        <w:rPr>
+          <w:rFonts w:ascii="Arial" w:hAnsi="Arial" w:cs="Arial"/>
+        </w:rPr>
+        <w:t xml:space="preserve">El uso de un </w:t>
+      </w:r>
+      <w:proofErr w:type="spellStart"/>
+      <w:r>
+        <w:rPr>
+          <w:rFonts w:ascii="Arial" w:hAnsi="Arial" w:cs="Arial"/>
+        </w:rPr>
+        <w:t>framework</w:t>
+      </w:r>
+      <w:proofErr w:type="spellEnd"/>
+      <w:r>
+        <w:rPr>
+          <w:rFonts w:ascii="Arial" w:hAnsi="Arial" w:cs="Arial"/>
+        </w:rPr>
+        <w:t xml:space="preserve"> ayuda con la seguridad, reducción de tiempo</w:t>
+      </w:r>
+      <w:r>
+        <w:rPr>
+          <w:rFonts w:ascii="Arial" w:hAnsi="Arial" w:cs="Arial"/>
+        </w:rPr>
+        <w:t xml:space="preserve"> de desarrollo de una aplicación. Además nos permite tener</w:t>
+      </w:r>
+      <w:r>
+        <w:rPr>
+          <w:rFonts w:ascii="Arial" w:hAnsi="Arial" w:cs="Arial"/>
         </w:rPr>
         <w:t xml:space="preserve"> </w:t>
       </w:r>
       <w:r>
         <w:rPr>
-          <w:lang w:val="es-419"/>
+          <w:rFonts w:ascii="Arial" w:hAnsi="Arial" w:cs="Arial"/>
+        </w:rPr>
+        <w:t>código optimizado, ordenado y entendible.</w:t>
+      </w:r>
+      <w:r>
+        <w:rPr>
+          <w:rFonts w:ascii="Arial" w:hAnsi="Arial" w:cs="Arial"/>
+        </w:rPr>
+        <w:t xml:space="preserve"> Por tanto se ha hecho la elección de los siguientes </w:t>
+      </w:r>
+      <w:proofErr w:type="spellStart"/>
+      <w:r>
+        <w:rPr>
+          <w:rFonts w:ascii="Arial" w:hAnsi="Arial" w:cs="Arial"/>
+        </w:rPr>
+        <w:t>frameworks</w:t>
+      </w:r>
+      <w:proofErr w:type="spellEnd"/>
+      <w:r>
+        <w:rPr>
+          <w:rFonts w:ascii="Arial" w:hAnsi="Arial" w:cs="Arial"/>
+        </w:rPr>
+        <w:t xml:space="preserve">: Angular </w:t>
+      </w:r>
+      <w:proofErr w:type="spellStart"/>
+      <w:r>
+        <w:rPr>
+          <w:rFonts w:ascii="Arial" w:hAnsi="Arial" w:cs="Arial"/>
+        </w:rPr>
+        <w:t>Js</w:t>
+      </w:r>
+      <w:proofErr w:type="spellEnd"/>
+      <w:r>
+        <w:rPr>
+          <w:rFonts w:ascii="Arial" w:hAnsi="Arial" w:cs="Arial"/>
+        </w:rPr>
+        <w:t xml:space="preserve">, </w:t>
+      </w:r>
+      <w:proofErr w:type="spellStart"/>
+      <w:r>
+        <w:rPr>
+          <w:rFonts w:ascii="Arial" w:hAnsi="Arial" w:cs="Arial"/>
+        </w:rPr>
+        <w:t>framework</w:t>
+      </w:r>
+      <w:proofErr w:type="spellEnd"/>
+      <w:r>
+        <w:rPr>
+          <w:rFonts w:ascii="Arial" w:hAnsi="Arial" w:cs="Arial"/>
+        </w:rPr>
+        <w:t xml:space="preserve"> para JavaScript y </w:t>
+      </w:r>
+      <w:proofErr w:type="spellStart"/>
+      <w:r>
+        <w:rPr>
+          <w:rFonts w:ascii="Arial" w:hAnsi="Arial" w:cs="Arial"/>
+        </w:rPr>
+        <w:t>CodeIgniter</w:t>
+      </w:r>
+      <w:proofErr w:type="spellEnd"/>
+      <w:r>
+        <w:rPr>
+          <w:rFonts w:ascii="Arial" w:hAnsi="Arial" w:cs="Arial"/>
+        </w:rPr>
+        <w:t xml:space="preserve"> REST-Server, </w:t>
+      </w:r>
+      <w:proofErr w:type="spellStart"/>
+      <w:r>
+        <w:rPr>
+          <w:rFonts w:ascii="Arial" w:hAnsi="Arial" w:cs="Arial"/>
+        </w:rPr>
+        <w:t>framework</w:t>
+      </w:r>
+      <w:proofErr w:type="spellEnd"/>
+      <w:r>
+        <w:rPr>
+          <w:rFonts w:ascii="Arial" w:hAnsi="Arial" w:cs="Arial"/>
+        </w:rPr>
+        <w:t xml:space="preserve"> para PHP.</w:t>
+      </w:r>
+    </w:p>
+    <w:p>
+      <w:pPr>
+        <w:pStyle w:val="Ttulo4"/>
+      </w:pPr>
+      <w:r>
+        <w:t>3.1.1.1 Angular JS</w:t>
+      </w:r>
+    </w:p>
+    <w:p>
+      <w:pPr>
+        <w:rPr>
+          <w:rFonts w:ascii="Arial" w:hAnsi="Arial" w:cs="Arial"/>
+        </w:rPr>
+      </w:pPr>
+      <w:r>
+        <w:rPr>
+          <w:rFonts w:ascii="Arial" w:hAnsi="Arial" w:cs="Arial"/>
+        </w:rPr>
+        <w:t xml:space="preserve">La razón principal por la que se ha elegido a Angular </w:t>
+      </w:r>
+      <w:proofErr w:type="spellStart"/>
+      <w:r>
+        <w:rPr>
+          <w:rFonts w:ascii="Arial" w:hAnsi="Arial" w:cs="Arial"/>
+        </w:rPr>
+        <w:t>Js</w:t>
+      </w:r>
+      <w:proofErr w:type="spellEnd"/>
+      <w:r>
+        <w:rPr>
+          <w:rFonts w:ascii="Arial" w:hAnsi="Arial" w:cs="Arial"/>
+        </w:rPr>
+        <w:t xml:space="preserve"> como </w:t>
+      </w:r>
+      <w:proofErr w:type="spellStart"/>
+      <w:r>
+        <w:rPr>
+          <w:rFonts w:ascii="Arial" w:hAnsi="Arial" w:cs="Arial"/>
+        </w:rPr>
+        <w:t>framework</w:t>
+      </w:r>
+      <w:proofErr w:type="spellEnd"/>
+      <w:r>
+        <w:rPr>
+          <w:rFonts w:ascii="Arial" w:hAnsi="Arial" w:cs="Arial"/>
+        </w:rPr>
+        <w:t xml:space="preserve"> de </w:t>
+      </w:r>
+      <w:proofErr w:type="spellStart"/>
+      <w:r>
+        <w:rPr>
+          <w:rFonts w:ascii="Arial" w:hAnsi="Arial" w:cs="Arial"/>
         </w:rPr>
         <w:t>Javascript</w:t>
       </w:r>
-      <w:bookmarkEnd w:id="2"/>
+      <w:proofErr w:type="spellEnd"/>
+      <w:r>
+        <w:rPr>
+          <w:rFonts w:ascii="Arial" w:hAnsi="Arial" w:cs="Arial"/>
+        </w:rPr>
+        <w:t>, es que ha sido desarrollado específicamente para aplicaciones web de una sola página (SPA).</w:t>
+      </w:r>
+    </w:p>
+    <w:p>
+      <w:pPr>
+        <w:rPr>
+          <w:rFonts w:ascii="Arial" w:hAnsi="Arial" w:cs="Arial"/>
+        </w:rPr>
+      </w:pPr>
+      <w:r>
+        <w:rPr>
+          <w:rFonts w:ascii="Arial" w:hAnsi="Arial" w:cs="Arial"/>
+        </w:rPr>
+        <w:t>Según la página oficial, Angular se define de la siguiente manera: “</w:t>
+      </w:r>
+      <w:proofErr w:type="spellStart"/>
+      <w:r>
+        <w:rPr>
+          <w:rFonts w:ascii="Arial" w:hAnsi="Arial" w:cs="Arial"/>
+        </w:rPr>
+        <w:t>AngularJS</w:t>
+      </w:r>
+      <w:proofErr w:type="spellEnd"/>
+      <w:r>
+        <w:rPr>
+          <w:rFonts w:ascii="Arial" w:hAnsi="Arial" w:cs="Arial"/>
+        </w:rPr>
+        <w:t xml:space="preserve"> es un marco estructural para aplicaciones web dinámicas. </w:t>
+      </w:r>
+      <w:r>
+        <w:rPr>
+          <w:rFonts w:ascii="Arial" w:hAnsi="Arial" w:cs="Arial"/>
+        </w:rPr>
+        <w:t>P</w:t>
+      </w:r>
+      <w:r>
+        <w:rPr>
+          <w:rFonts w:ascii="Arial" w:hAnsi="Arial" w:cs="Arial"/>
+        </w:rPr>
+        <w:t xml:space="preserve">ermite utilizar HTML </w:t>
+      </w:r>
+      <w:r>
+        <w:rPr>
+          <w:rFonts w:ascii="Arial" w:hAnsi="Arial" w:cs="Arial"/>
+        </w:rPr>
+        <w:t>como lenguaje de plantillas y</w:t>
+      </w:r>
+      <w:r>
+        <w:rPr>
+          <w:rFonts w:ascii="Arial" w:hAnsi="Arial" w:cs="Arial"/>
+        </w:rPr>
+        <w:t xml:space="preserve"> permite extender la sintaxis HTML par</w:t>
+      </w:r>
+      <w:r>
+        <w:rPr>
+          <w:rFonts w:ascii="Arial" w:hAnsi="Arial" w:cs="Arial"/>
+        </w:rPr>
+        <w:t>a expresar los componentes de una</w:t>
+      </w:r>
+      <w:r>
+        <w:rPr>
+          <w:rFonts w:ascii="Arial" w:hAnsi="Arial" w:cs="Arial"/>
+        </w:rPr>
+        <w:t xml:space="preserve"> aplicación clara y </w:t>
+      </w:r>
+      <w:r>
+        <w:rPr>
+          <w:rFonts w:ascii="Arial" w:hAnsi="Arial" w:cs="Arial"/>
+        </w:rPr>
+        <w:t>concisa</w:t>
+      </w:r>
+      <w:r>
+        <w:rPr>
+          <w:rFonts w:ascii="Arial" w:hAnsi="Arial" w:cs="Arial"/>
+        </w:rPr>
+        <w:t xml:space="preserve">. </w:t>
+      </w:r>
+      <w:r>
+        <w:rPr>
+          <w:rFonts w:ascii="Arial" w:hAnsi="Arial" w:cs="Arial"/>
+        </w:rPr>
+        <w:t xml:space="preserve">El enlace de datos de </w:t>
+      </w:r>
+      <w:proofErr w:type="spellStart"/>
+      <w:r>
+        <w:rPr>
+          <w:rFonts w:ascii="Arial" w:hAnsi="Arial" w:cs="Arial"/>
+        </w:rPr>
+        <w:t>AngularJS</w:t>
+      </w:r>
+      <w:proofErr w:type="spellEnd"/>
+      <w:r>
+        <w:rPr>
+          <w:rFonts w:ascii="Arial" w:hAnsi="Arial" w:cs="Arial"/>
+        </w:rPr>
+        <w:t xml:space="preserve"> y la i</w:t>
+      </w:r>
+      <w:r>
+        <w:rPr>
+          <w:rFonts w:ascii="Arial" w:hAnsi="Arial" w:cs="Arial"/>
+        </w:rPr>
+        <w:t>nyección de dependencia elimina</w:t>
+      </w:r>
+      <w:r>
+        <w:rPr>
+          <w:rFonts w:ascii="Arial" w:hAnsi="Arial" w:cs="Arial"/>
+        </w:rPr>
+        <w:t xml:space="preserve"> gran parte del código que de otro modo tendría que escribir. Y todo sucede dentro del navegador, lo que lo convierte en un socio ideal con cualquier tecnología de servidor.”</w:t>
+      </w:r>
+    </w:p>
+    <w:p>
+      <w:pPr>
+        <w:rPr>
+          <w:rFonts w:ascii="Arial" w:hAnsi="Arial" w:cs="Arial"/>
+        </w:rPr>
+      </w:pPr>
+      <w:r>
+        <w:rPr>
+          <w:rFonts w:ascii="Arial" w:hAnsi="Arial" w:cs="Arial"/>
+        </w:rPr>
+        <w:t xml:space="preserve">Angular </w:t>
+      </w:r>
+      <w:proofErr w:type="spellStart"/>
+      <w:r>
+        <w:rPr>
+          <w:rFonts w:ascii="Arial" w:hAnsi="Arial" w:cs="Arial"/>
+        </w:rPr>
+        <w:t>js</w:t>
+      </w:r>
+      <w:proofErr w:type="spellEnd"/>
+      <w:r>
+        <w:rPr>
+          <w:rFonts w:ascii="Arial" w:hAnsi="Arial" w:cs="Arial"/>
+        </w:rPr>
+        <w:t xml:space="preserve"> es un </w:t>
+      </w:r>
+      <w:proofErr w:type="spellStart"/>
+      <w:r>
+        <w:rPr>
+          <w:rFonts w:ascii="Arial" w:hAnsi="Arial" w:cs="Arial"/>
+        </w:rPr>
+        <w:t>framework</w:t>
+      </w:r>
+      <w:proofErr w:type="spellEnd"/>
+      <w:r>
+        <w:rPr>
+          <w:rFonts w:ascii="Arial" w:hAnsi="Arial" w:cs="Arial"/>
+        </w:rPr>
+        <w:t xml:space="preserve"> </w:t>
+      </w:r>
+      <w:proofErr w:type="spellStart"/>
+      <w:r>
+        <w:rPr>
+          <w:rFonts w:ascii="Arial" w:hAnsi="Arial" w:cs="Arial"/>
+        </w:rPr>
+        <w:t>javascript</w:t>
+      </w:r>
+      <w:proofErr w:type="spellEnd"/>
+      <w:r>
+        <w:rPr>
+          <w:rFonts w:ascii="Arial" w:hAnsi="Arial" w:cs="Arial"/>
+        </w:rPr>
+        <w:t xml:space="preserve"> de </w:t>
+      </w:r>
+      <w:proofErr w:type="spellStart"/>
+      <w:r>
+        <w:rPr>
+          <w:rFonts w:ascii="Arial" w:hAnsi="Arial" w:cs="Arial"/>
+        </w:rPr>
+        <w:t>codigo</w:t>
+      </w:r>
+      <w:proofErr w:type="spellEnd"/>
+      <w:r>
+        <w:rPr>
+          <w:rFonts w:ascii="Arial" w:hAnsi="Arial" w:cs="Arial"/>
+        </w:rPr>
+        <w:t xml:space="preserve"> abierto, que implementa el patrón MVC (</w:t>
+      </w:r>
+      <w:proofErr w:type="spellStart"/>
+      <w:r>
+        <w:rPr>
+          <w:rFonts w:ascii="Arial" w:hAnsi="Arial" w:cs="Arial"/>
+        </w:rPr>
+        <w:t>Model</w:t>
+      </w:r>
+      <w:proofErr w:type="spellEnd"/>
+      <w:r>
+        <w:rPr>
+          <w:rFonts w:ascii="Arial" w:hAnsi="Arial" w:cs="Arial"/>
+        </w:rPr>
+        <w:t>-View-</w:t>
+      </w:r>
+      <w:proofErr w:type="spellStart"/>
+      <w:r>
+        <w:rPr>
+          <w:rFonts w:ascii="Arial" w:hAnsi="Arial" w:cs="Arial"/>
+        </w:rPr>
+        <w:t>Controller</w:t>
+      </w:r>
+      <w:proofErr w:type="spellEnd"/>
+      <w:r>
+        <w:rPr>
+          <w:rFonts w:ascii="Arial" w:hAnsi="Arial" w:cs="Arial"/>
+        </w:rPr>
+        <w:t xml:space="preserve"> o </w:t>
+      </w:r>
+      <w:proofErr w:type="spellStart"/>
+      <w:r>
+        <w:rPr>
+          <w:rFonts w:ascii="Arial" w:hAnsi="Arial" w:cs="Arial"/>
+        </w:rPr>
+        <w:t>Model</w:t>
+      </w:r>
+      <w:proofErr w:type="spellEnd"/>
+      <w:r>
+        <w:rPr>
+          <w:rFonts w:ascii="Arial" w:hAnsi="Arial" w:cs="Arial"/>
+        </w:rPr>
+        <w:t>-View-</w:t>
+      </w:r>
+      <w:proofErr w:type="spellStart"/>
+      <w:r>
+        <w:rPr>
+          <w:rFonts w:ascii="Arial" w:hAnsi="Arial" w:cs="Arial"/>
+        </w:rPr>
+        <w:t>ViewModel</w:t>
+      </w:r>
+      <w:proofErr w:type="spellEnd"/>
+      <w:r>
+        <w:rPr>
+          <w:rFonts w:ascii="Arial" w:hAnsi="Arial" w:cs="Arial"/>
+        </w:rPr>
+        <w:t>). Ha sido desarrollado por Google.</w:t>
+      </w:r>
+    </w:p>
+    <w:p>
+      <w:pPr>
+        <w:rPr>
+          <w:rFonts w:ascii="Arial" w:hAnsi="Arial" w:cs="Arial"/>
+        </w:rPr>
+      </w:pPr>
     </w:p>
     <w:p>
       <w:pPr>
         <w:pStyle w:val="Ttulo4"/>
-        <w:rPr>
-          <w:lang w:val="es-419"/>
-        </w:rPr>
-      </w:pPr>
-      <w:bookmarkStart w:id="3" w:name="_Toc431546816"/>
-      <w:r>
-        <w:rPr>
-          <w:lang w:val="es-419"/>
-        </w:rPr>
-        <w:t xml:space="preserve">2.3.1.1 </w:t>
-      </w:r>
-      <w:r>
-        <w:t>Definición</w:t>
-      </w:r>
-      <w:bookmarkStart w:id="4" w:name="_GoBack"/>
+      </w:pPr>
+      <w:r>
+        <w:t xml:space="preserve">3.1.1.2 </w:t>
+      </w:r>
+      <w:proofErr w:type="spellStart"/>
+      <w:r>
+        <w:t>CodeIgniter</w:t>
+      </w:r>
+      <w:proofErr w:type="spellEnd"/>
+      <w:r>
+        <w:t xml:space="preserve"> REST-Server</w:t>
+      </w:r>
+    </w:p>
+    <w:p>
+      <w:pPr>
+        <w:rPr>
+          <w:rFonts w:ascii="Arial" w:hAnsi="Arial" w:cs="Arial"/>
+        </w:rPr>
+      </w:pPr>
+    </w:p>
+    <w:p>
+      <w:pPr>
+        <w:pStyle w:val="Ttulo3"/>
+      </w:pPr>
+      <w:bookmarkStart w:id="3" w:name="_Toc431546815"/>
+      <w:r>
+        <w:t>3.1</w:t>
+      </w:r>
+      <w:r>
+        <w:t>.</w:t>
+      </w:r>
+      <w:r>
+        <w:t>2</w:t>
+      </w:r>
+      <w:r>
+        <w:t xml:space="preserve"> </w:t>
+      </w:r>
+      <w:r>
+        <w:t>Lenguaje</w:t>
+      </w:r>
+      <w:r>
+        <w:t>s</w:t>
+      </w:r>
+      <w:r>
+        <w:t xml:space="preserve"> de Programación</w:t>
+      </w:r>
       <w:bookmarkEnd w:id="3"/>
+    </w:p>
+    <w:p>
+      <w:pPr>
+        <w:rPr>
+          <w:rFonts w:ascii="Arial" w:hAnsi="Arial" w:cs="Arial"/>
+        </w:rPr>
+      </w:pPr>
+      <w:r>
+        <w:rPr>
+          <w:rFonts w:ascii="Arial" w:hAnsi="Arial" w:cs="Arial"/>
+        </w:rPr>
+        <w:t>Los lenguajes de programación que se hacen uso para el desarrollo del sistema web son: PHP y JavaScript, PHP del lado del servidor y JavaScript del lado del cliente.</w:t>
+      </w:r>
+    </w:p>
+    <w:p>
+      <w:pPr>
+        <w:pStyle w:val="Ttulo4"/>
+      </w:pPr>
+      <w:bookmarkStart w:id="4" w:name="_Toc431546816"/>
+      <w:r>
+        <w:t>3.1</w:t>
+      </w:r>
+      <w:r>
+        <w:t>.2</w:t>
+      </w:r>
+      <w:r>
+        <w:t xml:space="preserve">.1 </w:t>
+      </w:r>
       <w:bookmarkEnd w:id="4"/>
+      <w:r>
+        <w:t>JavaScript</w:t>
+      </w:r>
     </w:p>
     <w:p>
       <w:pPr>
         <w:spacing w:before="60"/>
         <w:rPr>
           <w:rFonts w:ascii="Arial" w:hAnsi="Arial" w:cs="Arial"/>
-          <w:sz w:val="20"/>
-          <w:szCs w:val="20"/>
-          <w:lang w:val="es-419"/>
-        </w:rPr>
-      </w:pPr>
-      <w:r>
-        <w:rPr>
-          <w:rFonts w:ascii="Arial" w:hAnsi="Arial" w:cs="Arial"/>
-          <w:sz w:val="20"/>
-          <w:szCs w:val="20"/>
-          <w:lang w:val="es-419"/>
-        </w:rPr>
-        <w:t>JavaScript(a veces abreviado como JS) es un lenguaje ligero e interpretado, orientado a objetos con  funciones de primera clase, más conocido como el lenguaje de script para páginas web, pero también usado en muchos entornos sin navegador, tales como   node.js o Apache CouchDB. Es un lenguaje script multi-paradigma, basado en prototipos,  dinámico, soporta estilos de programación funcional, orientada a objetos e imperativa. Leer más sobre JavaScript.</w:t>
+        </w:rPr>
+      </w:pPr>
+      <w:r>
+        <w:rPr>
+          <w:rFonts w:ascii="Arial" w:hAnsi="Arial" w:cs="Arial"/>
+        </w:rPr>
+        <w:t xml:space="preserve">JavaScript(a veces abreviado como JS) es un lenguaje ligero e interpretado, orientado a objetos con  funciones de primera clase, más conocido como el lenguaje de script para páginas web, pero también usado en muchos entornos sin navegador, tales como   node.js o Apache </w:t>
+      </w:r>
+      <w:proofErr w:type="spellStart"/>
+      <w:r>
+        <w:rPr>
+          <w:rFonts w:ascii="Arial" w:hAnsi="Arial" w:cs="Arial"/>
+        </w:rPr>
+        <w:t>Couch</w:t>
+      </w:r>
+      <w:r>
+        <w:rPr>
+          <w:rFonts w:ascii="Arial" w:hAnsi="Arial" w:cs="Arial"/>
+        </w:rPr>
+        <w:t>DB</w:t>
+      </w:r>
+      <w:proofErr w:type="spellEnd"/>
+      <w:r>
+        <w:rPr>
+          <w:rFonts w:ascii="Arial" w:hAnsi="Arial" w:cs="Arial"/>
+        </w:rPr>
+        <w:t xml:space="preserve">. Es un lenguaje script </w:t>
+      </w:r>
+      <w:proofErr w:type="spellStart"/>
+      <w:r>
+        <w:rPr>
+          <w:rFonts w:ascii="Arial" w:hAnsi="Arial" w:cs="Arial"/>
+        </w:rPr>
+        <w:t>multi</w:t>
+      </w:r>
+      <w:proofErr w:type="spellEnd"/>
+      <w:r>
+        <w:rPr>
+          <w:rFonts w:ascii="Arial" w:hAnsi="Arial" w:cs="Arial"/>
+        </w:rPr>
+        <w:t>-</w:t>
+      </w:r>
+      <w:r>
+        <w:rPr>
+          <w:rFonts w:ascii="Arial" w:hAnsi="Arial" w:cs="Arial"/>
+        </w:rPr>
+        <w:t>paradigma, basado en prototipos,  dinámico, soporta estilos de programación funcional, orientada a objetos e imperativa.</w:t>
       </w:r>
     </w:p>
     <w:p>
@@ -231,17 +692,11 @@
         <w:spacing w:before="60"/>
         <w:rPr>
           <w:rFonts w:ascii="Arial" w:hAnsi="Arial" w:cs="Arial"/>
-          <w:sz w:val="20"/>
-          <w:szCs w:val="20"/>
-          <w:lang w:val="es-419"/>
-        </w:rPr>
-      </w:pPr>
-      <w:r>
-        <w:rPr>
-          <w:rFonts w:ascii="Arial" w:hAnsi="Arial" w:cs="Arial"/>
-          <w:sz w:val="20"/>
-          <w:szCs w:val="20"/>
-          <w:lang w:val="es-419"/>
+        </w:rPr>
+      </w:pPr>
+      <w:r>
+        <w:rPr>
+          <w:rFonts w:ascii="Arial" w:hAnsi="Arial" w:cs="Arial"/>
         </w:rPr>
         <w:t>JavaScript no debe ser confundido con el lenguaje de programación Java. Java es una marca registrada de Oracle en Estados Unidos y otros países.</w:t>
       </w:r>
@@ -251,57 +706,60 @@
         <w:spacing w:before="60"/>
         <w:rPr>
           <w:rFonts w:ascii="Arial" w:hAnsi="Arial" w:cs="Arial"/>
-          <w:sz w:val="20"/>
-          <w:szCs w:val="20"/>
-          <w:lang w:val="es-419"/>
-        </w:rPr>
-      </w:pPr>
-      <w:r>
-        <w:rPr>
-          <w:rFonts w:ascii="Arial" w:hAnsi="Arial" w:cs="Arial"/>
-          <w:sz w:val="20"/>
-          <w:szCs w:val="20"/>
-          <w:lang w:val="es-419"/>
-        </w:rPr>
-        <w:t>Contrariamente a la falsa idea popular, JavaScript no es "Java interpretativo". En pocas palabras, JavaScript es un lenguaje de programación dinámico que soporta construcción de objetos basado en prototipos. La sintaxis básica es similar a Java y C++ con la intención de reducir el número de nuevos conceptos necesarios para aprender el lenguaje.</w:t>
-      </w:r>
-      <w:r>
-        <w:rPr>
-          <w:rFonts w:ascii="Arial" w:hAnsi="Arial" w:cs="Arial"/>
-          <w:sz w:val="20"/>
-          <w:szCs w:val="20"/>
-          <w:lang w:val="es-419"/>
-        </w:rPr>
-        <w:t>[6]</w:t>
+        </w:rPr>
+      </w:pPr>
+      <w:r>
+        <w:rPr>
+          <w:rFonts w:ascii="Arial" w:hAnsi="Arial" w:cs="Arial"/>
+        </w:rPr>
+        <w:t>Contrariamente a la falsa idea popular, JavaScript no es "Java interpretativo". En pocas palabras, JavaScript es un lenguaje de programación dinámico que soporta construcción de objetos basado en prototipos. La sintaxis básica es similar a Java y C++ con la intención de reducir el número de nuevos conceptos necesarios para aprender el lenguaje</w:t>
+      </w:r>
+      <w:proofErr w:type="gramStart"/>
+      <w:r>
+        <w:rPr>
+          <w:rFonts w:ascii="Arial" w:hAnsi="Arial" w:cs="Arial"/>
+        </w:rPr>
+        <w:t>.</w:t>
+      </w:r>
+      <w:r>
+        <w:rPr>
+          <w:rFonts w:ascii="Arial" w:hAnsi="Arial" w:cs="Arial"/>
+        </w:rPr>
+        <w:t>[</w:t>
+      </w:r>
+      <w:proofErr w:type="gramEnd"/>
+      <w:r>
+        <w:rPr>
+          <w:rFonts w:ascii="Arial" w:hAnsi="Arial" w:cs="Arial"/>
+        </w:rPr>
+        <w:t>6]</w:t>
       </w:r>
     </w:p>
     <w:p>
       <w:pPr>
         <w:pStyle w:val="Ttulo4"/>
-        <w:rPr>
-          <w:lang w:val="es-419"/>
-        </w:rPr>
       </w:pPr>
       <w:bookmarkStart w:id="5" w:name="_Toc431546817"/>
       <w:r>
-        <w:rPr>
-          <w:lang w:val="es-419"/>
-        </w:rPr>
-        <w:t>2.3.1.</w:t>
-      </w:r>
-      <w:r>
-        <w:rPr>
-          <w:lang w:val="es-419"/>
-        </w:rPr>
-        <w:t>2</w:t>
-      </w:r>
-      <w:r>
-        <w:rPr>
-          <w:lang w:val="es-419"/>
-        </w:rPr>
-        <w:t xml:space="preserve"> Caracteristicas</w:t>
+        <w:lastRenderedPageBreak/>
+        <w:t>3</w:t>
+      </w:r>
+      <w:r>
+        <w:t>.1</w:t>
+      </w:r>
+      <w:r>
+        <w:t>.2</w:t>
+      </w:r>
+      <w:r>
+        <w:t>.2</w:t>
+      </w:r>
+      <w:r>
+        <w:t xml:space="preserve"> </w:t>
       </w:r>
       <w:bookmarkEnd w:id="5"/>
+      <w:r>
+        <w:t>Características</w:t>
+      </w:r>
     </w:p>
     <w:p>
       <w:pPr>
@@ -315,18 +773,12 @@
         <w:rPr>
           <w:rFonts w:ascii="Arial" w:hAnsi="Arial" w:cs="Arial"/>
           <w:color w:val="000000" w:themeColor="text1"/>
-          <w:sz w:val="20"/>
-          <w:szCs w:val="20"/>
-          <w:lang w:val="es-419"/>
         </w:rPr>
       </w:pPr>
       <w:r>
         <w:rPr>
           <w:rFonts w:ascii="Arial" w:hAnsi="Arial" w:cs="Arial"/>
           <w:color w:val="000000" w:themeColor="text1"/>
-          <w:sz w:val="20"/>
-          <w:szCs w:val="20"/>
-          <w:lang w:val="es-419"/>
         </w:rPr>
         <w:t>Imperativo y estructurado</w:t>
       </w:r>
@@ -334,9 +786,6 @@
         <w:rPr>
           <w:rFonts w:ascii="Arial" w:hAnsi="Arial" w:cs="Arial"/>
           <w:color w:val="000000" w:themeColor="text1"/>
-          <w:sz w:val="20"/>
-          <w:szCs w:val="20"/>
-          <w:lang w:val="en-US"/>
         </w:rPr>
         <w:t>.</w:t>
       </w:r>
@@ -353,28 +802,28 @@
         <w:rPr>
           <w:rFonts w:ascii="Arial" w:hAnsi="Arial" w:cs="Arial"/>
           <w:color w:val="000000" w:themeColor="text1"/>
-          <w:sz w:val="20"/>
-          <w:szCs w:val="20"/>
-          <w:lang w:val="es-419"/>
-        </w:rPr>
-      </w:pPr>
+        </w:rPr>
+      </w:pPr>
+      <w:proofErr w:type="spellStart"/>
       <w:r>
         <w:rPr>
           <w:rFonts w:ascii="Arial" w:hAnsi="Arial" w:cs="Arial"/>
           <w:color w:val="000000" w:themeColor="text1"/>
-          <w:sz w:val="20"/>
-          <w:szCs w:val="20"/>
-          <w:lang w:val="es-419"/>
-        </w:rPr>
-        <w:t>Tipado dinámico</w:t>
-      </w:r>
+        </w:rPr>
+        <w:t>Tipado</w:t>
+      </w:r>
+      <w:proofErr w:type="spellEnd"/>
       <w:r>
         <w:rPr>
           <w:rFonts w:ascii="Arial" w:hAnsi="Arial" w:cs="Arial"/>
           <w:color w:val="000000" w:themeColor="text1"/>
-          <w:sz w:val="20"/>
-          <w:szCs w:val="20"/>
-          <w:lang w:val="en-US"/>
+        </w:rPr>
+        <w:t xml:space="preserve"> dinámico</w:t>
+      </w:r>
+      <w:r>
+        <w:rPr>
+          <w:rFonts w:ascii="Arial" w:hAnsi="Arial" w:cs="Arial"/>
+          <w:color w:val="000000" w:themeColor="text1"/>
         </w:rPr>
         <w:t>.</w:t>
       </w:r>
@@ -391,18 +840,12 @@
         <w:rPr>
           <w:rFonts w:ascii="Arial" w:hAnsi="Arial" w:cs="Arial"/>
           <w:color w:val="000000" w:themeColor="text1"/>
-          <w:sz w:val="20"/>
-          <w:szCs w:val="20"/>
-          <w:lang w:val="es-419"/>
         </w:rPr>
       </w:pPr>
       <w:r>
         <w:rPr>
           <w:rFonts w:ascii="Arial" w:hAnsi="Arial" w:cs="Arial"/>
           <w:color w:val="000000" w:themeColor="text1"/>
-          <w:sz w:val="20"/>
-          <w:szCs w:val="20"/>
-          <w:lang w:val="es-419"/>
         </w:rPr>
         <w:t>Puede funcionar como lenguaje procedimental y como orientado a objetos</w:t>
       </w:r>
@@ -410,9 +853,6 @@
         <w:rPr>
           <w:rFonts w:ascii="Arial" w:hAnsi="Arial" w:cs="Arial"/>
           <w:color w:val="000000" w:themeColor="text1"/>
-          <w:sz w:val="20"/>
-          <w:szCs w:val="20"/>
-          <w:lang w:val="es-419"/>
         </w:rPr>
         <w:t>.</w:t>
       </w:r>
@@ -429,18 +869,12 @@
         <w:rPr>
           <w:rFonts w:ascii="Arial" w:hAnsi="Arial" w:cs="Arial"/>
           <w:color w:val="000000" w:themeColor="text1"/>
-          <w:sz w:val="20"/>
-          <w:szCs w:val="20"/>
-          <w:lang w:val="es-419"/>
         </w:rPr>
       </w:pPr>
       <w:r>
         <w:rPr>
           <w:rFonts w:ascii="Arial" w:hAnsi="Arial" w:cs="Arial"/>
           <w:color w:val="000000" w:themeColor="text1"/>
-          <w:sz w:val="20"/>
-          <w:szCs w:val="20"/>
-          <w:lang w:val="es-419"/>
         </w:rPr>
         <w:t>Evaluación</w:t>
       </w:r>
@@ -448,19 +882,20 @@
         <w:rPr>
           <w:rFonts w:ascii="Arial" w:hAnsi="Arial" w:cs="Arial"/>
           <w:color w:val="000000" w:themeColor="text1"/>
-          <w:sz w:val="20"/>
-          <w:szCs w:val="20"/>
-          <w:lang w:val="es-419"/>
-        </w:rPr>
-        <w:t xml:space="preserve"> del codigo</w:t>
+        </w:rPr>
+        <w:t xml:space="preserve"> del </w:t>
       </w:r>
       <w:r>
         <w:rPr>
           <w:rFonts w:ascii="Arial" w:hAnsi="Arial" w:cs="Arial"/>
           <w:color w:val="000000" w:themeColor="text1"/>
-          <w:sz w:val="20"/>
-          <w:szCs w:val="20"/>
-          <w:lang w:val="es-419"/>
+        </w:rPr>
+        <w:t>código</w:t>
+      </w:r>
+      <w:r>
+        <w:rPr>
+          <w:rFonts w:ascii="Arial" w:hAnsi="Arial" w:cs="Arial"/>
+          <w:color w:val="000000" w:themeColor="text1"/>
         </w:rPr>
         <w:t xml:space="preserve"> en tiempo de ejecución</w:t>
       </w:r>
@@ -468,9 +903,6 @@
         <w:rPr>
           <w:rFonts w:ascii="Arial" w:hAnsi="Arial" w:cs="Arial"/>
           <w:color w:val="000000" w:themeColor="text1"/>
-          <w:sz w:val="20"/>
-          <w:szCs w:val="20"/>
-          <w:lang w:val="es-419"/>
         </w:rPr>
         <w:t>.</w:t>
       </w:r>
@@ -487,18 +919,12 @@
         <w:rPr>
           <w:rFonts w:ascii="Arial" w:hAnsi="Arial" w:cs="Arial"/>
           <w:color w:val="000000" w:themeColor="text1"/>
-          <w:sz w:val="20"/>
-          <w:szCs w:val="20"/>
-          <w:lang w:val="es-419"/>
         </w:rPr>
       </w:pPr>
       <w:r>
         <w:rPr>
           <w:rFonts w:ascii="Arial" w:hAnsi="Arial" w:cs="Arial"/>
           <w:color w:val="000000" w:themeColor="text1"/>
-          <w:sz w:val="20"/>
-          <w:szCs w:val="20"/>
-          <w:lang w:val="es-419"/>
         </w:rPr>
         <w:t>Funcional</w:t>
       </w:r>
@@ -506,9 +932,6 @@
         <w:rPr>
           <w:rFonts w:ascii="Arial" w:hAnsi="Arial" w:cs="Arial"/>
           <w:color w:val="000000" w:themeColor="text1"/>
-          <w:sz w:val="20"/>
-          <w:szCs w:val="20"/>
-          <w:lang w:val="en-US"/>
         </w:rPr>
         <w:t>.</w:t>
       </w:r>
@@ -525,18 +948,12 @@
         <w:rPr>
           <w:rFonts w:ascii="Arial" w:hAnsi="Arial" w:cs="Arial"/>
           <w:color w:val="000000" w:themeColor="text1"/>
-          <w:sz w:val="20"/>
-          <w:szCs w:val="20"/>
-          <w:lang w:val="es-419"/>
         </w:rPr>
       </w:pPr>
       <w:r>
         <w:rPr>
           <w:rFonts w:ascii="Arial" w:hAnsi="Arial" w:cs="Arial"/>
           <w:color w:val="000000" w:themeColor="text1"/>
-          <w:sz w:val="20"/>
-          <w:szCs w:val="20"/>
-          <w:lang w:val="es-419"/>
         </w:rPr>
         <w:t>Basado en prototipos</w:t>
       </w:r>
@@ -544,9 +961,6 @@
         <w:rPr>
           <w:rFonts w:ascii="Arial" w:hAnsi="Arial" w:cs="Arial"/>
           <w:color w:val="000000" w:themeColor="text1"/>
-          <w:sz w:val="20"/>
-          <w:szCs w:val="20"/>
-          <w:lang w:val="en-US"/>
         </w:rPr>
         <w:t>.</w:t>
       </w:r>
@@ -554,18 +968,21 @@
     <w:p>
       <w:pPr>
         <w:pStyle w:val="Ttulo4"/>
-        <w:rPr>
-          <w:lang w:val="en-US"/>
-        </w:rPr>
       </w:pPr>
       <w:bookmarkStart w:id="6" w:name="_Toc431546818"/>
       <w:r>
-        <w:rPr>
-          <w:lang w:val="es-419"/>
-        </w:rPr>
-        <w:t>2.3.1.3 Justificacion</w:t>
+        <w:t>3.1</w:t>
+      </w:r>
+      <w:r>
+        <w:t>.2</w:t>
+      </w:r>
+      <w:r>
+        <w:t xml:space="preserve">.3 </w:t>
       </w:r>
       <w:bookmarkEnd w:id="6"/>
+      <w:r>
+        <w:t>Justificación</w:t>
+      </w:r>
     </w:p>
     <w:p>
       <w:pPr>
@@ -579,19 +996,27 @@
         <w:jc w:val="both"/>
         <w:rPr>
           <w:rFonts w:ascii="Arial" w:hAnsi="Arial" w:cs="Arial"/>
-          <w:sz w:val="20"/>
-          <w:szCs w:val="20"/>
-          <w:lang w:val="es-419"/>
-        </w:rPr>
-      </w:pPr>
-      <w:r>
-        <w:rPr>
-          <w:rFonts w:ascii="Arial" w:hAnsi="Arial" w:cs="Arial"/>
-          <w:sz w:val="20"/>
-          <w:szCs w:val="20"/>
-          <w:lang w:val="es-419"/>
-        </w:rPr>
-        <w:t>Es el lenguaje de programación de los navegadores web (todos los más importantes lo soportan y lo tienen activado por defecto: Firefox, Chrome, IE, Opera, Safari…), lo que lo convierten en el lenguaje más popular en Internet.</w:t>
+        </w:rPr>
+      </w:pPr>
+      <w:r>
+        <w:rPr>
+          <w:rFonts w:ascii="Arial" w:hAnsi="Arial" w:cs="Arial"/>
+        </w:rPr>
+        <w:t xml:space="preserve">Es el lenguaje de programación de los navegadores web (todos los más importantes lo soportan y lo tienen activado por defecto: Firefox, </w:t>
+      </w:r>
+      <w:proofErr w:type="spellStart"/>
+      <w:r>
+        <w:rPr>
+          <w:rFonts w:ascii="Arial" w:hAnsi="Arial" w:cs="Arial"/>
+        </w:rPr>
+        <w:t>Chrome</w:t>
+      </w:r>
+      <w:proofErr w:type="spellEnd"/>
+      <w:r>
+        <w:rPr>
+          <w:rFonts w:ascii="Arial" w:hAnsi="Arial" w:cs="Arial"/>
+        </w:rPr>
+        <w:t>, IE, Opera, Safari…), lo que lo convierten en el lenguaje más popular en Internet.</w:t>
       </w:r>
     </w:p>
     <w:p>
@@ -608,15 +1033,13 @@
           <w:rFonts w:ascii="Arial" w:hAnsi="Arial" w:cs="Arial"/>
           <w:sz w:val="20"/>
           <w:szCs w:val="20"/>
-          <w:lang w:val="es-419"/>
-        </w:rPr>
-      </w:pPr>
-      <w:r>
-        <w:rPr>
-          <w:rFonts w:ascii="Arial" w:hAnsi="Arial" w:cs="Arial"/>
-          <w:sz w:val="20"/>
-          <w:szCs w:val="20"/>
-          <w:lang w:val="es-419"/>
+        </w:rPr>
+      </w:pPr>
+      <w:r>
+        <w:rPr>
+          <w:rFonts w:ascii="Arial" w:hAnsi="Arial" w:cs="Arial"/>
+          <w:sz w:val="20"/>
+          <w:szCs w:val="20"/>
         </w:rPr>
         <w:t>Hay una auténtica competición entre los navegadores para optimizar sus motores y dar mejor soporte a JavaScript y que su código se ejecute más rápidamente. JavaScript por tanto es cada vez más estable y tiene mejor rendimiento.</w:t>
       </w:r>
@@ -635,15 +1058,13 @@
           <w:rFonts w:ascii="Arial" w:hAnsi="Arial" w:cs="Arial"/>
           <w:sz w:val="20"/>
           <w:szCs w:val="20"/>
-          <w:lang w:val="es-419"/>
-        </w:rPr>
-      </w:pPr>
-      <w:r>
-        <w:rPr>
-          <w:rFonts w:ascii="Arial" w:hAnsi="Arial" w:cs="Arial"/>
-          <w:sz w:val="20"/>
-          <w:szCs w:val="20"/>
-          <w:lang w:val="es-419"/>
+        </w:rPr>
+      </w:pPr>
+      <w:r>
+        <w:rPr>
+          <w:rFonts w:ascii="Arial" w:hAnsi="Arial" w:cs="Arial"/>
+          <w:sz w:val="20"/>
+          <w:szCs w:val="20"/>
         </w:rPr>
         <w:t>Es muy potente y expresivo, con sintaxis que guarda similitudes con otros lenguajes muy populares, pero con características particulares.</w:t>
       </w:r>
@@ -662,15 +1083,13 @@
           <w:rFonts w:ascii="Arial" w:hAnsi="Arial" w:cs="Arial"/>
           <w:sz w:val="20"/>
           <w:szCs w:val="20"/>
-          <w:lang w:val="es-419"/>
-        </w:rPr>
-      </w:pPr>
-      <w:r>
-        <w:rPr>
-          <w:rFonts w:ascii="Arial" w:hAnsi="Arial" w:cs="Arial"/>
-          <w:sz w:val="20"/>
-          <w:szCs w:val="20"/>
-          <w:lang w:val="es-419"/>
+        </w:rPr>
+      </w:pPr>
+      <w:r>
+        <w:rPr>
+          <w:rFonts w:ascii="Arial" w:hAnsi="Arial" w:cs="Arial"/>
+          <w:sz w:val="20"/>
+          <w:szCs w:val="20"/>
         </w:rPr>
         <w:t>Puede interaccionar con otras te</w:t>
       </w:r>
@@ -679,7 +1098,6 @@
           <w:rFonts w:ascii="Arial" w:hAnsi="Arial" w:cs="Arial"/>
           <w:sz w:val="20"/>
           <w:szCs w:val="20"/>
-          <w:lang w:val="es-419"/>
         </w:rPr>
         <w:t xml:space="preserve">cnologías populares como Flash, </w:t>
       </w:r>
@@ -688,7 +1106,6 @@
           <w:rFonts w:ascii="Arial" w:hAnsi="Arial" w:cs="Arial"/>
           <w:sz w:val="20"/>
           <w:szCs w:val="20"/>
-          <w:lang w:val="es-419"/>
         </w:rPr>
         <w:t xml:space="preserve"> Java</w:t>
       </w:r>
@@ -697,7 +1114,6 @@
           <w:rFonts w:ascii="Arial" w:hAnsi="Arial" w:cs="Arial"/>
           <w:sz w:val="20"/>
           <w:szCs w:val="20"/>
-          <w:lang w:val="es-419"/>
         </w:rPr>
         <w:t>, PHP, etc</w:t>
       </w:r>
@@ -706,7 +1122,6 @@
           <w:rFonts w:ascii="Arial" w:hAnsi="Arial" w:cs="Arial"/>
           <w:sz w:val="20"/>
           <w:szCs w:val="20"/>
-          <w:lang w:val="es-419"/>
         </w:rPr>
         <w:t>.</w:t>
       </w:r>
@@ -725,18 +1140,82 @@
           <w:rFonts w:ascii="Arial" w:hAnsi="Arial" w:cs="Arial"/>
           <w:sz w:val="20"/>
           <w:szCs w:val="20"/>
-          <w:lang w:val="es-419"/>
-        </w:rPr>
-      </w:pPr>
-      <w:r>
-        <w:rPr>
-          <w:rFonts w:ascii="Arial" w:hAnsi="Arial" w:cs="Arial"/>
-          <w:sz w:val="20"/>
-          <w:szCs w:val="20"/>
-          <w:lang w:val="es-419"/>
-        </w:rPr>
-        <w:t>Existen miles de bibliotecas para trabajar con javascript</w:t>
-      </w:r>
+        </w:rPr>
+      </w:pPr>
+      <w:r>
+        <w:rPr>
+          <w:rFonts w:ascii="Arial" w:hAnsi="Arial" w:cs="Arial"/>
+          <w:sz w:val="20"/>
+          <w:szCs w:val="20"/>
+        </w:rPr>
+        <w:t>Existe una gran cantidad</w:t>
+      </w:r>
+      <w:r>
+        <w:rPr>
+          <w:rFonts w:ascii="Arial" w:hAnsi="Arial" w:cs="Arial"/>
+          <w:sz w:val="20"/>
+          <w:szCs w:val="20"/>
+        </w:rPr>
+        <w:t xml:space="preserve"> de bibliotecas para trabajar con </w:t>
+      </w:r>
+      <w:r>
+        <w:rPr>
+          <w:rFonts w:ascii="Arial" w:hAnsi="Arial" w:cs="Arial"/>
+          <w:sz w:val="20"/>
+          <w:szCs w:val="20"/>
+        </w:rPr>
+        <w:t>JavaScript</w:t>
+      </w:r>
+      <w:r>
+        <w:rPr>
+          <w:rFonts w:ascii="Arial" w:hAnsi="Arial" w:cs="Arial"/>
+          <w:sz w:val="20"/>
+          <w:szCs w:val="20"/>
+        </w:rPr>
+        <w:t>.</w:t>
+      </w:r>
+    </w:p>
+    <w:p>
+      <w:pPr>
+        <w:shd w:val="clear" w:color="auto" w:fill="FFFFFF"/>
+        <w:spacing w:before="60"/>
+        <w:textAlignment w:val="baseline"/>
+        <w:rPr>
+          <w:rFonts w:ascii="Arial" w:eastAsia="Times New Roman" w:hAnsi="Arial" w:cs="Arial"/>
+          <w:color w:val="000000" w:themeColor="text1"/>
+          <w:sz w:val="20"/>
+          <w:szCs w:val="20"/>
+          <w:lang w:eastAsia="es-ES"/>
+        </w:rPr>
+      </w:pPr>
+    </w:p>
+    <w:p>
+      <w:pPr>
+        <w:shd w:val="clear" w:color="auto" w:fill="FFFFFF"/>
+        <w:spacing w:before="60"/>
+        <w:textAlignment w:val="baseline"/>
+        <w:rPr>
+          <w:rFonts w:ascii="Arial" w:eastAsia="Times New Roman" w:hAnsi="Arial" w:cs="Arial"/>
+          <w:color w:val="000000" w:themeColor="text1"/>
+          <w:sz w:val="20"/>
+          <w:szCs w:val="20"/>
+          <w:lang w:eastAsia="es-ES"/>
+        </w:rPr>
+      </w:pPr>
+    </w:p>
+    <w:p>
+      <w:pPr>
+        <w:shd w:val="clear" w:color="auto" w:fill="FFFFFF"/>
+        <w:spacing w:before="60"/>
+        <w:textAlignment w:val="baseline"/>
+        <w:rPr>
+          <w:rFonts w:ascii="Arial" w:eastAsia="Times New Roman" w:hAnsi="Arial" w:cs="Arial"/>
+          <w:color w:val="000000" w:themeColor="text1"/>
+          <w:sz w:val="20"/>
+          <w:szCs w:val="20"/>
+          <w:lang w:eastAsia="es-ES"/>
+        </w:rPr>
+      </w:pPr>
     </w:p>
     <w:p>
       <w:pPr>
@@ -1036,16 +1515,8 @@
           <w:sz w:val="22"/>
           <w:lang w:eastAsia="es-ES"/>
         </w:rPr>
-        <w:t>B</w:t>
-      </w:r>
-      <w:r>
-        <w:rPr>
-          <w:rFonts w:eastAsia="Times New Roman"/>
-          <w:caps w:val="0"/>
-          <w:sz w:val="22"/>
-          <w:lang w:eastAsia="es-ES"/>
-        </w:rPr>
-        <w:t>ibliografía</w:t>
+        <w:lastRenderedPageBreak/>
+        <w:t>Bibliografía</w:t>
       </w:r>
     </w:p>
     <w:p>
@@ -1063,7 +1534,6 @@
           <w:rFonts w:ascii="Arial" w:hAnsi="Arial" w:cs="Arial"/>
           <w:sz w:val="20"/>
           <w:szCs w:val="20"/>
-          <w:lang w:val="es-ES"/>
         </w:rPr>
         <w:t xml:space="preserve">[1] </w:t>
       </w:r>
@@ -1136,7 +1606,6 @@
           <w:color w:val="000000"/>
           <w:sz w:val="20"/>
           <w:szCs w:val="20"/>
-          <w:lang w:val="en-US"/>
         </w:rPr>
       </w:pPr>
       <w:r>
@@ -1145,19 +1614,117 @@
           <w:color w:val="000000"/>
           <w:sz w:val="20"/>
           <w:szCs w:val="20"/>
-          <w:lang w:val="es-419"/>
-        </w:rPr>
-        <w:t xml:space="preserve">[2] Jonathan Rasmusson. (2010). The Agile Samurai. </w:t>
-      </w:r>
+        </w:rPr>
+        <w:t xml:space="preserve">[2] Jonathan </w:t>
+      </w:r>
+      <w:proofErr w:type="spellStart"/>
       <w:r>
         <w:rPr>
           <w:rFonts w:ascii="Arial" w:hAnsi="Arial" w:cs="Arial"/>
           <w:color w:val="000000"/>
           <w:sz w:val="20"/>
           <w:szCs w:val="20"/>
-          <w:lang w:val="en-US"/>
-        </w:rPr>
-        <w:t>Dallas, Texas: The Pragmatic Bookshelf.</w:t>
+        </w:rPr>
+        <w:t>Rasmusson</w:t>
+      </w:r>
+      <w:proofErr w:type="spellEnd"/>
+      <w:r>
+        <w:rPr>
+          <w:rFonts w:ascii="Arial" w:hAnsi="Arial" w:cs="Arial"/>
+          <w:color w:val="000000"/>
+          <w:sz w:val="20"/>
+          <w:szCs w:val="20"/>
+        </w:rPr>
+        <w:t xml:space="preserve">. (2010). </w:t>
+      </w:r>
+      <w:proofErr w:type="spellStart"/>
+      <w:r>
+        <w:rPr>
+          <w:rFonts w:ascii="Arial" w:hAnsi="Arial" w:cs="Arial"/>
+          <w:color w:val="000000"/>
+          <w:sz w:val="20"/>
+          <w:szCs w:val="20"/>
+        </w:rPr>
+        <w:t>The</w:t>
+      </w:r>
+      <w:proofErr w:type="spellEnd"/>
+      <w:r>
+        <w:rPr>
+          <w:rFonts w:ascii="Arial" w:hAnsi="Arial" w:cs="Arial"/>
+          <w:color w:val="000000"/>
+          <w:sz w:val="20"/>
+          <w:szCs w:val="20"/>
+        </w:rPr>
+        <w:t xml:space="preserve"> Agile </w:t>
+      </w:r>
+      <w:proofErr w:type="spellStart"/>
+      <w:r>
+        <w:rPr>
+          <w:rFonts w:ascii="Arial" w:hAnsi="Arial" w:cs="Arial"/>
+          <w:color w:val="000000"/>
+          <w:sz w:val="20"/>
+          <w:szCs w:val="20"/>
+        </w:rPr>
+        <w:t>Samurai</w:t>
+      </w:r>
+      <w:proofErr w:type="spellEnd"/>
+      <w:r>
+        <w:rPr>
+          <w:rFonts w:ascii="Arial" w:hAnsi="Arial" w:cs="Arial"/>
+          <w:color w:val="000000"/>
+          <w:sz w:val="20"/>
+          <w:szCs w:val="20"/>
+        </w:rPr>
+        <w:t xml:space="preserve">. Dallas, Texas: </w:t>
+      </w:r>
+      <w:proofErr w:type="spellStart"/>
+      <w:r>
+        <w:rPr>
+          <w:rFonts w:ascii="Arial" w:hAnsi="Arial" w:cs="Arial"/>
+          <w:color w:val="000000"/>
+          <w:sz w:val="20"/>
+          <w:szCs w:val="20"/>
+        </w:rPr>
+        <w:t>The</w:t>
+      </w:r>
+      <w:proofErr w:type="spellEnd"/>
+      <w:r>
+        <w:rPr>
+          <w:rFonts w:ascii="Arial" w:hAnsi="Arial" w:cs="Arial"/>
+          <w:color w:val="000000"/>
+          <w:sz w:val="20"/>
+          <w:szCs w:val="20"/>
+        </w:rPr>
+        <w:t xml:space="preserve"> </w:t>
+      </w:r>
+      <w:proofErr w:type="spellStart"/>
+      <w:r>
+        <w:rPr>
+          <w:rFonts w:ascii="Arial" w:hAnsi="Arial" w:cs="Arial"/>
+          <w:color w:val="000000"/>
+          <w:sz w:val="20"/>
+          <w:szCs w:val="20"/>
+        </w:rPr>
+        <w:t>Pragmatic</w:t>
+      </w:r>
+      <w:proofErr w:type="spellEnd"/>
+      <w:r>
+        <w:rPr>
+          <w:rFonts w:ascii="Arial" w:hAnsi="Arial" w:cs="Arial"/>
+          <w:color w:val="000000"/>
+          <w:sz w:val="20"/>
+          <w:szCs w:val="20"/>
+        </w:rPr>
+        <w:t xml:space="preserve"> Bookshelf.</w:t>
+      </w:r>
+      <w:r>
+        <w:rPr>
+          <w:rFonts w:ascii="Arial" w:hAnsi="Arial" w:cs="Arial"/>
+          <w:color w:val="000000"/>
+          <w:sz w:val="20"/>
+          <w:szCs w:val="20"/>
+        </w:rPr>
+        <w:t xml:space="preserve"> </w:t>
       </w:r>
     </w:p>
     <w:p>
@@ -1168,7 +1735,6 @@
           <w:color w:val="000000"/>
           <w:sz w:val="20"/>
           <w:szCs w:val="20"/>
-          <w:lang w:val="es-419"/>
         </w:rPr>
       </w:pPr>
       <w:r>
@@ -1177,79 +1743,8 @@
           <w:color w:val="000000"/>
           <w:sz w:val="20"/>
           <w:szCs w:val="20"/>
-          <w:lang w:val="es-419"/>
-        </w:rPr>
-        <w:t xml:space="preserve">[3] </w:t>
-      </w:r>
-      <w:r>
-        <w:rPr>
-          <w:rFonts w:ascii="Arial" w:hAnsi="Arial" w:cs="Arial"/>
-          <w:color w:val="000000"/>
-          <w:sz w:val="20"/>
-          <w:szCs w:val="20"/>
-          <w:lang w:val="es-419"/>
-        </w:rPr>
-        <w:t xml:space="preserve">MongoDB Architecture. </w:t>
-      </w:r>
-      <w:r>
-        <w:rPr>
-          <w:rFonts w:ascii="Arial" w:hAnsi="Arial" w:cs="Arial"/>
-          <w:color w:val="000000"/>
-          <w:sz w:val="20"/>
-          <w:szCs w:val="20"/>
-          <w:lang w:val="es-419"/>
-        </w:rPr>
-        <w:t>(201</w:t>
-      </w:r>
-      <w:r>
-        <w:rPr>
-          <w:rFonts w:ascii="Arial" w:hAnsi="Arial" w:cs="Arial"/>
-          <w:color w:val="000000"/>
-          <w:sz w:val="20"/>
-          <w:szCs w:val="20"/>
-          <w:lang w:val="es-419"/>
-        </w:rPr>
-        <w:t>5</w:t>
-      </w:r>
-      <w:r>
-        <w:rPr>
-          <w:rFonts w:ascii="Arial" w:hAnsi="Arial" w:cs="Arial"/>
-          <w:color w:val="000000"/>
-          <w:sz w:val="20"/>
-          <w:szCs w:val="20"/>
-          <w:lang w:val="es-419"/>
-        </w:rPr>
-        <w:t xml:space="preserve">, </w:t>
-      </w:r>
-      <w:r>
-        <w:rPr>
-          <w:rFonts w:ascii="Arial" w:hAnsi="Arial" w:cs="Arial"/>
-          <w:color w:val="000000"/>
-          <w:sz w:val="20"/>
-          <w:szCs w:val="20"/>
-          <w:lang w:val="es-419"/>
-        </w:rPr>
-        <w:t>Octubre</w:t>
-      </w:r>
-      <w:r>
-        <w:rPr>
-          <w:rFonts w:ascii="Arial" w:hAnsi="Arial" w:cs="Arial"/>
-          <w:color w:val="000000"/>
-          <w:sz w:val="20"/>
-          <w:szCs w:val="20"/>
-          <w:lang w:val="es-419"/>
-        </w:rPr>
-        <w:t xml:space="preserve"> </w:t>
-      </w:r>
-      <w:r>
-        <w:rPr>
-          <w:rFonts w:ascii="Arial" w:hAnsi="Arial" w:cs="Arial"/>
-          <w:color w:val="000000"/>
-          <w:sz w:val="20"/>
-          <w:szCs w:val="20"/>
-          <w:lang w:val="es-419"/>
-        </w:rPr>
-        <w:t xml:space="preserve">05). Recuperado de </w:t>
+        </w:rPr>
+        <w:t xml:space="preserve">[6] JavaScript. (2015, Octubre 05). Recuperado de </w:t>
       </w:r>
       <w:hyperlink r:id="rId9" w:history="1">
         <w:r>
@@ -1258,429 +1753,6 @@
             <w:rFonts w:ascii="Arial" w:hAnsi="Arial" w:cs="Arial"/>
             <w:sz w:val="20"/>
             <w:szCs w:val="20"/>
-            <w:lang w:val="es-419"/>
-          </w:rPr>
-          <w:t>https://www.mongodb.com/mongodb-architecture</w:t>
-        </w:r>
-      </w:hyperlink>
-      <w:r>
-        <w:rPr>
-          <w:rFonts w:ascii="Arial" w:hAnsi="Arial" w:cs="Arial"/>
-          <w:color w:val="000000"/>
-          <w:sz w:val="20"/>
-          <w:szCs w:val="20"/>
-          <w:lang w:val="es-419"/>
-        </w:rPr>
-        <w:t>.</w:t>
-      </w:r>
-    </w:p>
-    <w:p>
-      <w:pPr>
-        <w:spacing w:before="60"/>
-        <w:rPr>
-          <w:rFonts w:ascii="Arial" w:hAnsi="Arial" w:cs="Arial"/>
-          <w:color w:val="000000"/>
-          <w:sz w:val="20"/>
-          <w:szCs w:val="20"/>
-          <w:lang w:val="es-419"/>
-        </w:rPr>
-      </w:pPr>
-      <w:r>
-        <w:rPr>
-          <w:rFonts w:ascii="Arial" w:hAnsi="Arial" w:cs="Arial"/>
-          <w:color w:val="000000"/>
-          <w:sz w:val="20"/>
-          <w:szCs w:val="20"/>
-          <w:lang w:val="en-US"/>
-        </w:rPr>
-        <w:t>[</w:t>
-      </w:r>
-      <w:r>
-        <w:rPr>
-          <w:rFonts w:ascii="Arial" w:hAnsi="Arial" w:cs="Arial"/>
-          <w:color w:val="000000"/>
-          <w:sz w:val="20"/>
-          <w:szCs w:val="20"/>
-          <w:lang w:val="en-US"/>
-        </w:rPr>
-        <w:t>4</w:t>
-      </w:r>
-      <w:r>
-        <w:rPr>
-          <w:rFonts w:ascii="Arial" w:hAnsi="Arial" w:cs="Arial"/>
-          <w:color w:val="000000"/>
-          <w:sz w:val="20"/>
-          <w:szCs w:val="20"/>
-          <w:lang w:val="en-US"/>
-        </w:rPr>
-        <w:t>] Semantic UI</w:t>
-      </w:r>
-      <w:r>
-        <w:rPr>
-          <w:rFonts w:ascii="Arial" w:hAnsi="Arial" w:cs="Arial"/>
-          <w:color w:val="000000"/>
-          <w:sz w:val="20"/>
-          <w:szCs w:val="20"/>
-          <w:lang w:val="en-US"/>
-        </w:rPr>
-        <w:t xml:space="preserve"> </w:t>
-      </w:r>
-      <w:r>
-        <w:rPr>
-          <w:rFonts w:ascii="Arial" w:hAnsi="Arial" w:cs="Arial"/>
-          <w:color w:val="000000"/>
-          <w:sz w:val="20"/>
-          <w:szCs w:val="20"/>
-          <w:lang w:val="en-US"/>
-        </w:rPr>
-        <w:t xml:space="preserve">User Interface is the language of the web. </w:t>
-      </w:r>
-      <w:r>
-        <w:rPr>
-          <w:rFonts w:ascii="Arial" w:hAnsi="Arial" w:cs="Arial"/>
-          <w:color w:val="000000"/>
-          <w:sz w:val="20"/>
-          <w:szCs w:val="20"/>
-          <w:lang w:val="es-419"/>
-        </w:rPr>
-        <w:t>(201</w:t>
-      </w:r>
-      <w:r>
-        <w:rPr>
-          <w:rFonts w:ascii="Arial" w:hAnsi="Arial" w:cs="Arial"/>
-          <w:color w:val="000000"/>
-          <w:sz w:val="20"/>
-          <w:szCs w:val="20"/>
-          <w:lang w:val="es-419"/>
-        </w:rPr>
-        <w:t>5</w:t>
-      </w:r>
-      <w:r>
-        <w:rPr>
-          <w:rFonts w:ascii="Arial" w:hAnsi="Arial" w:cs="Arial"/>
-          <w:color w:val="000000"/>
-          <w:sz w:val="20"/>
-          <w:szCs w:val="20"/>
-          <w:lang w:val="es-419"/>
-        </w:rPr>
-        <w:t xml:space="preserve">, </w:t>
-      </w:r>
-      <w:r>
-        <w:rPr>
-          <w:rFonts w:ascii="Arial" w:hAnsi="Arial" w:cs="Arial"/>
-          <w:color w:val="000000"/>
-          <w:sz w:val="20"/>
-          <w:szCs w:val="20"/>
-          <w:lang w:val="es-419"/>
-        </w:rPr>
-        <w:t>Octubre</w:t>
-      </w:r>
-      <w:r>
-        <w:rPr>
-          <w:rFonts w:ascii="Arial" w:hAnsi="Arial" w:cs="Arial"/>
-          <w:color w:val="000000"/>
-          <w:sz w:val="20"/>
-          <w:szCs w:val="20"/>
-          <w:lang w:val="es-419"/>
-        </w:rPr>
-        <w:t xml:space="preserve"> </w:t>
-      </w:r>
-      <w:r>
-        <w:rPr>
-          <w:rFonts w:ascii="Arial" w:hAnsi="Arial" w:cs="Arial"/>
-          <w:color w:val="000000"/>
-          <w:sz w:val="20"/>
-          <w:szCs w:val="20"/>
-          <w:lang w:val="es-419"/>
-        </w:rPr>
-        <w:t xml:space="preserve">05). </w:t>
-      </w:r>
-      <w:r>
-        <w:rPr>
-          <w:rFonts w:ascii="Arial" w:hAnsi="Arial" w:cs="Arial"/>
-          <w:color w:val="000000"/>
-          <w:sz w:val="20"/>
-          <w:szCs w:val="20"/>
-          <w:lang w:val="es-419"/>
-        </w:rPr>
-        <w:t xml:space="preserve">Recuperado de </w:t>
-      </w:r>
-      <w:hyperlink r:id="rId10" w:history="1">
-        <w:r>
-          <w:rPr>
-            <w:rStyle w:val="Hipervnculo"/>
-            <w:rFonts w:ascii="Arial" w:hAnsi="Arial" w:cs="Arial"/>
-            <w:sz w:val="20"/>
-            <w:szCs w:val="20"/>
-            <w:lang w:val="es-419"/>
-          </w:rPr>
-          <w:t>http://semantic-ui.com/</w:t>
-        </w:r>
-      </w:hyperlink>
-      <w:r>
-        <w:rPr>
-          <w:rFonts w:ascii="Arial" w:hAnsi="Arial" w:cs="Arial"/>
-          <w:color w:val="000000"/>
-          <w:sz w:val="20"/>
-          <w:szCs w:val="20"/>
-          <w:lang w:val="es-419"/>
-        </w:rPr>
-        <w:t>.</w:t>
-      </w:r>
-    </w:p>
-    <w:p>
-      <w:pPr>
-        <w:spacing w:before="60"/>
-        <w:rPr>
-          <w:rFonts w:ascii="Arial" w:hAnsi="Arial" w:cs="Arial"/>
-          <w:color w:val="000000"/>
-          <w:sz w:val="20"/>
-          <w:szCs w:val="20"/>
-          <w:lang w:val="es-419"/>
-        </w:rPr>
-      </w:pPr>
-      <w:r>
-        <w:rPr>
-          <w:rFonts w:ascii="Arial" w:hAnsi="Arial" w:cs="Arial"/>
-          <w:color w:val="000000"/>
-          <w:sz w:val="20"/>
-          <w:szCs w:val="20"/>
-          <w:lang w:val="es-419"/>
-        </w:rPr>
-        <w:t>[</w:t>
-      </w:r>
-      <w:r>
-        <w:rPr>
-          <w:rFonts w:ascii="Arial" w:hAnsi="Arial" w:cs="Arial"/>
-          <w:color w:val="000000"/>
-          <w:sz w:val="20"/>
-          <w:szCs w:val="20"/>
-          <w:lang w:val="es-419"/>
-        </w:rPr>
-        <w:t>5</w:t>
-      </w:r>
-      <w:r>
-        <w:rPr>
-          <w:rFonts w:ascii="Arial" w:hAnsi="Arial" w:cs="Arial"/>
-          <w:color w:val="000000"/>
-          <w:sz w:val="20"/>
-          <w:szCs w:val="20"/>
-          <w:lang w:val="es-419"/>
-        </w:rPr>
-        <w:t xml:space="preserve">] </w:t>
-      </w:r>
-      <w:r>
-        <w:rPr>
-          <w:rFonts w:ascii="Arial" w:hAnsi="Arial" w:cs="Arial"/>
-          <w:color w:val="000000"/>
-          <w:sz w:val="20"/>
-          <w:szCs w:val="20"/>
-          <w:lang w:val="es-419"/>
-        </w:rPr>
-        <w:t>Meteor Documentation</w:t>
-      </w:r>
-      <w:r>
-        <w:rPr>
-          <w:rFonts w:ascii="Arial" w:hAnsi="Arial" w:cs="Arial"/>
-          <w:color w:val="000000"/>
-          <w:sz w:val="20"/>
-          <w:szCs w:val="20"/>
-          <w:lang w:val="es-419"/>
-        </w:rPr>
-        <w:t xml:space="preserve">. </w:t>
-      </w:r>
-      <w:r>
-        <w:rPr>
-          <w:rFonts w:ascii="Arial" w:hAnsi="Arial" w:cs="Arial"/>
-          <w:color w:val="000000"/>
-          <w:sz w:val="20"/>
-          <w:szCs w:val="20"/>
-          <w:lang w:val="es-419"/>
-        </w:rPr>
-        <w:t>(201</w:t>
-      </w:r>
-      <w:r>
-        <w:rPr>
-          <w:rFonts w:ascii="Arial" w:hAnsi="Arial" w:cs="Arial"/>
-          <w:color w:val="000000"/>
-          <w:sz w:val="20"/>
-          <w:szCs w:val="20"/>
-          <w:lang w:val="es-419"/>
-        </w:rPr>
-        <w:t>5</w:t>
-      </w:r>
-      <w:r>
-        <w:rPr>
-          <w:rFonts w:ascii="Arial" w:hAnsi="Arial" w:cs="Arial"/>
-          <w:color w:val="000000"/>
-          <w:sz w:val="20"/>
-          <w:szCs w:val="20"/>
-          <w:lang w:val="es-419"/>
-        </w:rPr>
-        <w:t xml:space="preserve">, </w:t>
-      </w:r>
-      <w:r>
-        <w:rPr>
-          <w:rFonts w:ascii="Arial" w:hAnsi="Arial" w:cs="Arial"/>
-          <w:color w:val="000000"/>
-          <w:sz w:val="20"/>
-          <w:szCs w:val="20"/>
-          <w:lang w:val="es-419"/>
-        </w:rPr>
-        <w:t>Octubre</w:t>
-      </w:r>
-      <w:r>
-        <w:rPr>
-          <w:rFonts w:ascii="Arial" w:hAnsi="Arial" w:cs="Arial"/>
-          <w:color w:val="000000"/>
-          <w:sz w:val="20"/>
-          <w:szCs w:val="20"/>
-          <w:lang w:val="es-419"/>
-        </w:rPr>
-        <w:t xml:space="preserve"> </w:t>
-      </w:r>
-      <w:r>
-        <w:rPr>
-          <w:rFonts w:ascii="Arial" w:hAnsi="Arial" w:cs="Arial"/>
-          <w:color w:val="000000"/>
-          <w:sz w:val="20"/>
-          <w:szCs w:val="20"/>
-          <w:lang w:val="es-419"/>
-        </w:rPr>
-        <w:t xml:space="preserve">05). Recuperado de </w:t>
-      </w:r>
-      <w:hyperlink r:id="rId11" w:history="1">
-        <w:r>
-          <w:rPr>
-            <w:rStyle w:val="Hipervnculo"/>
-            <w:rFonts w:ascii="Arial" w:hAnsi="Arial" w:cs="Arial"/>
-            <w:sz w:val="20"/>
-            <w:szCs w:val="20"/>
-            <w:lang w:val="es-419"/>
-          </w:rPr>
-          <w:t>http://docs.meteor.com/</w:t>
-        </w:r>
-      </w:hyperlink>
-      <w:r>
-        <w:rPr>
-          <w:rFonts w:ascii="Arial" w:hAnsi="Arial" w:cs="Arial"/>
-          <w:color w:val="000000"/>
-          <w:sz w:val="20"/>
-          <w:szCs w:val="20"/>
-          <w:lang w:val="es-419"/>
-        </w:rPr>
-        <w:t>.</w:t>
-      </w:r>
-    </w:p>
-    <w:p>
-      <w:pPr>
-        <w:spacing w:before="60"/>
-        <w:rPr>
-          <w:rFonts w:ascii="Arial" w:hAnsi="Arial" w:cs="Arial"/>
-          <w:color w:val="000000"/>
-          <w:sz w:val="20"/>
-          <w:szCs w:val="20"/>
-          <w:lang w:val="es-419"/>
-        </w:rPr>
-      </w:pPr>
-      <w:r>
-        <w:rPr>
-          <w:rFonts w:ascii="Arial" w:hAnsi="Arial" w:cs="Arial"/>
-          <w:color w:val="000000"/>
-          <w:sz w:val="20"/>
-          <w:szCs w:val="20"/>
-          <w:lang w:val="es-419"/>
-        </w:rPr>
-        <w:t>[</w:t>
-      </w:r>
-      <w:r>
-        <w:rPr>
-          <w:rFonts w:ascii="Arial" w:hAnsi="Arial" w:cs="Arial"/>
-          <w:color w:val="000000"/>
-          <w:sz w:val="20"/>
-          <w:szCs w:val="20"/>
-          <w:lang w:val="es-419"/>
-        </w:rPr>
-        <w:t>6</w:t>
-      </w:r>
-      <w:r>
-        <w:rPr>
-          <w:rFonts w:ascii="Arial" w:hAnsi="Arial" w:cs="Arial"/>
-          <w:color w:val="000000"/>
-          <w:sz w:val="20"/>
-          <w:szCs w:val="20"/>
-          <w:lang w:val="es-419"/>
-        </w:rPr>
-        <w:t xml:space="preserve">] JavaScript. </w:t>
-      </w:r>
-      <w:r>
-        <w:rPr>
-          <w:rFonts w:ascii="Arial" w:hAnsi="Arial" w:cs="Arial"/>
-          <w:color w:val="000000"/>
-          <w:sz w:val="20"/>
-          <w:szCs w:val="20"/>
-          <w:lang w:val="es-419"/>
-        </w:rPr>
-        <w:t>(201</w:t>
-      </w:r>
-      <w:r>
-        <w:rPr>
-          <w:rFonts w:ascii="Arial" w:hAnsi="Arial" w:cs="Arial"/>
-          <w:color w:val="000000"/>
-          <w:sz w:val="20"/>
-          <w:szCs w:val="20"/>
-          <w:lang w:val="es-419"/>
-        </w:rPr>
-        <w:t>5</w:t>
-      </w:r>
-      <w:r>
-        <w:rPr>
-          <w:rFonts w:ascii="Arial" w:hAnsi="Arial" w:cs="Arial"/>
-          <w:color w:val="000000"/>
-          <w:sz w:val="20"/>
-          <w:szCs w:val="20"/>
-          <w:lang w:val="es-419"/>
-        </w:rPr>
-        <w:t xml:space="preserve">, </w:t>
-      </w:r>
-      <w:r>
-        <w:rPr>
-          <w:rFonts w:ascii="Arial" w:hAnsi="Arial" w:cs="Arial"/>
-          <w:color w:val="000000"/>
-          <w:sz w:val="20"/>
-          <w:szCs w:val="20"/>
-          <w:lang w:val="es-419"/>
-        </w:rPr>
-        <w:t>Octubre</w:t>
-      </w:r>
-      <w:r>
-        <w:rPr>
-          <w:rFonts w:ascii="Arial" w:hAnsi="Arial" w:cs="Arial"/>
-          <w:color w:val="000000"/>
-          <w:sz w:val="20"/>
-          <w:szCs w:val="20"/>
-          <w:lang w:val="es-419"/>
-        </w:rPr>
-        <w:t xml:space="preserve"> </w:t>
-      </w:r>
-      <w:r>
-        <w:rPr>
-          <w:rFonts w:ascii="Arial" w:hAnsi="Arial" w:cs="Arial"/>
-          <w:color w:val="000000"/>
-          <w:sz w:val="20"/>
-          <w:szCs w:val="20"/>
-          <w:lang w:val="es-419"/>
-        </w:rPr>
-        <w:t xml:space="preserve">05). Recuperado de </w:t>
-      </w:r>
-      <w:hyperlink r:id="rId12" w:history="1">
-        <w:r>
-          <w:rPr>
-            <w:rStyle w:val="Hipervnculo"/>
-            <w:rFonts w:ascii="Arial" w:hAnsi="Arial" w:cs="Arial"/>
-            <w:sz w:val="20"/>
-            <w:szCs w:val="20"/>
-            <w:lang w:val="es-419"/>
           </w:rPr>
           <w:t>https://developer.mozilla.org/es/docs/Web/JavaScript</w:t>
         </w:r>
@@ -1691,7 +1763,6 @@
           <w:color w:val="000000"/>
           <w:sz w:val="20"/>
           <w:szCs w:val="20"/>
-          <w:lang w:val="es-419"/>
         </w:rPr>
         <w:t>.</w:t>
       </w:r>
@@ -2025,7 +2096,7 @@
       </w:pPr>
     </w:p>
     <w:sectPr>
-      <w:footerReference w:type="default" r:id="rId13"/>
+      <w:footerReference w:type="default" r:id="rId10"/>
       <w:pgSz w:w="12240" w:h="15840"/>
       <w:pgMar w:top="1134" w:right="1134" w:bottom="1134" w:left="1701" w:header="709" w:footer="709" w:gutter="0"/>
       <w:pgNumType w:start="1"/>
@@ -2154,7 +2225,6 @@
         <w:rFonts w:ascii="Arial" w:eastAsiaTheme="majorEastAsia" w:hAnsi="Arial" w:cs="Arial"/>
         <w:sz w:val="16"/>
         <w:szCs w:val="16"/>
-        <w:lang w:val="es-ES"/>
       </w:rPr>
       <w:t xml:space="preserve">Página </w:t>
     </w:r>
@@ -2189,7 +2259,7 @@
         <w:sz w:val="16"/>
         <w:szCs w:val="16"/>
       </w:rPr>
-      <w:t>2</w:t>
+      <w:t>1</w:t>
     </w:r>
     <w:r>
       <w:rPr>
@@ -6334,7 +6404,7 @@
     <w:name w:val="Normal"/>
     <w:qFormat/>
     <w:rPr>
-      <w:lang w:val="es-BO"/>
+      <w:lang w:val="es-ES"/>
     </w:rPr>
   </w:style>
   <w:style w:type="paragraph" w:styleId="Ttulo1">
@@ -6911,7 +6981,7 @@
     <w:name w:val="Normal"/>
     <w:qFormat/>
     <w:rPr>
-      <w:lang w:val="es-BO"/>
+      <w:lang w:val="es-ES"/>
     </w:rPr>
   </w:style>
   <w:style w:type="paragraph" w:styleId="Ttulo1">
@@ -7617,7 +7687,7 @@
 </file>
 
 <file path=customXml/itemProps1.xml><?xml version="1.0" encoding="utf-8"?>
-<ds:datastoreItem xmlns:ds="http://schemas.openxmlformats.org/officeDocument/2006/customXml" ds:itemID="{12ED0426-7A93-454D-9B9A-0EC52851F9F2}">
+<ds:datastoreItem xmlns:ds="http://schemas.openxmlformats.org/officeDocument/2006/customXml" ds:itemID="{0688B814-0E26-4DB6-8798-4D06C60797C7}">
   <ds:schemaRefs>
     <ds:schemaRef ds:uri="http://schemas.openxmlformats.org/officeDocument/2006/bibliography"/>
   </ds:schemaRefs>

--- a/documentos/capitulos/capituloIII.docx
+++ b/documentos/capitulos/capituloIII.docx
@@ -7,8 +7,6 @@
         <w:pStyle w:val="Ttulo1"/>
       </w:pPr>
       <w:bookmarkStart w:id="0" w:name="_Toc431546804"/>
-      <w:bookmarkStart w:id="1" w:name="_GoBack"/>
-      <w:bookmarkEnd w:id="1"/>
       <w:r>
         <w:t>CAPITULO II</w:t>
       </w:r>
@@ -27,14 +25,14 @@
       <w:pPr>
         <w:spacing w:before="60"/>
         <w:rPr>
-          <w:rFonts w:ascii="Arial" w:hAnsi="Arial" w:cs="Arial"/>
+          <w:rFonts w:cs="Arial"/>
           <w:sz w:val="20"/>
           <w:szCs w:val="20"/>
         </w:rPr>
       </w:pPr>
       <w:r>
         <w:rPr>
-          <w:rFonts w:ascii="Arial" w:hAnsi="Arial" w:cs="Arial"/>
+          <w:rFonts w:cs="Arial"/>
           <w:sz w:val="20"/>
           <w:szCs w:val="20"/>
         </w:rPr>
@@ -42,7 +40,7 @@
       </w:r>
       <w:r>
         <w:rPr>
-          <w:rFonts w:ascii="Arial" w:hAnsi="Arial" w:cs="Arial"/>
+          <w:rFonts w:cs="Arial"/>
           <w:sz w:val="20"/>
           <w:szCs w:val="20"/>
         </w:rPr>
@@ -50,7 +48,7 @@
       </w:r>
       <w:r>
         <w:rPr>
-          <w:rFonts w:ascii="Arial" w:hAnsi="Arial" w:cs="Arial"/>
+          <w:rFonts w:cs="Arial"/>
           <w:sz w:val="20"/>
           <w:szCs w:val="20"/>
         </w:rPr>
@@ -58,7 +56,7 @@
       </w:r>
       <w:r>
         <w:rPr>
-          <w:rFonts w:ascii="Arial" w:hAnsi="Arial" w:cs="Arial"/>
+          <w:rFonts w:cs="Arial"/>
           <w:sz w:val="20"/>
           <w:szCs w:val="20"/>
         </w:rPr>
@@ -66,11 +64,45 @@
       </w:r>
       <w:r>
         <w:rPr>
-          <w:rFonts w:ascii="Arial" w:hAnsi="Arial" w:cs="Arial"/>
+          <w:rFonts w:cs="Arial"/>
           <w:sz w:val="20"/>
           <w:szCs w:val="20"/>
         </w:rPr>
-        <w:t>de las herramientas tecnológicas, que se han de utilizar para el desarrollo de un sistema web, con características de una aplicación de una sola página (SPA) como se había descrito en el capítulo II.</w:t>
+        <w:t xml:space="preserve">de las herramientas tecnológicas, que se han de utilizar para el desarrollo </w:t>
+      </w:r>
+      <w:r>
+        <w:rPr>
+          <w:rFonts w:cs="Arial"/>
+          <w:sz w:val="20"/>
+          <w:szCs w:val="20"/>
+          <w:lang w:val="es-419"/>
+        </w:rPr>
+        <w:t>del presente trabajo de grado</w:t>
+      </w:r>
+      <w:r>
+        <w:rPr>
+          <w:rFonts w:cs="Arial"/>
+          <w:sz w:val="20"/>
+          <w:szCs w:val="20"/>
+        </w:rPr>
+        <w:t xml:space="preserve">, </w:t>
+      </w:r>
+      <w:r>
+        <w:rPr>
+          <w:rFonts w:cs="Arial"/>
+          <w:sz w:val="20"/>
+          <w:szCs w:val="20"/>
+          <w:lang w:val="es-419"/>
+        </w:rPr>
+        <w:t>tomando en cuenta</w:t>
+      </w:r>
+      <w:r>
+        <w:rPr>
+          <w:rFonts w:cs="Arial"/>
+          <w:sz w:val="20"/>
+          <w:szCs w:val="20"/>
+        </w:rPr>
+        <w:t xml:space="preserve"> características de una aplicación de una sola página (SPA) como se había descrito en el capítulo II.</w:t>
       </w:r>
     </w:p>
     <w:p>
@@ -78,685 +110,3188 @@
         <w:pStyle w:val="Ttulo2"/>
         <w:spacing w:before="60" w:after="60"/>
       </w:pPr>
-      <w:bookmarkStart w:id="2" w:name="_Toc431546814"/>
+      <w:bookmarkStart w:id="1" w:name="_Toc431546814"/>
       <w:r>
         <w:t>3.1</w:t>
       </w:r>
       <w:r>
         <w:t xml:space="preserve"> Plataforma de desarrollo</w:t>
       </w:r>
+      <w:bookmarkEnd w:id="1"/>
+    </w:p>
+    <w:p>
+      <w:pPr>
+        <w:rPr>
+          <w:rFonts w:cs="Arial"/>
+        </w:rPr>
+      </w:pPr>
+      <w:r>
+        <w:rPr>
+          <w:rFonts w:cs="Arial"/>
+        </w:rPr>
+        <w:t xml:space="preserve">La siguiente plataforma de desarrollo, ha sido elegida tomando en cuenta las características de un servicio </w:t>
+      </w:r>
+      <w:proofErr w:type="spellStart"/>
+      <w:r>
+        <w:rPr>
+          <w:rFonts w:cs="Arial"/>
+        </w:rPr>
+        <w:t>SaaS</w:t>
+      </w:r>
+      <w:proofErr w:type="spellEnd"/>
+      <w:r>
+        <w:rPr>
+          <w:rFonts w:cs="Arial"/>
+        </w:rPr>
+        <w:t xml:space="preserve"> (Software como Servicio) y una aplicación de una sola página (SPA).</w:t>
+      </w:r>
+    </w:p>
+    <w:p>
+      <w:pPr>
+        <w:rPr>
+          <w:rFonts w:cs="Arial"/>
+        </w:rPr>
+      </w:pPr>
+      <w:r>
+        <w:rPr>
+          <w:rFonts w:cs="Arial"/>
+        </w:rPr>
+        <w:t xml:space="preserve">El uso de un </w:t>
+      </w:r>
+      <w:proofErr w:type="spellStart"/>
+      <w:r>
+        <w:rPr>
+          <w:rFonts w:cs="Arial"/>
+        </w:rPr>
+        <w:t>framework</w:t>
+      </w:r>
+      <w:proofErr w:type="spellEnd"/>
+      <w:r>
+        <w:rPr>
+          <w:rFonts w:cs="Arial"/>
+        </w:rPr>
+        <w:t xml:space="preserve"> ayuda con la seguridad, reducción de tiempo</w:t>
+      </w:r>
+      <w:r>
+        <w:rPr>
+          <w:rFonts w:cs="Arial"/>
+        </w:rPr>
+        <w:t xml:space="preserve"> de desarrollo de una aplicación. Además nos permite tener</w:t>
+      </w:r>
+      <w:r>
+        <w:rPr>
+          <w:rFonts w:cs="Arial"/>
+        </w:rPr>
+        <w:t xml:space="preserve"> código optimizado, ordenado y entendible.</w:t>
+      </w:r>
+      <w:r>
+        <w:rPr>
+          <w:rFonts w:cs="Arial"/>
+        </w:rPr>
+        <w:t xml:space="preserve"> Por tanto se ha hecho la elección de los siguientes </w:t>
+      </w:r>
+      <w:proofErr w:type="spellStart"/>
+      <w:r>
+        <w:rPr>
+          <w:rFonts w:cs="Arial"/>
+        </w:rPr>
+        <w:t>frameworks</w:t>
+      </w:r>
+      <w:proofErr w:type="spellEnd"/>
+      <w:r>
+        <w:rPr>
+          <w:rFonts w:cs="Arial"/>
+        </w:rPr>
+        <w:t>: Angular</w:t>
+      </w:r>
+      <w:r>
+        <w:rPr>
+          <w:rFonts w:cs="Arial"/>
+        </w:rPr>
+        <w:t xml:space="preserve"> </w:t>
+      </w:r>
+      <w:proofErr w:type="spellStart"/>
+      <w:r>
+        <w:rPr>
+          <w:rFonts w:cs="Arial"/>
+        </w:rPr>
+        <w:t>Js</w:t>
+      </w:r>
+      <w:proofErr w:type="spellEnd"/>
+      <w:r>
+        <w:rPr>
+          <w:rFonts w:cs="Arial"/>
+        </w:rPr>
+        <w:t xml:space="preserve">, </w:t>
+      </w:r>
+      <w:proofErr w:type="spellStart"/>
+      <w:r>
+        <w:rPr>
+          <w:rFonts w:cs="Arial"/>
+        </w:rPr>
+        <w:t>framework</w:t>
+      </w:r>
+      <w:proofErr w:type="spellEnd"/>
+      <w:r>
+        <w:rPr>
+          <w:rFonts w:cs="Arial"/>
+        </w:rPr>
+        <w:t xml:space="preserve"> para JavaScript; </w:t>
+      </w:r>
+      <w:r>
+        <w:rPr>
+          <w:rFonts w:cs="Arial"/>
+        </w:rPr>
+        <w:t xml:space="preserve"> </w:t>
+      </w:r>
+      <w:proofErr w:type="spellStart"/>
+      <w:r>
+        <w:rPr>
+          <w:rFonts w:cs="Arial"/>
+        </w:rPr>
+        <w:t>CodeIgniter</w:t>
+      </w:r>
+      <w:proofErr w:type="spellEnd"/>
+      <w:r>
+        <w:rPr>
+          <w:rFonts w:cs="Arial"/>
+        </w:rPr>
+        <w:t xml:space="preserve"> REST-Server, </w:t>
+      </w:r>
+      <w:proofErr w:type="spellStart"/>
+      <w:r>
+        <w:rPr>
+          <w:rFonts w:cs="Arial"/>
+        </w:rPr>
+        <w:t>framework</w:t>
+      </w:r>
+      <w:proofErr w:type="spellEnd"/>
+      <w:r>
+        <w:rPr>
+          <w:rFonts w:cs="Arial"/>
+        </w:rPr>
+        <w:t xml:space="preserve"> para PHP</w:t>
+      </w:r>
+      <w:r>
+        <w:rPr>
+          <w:rFonts w:cs="Arial"/>
+        </w:rPr>
+        <w:t xml:space="preserve"> y </w:t>
+      </w:r>
+      <w:proofErr w:type="spellStart"/>
+      <w:r>
+        <w:rPr>
+          <w:rFonts w:cs="Arial"/>
+        </w:rPr>
+        <w:t>Twitter</w:t>
+      </w:r>
+      <w:proofErr w:type="spellEnd"/>
+      <w:r>
+        <w:rPr>
+          <w:rFonts w:cs="Arial"/>
+        </w:rPr>
+        <w:t xml:space="preserve"> </w:t>
+      </w:r>
+      <w:proofErr w:type="spellStart"/>
+      <w:r>
+        <w:rPr>
+          <w:rFonts w:cs="Arial"/>
+        </w:rPr>
+        <w:t>Boostrap</w:t>
+      </w:r>
+      <w:proofErr w:type="spellEnd"/>
+      <w:r>
+        <w:rPr>
+          <w:rFonts w:cs="Arial"/>
+        </w:rPr>
+        <w:t xml:space="preserve">, </w:t>
+      </w:r>
+      <w:proofErr w:type="spellStart"/>
+      <w:r>
+        <w:rPr>
+          <w:rFonts w:cs="Arial"/>
+        </w:rPr>
+        <w:t>framework</w:t>
+      </w:r>
+      <w:proofErr w:type="spellEnd"/>
+      <w:r>
+        <w:rPr>
+          <w:rFonts w:cs="Arial"/>
+        </w:rPr>
+        <w:t xml:space="preserve"> para diseño </w:t>
+      </w:r>
+      <w:r>
+        <w:rPr>
+          <w:rFonts w:cs="Arial"/>
+        </w:rPr>
+        <w:t>web adaptable basado en CSS</w:t>
+      </w:r>
+      <w:r>
+        <w:rPr>
+          <w:rFonts w:cs="Arial"/>
+        </w:rPr>
+        <w:t>.</w:t>
+      </w:r>
+    </w:p>
+    <w:p>
+      <w:pPr>
+        <w:pStyle w:val="Ttulo4"/>
+      </w:pPr>
+      <w:r>
+        <w:t>3.1.1</w:t>
+      </w:r>
+      <w:r>
+        <w:t xml:space="preserve"> </w:t>
+      </w:r>
+      <w:r>
+        <w:rPr>
+          <w:lang w:val="es-419"/>
+        </w:rPr>
+        <w:t xml:space="preserve">Framework </w:t>
+      </w:r>
+      <w:r>
+        <w:t>Angular JS</w:t>
+      </w:r>
+    </w:p>
+    <w:p>
+      <w:pPr>
+        <w:rPr>
+          <w:rFonts w:cs="Arial"/>
+        </w:rPr>
+      </w:pPr>
+      <w:r>
+        <w:rPr>
+          <w:rFonts w:cs="Arial"/>
+        </w:rPr>
+        <w:t xml:space="preserve">La razón principal por la que se ha elegido a Angular </w:t>
+      </w:r>
+      <w:proofErr w:type="spellStart"/>
+      <w:r>
+        <w:rPr>
+          <w:rFonts w:cs="Arial"/>
+        </w:rPr>
+        <w:t>Js</w:t>
+      </w:r>
+      <w:proofErr w:type="spellEnd"/>
+      <w:r>
+        <w:rPr>
+          <w:rFonts w:cs="Arial"/>
+        </w:rPr>
+        <w:t xml:space="preserve"> como </w:t>
+      </w:r>
+      <w:proofErr w:type="spellStart"/>
+      <w:r>
+        <w:rPr>
+          <w:rFonts w:cs="Arial"/>
+        </w:rPr>
+        <w:t>framework</w:t>
+      </w:r>
+      <w:proofErr w:type="spellEnd"/>
+      <w:r>
+        <w:rPr>
+          <w:rFonts w:cs="Arial"/>
+        </w:rPr>
+        <w:t xml:space="preserve"> de </w:t>
+      </w:r>
+      <w:proofErr w:type="spellStart"/>
+      <w:r>
+        <w:rPr>
+          <w:rFonts w:cs="Arial"/>
+        </w:rPr>
+        <w:t>Javascript</w:t>
+      </w:r>
+      <w:proofErr w:type="spellEnd"/>
+      <w:r>
+        <w:rPr>
+          <w:rFonts w:cs="Arial"/>
+        </w:rPr>
+        <w:t>, es que ha sido desarrollado específicamente para aplicaciones web de una sola página (SPA).</w:t>
+      </w:r>
+    </w:p>
+    <w:p>
+      <w:pPr>
+        <w:pStyle w:val="Ttulo3"/>
+      </w:pPr>
+      <w:r>
+        <w:t>3.1.1.1 Definición</w:t>
+      </w:r>
+    </w:p>
+    <w:p>
+      <w:pPr>
+        <w:rPr>
+          <w:rFonts w:cs="Arial"/>
+        </w:rPr>
+      </w:pPr>
+      <w:r>
+        <w:rPr>
+          <w:rFonts w:cs="Arial"/>
+        </w:rPr>
+        <w:t>Según la página oficial, Angular se define de la siguiente manera: “</w:t>
+      </w:r>
+      <w:proofErr w:type="spellStart"/>
+      <w:r>
+        <w:rPr>
+          <w:rFonts w:cs="Arial"/>
+        </w:rPr>
+        <w:t>AngularJS</w:t>
+      </w:r>
+      <w:proofErr w:type="spellEnd"/>
+      <w:r>
+        <w:rPr>
+          <w:rFonts w:cs="Arial"/>
+        </w:rPr>
+        <w:t xml:space="preserve"> es un marco estructural para aplicaciones web dinámicas. </w:t>
+      </w:r>
+      <w:r>
+        <w:rPr>
+          <w:rFonts w:cs="Arial"/>
+        </w:rPr>
+        <w:t>P</w:t>
+      </w:r>
+      <w:r>
+        <w:rPr>
+          <w:rFonts w:cs="Arial"/>
+        </w:rPr>
+        <w:t xml:space="preserve">ermite utilizar HTML </w:t>
+      </w:r>
+      <w:r>
+        <w:rPr>
+          <w:rFonts w:cs="Arial"/>
+        </w:rPr>
+        <w:t>como lenguaje de plantillas y</w:t>
+      </w:r>
+      <w:r>
+        <w:rPr>
+          <w:rFonts w:cs="Arial"/>
+        </w:rPr>
+        <w:t xml:space="preserve"> permite extender la sintaxis HTML par</w:t>
+      </w:r>
+      <w:r>
+        <w:rPr>
+          <w:rFonts w:cs="Arial"/>
+        </w:rPr>
+        <w:t>a expresar los componentes de una</w:t>
+      </w:r>
+      <w:r>
+        <w:rPr>
+          <w:rFonts w:cs="Arial"/>
+        </w:rPr>
+        <w:t xml:space="preserve"> aplicación clara y </w:t>
+      </w:r>
+      <w:r>
+        <w:rPr>
+          <w:rFonts w:cs="Arial"/>
+        </w:rPr>
+        <w:t>concisa</w:t>
+      </w:r>
+      <w:r>
+        <w:rPr>
+          <w:rFonts w:cs="Arial"/>
+        </w:rPr>
+        <w:t xml:space="preserve">. </w:t>
+      </w:r>
+      <w:r>
+        <w:rPr>
+          <w:rFonts w:cs="Arial"/>
+        </w:rPr>
+        <w:t xml:space="preserve">El enlace de datos de </w:t>
+      </w:r>
+      <w:proofErr w:type="spellStart"/>
+      <w:r>
+        <w:rPr>
+          <w:rFonts w:cs="Arial"/>
+        </w:rPr>
+        <w:t>AngularJS</w:t>
+      </w:r>
+      <w:proofErr w:type="spellEnd"/>
+      <w:r>
+        <w:rPr>
+          <w:rFonts w:cs="Arial"/>
+        </w:rPr>
+        <w:t xml:space="preserve"> y la i</w:t>
+      </w:r>
+      <w:r>
+        <w:rPr>
+          <w:rFonts w:cs="Arial"/>
+        </w:rPr>
+        <w:t>nyección de dependencia elimina</w:t>
+      </w:r>
+      <w:r>
+        <w:rPr>
+          <w:rFonts w:cs="Arial"/>
+        </w:rPr>
+        <w:t xml:space="preserve"> gran parte del código que de otro modo tendría que escribir. Y todo sucede dentro del navegador, lo que lo convierte en un socio ideal con cualquier tecnología de servidor.”</w:t>
+      </w:r>
+    </w:p>
+    <w:p>
+      <w:pPr>
+        <w:rPr>
+          <w:rFonts w:cs="Arial"/>
+        </w:rPr>
+      </w:pPr>
+      <w:r>
+        <w:rPr>
+          <w:rFonts w:cs="Arial"/>
+        </w:rPr>
+        <w:t>Angular</w:t>
+      </w:r>
+      <w:r>
+        <w:rPr>
+          <w:rFonts w:cs="Arial"/>
+        </w:rPr>
+        <w:t xml:space="preserve"> es un </w:t>
+      </w:r>
+      <w:proofErr w:type="spellStart"/>
+      <w:r>
+        <w:rPr>
+          <w:rFonts w:cs="Arial"/>
+        </w:rPr>
+        <w:t>framework</w:t>
+      </w:r>
+      <w:proofErr w:type="spellEnd"/>
+      <w:r>
+        <w:rPr>
+          <w:rFonts w:cs="Arial"/>
+        </w:rPr>
+        <w:t xml:space="preserve"> </w:t>
+      </w:r>
+      <w:proofErr w:type="spellStart"/>
+      <w:r>
+        <w:rPr>
+          <w:rFonts w:cs="Arial"/>
+        </w:rPr>
+        <w:t>javascript</w:t>
+      </w:r>
+      <w:proofErr w:type="spellEnd"/>
+      <w:r>
+        <w:rPr>
+          <w:rFonts w:cs="Arial"/>
+        </w:rPr>
+        <w:t xml:space="preserve"> de </w:t>
+      </w:r>
+      <w:proofErr w:type="spellStart"/>
+      <w:r>
+        <w:rPr>
+          <w:rFonts w:cs="Arial"/>
+        </w:rPr>
+        <w:t>codigo</w:t>
+      </w:r>
+      <w:proofErr w:type="spellEnd"/>
+      <w:r>
+        <w:rPr>
+          <w:rFonts w:cs="Arial"/>
+        </w:rPr>
+        <w:t xml:space="preserve"> abierto, que implementa el patrón MVC (</w:t>
+      </w:r>
+      <w:proofErr w:type="spellStart"/>
+      <w:r>
+        <w:rPr>
+          <w:rFonts w:cs="Arial"/>
+        </w:rPr>
+        <w:t>Model</w:t>
+      </w:r>
+      <w:proofErr w:type="spellEnd"/>
+      <w:r>
+        <w:rPr>
+          <w:rFonts w:cs="Arial"/>
+        </w:rPr>
+        <w:t>-View-</w:t>
+      </w:r>
+      <w:proofErr w:type="spellStart"/>
+      <w:r>
+        <w:rPr>
+          <w:rFonts w:cs="Arial"/>
+        </w:rPr>
+        <w:t>Cont</w:t>
+      </w:r>
+      <w:r>
+        <w:rPr>
+          <w:rFonts w:cs="Arial"/>
+        </w:rPr>
+        <w:t>roller</w:t>
+      </w:r>
+      <w:proofErr w:type="spellEnd"/>
+      <w:r>
+        <w:rPr>
+          <w:rFonts w:cs="Arial"/>
+        </w:rPr>
+        <w:t xml:space="preserve"> o </w:t>
+      </w:r>
+      <w:proofErr w:type="spellStart"/>
+      <w:r>
+        <w:rPr>
+          <w:rFonts w:cs="Arial"/>
+        </w:rPr>
+        <w:t>Model</w:t>
+      </w:r>
+      <w:proofErr w:type="spellEnd"/>
+      <w:r>
+        <w:rPr>
+          <w:rFonts w:cs="Arial"/>
+        </w:rPr>
+        <w:t>-View-</w:t>
+      </w:r>
+      <w:proofErr w:type="spellStart"/>
+      <w:r>
+        <w:rPr>
+          <w:rFonts w:cs="Arial"/>
+        </w:rPr>
+        <w:t>ViewModel</w:t>
+      </w:r>
+      <w:proofErr w:type="spellEnd"/>
+      <w:r>
+        <w:rPr>
+          <w:rFonts w:cs="Arial"/>
+        </w:rPr>
+        <w:t xml:space="preserve">). </w:t>
+      </w:r>
+      <w:r>
+        <w:rPr>
+          <w:rFonts w:cs="Arial"/>
+        </w:rPr>
+        <w:t>Ha sido desarrollado por Google.</w:t>
+      </w:r>
+    </w:p>
+    <w:p>
+      <w:pPr>
+        <w:rPr>
+          <w:rFonts w:cs="Arial"/>
+        </w:rPr>
+      </w:pPr>
+      <w:r>
+        <w:rPr>
+          <w:rFonts w:cs="Arial"/>
+        </w:rPr>
+        <w:t xml:space="preserve">En la siguiente figura, se puede observar como Angular interactúa con los servidores web, según en patrón MVC </w:t>
+      </w:r>
+      <w:r>
+        <w:rPr>
+          <w:rFonts w:cs="Arial"/>
+          <w:lang w:val="en-US"/>
+        </w:rPr>
+        <w:t>(</w:t>
+      </w:r>
+      <w:proofErr w:type="spellStart"/>
+      <w:r>
+        <w:rPr>
+          <w:rFonts w:cs="Arial"/>
+          <w:lang w:val="en-US"/>
+        </w:rPr>
+        <w:t>Modelo</w:t>
+      </w:r>
+      <w:proofErr w:type="spellEnd"/>
+      <w:r>
+        <w:rPr>
+          <w:rFonts w:cs="Arial"/>
+          <w:lang w:val="en-US"/>
+        </w:rPr>
+        <w:t xml:space="preserve"> Vista </w:t>
+      </w:r>
+      <w:proofErr w:type="spellStart"/>
+      <w:r>
+        <w:rPr>
+          <w:rFonts w:cs="Arial"/>
+          <w:lang w:val="en-US"/>
+        </w:rPr>
+        <w:t>Controlador</w:t>
+      </w:r>
+      <w:proofErr w:type="spellEnd"/>
+      <w:r>
+        <w:rPr>
+          <w:rFonts w:cs="Arial"/>
+          <w:lang w:val="en-US"/>
+        </w:rPr>
+        <w:t>)</w:t>
+      </w:r>
+      <w:r>
+        <w:rPr>
+          <w:rFonts w:cs="Arial"/>
+        </w:rPr>
+        <w:t>.</w:t>
+      </w:r>
+    </w:p>
+    <w:p>
+      <w:pPr>
+        <w:rPr>
+          <w:rFonts w:cs="Arial"/>
+        </w:rPr>
+      </w:pPr>
+      <w:r>
+        <w:rPr>
+          <w:rFonts w:cs="Arial"/>
+          <w:noProof/>
+          <w:lang w:val="es-BO" w:eastAsia="es-BO"/>
+        </w:rPr>
+        <w:drawing>
+          <wp:inline distT="0" distB="0" distL="0" distR="0">
+            <wp:extent cx="5958127" cy="1685925"/>
+            <wp:effectExtent l="0" t="0" r="5080" b="0"/>
+            <wp:docPr id="1" name="Imagen 1" descr="C:\Users\Beimar\Downloads\arqui.png"/>
+            <wp:cNvGraphicFramePr>
+              <a:graphicFrameLocks xmlns:a="http://schemas.openxmlformats.org/drawingml/2006/main" noChangeAspect="1"/>
+            </wp:cNvGraphicFramePr>
+            <a:graphic xmlns:a="http://schemas.openxmlformats.org/drawingml/2006/main">
+              <a:graphicData uri="http://schemas.openxmlformats.org/drawingml/2006/picture">
+                <pic:pic xmlns:pic="http://schemas.openxmlformats.org/drawingml/2006/picture">
+                  <pic:nvPicPr>
+                    <pic:cNvPr id="0" name="Picture 1" descr="C:\Users\Beimar\Downloads\arqui.png"/>
+                    <pic:cNvPicPr>
+                      <a:picLocks noChangeAspect="1" noChangeArrowheads="1"/>
+                    </pic:cNvPicPr>
+                  </pic:nvPicPr>
+                  <pic:blipFill>
+                    <a:blip r:embed="rId9">
+                      <a:extLst>
+                        <a:ext uri="{28A0092B-C50C-407E-A947-70E740481C1C}">
+                          <a14:useLocalDpi xmlns:a14="http://schemas.microsoft.com/office/drawing/2010/main" val="0"/>
+                        </a:ext>
+                      </a:extLst>
+                    </a:blip>
+                    <a:srcRect/>
+                    <a:stretch>
+                      <a:fillRect/>
+                    </a:stretch>
+                  </pic:blipFill>
+                  <pic:spPr bwMode="auto">
+                    <a:xfrm>
+                      <a:off x="0" y="0"/>
+                      <a:ext cx="5972175" cy="1689900"/>
+                    </a:xfrm>
+                    <a:prstGeom prst="rect">
+                      <a:avLst/>
+                    </a:prstGeom>
+                    <a:noFill/>
+                    <a:ln>
+                      <a:noFill/>
+                    </a:ln>
+                  </pic:spPr>
+                </pic:pic>
+              </a:graphicData>
+            </a:graphic>
+          </wp:inline>
+        </w:drawing>
+      </w:r>
+    </w:p>
+    <w:p>
+      <w:pPr>
+        <w:pStyle w:val="Ttulo4"/>
+        <w:jc w:val="center"/>
+        <w:rPr>
+          <w:b w:val="0"/>
+          <w:i/>
+        </w:rPr>
+      </w:pPr>
+      <w:r>
+        <w:rPr>
+          <w:b w:val="0"/>
+          <w:i/>
+        </w:rPr>
+        <w:t xml:space="preserve">Figura </w:t>
+      </w:r>
+      <w:proofErr w:type="gramStart"/>
+      <w:r>
+        <w:rPr>
+          <w:b w:val="0"/>
+          <w:i/>
+        </w:rPr>
+        <w:t>N :</w:t>
+      </w:r>
+      <w:proofErr w:type="gramEnd"/>
+      <w:r>
+        <w:rPr>
+          <w:b w:val="0"/>
+          <w:i/>
+        </w:rPr>
+        <w:t xml:space="preserve"> Funcionamiento del patrón MVC en Angular JS</w:t>
+      </w:r>
+    </w:p>
+    <w:p>
+      <w:pPr>
+        <w:jc w:val="center"/>
+        <w:rPr>
+          <w:rFonts w:cs="Arial"/>
+          <w:i/>
+        </w:rPr>
+      </w:pPr>
+      <w:proofErr w:type="gramStart"/>
+      <w:r>
+        <w:rPr>
+          <w:rFonts w:cs="Arial"/>
+          <w:i/>
+        </w:rPr>
+        <w:t>Fuente</w:t>
+      </w:r>
+      <w:r>
+        <w:rPr>
+          <w:rFonts w:cs="Arial"/>
+          <w:i/>
+        </w:rPr>
+        <w:t xml:space="preserve"> :</w:t>
+      </w:r>
+      <w:proofErr w:type="gramEnd"/>
+      <w:r>
+        <w:rPr>
+          <w:rFonts w:cs="Arial"/>
+          <w:i/>
+        </w:rPr>
+        <w:t xml:space="preserve"> libro</w:t>
+      </w:r>
+    </w:p>
+    <w:p>
+      <w:pPr>
+        <w:pStyle w:val="Sinespaciado"/>
+        <w:rPr>
+          <w:rFonts w:cs="Arial"/>
+        </w:rPr>
+      </w:pPr>
+      <w:r>
+        <w:rPr>
+          <w:rFonts w:cs="Arial"/>
+        </w:rPr>
+        <w:t xml:space="preserve">Como se puede ver </w:t>
+      </w:r>
+      <w:r>
+        <w:rPr>
+          <w:rFonts w:cs="Arial"/>
+        </w:rPr>
+        <w:t>en la figura superior</w:t>
+      </w:r>
+      <w:r>
+        <w:rPr>
+          <w:rFonts w:cs="Arial"/>
+        </w:rPr>
+        <w:t>, la aplicación del lado del cliente MVC obtiene datos de  lado del servidor, por lo general a t</w:t>
+      </w:r>
+      <w:r>
+        <w:rPr>
+          <w:rFonts w:cs="Arial"/>
+        </w:rPr>
+        <w:t>ravés de un servicio web REST</w:t>
+      </w:r>
+      <w:r>
+        <w:rPr>
+          <w:rFonts w:cs="Arial"/>
+        </w:rPr>
+        <w:t>. El objetivo del controlador y la vista es procesar los datos en el modelo con el fin de llevar a cabo la manipulación del DOM con el fin de crear y administrar los elementos HTML que el usuario puede interactuar.</w:t>
+      </w:r>
+    </w:p>
+    <w:p>
+      <w:pPr>
+        <w:pStyle w:val="Sinespaciado"/>
+        <w:rPr>
+          <w:rFonts w:cs="Arial"/>
+        </w:rPr>
+      </w:pPr>
+    </w:p>
+    <w:p>
+      <w:pPr>
+        <w:pStyle w:val="Sinespaciado"/>
+        <w:rPr>
+          <w:rFonts w:cs="Arial"/>
+        </w:rPr>
+      </w:pPr>
+      <w:r>
+        <w:rPr>
+          <w:rFonts w:cs="Arial"/>
+        </w:rPr>
+        <w:lastRenderedPageBreak/>
+        <w:t xml:space="preserve">Una de las características </w:t>
+      </w:r>
+      <w:proofErr w:type="spellStart"/>
+      <w:r>
+        <w:rPr>
+          <w:rFonts w:cs="Arial"/>
+        </w:rPr>
+        <w:t>mas</w:t>
+      </w:r>
+      <w:proofErr w:type="spellEnd"/>
+      <w:r>
+        <w:rPr>
+          <w:rFonts w:cs="Arial"/>
+        </w:rPr>
+        <w:t xml:space="preserve"> influyentes en Angular, es el la implementación de “doble enlace de datos”, en inglés “</w:t>
+      </w:r>
+      <w:proofErr w:type="spellStart"/>
+      <w:r>
+        <w:rPr>
+          <w:rFonts w:cs="Arial"/>
+        </w:rPr>
+        <w:t>two</w:t>
+      </w:r>
+      <w:proofErr w:type="spellEnd"/>
+      <w:r>
+        <w:rPr>
+          <w:rFonts w:cs="Arial"/>
+        </w:rPr>
+        <w:t xml:space="preserve"> </w:t>
+      </w:r>
+      <w:proofErr w:type="spellStart"/>
+      <w:r>
+        <w:rPr>
+          <w:rFonts w:cs="Arial"/>
+        </w:rPr>
+        <w:t>way</w:t>
+      </w:r>
+      <w:proofErr w:type="spellEnd"/>
+      <w:r>
+        <w:rPr>
+          <w:rFonts w:cs="Arial"/>
+        </w:rPr>
+        <w:t xml:space="preserve"> data </w:t>
+      </w:r>
+      <w:proofErr w:type="spellStart"/>
+      <w:r>
+        <w:rPr>
+          <w:rFonts w:cs="Arial"/>
+        </w:rPr>
+        <w:t>binding</w:t>
+      </w:r>
+      <w:proofErr w:type="spellEnd"/>
+      <w:r>
+        <w:rPr>
+          <w:rFonts w:cs="Arial"/>
+        </w:rPr>
+        <w:t>”. En la siguiente figura, se puede ver cómo funciona esta implementación.</w:t>
+      </w:r>
+    </w:p>
+    <w:p>
+      <w:pPr>
+        <w:pStyle w:val="Sinespaciado"/>
+        <w:jc w:val="center"/>
+        <w:rPr>
+          <w:rFonts w:cs="Arial"/>
+        </w:rPr>
+      </w:pPr>
+      <w:r>
+        <w:rPr>
+          <w:rFonts w:cs="Arial"/>
+          <w:noProof/>
+          <w:lang w:val="es-BO" w:eastAsia="es-BO"/>
+        </w:rPr>
+        <w:drawing>
+          <wp:inline distT="0" distB="0" distL="0" distR="0">
+            <wp:extent cx="4467225" cy="2962275"/>
+            <wp:effectExtent l="0" t="0" r="9525" b="9525"/>
+            <wp:docPr id="2" name="Imagen 2" descr="D:\salvado\Documents\umss\2015segundoSemestre\tesis\two-way-db.png"/>
+            <wp:cNvGraphicFramePr>
+              <a:graphicFrameLocks xmlns:a="http://schemas.openxmlformats.org/drawingml/2006/main" noChangeAspect="1"/>
+            </wp:cNvGraphicFramePr>
+            <a:graphic xmlns:a="http://schemas.openxmlformats.org/drawingml/2006/main">
+              <a:graphicData uri="http://schemas.openxmlformats.org/drawingml/2006/picture">
+                <pic:pic xmlns:pic="http://schemas.openxmlformats.org/drawingml/2006/picture">
+                  <pic:nvPicPr>
+                    <pic:cNvPr id="0" name="Picture 2" descr="D:\salvado\Documents\umss\2015segundoSemestre\tesis\two-way-db.png"/>
+                    <pic:cNvPicPr>
+                      <a:picLocks noChangeAspect="1" noChangeArrowheads="1"/>
+                    </pic:cNvPicPr>
+                  </pic:nvPicPr>
+                  <pic:blipFill>
+                    <a:blip r:embed="rId10" cstate="print">
+                      <a:extLst>
+                        <a:ext uri="{28A0092B-C50C-407E-A947-70E740481C1C}">
+                          <a14:useLocalDpi xmlns:a14="http://schemas.microsoft.com/office/drawing/2010/main" val="0"/>
+                        </a:ext>
+                      </a:extLst>
+                    </a:blip>
+                    <a:srcRect/>
+                    <a:stretch>
+                      <a:fillRect/>
+                    </a:stretch>
+                  </pic:blipFill>
+                  <pic:spPr bwMode="auto">
+                    <a:xfrm>
+                      <a:off x="0" y="0"/>
+                      <a:ext cx="4467225" cy="2962275"/>
+                    </a:xfrm>
+                    <a:prstGeom prst="rect">
+                      <a:avLst/>
+                    </a:prstGeom>
+                    <a:noFill/>
+                    <a:ln>
+                      <a:noFill/>
+                    </a:ln>
+                  </pic:spPr>
+                </pic:pic>
+              </a:graphicData>
+            </a:graphic>
+          </wp:inline>
+        </w:drawing>
+      </w:r>
+    </w:p>
+    <w:p>
+      <w:pPr>
+        <w:pStyle w:val="Sinespaciado"/>
+        <w:rPr>
+          <w:rFonts w:cs="Arial"/>
+        </w:rPr>
+      </w:pPr>
+      <w:proofErr w:type="spellStart"/>
+      <w:r>
+        <w:rPr>
+          <w:rFonts w:cs="Arial"/>
+        </w:rPr>
+        <w:t>AngularJS</w:t>
+      </w:r>
+      <w:proofErr w:type="spellEnd"/>
+      <w:r>
+        <w:rPr>
+          <w:rFonts w:cs="Arial"/>
+        </w:rPr>
+        <w:t xml:space="preserve"> adopta un enfoque diferente para la combinación de datos de modelos y </w:t>
+      </w:r>
+      <w:r>
+        <w:rPr>
+          <w:rFonts w:cs="Arial"/>
+        </w:rPr>
+        <w:t>la vista</w:t>
+      </w:r>
+      <w:r>
+        <w:rPr>
+          <w:rFonts w:cs="Arial"/>
+        </w:rPr>
+        <w:t xml:space="preserve">. En lugar de utilizar de forma tradicional para combinar datos en una plantilla y luego vuelva a colocar un elemento DOM, </w:t>
+      </w:r>
+      <w:proofErr w:type="spellStart"/>
+      <w:r>
+        <w:rPr>
+          <w:rFonts w:cs="Arial"/>
+        </w:rPr>
+        <w:t>AngularJS</w:t>
+      </w:r>
+      <w:proofErr w:type="spellEnd"/>
+      <w:r>
+        <w:rPr>
+          <w:rFonts w:cs="Arial"/>
+        </w:rPr>
+        <w:t xml:space="preserve"> crea una vista mediante el uso de plantillas HTML en vivo. Cada componente de las vistas se interpola de forma dinámica. Esta característica es una de las características más importantes de </w:t>
+      </w:r>
+      <w:proofErr w:type="spellStart"/>
+      <w:r>
+        <w:rPr>
+          <w:rFonts w:cs="Arial"/>
+        </w:rPr>
+        <w:t>AngularJS</w:t>
+      </w:r>
+      <w:proofErr w:type="spellEnd"/>
+      <w:r>
+        <w:rPr>
+          <w:rFonts w:cs="Arial"/>
+        </w:rPr>
+        <w:t xml:space="preserve"> y se puede ver claramente en la figura</w:t>
+      </w:r>
+      <w:r>
+        <w:rPr>
+          <w:rFonts w:cs="Arial"/>
+        </w:rPr>
+        <w:t>.</w:t>
+      </w:r>
+    </w:p>
+    <w:p>
+      <w:pPr>
+        <w:pStyle w:val="Ttulo4"/>
+      </w:pPr>
+      <w:r>
+        <w:t>3.1.1.2 Características</w:t>
+      </w:r>
+    </w:p>
+    <w:p>
+      <w:pPr>
+        <w:pStyle w:val="Prrafodelista"/>
+        <w:numPr>
+          <w:ilvl w:val="0"/>
+          <w:numId w:val="33"/>
+        </w:numPr>
+        <w:rPr>
+          <w:rFonts w:cs="Arial"/>
+        </w:rPr>
+      </w:pPr>
+      <w:r>
+        <w:rPr>
+          <w:rFonts w:cs="Arial"/>
+        </w:rPr>
+        <w:t>Doble enlace de datos entre los modelos y la vista.</w:t>
+      </w:r>
+    </w:p>
+    <w:p>
+      <w:pPr>
+        <w:pStyle w:val="Prrafodelista"/>
+        <w:numPr>
+          <w:ilvl w:val="0"/>
+          <w:numId w:val="33"/>
+        </w:numPr>
+        <w:rPr>
+          <w:rFonts w:cs="Arial"/>
+        </w:rPr>
+      </w:pPr>
+      <w:r>
+        <w:rPr>
+          <w:rFonts w:cs="Arial"/>
+        </w:rPr>
+        <w:t>Sigue el patrón MVC.</w:t>
+      </w:r>
+    </w:p>
+    <w:p>
+      <w:pPr>
+        <w:pStyle w:val="Prrafodelista"/>
+        <w:numPr>
+          <w:ilvl w:val="0"/>
+          <w:numId w:val="33"/>
+        </w:numPr>
+        <w:rPr>
+          <w:rFonts w:cs="Arial"/>
+        </w:rPr>
+      </w:pPr>
+      <w:proofErr w:type="spellStart"/>
+      <w:r>
+        <w:rPr>
+          <w:rFonts w:cs="Arial"/>
+        </w:rPr>
+        <w:t>Modula</w:t>
+      </w:r>
+      <w:r>
+        <w:rPr>
+          <w:rFonts w:cs="Arial"/>
+        </w:rPr>
+        <w:t>rización</w:t>
+      </w:r>
+      <w:proofErr w:type="spellEnd"/>
+      <w:r>
+        <w:rPr>
+          <w:rFonts w:cs="Arial"/>
+        </w:rPr>
+        <w:t xml:space="preserve"> de aplicaciones.</w:t>
+      </w:r>
+    </w:p>
+    <w:p>
+      <w:pPr>
+        <w:pStyle w:val="Prrafodelista"/>
+        <w:numPr>
+          <w:ilvl w:val="0"/>
+          <w:numId w:val="33"/>
+        </w:numPr>
+        <w:rPr>
+          <w:rFonts w:cs="Arial"/>
+        </w:rPr>
+      </w:pPr>
+      <w:r>
+        <w:rPr>
+          <w:rFonts w:cs="Arial"/>
+        </w:rPr>
+        <w:t>Sigue</w:t>
+      </w:r>
+      <w:r>
+        <w:rPr>
+          <w:rFonts w:cs="Arial"/>
+        </w:rPr>
+        <w:t xml:space="preserve"> el patrón de inyección de dependencias.</w:t>
+      </w:r>
+    </w:p>
+    <w:p>
+      <w:pPr>
+        <w:pStyle w:val="Prrafodelista"/>
+        <w:numPr>
+          <w:ilvl w:val="0"/>
+          <w:numId w:val="33"/>
+        </w:numPr>
+        <w:rPr>
+          <w:rFonts w:cs="Arial"/>
+        </w:rPr>
+      </w:pPr>
+      <w:r>
+        <w:rPr>
+          <w:rFonts w:cs="Arial"/>
+        </w:rPr>
+        <w:t>Construcción de componentes y modificación de comportamiento mediante directivas.</w:t>
+      </w:r>
+    </w:p>
+    <w:p>
+      <w:pPr>
+        <w:pStyle w:val="Prrafodelista"/>
+        <w:numPr>
+          <w:ilvl w:val="0"/>
+          <w:numId w:val="33"/>
+        </w:numPr>
+        <w:rPr>
+          <w:rFonts w:cs="Arial"/>
+        </w:rPr>
+      </w:pPr>
+      <w:r>
+        <w:rPr>
+          <w:rFonts w:cs="Arial"/>
+        </w:rPr>
+        <w:t>Funciona correctamente con otras bibliotecas JavaScript.</w:t>
+      </w:r>
+    </w:p>
+    <w:p>
+      <w:pPr>
+        <w:pStyle w:val="Prrafodelista"/>
+        <w:numPr>
+          <w:ilvl w:val="0"/>
+          <w:numId w:val="33"/>
+        </w:numPr>
+        <w:rPr>
+          <w:rFonts w:cs="Arial"/>
+        </w:rPr>
+      </w:pPr>
+      <w:r>
+        <w:rPr>
+          <w:rFonts w:cs="Arial"/>
+        </w:rPr>
+        <w:t>Documentación detallada y una comunidad de desarrolladores activa.</w:t>
+      </w:r>
+    </w:p>
+    <w:p>
+      <w:pPr>
+        <w:pStyle w:val="Ttulo4"/>
+      </w:pPr>
+      <w:r>
+        <w:t>3.1.2</w:t>
+      </w:r>
+      <w:r>
+        <w:rPr>
+          <w:lang w:val="es-419"/>
+        </w:rPr>
+        <w:t xml:space="preserve"> Framework</w:t>
+      </w:r>
+      <w:r>
+        <w:t xml:space="preserve"> </w:t>
+      </w:r>
+      <w:proofErr w:type="spellStart"/>
+      <w:r>
+        <w:t>CodeIgniter</w:t>
+      </w:r>
+      <w:proofErr w:type="spellEnd"/>
+      <w:r>
+        <w:t xml:space="preserve"> REST-Server</w:t>
+      </w:r>
+    </w:p>
+    <w:p>
+      <w:r>
+        <w:t xml:space="preserve">Las razones porque se ha elegido </w:t>
+      </w:r>
+      <w:proofErr w:type="spellStart"/>
+      <w:r>
+        <w:t>Codeigniter</w:t>
+      </w:r>
+      <w:proofErr w:type="spellEnd"/>
+      <w:r>
+        <w:t xml:space="preserve"> como </w:t>
+      </w:r>
+      <w:proofErr w:type="spellStart"/>
+      <w:r>
+        <w:t>framework</w:t>
+      </w:r>
+      <w:proofErr w:type="spellEnd"/>
+      <w:r>
+        <w:t xml:space="preserve"> PHP son: </w:t>
+      </w:r>
+    </w:p>
+    <w:p>
+      <w:pPr>
+        <w:pStyle w:val="Sinespaciado"/>
+        <w:numPr>
+          <w:ilvl w:val="0"/>
+          <w:numId w:val="34"/>
+        </w:numPr>
+      </w:pPr>
+      <w:r>
+        <w:t xml:space="preserve">Comunicación con Base de Datos automatizada, validando todas las consultas y filtrando los datos variables para evitar inyección SQL. </w:t>
+      </w:r>
+    </w:p>
+    <w:p>
+      <w:pPr>
+        <w:pStyle w:val="Sinespaciado"/>
+        <w:numPr>
+          <w:ilvl w:val="0"/>
+          <w:numId w:val="34"/>
+        </w:numPr>
+      </w:pPr>
+      <w:r>
+        <w:t>Disponer de componentes plenamente probados, con el objetivo de mejorar la productividad.</w:t>
+      </w:r>
+    </w:p>
+    <w:p>
+      <w:pPr>
+        <w:pStyle w:val="Sinespaciado"/>
+        <w:numPr>
+          <w:ilvl w:val="0"/>
+          <w:numId w:val="34"/>
+        </w:numPr>
+      </w:pPr>
+      <w:r>
+        <w:t xml:space="preserve">La facilidad de implementar servicios REST, con la simple agregación de su </w:t>
+      </w:r>
+      <w:proofErr w:type="spellStart"/>
+      <w:r>
+        <w:t>modulo</w:t>
+      </w:r>
+      <w:proofErr w:type="spellEnd"/>
+      <w:r>
+        <w:t xml:space="preserve"> REST-Server</w:t>
+      </w:r>
+    </w:p>
+    <w:p>
+      <w:pPr>
+        <w:pStyle w:val="Ttulo4"/>
+      </w:pPr>
+      <w:r>
+        <w:t>3.1.2.1 Definición</w:t>
+      </w:r>
+    </w:p>
+    <w:p>
+      <w:pPr>
+        <w:pStyle w:val="Sinespaciado"/>
+        <w:rPr>
+          <w:rFonts w:cs="Arial"/>
+        </w:rPr>
+      </w:pPr>
+      <w:r>
+        <w:rPr>
+          <w:rFonts w:cs="Arial"/>
+        </w:rPr>
+        <w:t xml:space="preserve">Según la página oficial, </w:t>
+      </w:r>
+      <w:proofErr w:type="spellStart"/>
+      <w:r>
+        <w:rPr>
+          <w:rFonts w:cs="Arial"/>
+        </w:rPr>
+        <w:t>Codeigniter</w:t>
+      </w:r>
+      <w:proofErr w:type="spellEnd"/>
+      <w:r>
+        <w:rPr>
+          <w:rFonts w:cs="Arial"/>
+        </w:rPr>
+        <w:t xml:space="preserve"> tiene la siguiente definición: “</w:t>
+      </w:r>
+      <w:proofErr w:type="spellStart"/>
+      <w:r>
+        <w:rPr>
+          <w:rFonts w:cs="Arial"/>
+        </w:rPr>
+        <w:t>CodeIgniter</w:t>
+      </w:r>
+      <w:proofErr w:type="spellEnd"/>
+      <w:r>
+        <w:rPr>
+          <w:rFonts w:cs="Arial"/>
+        </w:rPr>
+        <w:t xml:space="preserve"> es un conjunto de herramientas para las personas que crean aplicaciones web usando PHP. Su objetivo es permitir el desarrollo de proyectos mucho más rápido de lo que podría si estuviera escribiendo código desde cero, al funcionar como un conjunto de librerías para tareas comunes necesarios, así como una interfaz simple y estructura lógica para acceder a estas bibliotecas. </w:t>
+      </w:r>
+      <w:proofErr w:type="spellStart"/>
+      <w:r>
+        <w:rPr>
+          <w:rFonts w:cs="Arial"/>
+        </w:rPr>
+        <w:t>CodeIgniter</w:t>
+      </w:r>
+      <w:proofErr w:type="spellEnd"/>
+      <w:r>
+        <w:rPr>
+          <w:rFonts w:cs="Arial"/>
+        </w:rPr>
+        <w:t xml:space="preserve"> le </w:t>
+      </w:r>
+      <w:r>
+        <w:rPr>
+          <w:rFonts w:cs="Arial"/>
+        </w:rPr>
+        <w:lastRenderedPageBreak/>
+        <w:t>permite creativamente centrarse en su proyecto, reduciendo al mínimo la cantidad de código neces</w:t>
+      </w:r>
+      <w:r>
+        <w:rPr>
+          <w:rFonts w:cs="Arial"/>
+        </w:rPr>
+        <w:t>ario para una tarea determinada”.</w:t>
+      </w:r>
+    </w:p>
+    <w:p>
+      <w:pPr>
+        <w:pStyle w:val="Sinespaciado"/>
+        <w:rPr>
+          <w:rFonts w:cs="Arial"/>
+          <w:color w:val="333333"/>
+          <w:shd w:val="clear" w:color="auto" w:fill="FFFFFF"/>
+        </w:rPr>
+      </w:pPr>
+      <w:proofErr w:type="spellStart"/>
+      <w:r>
+        <w:rPr>
+          <w:rFonts w:cs="Arial"/>
+          <w:color w:val="333333"/>
+          <w:shd w:val="clear" w:color="auto" w:fill="FFFFFF"/>
+        </w:rPr>
+        <w:t>Codeigniter</w:t>
+      </w:r>
+      <w:proofErr w:type="spellEnd"/>
+      <w:r>
+        <w:rPr>
+          <w:rFonts w:cs="Arial"/>
+          <w:color w:val="333333"/>
+          <w:shd w:val="clear" w:color="auto" w:fill="FFFFFF"/>
+        </w:rPr>
+        <w:t xml:space="preserve"> es un </w:t>
+      </w:r>
+      <w:proofErr w:type="spellStart"/>
+      <w:r>
+        <w:rPr>
+          <w:rFonts w:cs="Arial"/>
+          <w:color w:val="333333"/>
+          <w:shd w:val="clear" w:color="auto" w:fill="FFFFFF"/>
+        </w:rPr>
+        <w:t>framework</w:t>
+      </w:r>
+      <w:proofErr w:type="spellEnd"/>
+      <w:r>
+        <w:rPr>
+          <w:rFonts w:cs="Arial"/>
+          <w:color w:val="333333"/>
+          <w:shd w:val="clear" w:color="auto" w:fill="FFFFFF"/>
+        </w:rPr>
+        <w:t xml:space="preserve"> para el desarrollo de aplicaciones en </w:t>
+      </w:r>
+      <w:r>
+        <w:rPr>
+          <w:rFonts w:cs="Arial"/>
+          <w:color w:val="333333"/>
+          <w:shd w:val="clear" w:color="auto" w:fill="FFFFFF"/>
+        </w:rPr>
+        <w:t>PHP</w:t>
+      </w:r>
+      <w:r>
+        <w:rPr>
+          <w:rFonts w:cs="Arial"/>
+          <w:color w:val="333333"/>
+          <w:shd w:val="clear" w:color="auto" w:fill="FFFFFF"/>
+        </w:rPr>
+        <w:t xml:space="preserve"> que utiliza el</w:t>
+      </w:r>
+      <w:r>
+        <w:rPr>
+          <w:rFonts w:cs="Arial"/>
+          <w:color w:val="333333"/>
+          <w:shd w:val="clear" w:color="auto" w:fill="FFFFFF"/>
+        </w:rPr>
+        <w:t xml:space="preserve"> patrón</w:t>
+      </w:r>
+      <w:r>
+        <w:rPr>
+          <w:rStyle w:val="apple-converted-space"/>
+          <w:rFonts w:cs="Arial"/>
+          <w:color w:val="333333"/>
+          <w:shd w:val="clear" w:color="auto" w:fill="FFFFFF"/>
+        </w:rPr>
+        <w:t> </w:t>
+      </w:r>
+      <w:r>
+        <w:rPr>
+          <w:rStyle w:val="Textoennegrita"/>
+          <w:rFonts w:cs="Arial"/>
+          <w:color w:val="333333"/>
+          <w:bdr w:val="none" w:sz="0" w:space="0" w:color="auto" w:frame="1"/>
+          <w:shd w:val="clear" w:color="auto" w:fill="FFFFFF"/>
+        </w:rPr>
+        <w:t>MVC</w:t>
+      </w:r>
+      <w:r>
+        <w:rPr>
+          <w:rFonts w:cs="Arial"/>
+          <w:color w:val="333333"/>
+          <w:shd w:val="clear" w:color="auto" w:fill="FFFFFF"/>
+        </w:rPr>
+        <w:t>.</w:t>
+      </w:r>
+      <w:r>
+        <w:rPr>
+          <w:rFonts w:cs="Arial"/>
+          <w:color w:val="333333"/>
+          <w:shd w:val="clear" w:color="auto" w:fill="FFFFFF"/>
+        </w:rPr>
+        <w:t xml:space="preserve"> En la siguiente figura se puede ver cómo funciona </w:t>
+      </w:r>
+      <w:proofErr w:type="spellStart"/>
+      <w:r>
+        <w:rPr>
+          <w:rFonts w:cs="Arial"/>
+          <w:color w:val="333333"/>
+          <w:shd w:val="clear" w:color="auto" w:fill="FFFFFF"/>
+        </w:rPr>
+        <w:t>Codeigniter</w:t>
+      </w:r>
+      <w:proofErr w:type="spellEnd"/>
+      <w:r>
+        <w:rPr>
+          <w:rFonts w:cs="Arial"/>
+          <w:color w:val="333333"/>
+          <w:shd w:val="clear" w:color="auto" w:fill="FFFFFF"/>
+        </w:rPr>
+        <w:t>.</w:t>
+      </w:r>
+    </w:p>
+    <w:p>
+      <w:pPr>
+        <w:pStyle w:val="Sinespaciado"/>
+        <w:jc w:val="center"/>
+        <w:rPr>
+          <w:rFonts w:cs="Arial"/>
+        </w:rPr>
+      </w:pPr>
+      <w:r>
+        <w:rPr>
+          <w:rFonts w:cs="Arial"/>
+          <w:noProof/>
+          <w:lang w:val="es-BO" w:eastAsia="es-BO"/>
+        </w:rPr>
+        <w:drawing>
+          <wp:inline distT="0" distB="0" distL="0" distR="0">
+            <wp:extent cx="4143375" cy="3295650"/>
+            <wp:effectExtent l="0" t="0" r="9525" b="0"/>
+            <wp:docPr id="4" name="Imagen 4" descr="C:\Users\Beimar\Downloads\arqui.png"/>
+            <wp:cNvGraphicFramePr>
+              <a:graphicFrameLocks xmlns:a="http://schemas.openxmlformats.org/drawingml/2006/main" noChangeAspect="1"/>
+            </wp:cNvGraphicFramePr>
+            <a:graphic xmlns:a="http://schemas.openxmlformats.org/drawingml/2006/main">
+              <a:graphicData uri="http://schemas.openxmlformats.org/drawingml/2006/picture">
+                <pic:pic xmlns:pic="http://schemas.openxmlformats.org/drawingml/2006/picture">
+                  <pic:nvPicPr>
+                    <pic:cNvPr id="0" name="Picture 4" descr="C:\Users\Beimar\Downloads\arqui.png"/>
+                    <pic:cNvPicPr>
+                      <a:picLocks noChangeAspect="1" noChangeArrowheads="1"/>
+                    </pic:cNvPicPr>
+                  </pic:nvPicPr>
+                  <pic:blipFill>
+                    <a:blip r:embed="rId11">
+                      <a:extLst>
+                        <a:ext uri="{28A0092B-C50C-407E-A947-70E740481C1C}">
+                          <a14:useLocalDpi xmlns:a14="http://schemas.microsoft.com/office/drawing/2010/main" val="0"/>
+                        </a:ext>
+                      </a:extLst>
+                    </a:blip>
+                    <a:srcRect/>
+                    <a:stretch>
+                      <a:fillRect/>
+                    </a:stretch>
+                  </pic:blipFill>
+                  <pic:spPr bwMode="auto">
+                    <a:xfrm>
+                      <a:off x="0" y="0"/>
+                      <a:ext cx="4143375" cy="3295650"/>
+                    </a:xfrm>
+                    <a:prstGeom prst="rect">
+                      <a:avLst/>
+                    </a:prstGeom>
+                    <a:noFill/>
+                    <a:ln>
+                      <a:noFill/>
+                    </a:ln>
+                  </pic:spPr>
+                </pic:pic>
+              </a:graphicData>
+            </a:graphic>
+          </wp:inline>
+        </w:drawing>
+      </w:r>
+    </w:p>
+    <w:p>
+      <w:pPr>
+        <w:pStyle w:val="Sinespaciado"/>
+        <w:jc w:val="center"/>
+        <w:rPr>
+          <w:rFonts w:cs="Arial"/>
+          <w:i/>
+        </w:rPr>
+      </w:pPr>
+      <w:r>
+        <w:rPr>
+          <w:rFonts w:cs="Arial"/>
+          <w:i/>
+        </w:rPr>
+        <w:t xml:space="preserve">Figura </w:t>
+      </w:r>
+      <w:proofErr w:type="gramStart"/>
+      <w:r>
+        <w:rPr>
+          <w:rFonts w:cs="Arial"/>
+          <w:i/>
+        </w:rPr>
+        <w:t>n :</w:t>
+      </w:r>
+      <w:proofErr w:type="gramEnd"/>
+      <w:r>
+        <w:rPr>
+          <w:rFonts w:cs="Arial"/>
+          <w:i/>
+        </w:rPr>
+        <w:t xml:space="preserve"> Funcionamiento del patrón MVC en </w:t>
+      </w:r>
+      <w:proofErr w:type="spellStart"/>
+      <w:r>
+        <w:rPr>
+          <w:rFonts w:cs="Arial"/>
+          <w:i/>
+        </w:rPr>
+        <w:t>Codeigniter</w:t>
+      </w:r>
+      <w:proofErr w:type="spellEnd"/>
+    </w:p>
+    <w:p>
+      <w:pPr>
+        <w:pStyle w:val="Sinespaciado"/>
+        <w:jc w:val="center"/>
+        <w:rPr>
+          <w:rFonts w:cs="Arial"/>
+          <w:i/>
+        </w:rPr>
+      </w:pPr>
+      <w:proofErr w:type="gramStart"/>
+      <w:r>
+        <w:rPr>
+          <w:rFonts w:cs="Arial"/>
+          <w:i/>
+        </w:rPr>
+        <w:t>Fuente :</w:t>
+      </w:r>
+      <w:proofErr w:type="gramEnd"/>
+    </w:p>
+    <w:p>
+      <w:pPr>
+        <w:pStyle w:val="Sinespaciado"/>
+        <w:numPr>
+          <w:ilvl w:val="0"/>
+          <w:numId w:val="38"/>
+        </w:numPr>
+        <w:rPr>
+          <w:rFonts w:cs="Arial"/>
+          <w:lang w:val="es-BO" w:eastAsia="es-BO"/>
+        </w:rPr>
+      </w:pPr>
+      <w:r>
+        <w:rPr>
+          <w:rFonts w:cs="Arial"/>
+          <w:b/>
+          <w:lang w:val="es-BO" w:eastAsia="es-BO"/>
+        </w:rPr>
+        <w:t>Modelo</w:t>
+      </w:r>
+      <w:r>
+        <w:rPr>
+          <w:rFonts w:cs="Arial"/>
+          <w:lang w:val="es-BO" w:eastAsia="es-BO"/>
+        </w:rPr>
+        <w:t xml:space="preserve">: es dónde se procesa y obtienen </w:t>
+      </w:r>
+      <w:r>
+        <w:rPr>
+          <w:rFonts w:cs="Arial"/>
+          <w:lang w:val="es-BO" w:eastAsia="es-BO"/>
+        </w:rPr>
+        <w:t>los datos, la conexión con la Base de datos</w:t>
+      </w:r>
+      <w:r>
+        <w:rPr>
+          <w:rFonts w:cs="Arial"/>
+          <w:lang w:val="es-BO" w:eastAsia="es-BO"/>
+        </w:rPr>
+        <w:t>.</w:t>
+      </w:r>
+    </w:p>
+    <w:p>
+      <w:pPr>
+        <w:pStyle w:val="Sinespaciado"/>
+        <w:numPr>
+          <w:ilvl w:val="0"/>
+          <w:numId w:val="38"/>
+        </w:numPr>
+        <w:rPr>
+          <w:rFonts w:cs="Arial"/>
+          <w:lang w:val="es-BO" w:eastAsia="es-BO"/>
+        </w:rPr>
+      </w:pPr>
+      <w:r>
+        <w:rPr>
+          <w:rFonts w:cs="Arial"/>
+          <w:b/>
+          <w:lang w:val="es-BO" w:eastAsia="es-BO"/>
+        </w:rPr>
+        <w:t>Vista</w:t>
+      </w:r>
+      <w:r>
+        <w:rPr>
+          <w:rFonts w:cs="Arial"/>
+          <w:lang w:val="es-BO" w:eastAsia="es-BO"/>
+        </w:rPr>
+        <w:t>: presenta los datos en pantalla, es donde va el código HTML.</w:t>
+      </w:r>
+    </w:p>
+    <w:p>
+      <w:pPr>
+        <w:pStyle w:val="Sinespaciado"/>
+        <w:numPr>
+          <w:ilvl w:val="0"/>
+          <w:numId w:val="38"/>
+        </w:numPr>
+        <w:rPr>
+          <w:rFonts w:cs="Arial"/>
+          <w:lang w:val="es-BO" w:eastAsia="es-BO"/>
+        </w:rPr>
+      </w:pPr>
+      <w:r>
+        <w:rPr>
+          <w:rFonts w:cs="Arial"/>
+          <w:b/>
+          <w:lang w:val="es-BO" w:eastAsia="es-BO"/>
+        </w:rPr>
+        <w:t>Controlador</w:t>
+      </w:r>
+      <w:r>
+        <w:rPr>
+          <w:rFonts w:cs="Arial"/>
+          <w:lang w:val="es-BO" w:eastAsia="es-BO"/>
+        </w:rPr>
+        <w:t>: controla los datos, dicho de forma rápida obtiene datos de un modelo, los procesa, y se los pasa a la vista.</w:t>
+      </w:r>
+    </w:p>
+    <w:p>
+      <w:pPr>
+        <w:pStyle w:val="Ttulo4"/>
+      </w:pPr>
+      <w:r>
+        <w:t>3.1.2.2 Características</w:t>
+      </w:r>
+    </w:p>
+    <w:p>
+      <w:pPr>
+        <w:pStyle w:val="Sinespaciado"/>
+        <w:numPr>
+          <w:ilvl w:val="0"/>
+          <w:numId w:val="36"/>
+        </w:numPr>
+        <w:rPr>
+          <w:rFonts w:cs="Arial"/>
+        </w:rPr>
+      </w:pPr>
+      <w:r>
+        <w:rPr>
+          <w:rFonts w:cs="Arial"/>
+          <w:b/>
+        </w:rPr>
+        <w:t>La documentación</w:t>
+      </w:r>
+      <w:r>
+        <w:rPr>
+          <w:rFonts w:cs="Arial"/>
+        </w:rPr>
+        <w:t xml:space="preserve"> del </w:t>
+      </w:r>
+      <w:proofErr w:type="spellStart"/>
+      <w:r>
+        <w:rPr>
+          <w:rFonts w:cs="Arial"/>
+        </w:rPr>
+        <w:t>framework</w:t>
+      </w:r>
+      <w:proofErr w:type="spellEnd"/>
+      <w:r>
+        <w:rPr>
+          <w:rFonts w:cs="Arial"/>
+        </w:rPr>
+        <w:t xml:space="preserve"> es bastante extensa, hay mucha información y libros en la red sobre CI, además de que la </w:t>
+      </w:r>
+      <w:r>
+        <w:rPr>
+          <w:rFonts w:cs="Arial"/>
+        </w:rPr>
+        <w:t>guía</w:t>
+      </w:r>
+      <w:r>
+        <w:rPr>
+          <w:rFonts w:cs="Arial"/>
+        </w:rPr>
+        <w:t xml:space="preserve"> que trae </w:t>
+      </w:r>
+      <w:r>
+        <w:rPr>
+          <w:rFonts w:cs="Arial"/>
+        </w:rPr>
+        <w:t>está</w:t>
+      </w:r>
+      <w:r>
+        <w:rPr>
+          <w:rFonts w:cs="Arial"/>
+        </w:rPr>
+        <w:t xml:space="preserve"> muy muy completa. </w:t>
+      </w:r>
+    </w:p>
+    <w:p>
+      <w:pPr>
+        <w:pStyle w:val="Sinespaciado"/>
+        <w:numPr>
+          <w:ilvl w:val="0"/>
+          <w:numId w:val="36"/>
+        </w:numPr>
+        <w:rPr>
+          <w:rFonts w:cs="Arial"/>
+        </w:rPr>
+      </w:pPr>
+      <w:r>
+        <w:rPr>
+          <w:rFonts w:cs="Arial"/>
+        </w:rPr>
+        <w:t xml:space="preserve">La curva de aprendizaje es muy rápida, por la sencillez del </w:t>
+      </w:r>
+      <w:proofErr w:type="spellStart"/>
+      <w:r>
+        <w:rPr>
+          <w:rFonts w:cs="Arial"/>
+        </w:rPr>
+        <w:t>framework</w:t>
+      </w:r>
+      <w:proofErr w:type="spellEnd"/>
+      <w:r>
+        <w:rPr>
+          <w:rFonts w:cs="Arial"/>
+        </w:rPr>
+        <w:t xml:space="preserve"> muy </w:t>
+      </w:r>
+      <w:r>
+        <w:rPr>
+          <w:rFonts w:cs="Arial"/>
+        </w:rPr>
+        <w:t xml:space="preserve">rápido le agarras la onda </w:t>
+      </w:r>
+    </w:p>
+    <w:p>
+      <w:pPr>
+        <w:pStyle w:val="Sinespaciado"/>
+        <w:numPr>
+          <w:ilvl w:val="0"/>
+          <w:numId w:val="36"/>
+        </w:numPr>
+        <w:rPr>
+          <w:rFonts w:cs="Arial"/>
+        </w:rPr>
+      </w:pPr>
+      <w:r>
+        <w:rPr>
+          <w:rFonts w:cs="Arial"/>
+          <w:b/>
+        </w:rPr>
+        <w:t xml:space="preserve">Es </w:t>
+      </w:r>
+      <w:r>
+        <w:rPr>
+          <w:rFonts w:cs="Arial"/>
+          <w:b/>
+        </w:rPr>
+        <w:t>flexible</w:t>
+      </w:r>
+      <w:r>
+        <w:rPr>
+          <w:rFonts w:cs="Arial"/>
+        </w:rPr>
+        <w:t>, ya que no obliga a tener una determinada estructura de tablas, nombres de campos, ni adherirse a una f</w:t>
+      </w:r>
+      <w:r>
+        <w:rPr>
+          <w:rFonts w:cs="Arial"/>
+        </w:rPr>
+        <w:t xml:space="preserve">orma de programar concreta como con otros </w:t>
+      </w:r>
+      <w:proofErr w:type="spellStart"/>
+      <w:r>
+        <w:rPr>
+          <w:rFonts w:cs="Arial"/>
+        </w:rPr>
+        <w:t>frameworks</w:t>
+      </w:r>
+      <w:proofErr w:type="spellEnd"/>
+      <w:r>
+        <w:rPr>
+          <w:rFonts w:cs="Arial"/>
+        </w:rPr>
+        <w:t xml:space="preserve">. </w:t>
+      </w:r>
+    </w:p>
+    <w:p>
+      <w:pPr>
+        <w:pStyle w:val="Sinespaciado"/>
+        <w:numPr>
+          <w:ilvl w:val="0"/>
+          <w:numId w:val="36"/>
+        </w:numPr>
+        <w:rPr>
+          <w:rFonts w:cs="Arial"/>
+        </w:rPr>
+      </w:pPr>
+      <w:r>
+        <w:rPr>
+          <w:rFonts w:cs="Arial"/>
+          <w:b/>
+        </w:rPr>
+        <w:t xml:space="preserve">Es </w:t>
+      </w:r>
+      <w:r>
+        <w:rPr>
+          <w:rFonts w:cs="Arial"/>
+          <w:b/>
+        </w:rPr>
+        <w:t>ligero y compatible</w:t>
+      </w:r>
+      <w:r>
+        <w:rPr>
+          <w:rFonts w:cs="Arial"/>
+        </w:rPr>
+        <w:t xml:space="preserve">, funciona en casi cualquier </w:t>
+      </w:r>
+      <w:proofErr w:type="spellStart"/>
+      <w:r>
+        <w:rPr>
+          <w:rFonts w:cs="Arial"/>
+        </w:rPr>
+        <w:t>hosting</w:t>
+      </w:r>
+      <w:proofErr w:type="spellEnd"/>
+      <w:r>
+        <w:rPr>
+          <w:rFonts w:cs="Arial"/>
+        </w:rPr>
+        <w:t xml:space="preserve">, y no pide </w:t>
+      </w:r>
+      <w:r>
+        <w:rPr>
+          <w:rFonts w:cs="Arial"/>
+        </w:rPr>
+        <w:t>ningún</w:t>
+      </w:r>
+      <w:r>
+        <w:rPr>
+          <w:rFonts w:cs="Arial"/>
+        </w:rPr>
+        <w:t xml:space="preserve"> requisito y se instala en un par de minutos (nomas es </w:t>
+      </w:r>
+      <w:r>
+        <w:rPr>
+          <w:rFonts w:cs="Arial"/>
+        </w:rPr>
+        <w:t>descomprimir</w:t>
+      </w:r>
+      <w:r>
+        <w:rPr>
+          <w:rFonts w:cs="Arial"/>
+        </w:rPr>
+        <w:t xml:space="preserve"> el </w:t>
+      </w:r>
+      <w:r>
+        <w:rPr>
+          <w:rFonts w:cs="Arial"/>
+        </w:rPr>
+        <w:t xml:space="preserve">un archivo </w:t>
+      </w:r>
+      <w:proofErr w:type="spellStart"/>
+      <w:r>
+        <w:rPr>
+          <w:rFonts w:cs="Arial"/>
+        </w:rPr>
+        <w:t>zip</w:t>
+      </w:r>
+      <w:proofErr w:type="spellEnd"/>
+      <w:r>
+        <w:rPr>
+          <w:rFonts w:cs="Arial"/>
+        </w:rPr>
+        <w:t xml:space="preserve"> y listo). </w:t>
+      </w:r>
+    </w:p>
+    <w:p>
+      <w:pPr>
+        <w:pStyle w:val="Sinespaciado"/>
+        <w:numPr>
+          <w:ilvl w:val="0"/>
+          <w:numId w:val="36"/>
+        </w:numPr>
+        <w:rPr>
+          <w:rFonts w:cs="Arial"/>
+        </w:rPr>
+      </w:pPr>
+      <w:r>
+        <w:rPr>
+          <w:rFonts w:cs="Arial"/>
+        </w:rPr>
+        <w:t xml:space="preserve">Las aplicaciones que se hacen con CI, son independientes del motor de BD que se utilice; usando la clase </w:t>
+      </w:r>
+      <w:proofErr w:type="spellStart"/>
+      <w:r>
+        <w:rPr>
+          <w:rFonts w:cs="Arial"/>
+        </w:rPr>
+        <w:t>ActiveRecord</w:t>
+      </w:r>
+      <w:proofErr w:type="spellEnd"/>
+      <w:r>
+        <w:rPr>
+          <w:rFonts w:cs="Arial"/>
+        </w:rPr>
+        <w:t xml:space="preserve"> que trae se puede migrar de motor de base de datos sin cambiar nada del código de la aplicación.</w:t>
+      </w:r>
+    </w:p>
+    <w:p>
+      <w:pPr>
+        <w:pStyle w:val="Ttulo3"/>
+      </w:pPr>
+      <w:r>
+        <w:t xml:space="preserve">3.1.3 Framework </w:t>
+      </w:r>
+      <w:proofErr w:type="spellStart"/>
+      <w:r>
+        <w:t>Twitter</w:t>
+      </w:r>
+      <w:proofErr w:type="spellEnd"/>
+      <w:r>
+        <w:t xml:space="preserve"> </w:t>
+      </w:r>
+      <w:proofErr w:type="spellStart"/>
+      <w:r>
+        <w:t>Bootstrap</w:t>
+      </w:r>
+      <w:proofErr w:type="spellEnd"/>
+    </w:p>
+    <w:p>
+      <w:pPr>
+        <w:pStyle w:val="Ttulo4"/>
+      </w:pPr>
+      <w:r>
+        <w:t>3.1.3.1 Definición</w:t>
+      </w:r>
+    </w:p>
+    <w:p>
+      <w:pPr>
+        <w:pStyle w:val="Sinespaciado"/>
+        <w:rPr>
+          <w:rFonts w:cs="Arial"/>
+        </w:rPr>
+      </w:pPr>
+      <w:r>
+        <w:rPr>
+          <w:rFonts w:cs="Arial"/>
+        </w:rPr>
+        <w:t xml:space="preserve">Según la </w:t>
+      </w:r>
+      <w:r>
+        <w:rPr>
+          <w:rFonts w:cs="Arial"/>
+        </w:rPr>
+        <w:t>página</w:t>
+      </w:r>
+      <w:r>
+        <w:rPr>
+          <w:rFonts w:cs="Arial"/>
+        </w:rPr>
+        <w:t xml:space="preserve"> oficial, </w:t>
+      </w:r>
+      <w:proofErr w:type="spellStart"/>
+      <w:r>
+        <w:rPr>
+          <w:rFonts w:cs="Arial"/>
+        </w:rPr>
+        <w:t>Twitter</w:t>
+      </w:r>
+      <w:proofErr w:type="spellEnd"/>
+      <w:r>
+        <w:rPr>
+          <w:rFonts w:cs="Arial"/>
+        </w:rPr>
+        <w:t xml:space="preserve"> </w:t>
+      </w:r>
+      <w:proofErr w:type="spellStart"/>
+      <w:r>
+        <w:rPr>
+          <w:rFonts w:cs="Arial"/>
+        </w:rPr>
+        <w:t>bootstrap</w:t>
+      </w:r>
+      <w:proofErr w:type="spellEnd"/>
+      <w:r>
+        <w:rPr>
+          <w:rFonts w:cs="Arial"/>
+        </w:rPr>
+        <w:t xml:space="preserve"> </w:t>
+      </w:r>
+      <w:proofErr w:type="gramStart"/>
+      <w:r>
+        <w:rPr>
+          <w:rFonts w:cs="Arial"/>
+        </w:rPr>
+        <w:t>es :</w:t>
+      </w:r>
+      <w:proofErr w:type="gramEnd"/>
+      <w:r>
+        <w:rPr>
+          <w:rFonts w:cs="Arial"/>
+        </w:rPr>
+        <w:t xml:space="preserve"> “</w:t>
+      </w:r>
+      <w:proofErr w:type="spellStart"/>
+      <w:r>
+        <w:rPr>
+          <w:rFonts w:cs="Arial"/>
+        </w:rPr>
+        <w:t>Twitter</w:t>
+      </w:r>
+      <w:proofErr w:type="spellEnd"/>
+      <w:r>
+        <w:rPr>
+          <w:rFonts w:cs="Arial"/>
+        </w:rPr>
+        <w:t xml:space="preserve"> </w:t>
+      </w:r>
+      <w:proofErr w:type="spellStart"/>
+      <w:r>
+        <w:rPr>
+          <w:rFonts w:cs="Arial"/>
+        </w:rPr>
+        <w:t>Bootstrap</w:t>
+      </w:r>
+      <w:proofErr w:type="spellEnd"/>
+      <w:r>
+        <w:rPr>
+          <w:rFonts w:cs="Arial"/>
+        </w:rPr>
+        <w:t xml:space="preserve"> es un </w:t>
+      </w:r>
+      <w:proofErr w:type="spellStart"/>
+      <w:r>
+        <w:rPr>
+          <w:rFonts w:cs="Arial"/>
+        </w:rPr>
+        <w:t>framework</w:t>
+      </w:r>
+      <w:proofErr w:type="spellEnd"/>
+      <w:r>
+        <w:rPr>
+          <w:rFonts w:cs="Arial"/>
+        </w:rPr>
+        <w:t xml:space="preserve"> o conjunto de herramientas de software libre, para el  diseño de sitios y aplicaciones web adaptables o responsivos”.</w:t>
+      </w:r>
+    </w:p>
+    <w:p>
+      <w:pPr>
+        <w:pStyle w:val="Sinespaciado"/>
+        <w:rPr>
+          <w:rFonts w:cs="Arial"/>
+        </w:rPr>
+      </w:pPr>
+      <w:proofErr w:type="spellStart"/>
+      <w:r>
+        <w:rPr>
+          <w:rFonts w:cs="Arial"/>
+        </w:rPr>
+        <w:t>Bootstrap</w:t>
+      </w:r>
+      <w:proofErr w:type="spellEnd"/>
+      <w:r>
+        <w:rPr>
+          <w:rFonts w:cs="Arial"/>
+        </w:rPr>
+        <w:t xml:space="preserve"> fue desarrollado por Mark Otto y</w:t>
+      </w:r>
+      <w:r>
+        <w:rPr>
+          <w:rFonts w:cs="Arial"/>
+        </w:rPr>
+        <w:t xml:space="preserve"> Jacob </w:t>
+      </w:r>
+      <w:proofErr w:type="spellStart"/>
+      <w:r>
+        <w:rPr>
+          <w:rFonts w:cs="Arial"/>
+        </w:rPr>
+        <w:t>Thornton</w:t>
+      </w:r>
+      <w:proofErr w:type="spellEnd"/>
+      <w:r>
+        <w:rPr>
+          <w:rFonts w:cs="Arial"/>
+        </w:rPr>
+        <w:t xml:space="preserve"> en </w:t>
+      </w:r>
+      <w:proofErr w:type="spellStart"/>
+      <w:r>
+        <w:rPr>
+          <w:rFonts w:cs="Arial"/>
+        </w:rPr>
+        <w:t>Twitter</w:t>
+      </w:r>
+      <w:proofErr w:type="spellEnd"/>
+      <w:r>
+        <w:rPr>
+          <w:rFonts w:cs="Arial"/>
+        </w:rPr>
+        <w:t xml:space="preserve">. Fue </w:t>
+      </w:r>
+      <w:r>
+        <w:rPr>
+          <w:rFonts w:cs="Arial"/>
+        </w:rPr>
+        <w:t xml:space="preserve">lanzado como un producto de código abierto en agosto de 2011 en </w:t>
+      </w:r>
+      <w:proofErr w:type="spellStart"/>
+      <w:r>
+        <w:rPr>
+          <w:rFonts w:cs="Arial"/>
+        </w:rPr>
+        <w:t>GitHub</w:t>
+      </w:r>
+      <w:proofErr w:type="spellEnd"/>
+      <w:r>
+        <w:rPr>
+          <w:rFonts w:cs="Arial"/>
+        </w:rPr>
+        <w:t>.</w:t>
+      </w:r>
+    </w:p>
+    <w:p>
+      <w:pPr>
+        <w:pStyle w:val="Sinespaciado"/>
+        <w:rPr>
+          <w:rFonts w:cs="Arial"/>
+        </w:rPr>
+      </w:pPr>
+      <w:r>
+        <w:rPr>
+          <w:rFonts w:cs="Arial"/>
+        </w:rPr>
+        <w:t xml:space="preserve">Este </w:t>
+      </w:r>
+      <w:proofErr w:type="spellStart"/>
+      <w:r>
+        <w:rPr>
+          <w:rFonts w:cs="Arial"/>
+        </w:rPr>
+        <w:t>framework</w:t>
+      </w:r>
+      <w:proofErr w:type="spellEnd"/>
+      <w:r>
+        <w:rPr>
+          <w:rFonts w:cs="Arial"/>
+        </w:rPr>
+        <w:t xml:space="preserve"> ofrece l</w:t>
+      </w:r>
+      <w:r>
+        <w:rPr>
+          <w:rFonts w:cs="Arial"/>
+        </w:rPr>
+        <w:t>a</w:t>
+      </w:r>
+      <w:r>
+        <w:rPr>
+          <w:rFonts w:cs="Arial"/>
+        </w:rPr>
+        <w:t xml:space="preserve">s siguientes </w:t>
+      </w:r>
+      <w:r>
+        <w:rPr>
+          <w:rFonts w:cs="Arial"/>
+        </w:rPr>
+        <w:t>funcionalidades</w:t>
+      </w:r>
+      <w:r>
+        <w:rPr>
+          <w:rFonts w:cs="Arial"/>
+        </w:rPr>
+        <w:t>:</w:t>
+      </w:r>
+    </w:p>
+    <w:p>
+      <w:pPr>
+        <w:pStyle w:val="Sinespaciado"/>
+        <w:numPr>
+          <w:ilvl w:val="0"/>
+          <w:numId w:val="39"/>
+        </w:numPr>
+        <w:rPr>
+          <w:rFonts w:cs="Arial"/>
+        </w:rPr>
+      </w:pPr>
+      <w:r>
+        <w:rPr>
+          <w:rFonts w:cs="Arial"/>
+          <w:b/>
+        </w:rPr>
+        <w:lastRenderedPageBreak/>
+        <w:t xml:space="preserve">Sistema de </w:t>
+      </w:r>
+      <w:proofErr w:type="spellStart"/>
+      <w:r>
+        <w:rPr>
+          <w:rFonts w:cs="Arial"/>
+          <w:b/>
+        </w:rPr>
+        <w:t>regillas</w:t>
+      </w:r>
+      <w:proofErr w:type="spellEnd"/>
+      <w:r>
+        <w:rPr>
+          <w:rFonts w:cs="Arial"/>
+        </w:rPr>
+        <w:t xml:space="preserve">: </w:t>
+      </w:r>
+      <w:proofErr w:type="spellStart"/>
+      <w:r>
+        <w:rPr>
+          <w:rFonts w:cs="Arial"/>
+        </w:rPr>
+        <w:t>Bootstrap</w:t>
+      </w:r>
+      <w:proofErr w:type="spellEnd"/>
+      <w:r>
+        <w:rPr>
+          <w:rFonts w:cs="Arial"/>
+        </w:rPr>
+        <w:t xml:space="preserve"> proporciona una estructura básica con Sistema de rejilla, enlace</w:t>
+      </w:r>
+      <w:r>
+        <w:rPr>
+          <w:rFonts w:cs="Arial"/>
+        </w:rPr>
+        <w:t xml:space="preserve">, </w:t>
+      </w:r>
+      <w:r>
+        <w:rPr>
+          <w:rFonts w:cs="Arial"/>
+        </w:rPr>
+        <w:t>estilos, y</w:t>
+      </w:r>
+      <w:r>
+        <w:rPr>
+          <w:rFonts w:cs="Arial"/>
+        </w:rPr>
+        <w:t xml:space="preserve"> fondo</w:t>
+      </w:r>
+      <w:r>
+        <w:rPr>
+          <w:rFonts w:cs="Arial"/>
+        </w:rPr>
+        <w:t>s</w:t>
+      </w:r>
+      <w:r>
+        <w:rPr>
+          <w:rFonts w:cs="Arial"/>
+        </w:rPr>
+        <w:t>.</w:t>
+      </w:r>
+    </w:p>
+    <w:p>
+      <w:pPr>
+        <w:pStyle w:val="Sinespaciado"/>
+        <w:numPr>
+          <w:ilvl w:val="0"/>
+          <w:numId w:val="39"/>
+        </w:numPr>
+        <w:rPr>
+          <w:rFonts w:cs="Arial"/>
+        </w:rPr>
+      </w:pPr>
+      <w:r>
+        <w:rPr>
+          <w:rFonts w:cs="Arial"/>
+          <w:b/>
+        </w:rPr>
+        <w:t>CSS</w:t>
+      </w:r>
+      <w:r>
+        <w:rPr>
+          <w:rFonts w:cs="Arial"/>
+        </w:rPr>
+        <w:t xml:space="preserve">: </w:t>
+      </w:r>
+      <w:proofErr w:type="spellStart"/>
+      <w:r>
+        <w:rPr>
+          <w:rFonts w:cs="Arial"/>
+        </w:rPr>
+        <w:t>Bootstrap</w:t>
+      </w:r>
+      <w:proofErr w:type="spellEnd"/>
+      <w:r>
+        <w:rPr>
+          <w:rFonts w:cs="Arial"/>
+        </w:rPr>
+        <w:t xml:space="preserve"> viene con la característica de la configuración global de CSS,</w:t>
+      </w:r>
+      <w:r>
+        <w:rPr>
+          <w:rFonts w:cs="Arial"/>
+        </w:rPr>
+        <w:t xml:space="preserve"> elementos HTML </w:t>
+      </w:r>
+      <w:r>
+        <w:rPr>
+          <w:rFonts w:cs="Arial"/>
+        </w:rPr>
+        <w:t>fundamental</w:t>
+      </w:r>
+      <w:r>
+        <w:rPr>
+          <w:rFonts w:cs="Arial"/>
+        </w:rPr>
+        <w:t>es</w:t>
+      </w:r>
+      <w:r>
+        <w:rPr>
+          <w:rFonts w:cs="Arial"/>
+        </w:rPr>
+        <w:t xml:space="preserve"> con estilos predefinidos</w:t>
+      </w:r>
+      <w:r>
+        <w:rPr>
+          <w:rFonts w:cs="Arial"/>
+        </w:rPr>
+        <w:t xml:space="preserve">, clases extensibles </w:t>
+      </w:r>
+      <w:r>
+        <w:rPr>
+          <w:rFonts w:cs="Arial"/>
+        </w:rPr>
+        <w:t xml:space="preserve">y un sistema de </w:t>
+      </w:r>
+      <w:proofErr w:type="spellStart"/>
+      <w:r>
+        <w:rPr>
+          <w:rFonts w:cs="Arial"/>
+        </w:rPr>
+        <w:t>regilla</w:t>
+      </w:r>
+      <w:proofErr w:type="spellEnd"/>
+      <w:r>
+        <w:rPr>
+          <w:rFonts w:cs="Arial"/>
+        </w:rPr>
+        <w:t xml:space="preserve"> avanzada</w:t>
+      </w:r>
+      <w:r>
+        <w:rPr>
+          <w:rFonts w:cs="Arial"/>
+        </w:rPr>
+        <w:t>.</w:t>
+      </w:r>
+    </w:p>
+    <w:p>
+      <w:pPr>
+        <w:pStyle w:val="Sinespaciado"/>
+        <w:numPr>
+          <w:ilvl w:val="0"/>
+          <w:numId w:val="39"/>
+        </w:numPr>
+        <w:rPr>
+          <w:rFonts w:cs="Arial"/>
+        </w:rPr>
+      </w:pPr>
+      <w:r>
+        <w:rPr>
+          <w:rFonts w:cs="Arial"/>
+          <w:b/>
+        </w:rPr>
+        <w:t>Componentes</w:t>
+      </w:r>
+      <w:r>
+        <w:rPr>
+          <w:rFonts w:cs="Arial"/>
+        </w:rPr>
+        <w:t xml:space="preserve">: </w:t>
+      </w:r>
+      <w:proofErr w:type="spellStart"/>
+      <w:r>
+        <w:rPr>
+          <w:rFonts w:cs="Arial"/>
+        </w:rPr>
+        <w:t>Bootstrap</w:t>
+      </w:r>
+      <w:proofErr w:type="spellEnd"/>
+      <w:r>
+        <w:rPr>
+          <w:rFonts w:cs="Arial"/>
+        </w:rPr>
+        <w:t xml:space="preserve"> contiene más de una docena de componentes reutilizables construidos</w:t>
+      </w:r>
+      <w:r>
+        <w:rPr>
+          <w:rFonts w:cs="Arial"/>
+        </w:rPr>
+        <w:t xml:space="preserve"> </w:t>
+      </w:r>
+      <w:r>
+        <w:rPr>
+          <w:rFonts w:cs="Arial"/>
+        </w:rPr>
+        <w:t xml:space="preserve">para proporcionar la iconografía, menús desplegables, navegación, alertas, pop-off, </w:t>
+      </w:r>
+      <w:r>
+        <w:rPr>
+          <w:rFonts w:cs="Arial"/>
+        </w:rPr>
+        <w:t>etc</w:t>
+      </w:r>
+      <w:r>
+        <w:rPr>
+          <w:rFonts w:cs="Arial"/>
+        </w:rPr>
+        <w:t>.</w:t>
+      </w:r>
+    </w:p>
+    <w:p>
+      <w:pPr>
+        <w:pStyle w:val="Sinespaciado"/>
+        <w:numPr>
+          <w:ilvl w:val="0"/>
+          <w:numId w:val="39"/>
+        </w:numPr>
+        <w:rPr>
+          <w:rFonts w:cs="Arial"/>
+        </w:rPr>
+      </w:pPr>
+      <w:r>
+        <w:rPr>
+          <w:rFonts w:cs="Arial"/>
+          <w:b/>
+        </w:rPr>
+        <w:t>Extensiones JavaScript</w:t>
+      </w:r>
+      <w:r>
+        <w:rPr>
+          <w:rFonts w:cs="Arial"/>
+        </w:rPr>
+        <w:t xml:space="preserve">: </w:t>
+      </w:r>
+      <w:proofErr w:type="spellStart"/>
+      <w:r>
+        <w:rPr>
+          <w:rFonts w:cs="Arial"/>
+        </w:rPr>
+        <w:t>Bootstrap</w:t>
+      </w:r>
+      <w:proofErr w:type="spellEnd"/>
+      <w:r>
+        <w:rPr>
+          <w:rFonts w:cs="Arial"/>
+        </w:rPr>
+        <w:t xml:space="preserve"> contiene más de una docena de </w:t>
+      </w:r>
+      <w:r>
+        <w:rPr>
+          <w:rFonts w:cs="Arial"/>
+        </w:rPr>
+        <w:t xml:space="preserve">extensiones </w:t>
+      </w:r>
+      <w:proofErr w:type="spellStart"/>
+      <w:r>
+        <w:rPr>
+          <w:rFonts w:cs="Arial"/>
+        </w:rPr>
+        <w:t>jquery</w:t>
+      </w:r>
+      <w:proofErr w:type="spellEnd"/>
+      <w:r>
+        <w:rPr>
+          <w:rFonts w:cs="Arial"/>
+        </w:rPr>
+        <w:t>. Se</w:t>
+      </w:r>
+      <w:r>
+        <w:rPr>
+          <w:rFonts w:cs="Arial"/>
+        </w:rPr>
+        <w:t xml:space="preserve"> puede incluir a todos</w:t>
+      </w:r>
+      <w:r>
+        <w:rPr>
+          <w:rFonts w:cs="Arial"/>
+        </w:rPr>
+        <w:t xml:space="preserve"> componentes</w:t>
+      </w:r>
+      <w:r>
+        <w:rPr>
+          <w:rFonts w:cs="Arial"/>
+        </w:rPr>
+        <w:t xml:space="preserve">, o uno por uno. </w:t>
+      </w:r>
+    </w:p>
+    <w:p>
+      <w:pPr>
+        <w:pStyle w:val="Sinespaciado"/>
+        <w:numPr>
+          <w:ilvl w:val="0"/>
+          <w:numId w:val="39"/>
+        </w:numPr>
+        <w:rPr>
+          <w:rFonts w:cs="Arial"/>
+        </w:rPr>
+      </w:pPr>
+      <w:r>
+        <w:rPr>
+          <w:rFonts w:cs="Arial"/>
+          <w:b/>
+        </w:rPr>
+        <w:t>Personalización</w:t>
+      </w:r>
+      <w:r>
+        <w:rPr>
+          <w:rFonts w:cs="Arial"/>
+        </w:rPr>
+        <w:t>: Puede personalizar los componentes d</w:t>
+      </w:r>
+      <w:r>
+        <w:rPr>
+          <w:rFonts w:cs="Arial"/>
+        </w:rPr>
+        <w:t>e archivos de inicio, como las variables</w:t>
+      </w:r>
+      <w:r>
+        <w:rPr>
+          <w:rFonts w:cs="Arial"/>
+        </w:rPr>
+        <w:t xml:space="preserve"> </w:t>
+      </w:r>
+      <w:r>
+        <w:rPr>
+          <w:rFonts w:cs="Arial"/>
+        </w:rPr>
+        <w:t>y</w:t>
+      </w:r>
+      <w:r>
+        <w:rPr>
+          <w:rFonts w:cs="Arial"/>
+        </w:rPr>
+        <w:t xml:space="preserve"> las extensiones </w:t>
+      </w:r>
+      <w:proofErr w:type="spellStart"/>
+      <w:r>
+        <w:rPr>
+          <w:rFonts w:cs="Arial"/>
+        </w:rPr>
+        <w:t>jQuery</w:t>
+      </w:r>
+      <w:proofErr w:type="spellEnd"/>
+      <w:r>
+        <w:rPr>
+          <w:rFonts w:cs="Arial"/>
+        </w:rPr>
+        <w:t xml:space="preserve"> para obtener una</w:t>
+      </w:r>
+      <w:r>
+        <w:rPr>
+          <w:rFonts w:cs="Arial"/>
+        </w:rPr>
+        <w:t xml:space="preserve"> propia versión.</w:t>
+      </w:r>
+    </w:p>
+    <w:p>
+      <w:pPr>
+        <w:pStyle w:val="Sinespaciado"/>
+      </w:pPr>
+      <w:r>
+        <w:rPr>
+          <w:rFonts w:cs="Arial"/>
+        </w:rPr>
+        <w:t xml:space="preserve">La principal característica de </w:t>
+      </w:r>
+      <w:proofErr w:type="spellStart"/>
+      <w:r>
+        <w:rPr>
+          <w:rFonts w:cs="Arial"/>
+        </w:rPr>
+        <w:t>Bootstrap</w:t>
+      </w:r>
+      <w:proofErr w:type="spellEnd"/>
+      <w:r>
+        <w:rPr>
+          <w:rFonts w:cs="Arial"/>
+        </w:rPr>
+        <w:t xml:space="preserve">, es que las aplicaciones creadas con este </w:t>
+      </w:r>
+      <w:proofErr w:type="spellStart"/>
+      <w:r>
+        <w:rPr>
+          <w:rFonts w:cs="Arial"/>
+        </w:rPr>
+        <w:t>framework</w:t>
+      </w:r>
+      <w:proofErr w:type="spellEnd"/>
+      <w:r>
+        <w:rPr>
+          <w:rFonts w:cs="Arial"/>
+        </w:rPr>
+        <w:t>, se ajustan a los ordenadores de escritorio, tabletas y móviles.</w:t>
+      </w:r>
+      <w:r>
+        <w:t xml:space="preserve"> </w:t>
+      </w:r>
+    </w:p>
+    <w:p>
+      <w:pPr>
+        <w:pStyle w:val="Sinespaciado"/>
+        <w:jc w:val="center"/>
+      </w:pPr>
+      <w:r>
+        <w:rPr>
+          <w:noProof/>
+          <w:lang w:val="es-BO" w:eastAsia="es-BO"/>
+        </w:rPr>
+        <w:drawing>
+          <wp:inline distT="0" distB="0" distL="0" distR="0">
+            <wp:extent cx="4591050" cy="1952625"/>
+            <wp:effectExtent l="0" t="0" r="0" b="9525"/>
+            <wp:docPr id="5" name="Imagen 5" descr="C:\Users\Beimar\Downloads\arqui.png"/>
+            <wp:cNvGraphicFramePr>
+              <a:graphicFrameLocks xmlns:a="http://schemas.openxmlformats.org/drawingml/2006/main" noChangeAspect="1"/>
+            </wp:cNvGraphicFramePr>
+            <a:graphic xmlns:a="http://schemas.openxmlformats.org/drawingml/2006/main">
+              <a:graphicData uri="http://schemas.openxmlformats.org/drawingml/2006/picture">
+                <pic:pic xmlns:pic="http://schemas.openxmlformats.org/drawingml/2006/picture">
+                  <pic:nvPicPr>
+                    <pic:cNvPr id="0" name="Picture 5" descr="C:\Users\Beimar\Downloads\arqui.png"/>
+                    <pic:cNvPicPr>
+                      <a:picLocks noChangeAspect="1" noChangeArrowheads="1"/>
+                    </pic:cNvPicPr>
+                  </pic:nvPicPr>
+                  <pic:blipFill>
+                    <a:blip r:embed="rId12">
+                      <a:extLst>
+                        <a:ext uri="{28A0092B-C50C-407E-A947-70E740481C1C}">
+                          <a14:useLocalDpi xmlns:a14="http://schemas.microsoft.com/office/drawing/2010/main" val="0"/>
+                        </a:ext>
+                      </a:extLst>
+                    </a:blip>
+                    <a:srcRect/>
+                    <a:stretch>
+                      <a:fillRect/>
+                    </a:stretch>
+                  </pic:blipFill>
+                  <pic:spPr bwMode="auto">
+                    <a:xfrm>
+                      <a:off x="0" y="0"/>
+                      <a:ext cx="4591050" cy="1952625"/>
+                    </a:xfrm>
+                    <a:prstGeom prst="rect">
+                      <a:avLst/>
+                    </a:prstGeom>
+                    <a:noFill/>
+                    <a:ln>
+                      <a:noFill/>
+                    </a:ln>
+                  </pic:spPr>
+                </pic:pic>
+              </a:graphicData>
+            </a:graphic>
+          </wp:inline>
+        </w:drawing>
+      </w:r>
+    </w:p>
+    <w:p>
+      <w:pPr>
+        <w:pStyle w:val="Sinespaciado"/>
+        <w:jc w:val="center"/>
+        <w:rPr>
+          <w:rFonts w:cs="Arial"/>
+          <w:i/>
+        </w:rPr>
+      </w:pPr>
+      <w:r>
+        <w:rPr>
+          <w:rFonts w:cs="Arial"/>
+          <w:i/>
+        </w:rPr>
+        <w:t xml:space="preserve">Figura </w:t>
+      </w:r>
+      <w:proofErr w:type="gramStart"/>
+      <w:r>
+        <w:rPr>
+          <w:rFonts w:cs="Arial"/>
+          <w:i/>
+        </w:rPr>
+        <w:t>n :</w:t>
+      </w:r>
+      <w:proofErr w:type="gramEnd"/>
+      <w:r>
+        <w:rPr>
+          <w:rFonts w:cs="Arial"/>
+          <w:i/>
+        </w:rPr>
+        <w:t xml:space="preserve"> Diseño web adaptable con </w:t>
+      </w:r>
+      <w:proofErr w:type="spellStart"/>
+      <w:r>
+        <w:rPr>
+          <w:rFonts w:cs="Arial"/>
+          <w:i/>
+        </w:rPr>
+        <w:t>Bootstrap</w:t>
+      </w:r>
+      <w:proofErr w:type="spellEnd"/>
+    </w:p>
+    <w:p>
+      <w:pPr>
+        <w:pStyle w:val="Sinespaciado"/>
+        <w:jc w:val="center"/>
+        <w:rPr>
+          <w:rFonts w:cs="Arial"/>
+          <w:i/>
+          <w:lang w:val="en-US"/>
+        </w:rPr>
+      </w:pPr>
+      <w:r>
+        <w:rPr>
+          <w:rFonts w:cs="Arial"/>
+          <w:i/>
+        </w:rPr>
+        <w:t>Fuente:</w:t>
+      </w:r>
+      <w:r>
+        <w:rPr>
+          <w:rFonts w:cs="Arial"/>
+          <w:i/>
+          <w:lang w:val="en-US"/>
+        </w:rPr>
+        <w:t xml:space="preserve"> </w:t>
+      </w:r>
+      <w:proofErr w:type="spellStart"/>
+      <w:r>
+        <w:rPr>
+          <w:rFonts w:cs="Arial"/>
+          <w:i/>
+          <w:lang w:val="en-US"/>
+        </w:rPr>
+        <w:t>pagina</w:t>
+      </w:r>
+      <w:proofErr w:type="spellEnd"/>
+      <w:r>
+        <w:rPr>
+          <w:rFonts w:cs="Arial"/>
+          <w:i/>
+          <w:lang w:val="en-US"/>
+        </w:rPr>
+        <w:t xml:space="preserve"> </w:t>
+      </w:r>
+      <w:proofErr w:type="spellStart"/>
+      <w:r>
+        <w:rPr>
+          <w:rFonts w:cs="Arial"/>
+          <w:i/>
+          <w:lang w:val="en-US"/>
+        </w:rPr>
+        <w:t>oficial</w:t>
+      </w:r>
+      <w:proofErr w:type="spellEnd"/>
+    </w:p>
+    <w:p>
+      <w:pPr>
+        <w:pStyle w:val="Ttulo4"/>
+      </w:pPr>
+      <w:r>
+        <w:t>3.1.2.2 Características</w:t>
+      </w:r>
+    </w:p>
+    <w:p>
+      <w:pPr>
+        <w:pStyle w:val="Sinespaciado"/>
+        <w:rPr>
+          <w:rFonts w:cs="Arial"/>
+        </w:rPr>
+      </w:pPr>
+      <w:r>
+        <w:rPr>
+          <w:rFonts w:cs="Arial"/>
+          <w:b/>
+        </w:rPr>
+        <w:t>Enfoque de la filosofía “primero móviles”</w:t>
+      </w:r>
+      <w:r>
+        <w:rPr>
+          <w:rFonts w:cs="Arial"/>
+          <w:b/>
+        </w:rPr>
+        <w:t>:</w:t>
+      </w:r>
+      <w:r>
+        <w:rPr>
+          <w:rFonts w:cs="Arial"/>
+        </w:rPr>
+        <w:t xml:space="preserve"> Consiste en diseñar primero la interfaz para los dispositivos móviles</w:t>
+      </w:r>
+      <w:r>
+        <w:rPr>
+          <w:rFonts w:cs="Arial"/>
+        </w:rPr>
+        <w:t>.</w:t>
+      </w:r>
+    </w:p>
+    <w:p>
+      <w:pPr>
+        <w:pStyle w:val="Sinespaciado"/>
+        <w:rPr>
+          <w:rFonts w:cs="Arial"/>
+        </w:rPr>
+      </w:pPr>
+      <w:r>
+        <w:rPr>
+          <w:rFonts w:cs="Arial"/>
+          <w:b/>
+        </w:rPr>
+        <w:t xml:space="preserve">Soporte para </w:t>
+      </w:r>
+      <w:r>
+        <w:rPr>
+          <w:rFonts w:cs="Arial"/>
+          <w:b/>
+        </w:rPr>
+        <w:t>navegador</w:t>
+      </w:r>
+      <w:r>
+        <w:rPr>
+          <w:rFonts w:cs="Arial"/>
+          <w:b/>
+        </w:rPr>
+        <w:t>es</w:t>
+      </w:r>
+      <w:r>
+        <w:rPr>
+          <w:rFonts w:cs="Arial"/>
+        </w:rPr>
+        <w:t xml:space="preserve">: </w:t>
+      </w:r>
+      <w:r>
+        <w:rPr>
+          <w:rFonts w:cs="Arial"/>
+        </w:rPr>
+        <w:t>Soporta</w:t>
+      </w:r>
+      <w:r>
+        <w:rPr>
+          <w:rFonts w:cs="Arial"/>
+        </w:rPr>
+        <w:t xml:space="preserve"> los navegadores populares</w:t>
+      </w:r>
+      <w:r>
+        <w:rPr>
+          <w:rFonts w:cs="Arial"/>
+        </w:rPr>
+        <w:t xml:space="preserve"> como: </w:t>
+      </w:r>
+      <w:proofErr w:type="spellStart"/>
+      <w:r>
+        <w:rPr>
+          <w:rFonts w:cs="Arial"/>
+        </w:rPr>
+        <w:t>Chrome</w:t>
+      </w:r>
+      <w:proofErr w:type="spellEnd"/>
+      <w:r>
+        <w:rPr>
+          <w:rFonts w:cs="Arial"/>
+        </w:rPr>
+        <w:t>, Firefox, Opera e Internet Explorer</w:t>
+      </w:r>
+      <w:r>
+        <w:rPr>
+          <w:rFonts w:cs="Arial"/>
+        </w:rPr>
+        <w:t>.</w:t>
+      </w:r>
+      <w:r>
+        <w:rPr>
+          <w:rFonts w:cs="Arial"/>
+        </w:rPr>
+        <w:t xml:space="preserve"> </w:t>
+      </w:r>
+    </w:p>
+    <w:p>
+      <w:pPr>
+        <w:pStyle w:val="Sinespaciado"/>
+        <w:rPr>
+          <w:rFonts w:cs="Arial"/>
+        </w:rPr>
+      </w:pPr>
+      <w:r>
+        <w:rPr>
+          <w:rFonts w:cs="Arial"/>
+          <w:b/>
+        </w:rPr>
+        <w:t>Curva de aprendizaje</w:t>
+      </w:r>
+      <w:r>
+        <w:rPr>
+          <w:rFonts w:cs="Arial"/>
+        </w:rPr>
+        <w:t xml:space="preserve">: </w:t>
+      </w:r>
+      <w:r>
+        <w:rPr>
+          <w:rFonts w:cs="Arial"/>
+        </w:rPr>
+        <w:t>Solo se necesita conocimiento sobre HTML y CSS. Además se tiene una buena documentación sobre sus componentes</w:t>
+      </w:r>
+      <w:r>
+        <w:rPr>
+          <w:rFonts w:cs="Arial"/>
+        </w:rPr>
+        <w:t>.</w:t>
+      </w:r>
+    </w:p>
+    <w:p>
+      <w:pPr>
+        <w:pStyle w:val="Sinespaciado"/>
+        <w:rPr>
+          <w:rFonts w:cs="Arial"/>
+        </w:rPr>
+      </w:pPr>
+      <w:r>
+        <w:rPr>
+          <w:rFonts w:cs="Arial"/>
+        </w:rPr>
+        <w:t>Componentes prediseñados: Contiene estilos predefinidos para sus componentes.</w:t>
+      </w:r>
+    </w:p>
+    <w:p>
+      <w:pPr>
+        <w:pStyle w:val="Sinespaciado"/>
+        <w:rPr>
+          <w:rFonts w:cs="Arial"/>
+        </w:rPr>
+      </w:pPr>
+      <w:r>
+        <w:rPr>
+          <w:rFonts w:cs="Arial"/>
+          <w:b/>
+        </w:rPr>
+        <w:t>Diseño web adaptable</w:t>
+      </w:r>
+      <w:r>
+        <w:rPr>
+          <w:rFonts w:cs="Arial"/>
+        </w:rPr>
+        <w:t>: La interfaz se ajusta a distintos tamaños de dispositivos.</w:t>
+      </w:r>
+    </w:p>
+    <w:p>
+      <w:pPr>
+        <w:pStyle w:val="Sinespaciado"/>
+        <w:rPr>
+          <w:rFonts w:cs="Arial"/>
+        </w:rPr>
+      </w:pPr>
+      <w:r>
+        <w:rPr>
+          <w:rFonts w:cs="Arial"/>
+          <w:b/>
+        </w:rPr>
+        <w:t>Personalización</w:t>
+      </w:r>
+      <w:r>
+        <w:rPr>
+          <w:rFonts w:cs="Arial"/>
+        </w:rPr>
+        <w:t>: También</w:t>
+      </w:r>
+      <w:r>
+        <w:rPr>
+          <w:rFonts w:cs="Arial"/>
+        </w:rPr>
+        <w:t xml:space="preserve"> proporciona la personalización basada en la web.</w:t>
+      </w:r>
+    </w:p>
+    <w:p>
+      <w:pPr>
+        <w:pStyle w:val="Sinespaciado"/>
+        <w:rPr>
+          <w:rFonts w:cs="Arial"/>
+        </w:rPr>
+      </w:pPr>
+    </w:p>
+    <w:p>
+      <w:pPr>
+        <w:pStyle w:val="Ttulo3"/>
+      </w:pPr>
+      <w:bookmarkStart w:id="2" w:name="_Toc431546816"/>
+      <w:r>
+        <w:t>3.1</w:t>
+      </w:r>
+      <w:r>
+        <w:t>.4</w:t>
+      </w:r>
+      <w:r>
+        <w:t xml:space="preserve"> </w:t>
+      </w:r>
       <w:bookmarkEnd w:id="2"/>
-    </w:p>
-    <w:p>
-      <w:pPr>
-        <w:rPr>
-          <w:rFonts w:ascii="Arial" w:hAnsi="Arial" w:cs="Arial"/>
-        </w:rPr>
-      </w:pPr>
-      <w:r>
-        <w:rPr>
-          <w:rFonts w:ascii="Arial" w:hAnsi="Arial" w:cs="Arial"/>
-        </w:rPr>
-        <w:t xml:space="preserve">La siguiente plataforma de desarrollo, ha sido elegida tomando en cuenta las características de un servicio </w:t>
+      <w:r>
+        <w:t>JavaScript</w:t>
+      </w:r>
+    </w:p>
+    <w:p>
+      <w:pPr>
+        <w:rPr>
+          <w:rFonts w:cs="Arial"/>
+        </w:rPr>
+      </w:pPr>
+      <w:r>
+        <w:rPr>
+          <w:rFonts w:cs="Arial"/>
+        </w:rPr>
+        <w:t xml:space="preserve">Ya que se hace uso del </w:t>
       </w:r>
       <w:proofErr w:type="spellStart"/>
       <w:r>
         <w:rPr>
-          <w:rFonts w:ascii="Arial" w:hAnsi="Arial" w:cs="Arial"/>
-        </w:rPr>
-        <w:t>SaaS</w:t>
+          <w:rFonts w:cs="Arial"/>
+        </w:rPr>
+        <w:t>framework</w:t>
       </w:r>
       <w:proofErr w:type="spellEnd"/>
       <w:r>
         <w:rPr>
-          <w:rFonts w:ascii="Arial" w:hAnsi="Arial" w:cs="Arial"/>
-        </w:rPr>
-        <w:t xml:space="preserve"> (Software como Servicio) y una aplicación de una sola página (SPA).</w:t>
-      </w:r>
-    </w:p>
-    <w:p>
-      <w:pPr>
-        <w:pStyle w:val="Ttulo3"/>
-      </w:pPr>
-      <w:r>
-        <w:t xml:space="preserve">3.1.1 </w:t>
+          <w:rFonts w:cs="Arial"/>
+        </w:rPr>
+        <w:t xml:space="preserve"> Angular, el lenguaje de programación JavaScript es un requisito para desarrollar aplicaciones en dicho </w:t>
       </w:r>
       <w:proofErr w:type="spellStart"/>
       <w:r>
-        <w:t>Frameworks</w:t>
+        <w:rPr>
+          <w:rFonts w:cs="Arial"/>
+        </w:rPr>
+        <w:t>framework</w:t>
       </w:r>
       <w:proofErr w:type="spellEnd"/>
-    </w:p>
-    <w:p>
-      <w:pPr>
-        <w:rPr>
-          <w:rFonts w:ascii="Arial" w:hAnsi="Arial" w:cs="Arial"/>
-        </w:rPr>
-      </w:pPr>
-      <w:r>
-        <w:rPr>
-          <w:rFonts w:ascii="Arial" w:hAnsi="Arial" w:cs="Arial"/>
-        </w:rPr>
-        <w:t xml:space="preserve">El uso de un </w:t>
+      <w:r>
+        <w:rPr>
+          <w:rFonts w:cs="Arial"/>
+        </w:rPr>
+        <w:t xml:space="preserve">. </w:t>
+      </w:r>
+    </w:p>
+    <w:p>
+      <w:pPr>
+        <w:pStyle w:val="Ttulo4"/>
+      </w:pPr>
+      <w:r>
+        <w:t>3.1.4.1 Definición</w:t>
+      </w:r>
+    </w:p>
+    <w:p>
+      <w:pPr>
+        <w:spacing w:before="60"/>
+        <w:rPr>
+          <w:rFonts w:cs="Arial"/>
+        </w:rPr>
+      </w:pPr>
+      <w:r>
+        <w:rPr>
+          <w:rFonts w:cs="Arial"/>
+        </w:rPr>
+        <w:t xml:space="preserve">JavaScript(a veces abreviado como JS) es un lenguaje ligero e interpretado, orientado a objetos con  funciones de primera clase, más conocido como el lenguaje de script para páginas web, pero también usado en muchos entornos sin navegador, tales como   node.js o Apache </w:t>
       </w:r>
       <w:proofErr w:type="spellStart"/>
       <w:r>
         <w:rPr>
-          <w:rFonts w:ascii="Arial" w:hAnsi="Arial" w:cs="Arial"/>
-        </w:rPr>
-        <w:t>framework</w:t>
+          <w:rFonts w:cs="Arial"/>
+        </w:rPr>
+        <w:t>Couch</w:t>
+      </w:r>
+      <w:r>
+        <w:rPr>
+          <w:rFonts w:cs="Arial"/>
+        </w:rPr>
+        <w:t>DB</w:t>
       </w:r>
       <w:proofErr w:type="spellEnd"/>
       <w:r>
         <w:rPr>
-          <w:rFonts w:ascii="Arial" w:hAnsi="Arial" w:cs="Arial"/>
-        </w:rPr>
-        <w:t xml:space="preserve"> ayuda con la seguridad, reducción de tiempo</w:t>
-      </w:r>
-      <w:r>
-        <w:rPr>
-          <w:rFonts w:ascii="Arial" w:hAnsi="Arial" w:cs="Arial"/>
-        </w:rPr>
-        <w:t xml:space="preserve"> de desarrollo de una aplicación. Además nos permite tener</w:t>
-      </w:r>
-      <w:r>
-        <w:rPr>
-          <w:rFonts w:ascii="Arial" w:hAnsi="Arial" w:cs="Arial"/>
-        </w:rPr>
+          <w:rFonts w:cs="Arial"/>
+        </w:rPr>
+        <w:t xml:space="preserve">. Es un lenguaje script </w:t>
+      </w:r>
+      <w:proofErr w:type="spellStart"/>
+      <w:r>
+        <w:rPr>
+          <w:rFonts w:cs="Arial"/>
+        </w:rPr>
+        <w:t>multi</w:t>
+      </w:r>
+      <w:proofErr w:type="spellEnd"/>
+      <w:r>
+        <w:rPr>
+          <w:rFonts w:cs="Arial"/>
+        </w:rPr>
+        <w:t>-</w:t>
+      </w:r>
+      <w:r>
+        <w:rPr>
+          <w:rFonts w:cs="Arial"/>
+        </w:rPr>
+        <w:t>paradigma, basado en prototipos,  dinámico, soporta estilos de programación funcional, orientada a objetos e imperativa.</w:t>
+      </w:r>
+    </w:p>
+    <w:p>
+      <w:pPr>
+        <w:spacing w:before="60"/>
+        <w:rPr>
+          <w:rFonts w:cs="Arial"/>
+        </w:rPr>
+      </w:pPr>
+      <w:r>
+        <w:rPr>
+          <w:rFonts w:cs="Arial"/>
+        </w:rPr>
+        <w:lastRenderedPageBreak/>
+        <w:t>JavaScript no debe ser confundido con el lenguaje de programación Java. Java es una marca registrada de Oracle en Estados Unidos y otros países.</w:t>
+      </w:r>
+    </w:p>
+    <w:p>
+      <w:pPr>
+        <w:spacing w:before="60"/>
+        <w:rPr>
+          <w:rFonts w:cs="Arial"/>
+        </w:rPr>
+      </w:pPr>
+      <w:r>
+        <w:rPr>
+          <w:rFonts w:cs="Arial"/>
+        </w:rPr>
+        <w:t>JavaScript es un lenguaje de programación dinámico que soporta construcción de objetos basado en prototipos. La sintaxis básica es similar a Java y C++ con la intención de reducir el número de nuevos conceptos necesarios para aprender el lenguaje</w:t>
+      </w:r>
+      <w:r>
+        <w:rPr>
+          <w:rFonts w:cs="Arial"/>
+        </w:rPr>
+        <w:t>. [</w:t>
+      </w:r>
+      <w:r>
+        <w:rPr>
+          <w:rFonts w:cs="Arial"/>
+        </w:rPr>
+        <w:t>6]</w:t>
+      </w:r>
+    </w:p>
+    <w:p>
+      <w:pPr>
+        <w:pStyle w:val="Ttulo4"/>
+      </w:pPr>
+      <w:bookmarkStart w:id="3" w:name="_Toc431546817"/>
+      <w:r>
+        <w:t>3</w:t>
+      </w:r>
+      <w:r>
+        <w:t>.1</w:t>
+      </w:r>
+      <w:r>
+        <w:t>.</w:t>
+      </w:r>
+      <w:r>
+        <w:t>4.2</w:t>
+      </w:r>
+      <w:r>
         <w:t xml:space="preserve"> </w:t>
       </w:r>
-      <w:r>
-        <w:rPr>
-          <w:rFonts w:ascii="Arial" w:hAnsi="Arial" w:cs="Arial"/>
-        </w:rPr>
-        <w:t>código optimizado, ordenado y entendible.</w:t>
-      </w:r>
-      <w:r>
-        <w:rPr>
-          <w:rFonts w:ascii="Arial" w:hAnsi="Arial" w:cs="Arial"/>
-        </w:rPr>
-        <w:t xml:space="preserve"> Por tanto se ha hecho la elección de los siguientes </w:t>
-      </w:r>
-      <w:proofErr w:type="spellStart"/>
-      <w:r>
-        <w:rPr>
-          <w:rFonts w:ascii="Arial" w:hAnsi="Arial" w:cs="Arial"/>
-        </w:rPr>
-        <w:t>frameworks</w:t>
-      </w:r>
-      <w:proofErr w:type="spellEnd"/>
-      <w:r>
-        <w:rPr>
-          <w:rFonts w:ascii="Arial" w:hAnsi="Arial" w:cs="Arial"/>
-        </w:rPr>
-        <w:t xml:space="preserve">: Angular </w:t>
-      </w:r>
-      <w:proofErr w:type="spellStart"/>
-      <w:r>
-        <w:rPr>
-          <w:rFonts w:ascii="Arial" w:hAnsi="Arial" w:cs="Arial"/>
-        </w:rPr>
-        <w:t>Js</w:t>
-      </w:r>
-      <w:proofErr w:type="spellEnd"/>
-      <w:r>
-        <w:rPr>
-          <w:rFonts w:ascii="Arial" w:hAnsi="Arial" w:cs="Arial"/>
-        </w:rPr>
-        <w:t xml:space="preserve">, </w:t>
-      </w:r>
-      <w:proofErr w:type="spellStart"/>
-      <w:r>
-        <w:rPr>
-          <w:rFonts w:ascii="Arial" w:hAnsi="Arial" w:cs="Arial"/>
-        </w:rPr>
-        <w:t>framework</w:t>
-      </w:r>
-      <w:proofErr w:type="spellEnd"/>
-      <w:r>
-        <w:rPr>
-          <w:rFonts w:ascii="Arial" w:hAnsi="Arial" w:cs="Arial"/>
-        </w:rPr>
-        <w:t xml:space="preserve"> para JavaScript y </w:t>
-      </w:r>
-      <w:proofErr w:type="spellStart"/>
-      <w:r>
-        <w:rPr>
-          <w:rFonts w:ascii="Arial" w:hAnsi="Arial" w:cs="Arial"/>
-        </w:rPr>
-        <w:t>CodeIgniter</w:t>
-      </w:r>
-      <w:proofErr w:type="spellEnd"/>
-      <w:r>
-        <w:rPr>
-          <w:rFonts w:ascii="Arial" w:hAnsi="Arial" w:cs="Arial"/>
-        </w:rPr>
-        <w:t xml:space="preserve"> REST-Server, </w:t>
-      </w:r>
-      <w:proofErr w:type="spellStart"/>
-      <w:r>
-        <w:rPr>
-          <w:rFonts w:ascii="Arial" w:hAnsi="Arial" w:cs="Arial"/>
-        </w:rPr>
-        <w:t>framework</w:t>
-      </w:r>
-      <w:proofErr w:type="spellEnd"/>
-      <w:r>
-        <w:rPr>
-          <w:rFonts w:ascii="Arial" w:hAnsi="Arial" w:cs="Arial"/>
-        </w:rPr>
-        <w:t xml:space="preserve"> para PHP.</w:t>
-      </w:r>
-    </w:p>
-    <w:p>
-      <w:pPr>
-        <w:pStyle w:val="Ttulo4"/>
-      </w:pPr>
-      <w:r>
-        <w:t>3.1.1.1 Angular JS</w:t>
-      </w:r>
-    </w:p>
-    <w:p>
-      <w:pPr>
-        <w:rPr>
-          <w:rFonts w:ascii="Arial" w:hAnsi="Arial" w:cs="Arial"/>
-        </w:rPr>
-      </w:pPr>
-      <w:r>
-        <w:rPr>
-          <w:rFonts w:ascii="Arial" w:hAnsi="Arial" w:cs="Arial"/>
-        </w:rPr>
-        <w:t xml:space="preserve">La razón principal por la que se ha elegido a Angular </w:t>
-      </w:r>
-      <w:proofErr w:type="spellStart"/>
-      <w:r>
-        <w:rPr>
-          <w:rFonts w:ascii="Arial" w:hAnsi="Arial" w:cs="Arial"/>
-        </w:rPr>
-        <w:t>Js</w:t>
-      </w:r>
-      <w:proofErr w:type="spellEnd"/>
-      <w:r>
-        <w:rPr>
-          <w:rFonts w:ascii="Arial" w:hAnsi="Arial" w:cs="Arial"/>
-        </w:rPr>
-        <w:t xml:space="preserve"> como </w:t>
-      </w:r>
-      <w:proofErr w:type="spellStart"/>
-      <w:r>
-        <w:rPr>
-          <w:rFonts w:ascii="Arial" w:hAnsi="Arial" w:cs="Arial"/>
-        </w:rPr>
-        <w:t>framework</w:t>
-      </w:r>
-      <w:proofErr w:type="spellEnd"/>
-      <w:r>
-        <w:rPr>
-          <w:rFonts w:ascii="Arial" w:hAnsi="Arial" w:cs="Arial"/>
-        </w:rPr>
-        <w:t xml:space="preserve"> de </w:t>
-      </w:r>
-      <w:proofErr w:type="spellStart"/>
-      <w:r>
-        <w:rPr>
-          <w:rFonts w:ascii="Arial" w:hAnsi="Arial" w:cs="Arial"/>
-        </w:rPr>
-        <w:t>Javascript</w:t>
-      </w:r>
-      <w:proofErr w:type="spellEnd"/>
-      <w:r>
-        <w:rPr>
-          <w:rFonts w:ascii="Arial" w:hAnsi="Arial" w:cs="Arial"/>
-        </w:rPr>
-        <w:t>, es que ha sido desarrollado específicamente para aplicaciones web de una sola página (SPA).</w:t>
-      </w:r>
-    </w:p>
-    <w:p>
-      <w:pPr>
-        <w:rPr>
-          <w:rFonts w:ascii="Arial" w:hAnsi="Arial" w:cs="Arial"/>
-        </w:rPr>
-      </w:pPr>
-      <w:r>
-        <w:rPr>
-          <w:rFonts w:ascii="Arial" w:hAnsi="Arial" w:cs="Arial"/>
-        </w:rPr>
-        <w:t>Según la página oficial, Angular se define de la siguiente manera: “</w:t>
-      </w:r>
-      <w:proofErr w:type="spellStart"/>
-      <w:r>
-        <w:rPr>
-          <w:rFonts w:ascii="Arial" w:hAnsi="Arial" w:cs="Arial"/>
-        </w:rPr>
-        <w:t>AngularJS</w:t>
-      </w:r>
-      <w:proofErr w:type="spellEnd"/>
-      <w:r>
-        <w:rPr>
-          <w:rFonts w:ascii="Arial" w:hAnsi="Arial" w:cs="Arial"/>
-        </w:rPr>
-        <w:t xml:space="preserve"> es un marco estructural para aplicaciones web dinámicas. </w:t>
-      </w:r>
-      <w:r>
-        <w:rPr>
-          <w:rFonts w:ascii="Arial" w:hAnsi="Arial" w:cs="Arial"/>
-        </w:rPr>
-        <w:t>P</w:t>
-      </w:r>
-      <w:r>
-        <w:rPr>
-          <w:rFonts w:ascii="Arial" w:hAnsi="Arial" w:cs="Arial"/>
-        </w:rPr>
-        <w:t xml:space="preserve">ermite utilizar HTML </w:t>
-      </w:r>
-      <w:r>
-        <w:rPr>
-          <w:rFonts w:ascii="Arial" w:hAnsi="Arial" w:cs="Arial"/>
-        </w:rPr>
-        <w:t>como lenguaje de plantillas y</w:t>
-      </w:r>
-      <w:r>
-        <w:rPr>
-          <w:rFonts w:ascii="Arial" w:hAnsi="Arial" w:cs="Arial"/>
-        </w:rPr>
-        <w:t xml:space="preserve"> permite extender la sintaxis HTML par</w:t>
-      </w:r>
-      <w:r>
-        <w:rPr>
-          <w:rFonts w:ascii="Arial" w:hAnsi="Arial" w:cs="Arial"/>
-        </w:rPr>
-        <w:t>a expresar los componentes de una</w:t>
-      </w:r>
-      <w:r>
-        <w:rPr>
-          <w:rFonts w:ascii="Arial" w:hAnsi="Arial" w:cs="Arial"/>
-        </w:rPr>
-        <w:t xml:space="preserve"> aplicación clara y </w:t>
-      </w:r>
-      <w:r>
-        <w:rPr>
-          <w:rFonts w:ascii="Arial" w:hAnsi="Arial" w:cs="Arial"/>
-        </w:rPr>
-        <w:t>concisa</w:t>
-      </w:r>
-      <w:r>
-        <w:rPr>
-          <w:rFonts w:ascii="Arial" w:hAnsi="Arial" w:cs="Arial"/>
-        </w:rPr>
-        <w:t xml:space="preserve">. </w:t>
-      </w:r>
-      <w:r>
-        <w:rPr>
-          <w:rFonts w:ascii="Arial" w:hAnsi="Arial" w:cs="Arial"/>
-        </w:rPr>
-        <w:t xml:space="preserve">El enlace de datos de </w:t>
-      </w:r>
-      <w:proofErr w:type="spellStart"/>
-      <w:r>
-        <w:rPr>
-          <w:rFonts w:ascii="Arial" w:hAnsi="Arial" w:cs="Arial"/>
-        </w:rPr>
-        <w:t>AngularJS</w:t>
-      </w:r>
-      <w:proofErr w:type="spellEnd"/>
-      <w:r>
-        <w:rPr>
-          <w:rFonts w:ascii="Arial" w:hAnsi="Arial" w:cs="Arial"/>
-        </w:rPr>
-        <w:t xml:space="preserve"> y la i</w:t>
-      </w:r>
-      <w:r>
-        <w:rPr>
-          <w:rFonts w:ascii="Arial" w:hAnsi="Arial" w:cs="Arial"/>
-        </w:rPr>
-        <w:t>nyección de dependencia elimina</w:t>
-      </w:r>
-      <w:r>
-        <w:rPr>
-          <w:rFonts w:ascii="Arial" w:hAnsi="Arial" w:cs="Arial"/>
-        </w:rPr>
-        <w:t xml:space="preserve"> gran parte del código que de otro modo tendría que escribir. Y todo sucede dentro del navegador, lo que lo convierte en un socio ideal con cualquier tecnología de servidor.”</w:t>
-      </w:r>
-    </w:p>
-    <w:p>
-      <w:pPr>
-        <w:rPr>
-          <w:rFonts w:ascii="Arial" w:hAnsi="Arial" w:cs="Arial"/>
-        </w:rPr>
-      </w:pPr>
-      <w:r>
-        <w:rPr>
-          <w:rFonts w:ascii="Arial" w:hAnsi="Arial" w:cs="Arial"/>
-        </w:rPr>
-        <w:t xml:space="preserve">Angular </w:t>
-      </w:r>
-      <w:proofErr w:type="spellStart"/>
-      <w:r>
-        <w:rPr>
-          <w:rFonts w:ascii="Arial" w:hAnsi="Arial" w:cs="Arial"/>
-        </w:rPr>
-        <w:t>js</w:t>
-      </w:r>
-      <w:proofErr w:type="spellEnd"/>
-      <w:r>
-        <w:rPr>
-          <w:rFonts w:ascii="Arial" w:hAnsi="Arial" w:cs="Arial"/>
-        </w:rPr>
-        <w:t xml:space="preserve"> es un </w:t>
-      </w:r>
-      <w:proofErr w:type="spellStart"/>
-      <w:r>
-        <w:rPr>
-          <w:rFonts w:ascii="Arial" w:hAnsi="Arial" w:cs="Arial"/>
-        </w:rPr>
-        <w:t>framework</w:t>
-      </w:r>
-      <w:proofErr w:type="spellEnd"/>
-      <w:r>
-        <w:rPr>
-          <w:rFonts w:ascii="Arial" w:hAnsi="Arial" w:cs="Arial"/>
-        </w:rPr>
-        <w:t xml:space="preserve"> </w:t>
-      </w:r>
-      <w:proofErr w:type="spellStart"/>
-      <w:r>
-        <w:rPr>
-          <w:rFonts w:ascii="Arial" w:hAnsi="Arial" w:cs="Arial"/>
-        </w:rPr>
-        <w:t>javascript</w:t>
-      </w:r>
-      <w:proofErr w:type="spellEnd"/>
-      <w:r>
-        <w:rPr>
-          <w:rFonts w:ascii="Arial" w:hAnsi="Arial" w:cs="Arial"/>
-        </w:rPr>
-        <w:t xml:space="preserve"> de </w:t>
-      </w:r>
-      <w:proofErr w:type="spellStart"/>
-      <w:r>
-        <w:rPr>
-          <w:rFonts w:ascii="Arial" w:hAnsi="Arial" w:cs="Arial"/>
-        </w:rPr>
-        <w:t>codigo</w:t>
-      </w:r>
-      <w:proofErr w:type="spellEnd"/>
-      <w:r>
-        <w:rPr>
-          <w:rFonts w:ascii="Arial" w:hAnsi="Arial" w:cs="Arial"/>
-        </w:rPr>
-        <w:t xml:space="preserve"> abierto, que implementa el patrón MVC (</w:t>
-      </w:r>
-      <w:proofErr w:type="spellStart"/>
-      <w:r>
-        <w:rPr>
-          <w:rFonts w:ascii="Arial" w:hAnsi="Arial" w:cs="Arial"/>
-        </w:rPr>
-        <w:t>Model</w:t>
-      </w:r>
-      <w:proofErr w:type="spellEnd"/>
-      <w:r>
-        <w:rPr>
-          <w:rFonts w:ascii="Arial" w:hAnsi="Arial" w:cs="Arial"/>
-        </w:rPr>
-        <w:t>-View-</w:t>
-      </w:r>
-      <w:proofErr w:type="spellStart"/>
-      <w:r>
-        <w:rPr>
-          <w:rFonts w:ascii="Arial" w:hAnsi="Arial" w:cs="Arial"/>
-        </w:rPr>
-        <w:t>Controller</w:t>
-      </w:r>
-      <w:proofErr w:type="spellEnd"/>
-      <w:r>
-        <w:rPr>
-          <w:rFonts w:ascii="Arial" w:hAnsi="Arial" w:cs="Arial"/>
-        </w:rPr>
-        <w:t xml:space="preserve"> o </w:t>
-      </w:r>
-      <w:proofErr w:type="spellStart"/>
-      <w:r>
-        <w:rPr>
-          <w:rFonts w:ascii="Arial" w:hAnsi="Arial" w:cs="Arial"/>
-        </w:rPr>
-        <w:t>Model</w:t>
-      </w:r>
-      <w:proofErr w:type="spellEnd"/>
-      <w:r>
-        <w:rPr>
-          <w:rFonts w:ascii="Arial" w:hAnsi="Arial" w:cs="Arial"/>
-        </w:rPr>
-        <w:t>-View-</w:t>
-      </w:r>
-      <w:proofErr w:type="spellStart"/>
-      <w:r>
-        <w:rPr>
-          <w:rFonts w:ascii="Arial" w:hAnsi="Arial" w:cs="Arial"/>
-        </w:rPr>
-        <w:t>ViewModel</w:t>
-      </w:r>
-      <w:proofErr w:type="spellEnd"/>
-      <w:r>
-        <w:rPr>
-          <w:rFonts w:ascii="Arial" w:hAnsi="Arial" w:cs="Arial"/>
-        </w:rPr>
-        <w:t>). Ha sido desarrollado por Google.</w:t>
-      </w:r>
-    </w:p>
-    <w:p>
-      <w:pPr>
-        <w:rPr>
-          <w:rFonts w:ascii="Arial" w:hAnsi="Arial" w:cs="Arial"/>
-        </w:rPr>
-      </w:pPr>
-    </w:p>
-    <w:p>
-      <w:pPr>
-        <w:pStyle w:val="Ttulo4"/>
-      </w:pPr>
-      <w:r>
-        <w:t xml:space="preserve">3.1.1.2 </w:t>
-      </w:r>
-      <w:proofErr w:type="spellStart"/>
-      <w:r>
-        <w:t>CodeIgniter</w:t>
-      </w:r>
-      <w:proofErr w:type="spellEnd"/>
-      <w:r>
-        <w:t xml:space="preserve"> REST-Server</w:t>
-      </w:r>
-    </w:p>
-    <w:p>
-      <w:pPr>
-        <w:rPr>
-          <w:rFonts w:ascii="Arial" w:hAnsi="Arial" w:cs="Arial"/>
-        </w:rPr>
-      </w:pPr>
-    </w:p>
-    <w:p>
-      <w:pPr>
-        <w:pStyle w:val="Ttulo3"/>
-      </w:pPr>
-      <w:bookmarkStart w:id="3" w:name="_Toc431546815"/>
-      <w:r>
-        <w:t>3.1</w:t>
-      </w:r>
-      <w:r>
-        <w:t>.</w:t>
-      </w:r>
-      <w:r>
-        <w:t>2</w:t>
-      </w:r>
-      <w:r>
-        <w:t xml:space="preserve"> </w:t>
-      </w:r>
-      <w:r>
-        <w:t>Lenguaje</w:t>
-      </w:r>
-      <w:r>
-        <w:t>s</w:t>
-      </w:r>
-      <w:r>
-        <w:t xml:space="preserve"> de Programación</w:t>
-      </w:r>
       <w:bookmarkEnd w:id="3"/>
-    </w:p>
-    <w:p>
-      <w:pPr>
-        <w:rPr>
-          <w:rFonts w:ascii="Arial" w:hAnsi="Arial" w:cs="Arial"/>
-        </w:rPr>
-      </w:pPr>
-      <w:r>
-        <w:rPr>
-          <w:rFonts w:ascii="Arial" w:hAnsi="Arial" w:cs="Arial"/>
-        </w:rPr>
-        <w:t>Los lenguajes de programación que se hacen uso para el desarrollo del sistema web son: PHP y JavaScript, PHP del lado del servidor y JavaScript del lado del cliente.</w:t>
-      </w:r>
-    </w:p>
-    <w:p>
-      <w:pPr>
-        <w:pStyle w:val="Ttulo4"/>
-      </w:pPr>
-      <w:bookmarkStart w:id="4" w:name="_Toc431546816"/>
-      <w:r>
-        <w:t>3.1</w:t>
-      </w:r>
-      <w:r>
-        <w:t>.2</w:t>
-      </w:r>
-      <w:r>
-        <w:t xml:space="preserve">.1 </w:t>
-      </w:r>
-      <w:bookmarkEnd w:id="4"/>
-      <w:r>
-        <w:t>JavaScript</w:t>
-      </w:r>
-    </w:p>
-    <w:p>
-      <w:pPr>
-        <w:spacing w:before="60"/>
-        <w:rPr>
-          <w:rFonts w:ascii="Arial" w:hAnsi="Arial" w:cs="Arial"/>
-        </w:rPr>
-      </w:pPr>
-      <w:r>
-        <w:rPr>
-          <w:rFonts w:ascii="Arial" w:hAnsi="Arial" w:cs="Arial"/>
-        </w:rPr>
-        <w:t xml:space="preserve">JavaScript(a veces abreviado como JS) es un lenguaje ligero e interpretado, orientado a objetos con  funciones de primera clase, más conocido como el lenguaje de script para páginas web, pero también usado en muchos entornos sin navegador, tales como   node.js o Apache </w:t>
-      </w:r>
-      <w:proofErr w:type="spellStart"/>
-      <w:r>
-        <w:rPr>
-          <w:rFonts w:ascii="Arial" w:hAnsi="Arial" w:cs="Arial"/>
-        </w:rPr>
-        <w:t>Couch</w:t>
-      </w:r>
-      <w:r>
-        <w:rPr>
-          <w:rFonts w:ascii="Arial" w:hAnsi="Arial" w:cs="Arial"/>
-        </w:rPr>
-        <w:t>DB</w:t>
-      </w:r>
-      <w:proofErr w:type="spellEnd"/>
-      <w:r>
-        <w:rPr>
-          <w:rFonts w:ascii="Arial" w:hAnsi="Arial" w:cs="Arial"/>
-        </w:rPr>
-        <w:t xml:space="preserve">. Es un lenguaje script </w:t>
-      </w:r>
-      <w:proofErr w:type="spellStart"/>
-      <w:r>
-        <w:rPr>
-          <w:rFonts w:ascii="Arial" w:hAnsi="Arial" w:cs="Arial"/>
-        </w:rPr>
-        <w:t>multi</w:t>
-      </w:r>
-      <w:proofErr w:type="spellEnd"/>
-      <w:r>
-        <w:rPr>
-          <w:rFonts w:ascii="Arial" w:hAnsi="Arial" w:cs="Arial"/>
-        </w:rPr>
-        <w:t>-</w:t>
-      </w:r>
-      <w:r>
-        <w:rPr>
-          <w:rFonts w:ascii="Arial" w:hAnsi="Arial" w:cs="Arial"/>
-        </w:rPr>
-        <w:t>paradigma, basado en prototipos,  dinámico, soporta estilos de programación funcional, orientada a objetos e imperativa.</w:t>
-      </w:r>
-    </w:p>
-    <w:p>
-      <w:pPr>
-        <w:spacing w:before="60"/>
-        <w:rPr>
-          <w:rFonts w:ascii="Arial" w:hAnsi="Arial" w:cs="Arial"/>
-        </w:rPr>
-      </w:pPr>
-      <w:r>
-        <w:rPr>
-          <w:rFonts w:ascii="Arial" w:hAnsi="Arial" w:cs="Arial"/>
-        </w:rPr>
-        <w:t>JavaScript no debe ser confundido con el lenguaje de programación Java. Java es una marca registrada de Oracle en Estados Unidos y otros países.</w:t>
-      </w:r>
-    </w:p>
-    <w:p>
-      <w:pPr>
-        <w:spacing w:before="60"/>
-        <w:rPr>
-          <w:rFonts w:ascii="Arial" w:hAnsi="Arial" w:cs="Arial"/>
-        </w:rPr>
-      </w:pPr>
-      <w:r>
-        <w:rPr>
-          <w:rFonts w:ascii="Arial" w:hAnsi="Arial" w:cs="Arial"/>
-        </w:rPr>
-        <w:t>Contrariamente a la falsa idea popular, JavaScript no es "Java interpretativo". En pocas palabras, JavaScript es un lenguaje de programación dinámico que soporta construcción de objetos basado en prototipos. La sintaxis básica es similar a Java y C++ con la intención de reducir el número de nuevos conceptos necesarios para aprender el lenguaje</w:t>
-      </w:r>
-      <w:proofErr w:type="gramStart"/>
-      <w:r>
-        <w:rPr>
-          <w:rFonts w:ascii="Arial" w:hAnsi="Arial" w:cs="Arial"/>
-        </w:rPr>
-        <w:t>.</w:t>
-      </w:r>
-      <w:r>
-        <w:rPr>
-          <w:rFonts w:ascii="Arial" w:hAnsi="Arial" w:cs="Arial"/>
-        </w:rPr>
-        <w:t>[</w:t>
-      </w:r>
-      <w:proofErr w:type="gramEnd"/>
-      <w:r>
-        <w:rPr>
-          <w:rFonts w:ascii="Arial" w:hAnsi="Arial" w:cs="Arial"/>
-        </w:rPr>
-        <w:t>6]</w:t>
-      </w:r>
-    </w:p>
-    <w:p>
-      <w:pPr>
-        <w:pStyle w:val="Ttulo4"/>
-      </w:pPr>
-      <w:bookmarkStart w:id="5" w:name="_Toc431546817"/>
-      <w:r>
-        <w:lastRenderedPageBreak/>
-        <w:t>3</w:t>
-      </w:r>
-      <w:r>
-        <w:t>.1</w:t>
-      </w:r>
-      <w:r>
-        <w:t>.2</w:t>
-      </w:r>
-      <w:r>
-        <w:t>.2</w:t>
-      </w:r>
-      <w:r>
-        <w:t xml:space="preserve"> </w:t>
-      </w:r>
-      <w:bookmarkEnd w:id="5"/>
       <w:r>
         <w:t>Características</w:t>
       </w:r>
@@ -771,20 +3306,20 @@
         <w:spacing w:before="60" w:after="60"/>
         <w:ind w:left="360"/>
         <w:rPr>
-          <w:rFonts w:ascii="Arial" w:hAnsi="Arial" w:cs="Arial"/>
+          <w:rFonts w:cs="Arial"/>
           <w:color w:val="000000" w:themeColor="text1"/>
         </w:rPr>
       </w:pPr>
       <w:r>
         <w:rPr>
-          <w:rFonts w:ascii="Arial" w:hAnsi="Arial" w:cs="Arial"/>
+          <w:rFonts w:cs="Arial"/>
           <w:color w:val="000000" w:themeColor="text1"/>
         </w:rPr>
         <w:t>Imperativo y estructurado</w:t>
       </w:r>
       <w:r>
         <w:rPr>
-          <w:rFonts w:ascii="Arial" w:hAnsi="Arial" w:cs="Arial"/>
+          <w:rFonts w:cs="Arial"/>
           <w:color w:val="000000" w:themeColor="text1"/>
         </w:rPr>
         <w:t>.</w:t>
@@ -800,14 +3335,14 @@
         <w:spacing w:before="60" w:after="60"/>
         <w:ind w:left="360"/>
         <w:rPr>
-          <w:rFonts w:ascii="Arial" w:hAnsi="Arial" w:cs="Arial"/>
+          <w:rFonts w:cs="Arial"/>
           <w:color w:val="000000" w:themeColor="text1"/>
         </w:rPr>
       </w:pPr>
       <w:proofErr w:type="spellStart"/>
       <w:r>
         <w:rPr>
-          <w:rFonts w:ascii="Arial" w:hAnsi="Arial" w:cs="Arial"/>
+          <w:rFonts w:cs="Arial"/>
           <w:color w:val="000000" w:themeColor="text1"/>
         </w:rPr>
         <w:t>Tipado</w:t>
@@ -815,14 +3350,14 @@
       <w:proofErr w:type="spellEnd"/>
       <w:r>
         <w:rPr>
-          <w:rFonts w:ascii="Arial" w:hAnsi="Arial" w:cs="Arial"/>
+          <w:rFonts w:cs="Arial"/>
           <w:color w:val="000000" w:themeColor="text1"/>
         </w:rPr>
         <w:t xml:space="preserve"> dinámico</w:t>
       </w:r>
       <w:r>
         <w:rPr>
-          <w:rFonts w:ascii="Arial" w:hAnsi="Arial" w:cs="Arial"/>
+          <w:rFonts w:cs="Arial"/>
           <w:color w:val="000000" w:themeColor="text1"/>
         </w:rPr>
         <w:t>.</w:t>
@@ -838,20 +3373,20 @@
         <w:spacing w:before="60" w:after="60"/>
         <w:ind w:left="360"/>
         <w:rPr>
-          <w:rFonts w:ascii="Arial" w:hAnsi="Arial" w:cs="Arial"/>
+          <w:rFonts w:cs="Arial"/>
           <w:color w:val="000000" w:themeColor="text1"/>
         </w:rPr>
       </w:pPr>
       <w:r>
         <w:rPr>
-          <w:rFonts w:ascii="Arial" w:hAnsi="Arial" w:cs="Arial"/>
+          <w:rFonts w:cs="Arial"/>
           <w:color w:val="000000" w:themeColor="text1"/>
         </w:rPr>
         <w:t>Puede funcionar como lenguaje procedimental y como orientado a objetos</w:t>
       </w:r>
       <w:r>
         <w:rPr>
-          <w:rFonts w:ascii="Arial" w:hAnsi="Arial" w:cs="Arial"/>
+          <w:rFonts w:cs="Arial"/>
           <w:color w:val="000000" w:themeColor="text1"/>
         </w:rPr>
         <w:t>.</w:t>
@@ -867,41 +3402,41 @@
         <w:spacing w:before="60" w:after="60"/>
         <w:ind w:left="360"/>
         <w:rPr>
-          <w:rFonts w:ascii="Arial" w:hAnsi="Arial" w:cs="Arial"/>
+          <w:rFonts w:cs="Arial"/>
           <w:color w:val="000000" w:themeColor="text1"/>
         </w:rPr>
       </w:pPr>
       <w:r>
         <w:rPr>
-          <w:rFonts w:ascii="Arial" w:hAnsi="Arial" w:cs="Arial"/>
+          <w:rFonts w:cs="Arial"/>
           <w:color w:val="000000" w:themeColor="text1"/>
         </w:rPr>
         <w:t>Evaluación</w:t>
       </w:r>
       <w:r>
         <w:rPr>
-          <w:rFonts w:ascii="Arial" w:hAnsi="Arial" w:cs="Arial"/>
+          <w:rFonts w:cs="Arial"/>
           <w:color w:val="000000" w:themeColor="text1"/>
         </w:rPr>
         <w:t xml:space="preserve"> del </w:t>
       </w:r>
       <w:r>
         <w:rPr>
-          <w:rFonts w:ascii="Arial" w:hAnsi="Arial" w:cs="Arial"/>
+          <w:rFonts w:cs="Arial"/>
           <w:color w:val="000000" w:themeColor="text1"/>
         </w:rPr>
         <w:t>código</w:t>
       </w:r>
       <w:r>
         <w:rPr>
-          <w:rFonts w:ascii="Arial" w:hAnsi="Arial" w:cs="Arial"/>
+          <w:rFonts w:cs="Arial"/>
           <w:color w:val="000000" w:themeColor="text1"/>
         </w:rPr>
         <w:t xml:space="preserve"> en tiempo de ejecución</w:t>
       </w:r>
       <w:r>
         <w:rPr>
-          <w:rFonts w:ascii="Arial" w:hAnsi="Arial" w:cs="Arial"/>
+          <w:rFonts w:cs="Arial"/>
           <w:color w:val="000000" w:themeColor="text1"/>
         </w:rPr>
         <w:t>.</w:t>
@@ -917,20 +3452,20 @@
         <w:spacing w:before="60" w:after="60"/>
         <w:ind w:left="360"/>
         <w:rPr>
-          <w:rFonts w:ascii="Arial" w:hAnsi="Arial" w:cs="Arial"/>
+          <w:rFonts w:cs="Arial"/>
           <w:color w:val="000000" w:themeColor="text1"/>
         </w:rPr>
       </w:pPr>
       <w:r>
         <w:rPr>
-          <w:rFonts w:ascii="Arial" w:hAnsi="Arial" w:cs="Arial"/>
+          <w:rFonts w:cs="Arial"/>
           <w:color w:val="000000" w:themeColor="text1"/>
         </w:rPr>
         <w:t>Funcional</w:t>
       </w:r>
       <w:r>
         <w:rPr>
-          <w:rFonts w:ascii="Arial" w:hAnsi="Arial" w:cs="Arial"/>
+          <w:rFonts w:cs="Arial"/>
           <w:color w:val="000000" w:themeColor="text1"/>
         </w:rPr>
         <w:t>.</w:t>
@@ -946,20 +3481,20 @@
         <w:spacing w:before="60" w:after="60"/>
         <w:ind w:left="360"/>
         <w:rPr>
-          <w:rFonts w:ascii="Arial" w:hAnsi="Arial" w:cs="Arial"/>
+          <w:rFonts w:cs="Arial"/>
           <w:color w:val="000000" w:themeColor="text1"/>
         </w:rPr>
       </w:pPr>
       <w:r>
         <w:rPr>
-          <w:rFonts w:ascii="Arial" w:hAnsi="Arial" w:cs="Arial"/>
+          <w:rFonts w:cs="Arial"/>
           <w:color w:val="000000" w:themeColor="text1"/>
         </w:rPr>
         <w:t>Basado en prototipos</w:t>
       </w:r>
       <w:r>
         <w:rPr>
-          <w:rFonts w:ascii="Arial" w:hAnsi="Arial" w:cs="Arial"/>
+          <w:rFonts w:cs="Arial"/>
           <w:color w:val="000000" w:themeColor="text1"/>
         </w:rPr>
         <w:t>.</w:t>
@@ -967,21 +3502,435 @@
     </w:p>
     <w:p>
       <w:pPr>
+        <w:pStyle w:val="Ttulo3"/>
+      </w:pPr>
+      <w:r>
+        <w:t>3.1.5 PHP</w:t>
+      </w:r>
+    </w:p>
+    <w:p>
+      <w:pPr>
         <w:pStyle w:val="Ttulo4"/>
       </w:pPr>
-      <w:bookmarkStart w:id="6" w:name="_Toc431546818"/>
-      <w:r>
-        <w:t>3.1</w:t>
-      </w:r>
-      <w:r>
-        <w:t>.2</w:t>
-      </w:r>
-      <w:r>
-        <w:t xml:space="preserve">.3 </w:t>
-      </w:r>
-      <w:bookmarkEnd w:id="6"/>
-      <w:r>
-        <w:t>Justificación</w:t>
+      <w:r>
+        <w:t>3.1.5.1 Definición</w:t>
+      </w:r>
+    </w:p>
+    <w:p>
+      <w:pPr>
+        <w:pStyle w:val="Sinespaciado"/>
+      </w:pPr>
+      <w:r>
+        <w:t>“PHP es un lenguaje de programación para la creación de sitios Web dinámicos interactivos. Como regla general, los programas de PHP se ejecutan en un servidor Web y servir páginas web a los visitantes bajo petición. Una de las principales características de PHP es que se puede incrustar código PHP dentro de las páginas Web HTML, por lo que es simple crear contenido dinámico rápidamente”. [</w:t>
+      </w:r>
+      <w:proofErr w:type="gramStart"/>
+      <w:r>
+        <w:t>libro</w:t>
+      </w:r>
+      <w:proofErr w:type="gramEnd"/>
+      <w:r>
+        <w:t>]</w:t>
+      </w:r>
+    </w:p>
+    <w:p>
+      <w:pPr>
+        <w:pStyle w:val="Sinespaciado"/>
+      </w:pPr>
+    </w:p>
+    <w:p>
+      <w:pPr>
+        <w:pStyle w:val="Sinespaciado"/>
+      </w:pPr>
+      <w:r>
+        <w:t xml:space="preserve">PHP </w:t>
+      </w:r>
+      <w:r>
+        <w:t>es un lenguaje de script del lado del servidor</w:t>
+      </w:r>
+      <w:r>
+        <w:t>, lo que significa que los scripts PHP, o programas, generalmente se ejecuta</w:t>
+      </w:r>
+      <w:r>
+        <w:t xml:space="preserve">n en un servidor Web. </w:t>
+      </w:r>
+      <w:r>
+        <w:t>Por otra parte, PH</w:t>
+      </w:r>
+      <w:r>
+        <w:t xml:space="preserve">P es un lenguaje interpretado, </w:t>
+      </w:r>
+      <w:r>
+        <w:t>un script PHP es procesado por el motor de PHP cada vez</w:t>
+      </w:r>
+      <w:r>
+        <w:t xml:space="preserve"> que se ejecuta</w:t>
+      </w:r>
+      <w:r>
+        <w:t>.</w:t>
+      </w:r>
+    </w:p>
+    <w:p>
+      <w:pPr>
+        <w:pStyle w:val="Sinespaciado"/>
+      </w:pPr>
+    </w:p>
+    <w:p>
+      <w:pPr>
+        <w:pStyle w:val="Sinespaciado"/>
+      </w:pPr>
+      <w:r>
+        <w:t xml:space="preserve">Al ser PHP un lenguaje que se ejecuta en el </w:t>
+      </w:r>
+      <w:r>
+        <w:t xml:space="preserve">servidor no es necesario que su </w:t>
+      </w:r>
+      <w:r>
+        <w:t xml:space="preserve">navegador lo soporte, es independiente del </w:t>
+      </w:r>
+      <w:r>
+        <w:t xml:space="preserve">navegador, </w:t>
+      </w:r>
+      <w:r>
+        <w:t>per</w:t>
+      </w:r>
+      <w:r>
+        <w:t xml:space="preserve">o sin embargo, para que </w:t>
+      </w:r>
+      <w:r>
+        <w:t>las pá</w:t>
+      </w:r>
+      <w:r>
+        <w:t>ginas PHP funcionen, el servido</w:t>
+      </w:r>
+      <w:r>
+        <w:t>r donde están alojadas debe soportar PHP.</w:t>
+      </w:r>
+    </w:p>
+    <w:p>
+      <w:pPr>
+        <w:pStyle w:val="Sinespaciado"/>
+      </w:pPr>
+    </w:p>
+    <w:p>
+      <w:pPr>
+        <w:pStyle w:val="Sinespaciado"/>
+      </w:pPr>
+      <w:r>
+        <w:t>El proceso de ejecución de un script PHP en un servidor Web es el siguiente:</w:t>
+      </w:r>
+    </w:p>
+    <w:p>
+      <w:pPr>
+        <w:pStyle w:val="Sinespaciado"/>
+      </w:pPr>
+      <w:r>
+        <w:t>1. Un visitante s</w:t>
+      </w:r>
+      <w:r>
+        <w:t xml:space="preserve">olicita una página Web presionando </w:t>
+      </w:r>
+      <w:r>
+        <w:t xml:space="preserve">en un vínculo, o escribiendo </w:t>
+      </w:r>
+      <w:r>
+        <w:t xml:space="preserve">la dirección URL en la </w:t>
+      </w:r>
+      <w:r>
+        <w:t>barra de direcciones</w:t>
+      </w:r>
+      <w:r>
+        <w:t xml:space="preserve"> del navegador</w:t>
+      </w:r>
+      <w:r>
+        <w:t>. El visitante también puede enviar datos al servidor Web al mism</w:t>
+      </w:r>
+      <w:r>
+        <w:t xml:space="preserve">o tiempo, ya sea utilizando un formulario </w:t>
+      </w:r>
+      <w:r>
+        <w:t>en una página web, o a través de AJAX (</w:t>
+      </w:r>
+      <w:proofErr w:type="spellStart"/>
+      <w:r>
+        <w:t>Asynchronous</w:t>
+      </w:r>
+      <w:proofErr w:type="spellEnd"/>
+      <w:r>
+        <w:t xml:space="preserve"> JavaScript And XML).</w:t>
+      </w:r>
+    </w:p>
+    <w:p>
+      <w:pPr>
+        <w:pStyle w:val="Sinespaciado"/>
+      </w:pPr>
+      <w:r>
+        <w:t xml:space="preserve">2. El servidor Web reconoce que la URL solicitada es un script </w:t>
+      </w:r>
+      <w:r>
+        <w:t xml:space="preserve">PHP, e instruye al motor de PHP </w:t>
+      </w:r>
+      <w:r>
+        <w:t>para procesar y ejecutar el script.</w:t>
+      </w:r>
+    </w:p>
+    <w:p>
+      <w:pPr>
+        <w:pStyle w:val="Sinespaciado"/>
+      </w:pPr>
+      <w:r>
+        <w:t>3. El s</w:t>
+      </w:r>
+      <w:r>
+        <w:t>cript se ejecuta, y cuando se termina,</w:t>
+      </w:r>
+      <w:r>
+        <w:t xml:space="preserve"> normalmente envía un</w:t>
+      </w:r>
+      <w:r>
+        <w:t>a página HTML al navegador Web, que el visitante</w:t>
+      </w:r>
+      <w:r>
+        <w:t xml:space="preserve"> ve en su pantalla.</w:t>
+      </w:r>
+    </w:p>
+    <w:p>
+      <w:pPr>
+        <w:pStyle w:val="Sinespaciado"/>
+      </w:pPr>
+    </w:p>
+    <w:p>
+      <w:pPr>
+        <w:pStyle w:val="Ttulo4"/>
+      </w:pPr>
+      <w:r>
+        <w:t>3.1.5.2 Características</w:t>
+      </w:r>
+    </w:p>
+    <w:p>
+      <w:pPr>
+        <w:pStyle w:val="Sinespaciado"/>
+        <w:numPr>
+          <w:ilvl w:val="0"/>
+          <w:numId w:val="40"/>
+        </w:numPr>
+      </w:pPr>
+      <w:r>
+        <w:t>Es un lenguaje multiplataforma.</w:t>
+      </w:r>
+    </w:p>
+    <w:p>
+      <w:pPr>
+        <w:pStyle w:val="Sinespaciado"/>
+        <w:numPr>
+          <w:ilvl w:val="0"/>
+          <w:numId w:val="40"/>
+        </w:numPr>
+      </w:pPr>
+      <w:r>
+        <w:t>Capacidad de conexión con la mayoría de los manejadores de base de</w:t>
+      </w:r>
+      <w:r>
+        <w:t xml:space="preserve"> </w:t>
+      </w:r>
+      <w:r>
+        <w:t xml:space="preserve">datos que se utilizan en la actualidad, destaca su conectividad con </w:t>
+      </w:r>
+      <w:proofErr w:type="spellStart"/>
+      <w:r>
+        <w:t>MySQL</w:t>
+      </w:r>
+      <w:proofErr w:type="spellEnd"/>
+      <w:r>
+        <w:t>.</w:t>
+      </w:r>
+    </w:p>
+    <w:p>
+      <w:pPr>
+        <w:pStyle w:val="Sinespaciado"/>
+        <w:numPr>
+          <w:ilvl w:val="0"/>
+          <w:numId w:val="40"/>
+        </w:numPr>
+      </w:pPr>
+      <w:r>
+        <w:t>Capacidad de expandir su potencial utilizando la enorme cantidad de</w:t>
+      </w:r>
+      <w:r>
+        <w:t xml:space="preserve"> </w:t>
+      </w:r>
+      <w:r>
+        <w:t>módulos (llamados extensiones).</w:t>
+      </w:r>
+    </w:p>
+    <w:p>
+      <w:pPr>
+        <w:pStyle w:val="Sinespaciado"/>
+        <w:numPr>
+          <w:ilvl w:val="0"/>
+          <w:numId w:val="40"/>
+        </w:numPr>
+      </w:pPr>
+      <w:r>
+        <w:t>Posee una amplia documentación, entre la cual se destaca que todas las</w:t>
+      </w:r>
+      <w:r>
+        <w:t xml:space="preserve"> </w:t>
+      </w:r>
+      <w:r>
+        <w:t>funciones del sistema están explicadas y ejemplificadas en un único</w:t>
+      </w:r>
+      <w:r>
+        <w:t xml:space="preserve"> </w:t>
+      </w:r>
+      <w:r>
+        <w:t>archivo de ayuda.</w:t>
+      </w:r>
+    </w:p>
+    <w:p>
+      <w:pPr>
+        <w:pStyle w:val="Sinespaciado"/>
+        <w:numPr>
+          <w:ilvl w:val="0"/>
+          <w:numId w:val="40"/>
+        </w:numPr>
+      </w:pPr>
+      <w:r>
+        <w:t>Es libre, por lo que se presenta como una alternativa de fácil acceso para</w:t>
+      </w:r>
+      <w:r>
+        <w:t xml:space="preserve"> </w:t>
+      </w:r>
+      <w:r>
+        <w:t>todos.</w:t>
+      </w:r>
+    </w:p>
+    <w:p>
+      <w:pPr>
+        <w:pStyle w:val="Sinespaciado"/>
+        <w:numPr>
+          <w:ilvl w:val="0"/>
+          <w:numId w:val="40"/>
+        </w:numPr>
+      </w:pPr>
+      <w:r>
+        <w:t>Permite las técnicas de Programación Ori</w:t>
+      </w:r>
+      <w:r>
+        <w:t>entada a Objetos.</w:t>
+      </w:r>
+    </w:p>
+    <w:p>
+      <w:pPr>
+        <w:pStyle w:val="Sinespaciado"/>
+        <w:numPr>
+          <w:ilvl w:val="0"/>
+          <w:numId w:val="40"/>
+        </w:numPr>
+      </w:pPr>
+      <w:r>
+        <w:lastRenderedPageBreak/>
+        <w:t>Biblioteca nativa de funciones sumamente amplia e incluida.</w:t>
+      </w:r>
+    </w:p>
+    <w:p>
+      <w:pPr>
+        <w:pStyle w:val="Sinespaciado"/>
+        <w:numPr>
+          <w:ilvl w:val="0"/>
+          <w:numId w:val="40"/>
+        </w:numPr>
+      </w:pPr>
+      <w:r>
+        <w:t>No requiere definición de tipos de variables.</w:t>
+      </w:r>
+    </w:p>
+    <w:p>
+      <w:pPr>
+        <w:pStyle w:val="Sinespaciado"/>
+        <w:numPr>
+          <w:ilvl w:val="0"/>
+          <w:numId w:val="40"/>
+        </w:numPr>
+      </w:pPr>
+      <w:r>
+        <w:t>Tiene manejo de excepciones (desde PHP5).</w:t>
+      </w:r>
+    </w:p>
+    <w:p>
+      <w:pPr>
+        <w:pStyle w:val="Ttulo3"/>
+      </w:pPr>
+      <w:r>
+        <w:t>3.1.6 MYSQL</w:t>
+      </w:r>
+    </w:p>
+    <w:p>
+      <w:pPr>
+        <w:pStyle w:val="Ttulo4"/>
+      </w:pPr>
+      <w:r>
+        <w:t>3.1.6.1 Definición</w:t>
+      </w:r>
+    </w:p>
+    <w:p>
+      <w:pPr>
+        <w:pStyle w:val="Sinespaciado"/>
+      </w:pPr>
+      <w:proofErr w:type="spellStart"/>
+      <w:r>
+        <w:t>MySQL</w:t>
+      </w:r>
+      <w:proofErr w:type="spellEnd"/>
+      <w:r>
+        <w:t xml:space="preserve"> es un sistema gestor de bases de datos (SGBD, DBMS por sus siglas en inglés) muy conocido y ampliamente usado por su simplicidad y notable rendimiento. Aunque carece de algunas características avanzadas disponibles en otros SGBD del mercado, es una o</w:t>
+      </w:r>
+      <w:r>
+        <w:t xml:space="preserve">pción </w:t>
+      </w:r>
+      <w:r>
+        <w:t xml:space="preserve">tanto para aplicaciones comerciales, como de entretenimiento precisamente por su facilidad de uso y tiempo reducido de puesta en marcha. Esto y su libre distribución en Internet bajo licencia GPL le otorgan como beneficios adicionales (no menos importantes) contar con un alto grado de estabilidad y un rápido desarrollo. </w:t>
+      </w:r>
+    </w:p>
+    <w:p>
+      <w:pPr>
+        <w:pStyle w:val="Sinespaciado"/>
+      </w:pPr>
+    </w:p>
+    <w:p>
+      <w:pPr>
+        <w:pStyle w:val="Sinespaciado"/>
+      </w:pPr>
+      <w:proofErr w:type="spellStart"/>
+      <w:r>
+        <w:t>MySQL</w:t>
+      </w:r>
+      <w:proofErr w:type="spellEnd"/>
+      <w:r>
+        <w:t xml:space="preserve"> está disponible para múltiples plataformas, la seleccionada para los ejemplos de este libro es GNU/Linux. Sin embargo, las diferencias con cualquier otra plataforma son prácticamente nulas, ya que la herramienta utilizada en este caso es el cliente </w:t>
+      </w:r>
+      <w:proofErr w:type="spellStart"/>
+      <w:r>
+        <w:t>mysql-client</w:t>
+      </w:r>
+      <w:proofErr w:type="spellEnd"/>
+      <w:r>
+        <w:t xml:space="preserve">, que permite interactuar con un servidor </w:t>
+      </w:r>
+      <w:proofErr w:type="spellStart"/>
+      <w:r>
+        <w:t>MySQL</w:t>
+      </w:r>
+      <w:proofErr w:type="spellEnd"/>
+      <w:r>
+        <w:t xml:space="preserve"> (local o remoto) en modo texto. De este modo es posible realizar todos los ejercicios sobre un servidor instalado localmente o, a través de Internet, sobre un servidor remoto.</w:t>
+      </w:r>
+    </w:p>
+    <w:p>
+      <w:pPr>
+        <w:pStyle w:val="Ttulo4"/>
+      </w:pPr>
+      <w:r>
+        <w:t>3.1.6.2 Características</w:t>
       </w:r>
     </w:p>
     <w:p>
@@ -989,34 +3938,11 @@
         <w:pStyle w:val="Prrafodelista"/>
         <w:numPr>
           <w:ilvl w:val="0"/>
-          <w:numId w:val="22"/>
+          <w:numId w:val="41"/>
         </w:numPr>
-        <w:spacing w:before="60" w:after="60"/>
-        <w:ind w:left="360"/>
-        <w:jc w:val="both"/>
-        <w:rPr>
-          <w:rFonts w:ascii="Arial" w:hAnsi="Arial" w:cs="Arial"/>
-        </w:rPr>
-      </w:pPr>
-      <w:r>
-        <w:rPr>
-          <w:rFonts w:ascii="Arial" w:hAnsi="Arial" w:cs="Arial"/>
-        </w:rPr>
-        <w:t xml:space="preserve">Es el lenguaje de programación de los navegadores web (todos los más importantes lo soportan y lo tienen activado por defecto: Firefox, </w:t>
-      </w:r>
-      <w:proofErr w:type="spellStart"/>
-      <w:r>
-        <w:rPr>
-          <w:rFonts w:ascii="Arial" w:hAnsi="Arial" w:cs="Arial"/>
-        </w:rPr>
-        <w:t>Chrome</w:t>
-      </w:r>
-      <w:proofErr w:type="spellEnd"/>
-      <w:r>
-        <w:rPr>
-          <w:rFonts w:ascii="Arial" w:hAnsi="Arial" w:cs="Arial"/>
-        </w:rPr>
-        <w:t>, IE, Opera, Safari…), lo que lo convierten en el lenguaje más popular en Internet.</w:t>
+      </w:pPr>
+      <w:r>
+        <w:t>Está desarrollado en C/C++.</w:t>
       </w:r>
     </w:p>
     <w:p>
@@ -1024,24 +3950,11 @@
         <w:pStyle w:val="Prrafodelista"/>
         <w:numPr>
           <w:ilvl w:val="0"/>
-          <w:numId w:val="22"/>
+          <w:numId w:val="41"/>
         </w:numPr>
-        <w:spacing w:before="60" w:after="60"/>
-        <w:ind w:left="360"/>
-        <w:jc w:val="both"/>
-        <w:rPr>
-          <w:rFonts w:ascii="Arial" w:hAnsi="Arial" w:cs="Arial"/>
-          <w:sz w:val="20"/>
-          <w:szCs w:val="20"/>
-        </w:rPr>
-      </w:pPr>
-      <w:r>
-        <w:rPr>
-          <w:rFonts w:ascii="Arial" w:hAnsi="Arial" w:cs="Arial"/>
-          <w:sz w:val="20"/>
-          <w:szCs w:val="20"/>
-        </w:rPr>
-        <w:t>Hay una auténtica competición entre los navegadores para optimizar sus motores y dar mejor soporte a JavaScript y que su código se ejecute más rápidamente. JavaScript por tanto es cada vez más estable y tiene mejor rendimiento.</w:t>
+      </w:pPr>
+      <w:r>
+        <w:t>Se distribuyen ejecutables para cerca de diecinueve plataformas diferentes.</w:t>
       </w:r>
     </w:p>
     <w:p>
@@ -1049,24 +3962,33 @@
         <w:pStyle w:val="Prrafodelista"/>
         <w:numPr>
           <w:ilvl w:val="0"/>
-          <w:numId w:val="22"/>
+          <w:numId w:val="41"/>
         </w:numPr>
-        <w:spacing w:before="60" w:after="60"/>
-        <w:ind w:left="360"/>
-        <w:jc w:val="both"/>
-        <w:rPr>
-          <w:rFonts w:ascii="Arial" w:hAnsi="Arial" w:cs="Arial"/>
-          <w:sz w:val="20"/>
-          <w:szCs w:val="20"/>
-        </w:rPr>
-      </w:pPr>
-      <w:r>
-        <w:rPr>
-          <w:rFonts w:ascii="Arial" w:hAnsi="Arial" w:cs="Arial"/>
-          <w:sz w:val="20"/>
-          <w:szCs w:val="20"/>
-        </w:rPr>
-        <w:t>Es muy potente y expresivo, con sintaxis que guarda similitudes con otros lenguajes muy populares, pero con características particulares.</w:t>
+      </w:pPr>
+      <w:r>
+        <w:t xml:space="preserve">La API se encuentra disponible en C, C++, </w:t>
+      </w:r>
+      <w:proofErr w:type="gramStart"/>
+      <w:r>
+        <w:t>Eiffel ,</w:t>
+      </w:r>
+      <w:proofErr w:type="gramEnd"/>
+      <w:r>
+        <w:t xml:space="preserve"> Java, Perl, PHP, </w:t>
+      </w:r>
+      <w:proofErr w:type="spellStart"/>
+      <w:r>
+        <w:t>Python</w:t>
+      </w:r>
+      <w:proofErr w:type="spellEnd"/>
+      <w:r>
+        <w:t>,</w:t>
+      </w:r>
+      <w:r>
+        <w:t xml:space="preserve"> </w:t>
+      </w:r>
+      <w:r>
+        <w:t>Ruby y TCL.</w:t>
       </w:r>
     </w:p>
     <w:p>
@@ -1074,56 +3996,11 @@
         <w:pStyle w:val="Prrafodelista"/>
         <w:numPr>
           <w:ilvl w:val="0"/>
-          <w:numId w:val="22"/>
+          <w:numId w:val="41"/>
         </w:numPr>
-        <w:spacing w:before="60" w:after="60"/>
-        <w:ind w:left="360"/>
-        <w:jc w:val="both"/>
-        <w:rPr>
-          <w:rFonts w:ascii="Arial" w:hAnsi="Arial" w:cs="Arial"/>
-          <w:sz w:val="20"/>
-          <w:szCs w:val="20"/>
-        </w:rPr>
-      </w:pPr>
-      <w:r>
-        <w:rPr>
-          <w:rFonts w:ascii="Arial" w:hAnsi="Arial" w:cs="Arial"/>
-          <w:sz w:val="20"/>
-          <w:szCs w:val="20"/>
-        </w:rPr>
-        <w:t>Puede interaccionar con otras te</w:t>
-      </w:r>
-      <w:r>
-        <w:rPr>
-          <w:rFonts w:ascii="Arial" w:hAnsi="Arial" w:cs="Arial"/>
-          <w:sz w:val="20"/>
-          <w:szCs w:val="20"/>
-        </w:rPr>
-        <w:t xml:space="preserve">cnologías populares como Flash, </w:t>
-      </w:r>
-      <w:r>
-        <w:rPr>
-          <w:rFonts w:ascii="Arial" w:hAnsi="Arial" w:cs="Arial"/>
-          <w:sz w:val="20"/>
-          <w:szCs w:val="20"/>
-        </w:rPr>
-        <w:t xml:space="preserve"> Java</w:t>
-      </w:r>
-      <w:r>
-        <w:rPr>
-          <w:rFonts w:ascii="Arial" w:hAnsi="Arial" w:cs="Arial"/>
-          <w:sz w:val="20"/>
-          <w:szCs w:val="20"/>
-        </w:rPr>
-        <w:t>, PHP, etc</w:t>
-      </w:r>
-      <w:r>
-        <w:rPr>
-          <w:rFonts w:ascii="Arial" w:hAnsi="Arial" w:cs="Arial"/>
-          <w:sz w:val="20"/>
-          <w:szCs w:val="20"/>
-        </w:rPr>
-        <w:t>.</w:t>
+      </w:pPr>
+      <w:r>
+        <w:t>Está optimizado para equipos de múltiples procesadores.</w:t>
       </w:r>
     </w:p>
     <w:p>
@@ -1131,972 +4008,199 @@
         <w:pStyle w:val="Prrafodelista"/>
         <w:numPr>
           <w:ilvl w:val="0"/>
-          <w:numId w:val="22"/>
+          <w:numId w:val="41"/>
         </w:numPr>
-        <w:spacing w:before="60" w:after="60"/>
-        <w:ind w:left="360"/>
-        <w:jc w:val="both"/>
-        <w:rPr>
-          <w:rFonts w:ascii="Arial" w:hAnsi="Arial" w:cs="Arial"/>
-          <w:sz w:val="20"/>
-          <w:szCs w:val="20"/>
-        </w:rPr>
-      </w:pPr>
-      <w:r>
-        <w:rPr>
-          <w:rFonts w:ascii="Arial" w:hAnsi="Arial" w:cs="Arial"/>
-          <w:sz w:val="20"/>
-          <w:szCs w:val="20"/>
-        </w:rPr>
-        <w:t>Existe una gran cantidad</w:t>
-      </w:r>
-      <w:r>
-        <w:rPr>
-          <w:rFonts w:ascii="Arial" w:hAnsi="Arial" w:cs="Arial"/>
-          <w:sz w:val="20"/>
-          <w:szCs w:val="20"/>
-        </w:rPr>
-        <w:t xml:space="preserve"> de bibliotecas para trabajar con </w:t>
-      </w:r>
-      <w:r>
-        <w:rPr>
-          <w:rFonts w:ascii="Arial" w:hAnsi="Arial" w:cs="Arial"/>
-          <w:sz w:val="20"/>
-          <w:szCs w:val="20"/>
-        </w:rPr>
-        <w:t>JavaScript</w:t>
-      </w:r>
-      <w:r>
-        <w:rPr>
-          <w:rFonts w:ascii="Arial" w:hAnsi="Arial" w:cs="Arial"/>
-          <w:sz w:val="20"/>
-          <w:szCs w:val="20"/>
-        </w:rPr>
-        <w:t>.</w:t>
-      </w:r>
-    </w:p>
-    <w:p>
-      <w:pPr>
-        <w:shd w:val="clear" w:color="auto" w:fill="FFFFFF"/>
-        <w:spacing w:before="60"/>
-        <w:textAlignment w:val="baseline"/>
-        <w:rPr>
-          <w:rFonts w:ascii="Arial" w:eastAsia="Times New Roman" w:hAnsi="Arial" w:cs="Arial"/>
-          <w:color w:val="000000" w:themeColor="text1"/>
-          <w:sz w:val="20"/>
-          <w:szCs w:val="20"/>
-          <w:lang w:eastAsia="es-ES"/>
-        </w:rPr>
-      </w:pPr>
-    </w:p>
-    <w:p>
-      <w:pPr>
-        <w:shd w:val="clear" w:color="auto" w:fill="FFFFFF"/>
-        <w:spacing w:before="60"/>
-        <w:textAlignment w:val="baseline"/>
-        <w:rPr>
-          <w:rFonts w:ascii="Arial" w:eastAsia="Times New Roman" w:hAnsi="Arial" w:cs="Arial"/>
-          <w:color w:val="000000" w:themeColor="text1"/>
-          <w:sz w:val="20"/>
-          <w:szCs w:val="20"/>
-          <w:lang w:eastAsia="es-ES"/>
-        </w:rPr>
-      </w:pPr>
-    </w:p>
-    <w:p>
-      <w:pPr>
-        <w:shd w:val="clear" w:color="auto" w:fill="FFFFFF"/>
-        <w:spacing w:before="60"/>
-        <w:textAlignment w:val="baseline"/>
-        <w:rPr>
-          <w:rFonts w:ascii="Arial" w:eastAsia="Times New Roman" w:hAnsi="Arial" w:cs="Arial"/>
-          <w:color w:val="000000" w:themeColor="text1"/>
-          <w:sz w:val="20"/>
-          <w:szCs w:val="20"/>
-          <w:lang w:eastAsia="es-ES"/>
-        </w:rPr>
-      </w:pPr>
-    </w:p>
-    <w:p>
-      <w:pPr>
-        <w:shd w:val="clear" w:color="auto" w:fill="FFFFFF"/>
-        <w:spacing w:before="60"/>
-        <w:textAlignment w:val="baseline"/>
-        <w:rPr>
-          <w:rFonts w:ascii="Arial" w:eastAsia="Times New Roman" w:hAnsi="Arial" w:cs="Arial"/>
-          <w:color w:val="000000" w:themeColor="text1"/>
-          <w:sz w:val="20"/>
-          <w:szCs w:val="20"/>
-          <w:lang w:eastAsia="es-ES"/>
-        </w:rPr>
-      </w:pPr>
-    </w:p>
-    <w:p>
-      <w:pPr>
-        <w:shd w:val="clear" w:color="auto" w:fill="FFFFFF"/>
-        <w:spacing w:before="60"/>
-        <w:textAlignment w:val="baseline"/>
-        <w:rPr>
-          <w:rFonts w:ascii="Arial" w:eastAsia="Times New Roman" w:hAnsi="Arial" w:cs="Arial"/>
-          <w:color w:val="000000" w:themeColor="text1"/>
-          <w:sz w:val="20"/>
-          <w:szCs w:val="20"/>
-          <w:lang w:eastAsia="es-ES"/>
-        </w:rPr>
-      </w:pPr>
-    </w:p>
-    <w:p>
-      <w:pPr>
-        <w:shd w:val="clear" w:color="auto" w:fill="FFFFFF"/>
-        <w:spacing w:before="60"/>
-        <w:textAlignment w:val="baseline"/>
-        <w:rPr>
-          <w:rFonts w:ascii="Arial" w:eastAsia="Times New Roman" w:hAnsi="Arial" w:cs="Arial"/>
-          <w:color w:val="000000" w:themeColor="text1"/>
-          <w:sz w:val="20"/>
-          <w:szCs w:val="20"/>
-          <w:lang w:eastAsia="es-ES"/>
-        </w:rPr>
-      </w:pPr>
-    </w:p>
-    <w:p>
-      <w:pPr>
-        <w:shd w:val="clear" w:color="auto" w:fill="FFFFFF"/>
-        <w:spacing w:before="60"/>
-        <w:textAlignment w:val="baseline"/>
-        <w:rPr>
-          <w:rFonts w:ascii="Arial" w:eastAsia="Times New Roman" w:hAnsi="Arial" w:cs="Arial"/>
-          <w:color w:val="000000" w:themeColor="text1"/>
-          <w:sz w:val="20"/>
-          <w:szCs w:val="20"/>
-          <w:lang w:eastAsia="es-ES"/>
-        </w:rPr>
-      </w:pPr>
-    </w:p>
-    <w:p>
-      <w:pPr>
-        <w:shd w:val="clear" w:color="auto" w:fill="FFFFFF"/>
-        <w:spacing w:before="60"/>
-        <w:textAlignment w:val="baseline"/>
-        <w:rPr>
-          <w:rFonts w:ascii="Arial" w:eastAsia="Times New Roman" w:hAnsi="Arial" w:cs="Arial"/>
-          <w:color w:val="000000" w:themeColor="text1"/>
-          <w:sz w:val="20"/>
-          <w:szCs w:val="20"/>
-          <w:lang w:eastAsia="es-ES"/>
-        </w:rPr>
-      </w:pPr>
-    </w:p>
-    <w:p>
-      <w:pPr>
-        <w:shd w:val="clear" w:color="auto" w:fill="FFFFFF"/>
-        <w:spacing w:before="60"/>
-        <w:textAlignment w:val="baseline"/>
-        <w:rPr>
-          <w:rFonts w:ascii="Arial" w:eastAsia="Times New Roman" w:hAnsi="Arial" w:cs="Arial"/>
-          <w:color w:val="000000" w:themeColor="text1"/>
-          <w:sz w:val="20"/>
-          <w:szCs w:val="20"/>
-          <w:lang w:eastAsia="es-ES"/>
-        </w:rPr>
-      </w:pPr>
-    </w:p>
-    <w:p>
-      <w:pPr>
-        <w:shd w:val="clear" w:color="auto" w:fill="FFFFFF"/>
-        <w:spacing w:before="60"/>
-        <w:textAlignment w:val="baseline"/>
-        <w:rPr>
-          <w:rFonts w:ascii="Arial" w:eastAsia="Times New Roman" w:hAnsi="Arial" w:cs="Arial"/>
-          <w:color w:val="000000" w:themeColor="text1"/>
-          <w:sz w:val="20"/>
-          <w:szCs w:val="20"/>
-          <w:lang w:eastAsia="es-ES"/>
-        </w:rPr>
-      </w:pPr>
-    </w:p>
-    <w:p>
-      <w:pPr>
-        <w:shd w:val="clear" w:color="auto" w:fill="FFFFFF"/>
-        <w:spacing w:before="60"/>
-        <w:textAlignment w:val="baseline"/>
-        <w:rPr>
-          <w:rFonts w:ascii="Arial" w:eastAsia="Times New Roman" w:hAnsi="Arial" w:cs="Arial"/>
-          <w:color w:val="000000" w:themeColor="text1"/>
-          <w:sz w:val="20"/>
-          <w:szCs w:val="20"/>
-          <w:lang w:eastAsia="es-ES"/>
-        </w:rPr>
-      </w:pPr>
-    </w:p>
-    <w:p>
-      <w:pPr>
-        <w:shd w:val="clear" w:color="auto" w:fill="FFFFFF"/>
-        <w:spacing w:before="60"/>
-        <w:textAlignment w:val="baseline"/>
-        <w:rPr>
-          <w:rFonts w:ascii="Arial" w:eastAsia="Times New Roman" w:hAnsi="Arial" w:cs="Arial"/>
-          <w:color w:val="000000" w:themeColor="text1"/>
-          <w:sz w:val="20"/>
-          <w:szCs w:val="20"/>
-          <w:lang w:eastAsia="es-ES"/>
-        </w:rPr>
-      </w:pPr>
-    </w:p>
-    <w:p>
-      <w:pPr>
-        <w:shd w:val="clear" w:color="auto" w:fill="FFFFFF"/>
-        <w:spacing w:before="60"/>
-        <w:textAlignment w:val="baseline"/>
-        <w:rPr>
-          <w:rFonts w:ascii="Arial" w:eastAsia="Times New Roman" w:hAnsi="Arial" w:cs="Arial"/>
-          <w:color w:val="000000" w:themeColor="text1"/>
-          <w:sz w:val="20"/>
-          <w:szCs w:val="20"/>
-          <w:lang w:eastAsia="es-ES"/>
-        </w:rPr>
-      </w:pPr>
-    </w:p>
-    <w:p>
-      <w:pPr>
-        <w:shd w:val="clear" w:color="auto" w:fill="FFFFFF"/>
-        <w:spacing w:before="60"/>
-        <w:textAlignment w:val="baseline"/>
-        <w:rPr>
-          <w:rFonts w:ascii="Arial" w:eastAsia="Times New Roman" w:hAnsi="Arial" w:cs="Arial"/>
-          <w:color w:val="000000" w:themeColor="text1"/>
-          <w:sz w:val="20"/>
-          <w:szCs w:val="20"/>
-          <w:lang w:eastAsia="es-ES"/>
-        </w:rPr>
-      </w:pPr>
-    </w:p>
-    <w:p>
-      <w:pPr>
-        <w:shd w:val="clear" w:color="auto" w:fill="FFFFFF"/>
-        <w:spacing w:before="60"/>
-        <w:textAlignment w:val="baseline"/>
-        <w:rPr>
-          <w:rFonts w:ascii="Arial" w:eastAsia="Times New Roman" w:hAnsi="Arial" w:cs="Arial"/>
-          <w:color w:val="000000" w:themeColor="text1"/>
-          <w:sz w:val="20"/>
-          <w:szCs w:val="20"/>
-          <w:lang w:eastAsia="es-ES"/>
-        </w:rPr>
-      </w:pPr>
-    </w:p>
-    <w:p>
-      <w:pPr>
-        <w:shd w:val="clear" w:color="auto" w:fill="FFFFFF"/>
-        <w:spacing w:before="60"/>
-        <w:textAlignment w:val="baseline"/>
-        <w:rPr>
-          <w:rFonts w:ascii="Arial" w:eastAsia="Times New Roman" w:hAnsi="Arial" w:cs="Arial"/>
-          <w:color w:val="000000" w:themeColor="text1"/>
-          <w:sz w:val="20"/>
-          <w:szCs w:val="20"/>
-          <w:lang w:eastAsia="es-ES"/>
-        </w:rPr>
-      </w:pPr>
-    </w:p>
-    <w:p>
-      <w:pPr>
-        <w:shd w:val="clear" w:color="auto" w:fill="FFFFFF"/>
-        <w:spacing w:before="60"/>
-        <w:textAlignment w:val="baseline"/>
-        <w:rPr>
-          <w:rFonts w:ascii="Arial" w:eastAsia="Times New Roman" w:hAnsi="Arial" w:cs="Arial"/>
-          <w:color w:val="000000" w:themeColor="text1"/>
-          <w:sz w:val="20"/>
-          <w:szCs w:val="20"/>
-          <w:lang w:eastAsia="es-ES"/>
-        </w:rPr>
-      </w:pPr>
-    </w:p>
-    <w:p>
-      <w:pPr>
-        <w:shd w:val="clear" w:color="auto" w:fill="FFFFFF"/>
-        <w:spacing w:before="60"/>
-        <w:textAlignment w:val="baseline"/>
-        <w:rPr>
-          <w:rFonts w:ascii="Arial" w:eastAsia="Times New Roman" w:hAnsi="Arial" w:cs="Arial"/>
-          <w:color w:val="000000" w:themeColor="text1"/>
-          <w:sz w:val="20"/>
-          <w:szCs w:val="20"/>
-          <w:lang w:eastAsia="es-ES"/>
-        </w:rPr>
-      </w:pPr>
-    </w:p>
-    <w:p>
-      <w:pPr>
-        <w:shd w:val="clear" w:color="auto" w:fill="FFFFFF"/>
-        <w:spacing w:before="60"/>
-        <w:textAlignment w:val="baseline"/>
-        <w:rPr>
-          <w:rFonts w:ascii="Arial" w:eastAsia="Times New Roman" w:hAnsi="Arial" w:cs="Arial"/>
-          <w:color w:val="000000" w:themeColor="text1"/>
-          <w:sz w:val="20"/>
-          <w:szCs w:val="20"/>
-          <w:lang w:eastAsia="es-ES"/>
-        </w:rPr>
-      </w:pPr>
-    </w:p>
-    <w:p>
-      <w:pPr>
-        <w:shd w:val="clear" w:color="auto" w:fill="FFFFFF"/>
-        <w:spacing w:before="60"/>
-        <w:textAlignment w:val="baseline"/>
-        <w:rPr>
-          <w:rFonts w:ascii="Arial" w:eastAsia="Times New Roman" w:hAnsi="Arial" w:cs="Arial"/>
-          <w:color w:val="000000" w:themeColor="text1"/>
-          <w:sz w:val="20"/>
-          <w:szCs w:val="20"/>
-          <w:lang w:eastAsia="es-ES"/>
-        </w:rPr>
-      </w:pPr>
-    </w:p>
-    <w:p>
-      <w:pPr>
-        <w:shd w:val="clear" w:color="auto" w:fill="FFFFFF"/>
-        <w:spacing w:before="60"/>
-        <w:textAlignment w:val="baseline"/>
-        <w:rPr>
-          <w:rFonts w:ascii="Arial" w:eastAsia="Times New Roman" w:hAnsi="Arial" w:cs="Arial"/>
-          <w:color w:val="000000" w:themeColor="text1"/>
-          <w:sz w:val="20"/>
-          <w:szCs w:val="20"/>
-          <w:lang w:eastAsia="es-ES"/>
-        </w:rPr>
-      </w:pPr>
-    </w:p>
-    <w:p>
-      <w:pPr>
-        <w:shd w:val="clear" w:color="auto" w:fill="FFFFFF"/>
-        <w:spacing w:before="60"/>
-        <w:textAlignment w:val="baseline"/>
-        <w:rPr>
-          <w:rFonts w:ascii="Arial" w:eastAsia="Times New Roman" w:hAnsi="Arial" w:cs="Arial"/>
-          <w:color w:val="000000" w:themeColor="text1"/>
-          <w:sz w:val="20"/>
-          <w:szCs w:val="20"/>
-          <w:lang w:eastAsia="es-ES"/>
-        </w:rPr>
-      </w:pPr>
-    </w:p>
-    <w:p>
-      <w:pPr>
-        <w:shd w:val="clear" w:color="auto" w:fill="FFFFFF"/>
-        <w:spacing w:before="60"/>
-        <w:textAlignment w:val="baseline"/>
-        <w:rPr>
-          <w:rFonts w:ascii="Arial" w:eastAsia="Times New Roman" w:hAnsi="Arial" w:cs="Arial"/>
-          <w:color w:val="000000" w:themeColor="text1"/>
-          <w:sz w:val="20"/>
-          <w:szCs w:val="20"/>
-          <w:lang w:eastAsia="es-ES"/>
-        </w:rPr>
-      </w:pPr>
-    </w:p>
-    <w:p>
-      <w:pPr>
-        <w:pStyle w:val="Ttulo1"/>
-        <w:jc w:val="left"/>
-        <w:rPr>
-          <w:rFonts w:eastAsia="Times New Roman"/>
-          <w:caps w:val="0"/>
-          <w:sz w:val="22"/>
-          <w:lang w:eastAsia="es-ES"/>
-        </w:rPr>
-      </w:pPr>
-      <w:r>
-        <w:rPr>
-          <w:rFonts w:eastAsia="Times New Roman"/>
-          <w:caps w:val="0"/>
-          <w:sz w:val="22"/>
-          <w:lang w:eastAsia="es-ES"/>
-        </w:rPr>
-        <w:lastRenderedPageBreak/>
-        <w:t>Bibliografía</w:t>
-      </w:r>
-    </w:p>
-    <w:p>
-      <w:pPr>
-        <w:spacing w:before="60"/>
-        <w:rPr>
-          <w:rFonts w:ascii="Arial" w:hAnsi="Arial" w:cs="Arial"/>
-          <w:color w:val="000000"/>
-          <w:sz w:val="20"/>
-          <w:szCs w:val="20"/>
-        </w:rPr>
-      </w:pPr>
-      <w:r>
-        <w:rPr>
-          <w:rFonts w:ascii="Arial" w:hAnsi="Arial" w:cs="Arial"/>
-          <w:sz w:val="20"/>
-          <w:szCs w:val="20"/>
-        </w:rPr>
-        <w:t xml:space="preserve">[1] </w:t>
-      </w:r>
-      <w:r>
-        <w:rPr>
-          <w:rFonts w:ascii="Arial" w:hAnsi="Arial" w:cs="Arial"/>
-          <w:color w:val="000000"/>
-          <w:sz w:val="20"/>
-          <w:szCs w:val="20"/>
-        </w:rPr>
-        <w:t xml:space="preserve">Jordi Torres Viñals. (2011). Empresas en la nube. Ventajas y retos del </w:t>
-      </w:r>
-      <w:proofErr w:type="spellStart"/>
-      <w:r>
-        <w:rPr>
-          <w:rFonts w:ascii="Arial" w:hAnsi="Arial" w:cs="Arial"/>
-          <w:color w:val="000000"/>
-          <w:sz w:val="20"/>
-          <w:szCs w:val="20"/>
-        </w:rPr>
-        <w:t>cloud</w:t>
-      </w:r>
-      <w:proofErr w:type="spellEnd"/>
-      <w:r>
-        <w:rPr>
-          <w:rFonts w:ascii="Arial" w:hAnsi="Arial" w:cs="Arial"/>
-          <w:color w:val="000000"/>
-          <w:sz w:val="20"/>
-          <w:szCs w:val="20"/>
-        </w:rPr>
+      </w:pPr>
+      <w:r>
+        <w:t>Es muy destacable su velocidad de respuesta.</w:t>
+      </w:r>
+    </w:p>
+    <w:p>
+      <w:pPr>
+        <w:pStyle w:val="Prrafodelista"/>
+        <w:numPr>
+          <w:ilvl w:val="0"/>
+          <w:numId w:val="41"/>
+        </w:numPr>
+      </w:pPr>
+      <w:r>
+        <w:t>Se puede utilizar como cliente-servidor o incrustado en aplicaciones.</w:t>
+      </w:r>
+    </w:p>
+    <w:p>
+      <w:pPr>
+        <w:pStyle w:val="Prrafodelista"/>
+        <w:numPr>
+          <w:ilvl w:val="0"/>
+          <w:numId w:val="41"/>
+        </w:numPr>
+      </w:pPr>
+      <w:r>
+        <w:t>Cuenta con un rico conjunto de tipos de datos.</w:t>
+      </w:r>
+    </w:p>
+    <w:p>
+      <w:pPr>
+        <w:pStyle w:val="Prrafodelista"/>
+        <w:numPr>
+          <w:ilvl w:val="0"/>
+          <w:numId w:val="41"/>
+        </w:numPr>
+      </w:pPr>
+      <w:r>
+        <w:t>Soporta múltiples métodos de almacenamiento de las tablas, con prestaciones</w:t>
+      </w:r>
+      <w:r>
         <w:t xml:space="preserve"> </w:t>
       </w:r>
-      <w:proofErr w:type="spellStart"/>
-      <w:r>
-        <w:rPr>
-          <w:rFonts w:ascii="Arial" w:hAnsi="Arial" w:cs="Arial"/>
-          <w:color w:val="000000"/>
-          <w:sz w:val="20"/>
-          <w:szCs w:val="20"/>
-        </w:rPr>
-        <w:t>computing</w:t>
-      </w:r>
-      <w:proofErr w:type="spellEnd"/>
-      <w:r>
-        <w:rPr>
-          <w:rFonts w:ascii="Arial" w:hAnsi="Arial" w:cs="Arial"/>
-          <w:color w:val="000000"/>
-          <w:sz w:val="20"/>
-          <w:szCs w:val="20"/>
-        </w:rPr>
-        <w:t xml:space="preserve">. Barcelona: Libros de cabecera </w:t>
-      </w:r>
-      <w:proofErr w:type="gramStart"/>
-      <w:r>
-        <w:rPr>
-          <w:rFonts w:ascii="Arial" w:hAnsi="Arial" w:cs="Arial"/>
-          <w:color w:val="000000"/>
-          <w:sz w:val="20"/>
-          <w:szCs w:val="20"/>
-        </w:rPr>
-        <w:t>S.L..</w:t>
-      </w:r>
-      <w:proofErr w:type="gramEnd"/>
-    </w:p>
-    <w:p>
-      <w:pPr>
-        <w:spacing w:before="60"/>
-        <w:rPr>
-          <w:rFonts w:ascii="Arial" w:hAnsi="Arial" w:cs="Arial"/>
-          <w:color w:val="000000"/>
-          <w:sz w:val="20"/>
-          <w:szCs w:val="20"/>
-        </w:rPr>
-      </w:pPr>
-      <w:r>
-        <w:rPr>
-          <w:rFonts w:ascii="Arial" w:hAnsi="Arial" w:cs="Arial"/>
-          <w:color w:val="000000"/>
-          <w:sz w:val="20"/>
-          <w:szCs w:val="20"/>
-        </w:rPr>
-        <w:t xml:space="preserve">[2] Jonathan </w:t>
-      </w:r>
-      <w:proofErr w:type="spellStart"/>
-      <w:r>
-        <w:rPr>
-          <w:rFonts w:ascii="Arial" w:hAnsi="Arial" w:cs="Arial"/>
-          <w:color w:val="000000"/>
-          <w:sz w:val="20"/>
-          <w:szCs w:val="20"/>
-        </w:rPr>
-        <w:t>Rasmusson</w:t>
-      </w:r>
-      <w:proofErr w:type="spellEnd"/>
-      <w:r>
-        <w:rPr>
-          <w:rFonts w:ascii="Arial" w:hAnsi="Arial" w:cs="Arial"/>
-          <w:color w:val="000000"/>
-          <w:sz w:val="20"/>
-          <w:szCs w:val="20"/>
-        </w:rPr>
-        <w:t xml:space="preserve">. (2010). </w:t>
-      </w:r>
-      <w:proofErr w:type="spellStart"/>
-      <w:r>
-        <w:rPr>
-          <w:rFonts w:ascii="Arial" w:hAnsi="Arial" w:cs="Arial"/>
-          <w:color w:val="000000"/>
-          <w:sz w:val="20"/>
-          <w:szCs w:val="20"/>
-        </w:rPr>
-        <w:t>The</w:t>
-      </w:r>
-      <w:proofErr w:type="spellEnd"/>
-      <w:r>
-        <w:rPr>
-          <w:rFonts w:ascii="Arial" w:hAnsi="Arial" w:cs="Arial"/>
-          <w:color w:val="000000"/>
-          <w:sz w:val="20"/>
-          <w:szCs w:val="20"/>
-        </w:rPr>
-        <w:t xml:space="preserve"> Agile </w:t>
-      </w:r>
-      <w:proofErr w:type="spellStart"/>
-      <w:r>
-        <w:rPr>
-          <w:rFonts w:ascii="Arial" w:hAnsi="Arial" w:cs="Arial"/>
-          <w:color w:val="000000"/>
-          <w:sz w:val="20"/>
-          <w:szCs w:val="20"/>
-        </w:rPr>
-        <w:t>Samurai</w:t>
-      </w:r>
-      <w:proofErr w:type="spellEnd"/>
-      <w:r>
-        <w:rPr>
-          <w:rFonts w:ascii="Arial" w:hAnsi="Arial" w:cs="Arial"/>
-          <w:color w:val="000000"/>
-          <w:sz w:val="20"/>
-          <w:szCs w:val="20"/>
-        </w:rPr>
-        <w:t xml:space="preserve">. Dallas, Texas: </w:t>
-      </w:r>
-      <w:proofErr w:type="spellStart"/>
-      <w:r>
-        <w:rPr>
-          <w:rFonts w:ascii="Arial" w:hAnsi="Arial" w:cs="Arial"/>
-          <w:color w:val="000000"/>
-          <w:sz w:val="20"/>
-          <w:szCs w:val="20"/>
-        </w:rPr>
-        <w:t>The</w:t>
-      </w:r>
-      <w:proofErr w:type="spellEnd"/>
-      <w:r>
-        <w:rPr>
-          <w:rFonts w:ascii="Arial" w:hAnsi="Arial" w:cs="Arial"/>
-          <w:color w:val="000000"/>
-          <w:sz w:val="20"/>
-          <w:szCs w:val="20"/>
-        </w:rPr>
+      <w:r>
+        <w:t>y rendimiento diferentes para poder optimizar el SGBD a cada caso</w:t>
+      </w:r>
+      <w:r>
         <w:t xml:space="preserve"> </w:t>
       </w:r>
-      <w:proofErr w:type="spellStart"/>
-      <w:r>
-        <w:rPr>
-          <w:rFonts w:ascii="Arial" w:hAnsi="Arial" w:cs="Arial"/>
-          <w:color w:val="000000"/>
-          <w:sz w:val="20"/>
-          <w:szCs w:val="20"/>
-        </w:rPr>
-        <w:t>Pragmatic</w:t>
-      </w:r>
-      <w:proofErr w:type="spellEnd"/>
-      <w:r>
-        <w:rPr>
-          <w:rFonts w:ascii="Arial" w:hAnsi="Arial" w:cs="Arial"/>
-          <w:color w:val="000000"/>
-          <w:sz w:val="20"/>
-          <w:szCs w:val="20"/>
-        </w:rPr>
-        <w:t xml:space="preserve"> Bookshelf.</w:t>
-      </w:r>
-      <w:r>
-        <w:rPr>
-          <w:rFonts w:ascii="Arial" w:hAnsi="Arial" w:cs="Arial"/>
-          <w:color w:val="000000"/>
-          <w:sz w:val="20"/>
-          <w:szCs w:val="20"/>
-        </w:rPr>
+      <w:r>
+        <w:t>concreto.</w:t>
+      </w:r>
+    </w:p>
+    <w:p>
+      <w:pPr>
+        <w:pStyle w:val="Prrafodelista"/>
+        <w:numPr>
+          <w:ilvl w:val="0"/>
+          <w:numId w:val="41"/>
+        </w:numPr>
+      </w:pPr>
+      <w:r>
+        <w:t>Su administración se basa en usuarios y privilegios.</w:t>
+      </w:r>
+    </w:p>
+    <w:p>
+      <w:pPr>
+        <w:pStyle w:val="Prrafodelista"/>
+        <w:numPr>
+          <w:ilvl w:val="0"/>
+          <w:numId w:val="41"/>
+        </w:numPr>
+      </w:pPr>
+      <w:r>
+        <w:t>Se tiene constancia de casos en los que maneja cincuenta millones de registros,</w:t>
+      </w:r>
+      <w:r>
         <w:t xml:space="preserve"> </w:t>
       </w:r>
-    </w:p>
-    <w:p>
-      <w:pPr>
-        <w:spacing w:before="60"/>
-        <w:rPr>
-          <w:rFonts w:ascii="Arial" w:hAnsi="Arial" w:cs="Arial"/>
-          <w:color w:val="000000"/>
-          <w:sz w:val="20"/>
-          <w:szCs w:val="20"/>
-        </w:rPr>
-      </w:pPr>
-      <w:r>
-        <w:rPr>
-          <w:rFonts w:ascii="Arial" w:hAnsi="Arial" w:cs="Arial"/>
-          <w:color w:val="000000"/>
-          <w:sz w:val="20"/>
-          <w:szCs w:val="20"/>
-        </w:rPr>
-        <w:t xml:space="preserve">[6] JavaScript. (2015, Octubre 05). Recuperado de </w:t>
-      </w:r>
-      <w:hyperlink r:id="rId9" w:history="1">
-        <w:r>
-          <w:rPr>
-            <w:rStyle w:val="Hipervnculo"/>
-            <w:rFonts w:ascii="Arial" w:hAnsi="Arial" w:cs="Arial"/>
-            <w:sz w:val="20"/>
-            <w:szCs w:val="20"/>
-          </w:rPr>
-          <w:t>https://developer.mozilla.org/es/docs/Web/JavaScript</w:t>
-        </w:r>
-      </w:hyperlink>
-      <w:r>
-        <w:rPr>
-          <w:rFonts w:ascii="Arial" w:hAnsi="Arial" w:cs="Arial"/>
-          <w:color w:val="000000"/>
-          <w:sz w:val="20"/>
-          <w:szCs w:val="20"/>
-        </w:rPr>
-        <w:t>.</w:t>
-      </w:r>
-    </w:p>
-    <w:p>
-      <w:pPr>
-        <w:spacing w:before="60"/>
-        <w:rPr>
-          <w:rFonts w:ascii="Arial" w:hAnsi="Arial" w:cs="Arial"/>
-          <w:color w:val="000000"/>
-          <w:sz w:val="20"/>
-          <w:szCs w:val="20"/>
-          <w:lang w:val="es-419"/>
-        </w:rPr>
-      </w:pPr>
-    </w:p>
-    <w:p>
-      <w:pPr>
-        <w:spacing w:before="60"/>
-        <w:rPr>
-          <w:rFonts w:ascii="Arial" w:hAnsi="Arial" w:cs="Arial"/>
-          <w:color w:val="000000"/>
-          <w:sz w:val="20"/>
-          <w:szCs w:val="20"/>
-          <w:lang w:val="es-419"/>
-        </w:rPr>
-      </w:pPr>
-    </w:p>
-    <w:p>
-      <w:pPr>
-        <w:spacing w:before="60"/>
-        <w:rPr>
-          <w:rFonts w:ascii="Arial" w:hAnsi="Arial" w:cs="Arial"/>
-          <w:color w:val="000000"/>
-          <w:sz w:val="20"/>
-          <w:szCs w:val="20"/>
-          <w:lang w:val="es-419"/>
-        </w:rPr>
-      </w:pPr>
-    </w:p>
-    <w:p>
-      <w:pPr>
-        <w:spacing w:before="60"/>
-        <w:rPr>
-          <w:rFonts w:ascii="Arial" w:hAnsi="Arial" w:cs="Arial"/>
-          <w:color w:val="000000"/>
-          <w:sz w:val="20"/>
-          <w:szCs w:val="20"/>
-          <w:lang w:val="es-419"/>
-        </w:rPr>
-      </w:pPr>
-    </w:p>
-    <w:p>
-      <w:pPr>
-        <w:spacing w:before="60"/>
-        <w:rPr>
-          <w:rFonts w:ascii="Arial" w:hAnsi="Arial" w:cs="Arial"/>
-          <w:sz w:val="20"/>
-          <w:szCs w:val="20"/>
-          <w:lang w:val="es-419"/>
-        </w:rPr>
-      </w:pPr>
-    </w:p>
-    <w:p>
-      <w:pPr>
-        <w:rPr>
-          <w:lang w:val="es-419" w:eastAsia="es-ES"/>
-        </w:rPr>
-      </w:pPr>
-    </w:p>
-    <w:p>
-      <w:pPr>
-        <w:shd w:val="clear" w:color="auto" w:fill="FFFFFF"/>
-        <w:spacing w:before="60"/>
-        <w:textAlignment w:val="baseline"/>
-        <w:rPr>
-          <w:rFonts w:ascii="Arial" w:eastAsia="Times New Roman" w:hAnsi="Arial" w:cs="Arial"/>
-          <w:color w:val="000000" w:themeColor="text1"/>
-          <w:sz w:val="20"/>
-          <w:szCs w:val="20"/>
-          <w:lang w:val="es-419" w:eastAsia="es-ES"/>
-        </w:rPr>
-      </w:pPr>
-    </w:p>
-    <w:p>
-      <w:pPr>
-        <w:shd w:val="clear" w:color="auto" w:fill="FFFFFF"/>
-        <w:spacing w:before="60"/>
-        <w:textAlignment w:val="baseline"/>
-        <w:rPr>
-          <w:rFonts w:ascii="Arial" w:eastAsia="Times New Roman" w:hAnsi="Arial" w:cs="Arial"/>
-          <w:color w:val="000000" w:themeColor="text1"/>
-          <w:sz w:val="20"/>
-          <w:szCs w:val="20"/>
-          <w:lang w:val="es-419" w:eastAsia="es-ES"/>
-        </w:rPr>
-      </w:pPr>
-    </w:p>
-    <w:p>
-      <w:pPr>
-        <w:shd w:val="clear" w:color="auto" w:fill="FFFFFF"/>
-        <w:spacing w:before="60"/>
-        <w:textAlignment w:val="baseline"/>
-        <w:rPr>
-          <w:rFonts w:ascii="Arial" w:eastAsia="Times New Roman" w:hAnsi="Arial" w:cs="Arial"/>
-          <w:color w:val="000000" w:themeColor="text1"/>
-          <w:sz w:val="20"/>
-          <w:szCs w:val="20"/>
-          <w:lang w:val="es-419" w:eastAsia="es-ES"/>
-        </w:rPr>
-      </w:pPr>
-    </w:p>
-    <w:p>
-      <w:pPr>
-        <w:shd w:val="clear" w:color="auto" w:fill="FFFFFF"/>
-        <w:spacing w:before="60"/>
-        <w:textAlignment w:val="baseline"/>
-        <w:rPr>
-          <w:rFonts w:ascii="Arial" w:eastAsia="Times New Roman" w:hAnsi="Arial" w:cs="Arial"/>
-          <w:color w:val="000000" w:themeColor="text1"/>
-          <w:sz w:val="20"/>
-          <w:szCs w:val="20"/>
-          <w:lang w:val="es-419" w:eastAsia="es-ES"/>
-        </w:rPr>
-      </w:pPr>
-    </w:p>
-    <w:p>
-      <w:pPr>
-        <w:shd w:val="clear" w:color="auto" w:fill="FFFFFF"/>
-        <w:spacing w:before="60"/>
-        <w:textAlignment w:val="baseline"/>
-        <w:rPr>
-          <w:rFonts w:ascii="Arial" w:eastAsia="Times New Roman" w:hAnsi="Arial" w:cs="Arial"/>
-          <w:color w:val="000000" w:themeColor="text1"/>
-          <w:sz w:val="20"/>
-          <w:szCs w:val="20"/>
-          <w:lang w:val="es-419" w:eastAsia="es-ES"/>
-        </w:rPr>
-      </w:pPr>
-    </w:p>
-    <w:p>
-      <w:pPr>
-        <w:shd w:val="clear" w:color="auto" w:fill="FFFFFF"/>
-        <w:spacing w:before="60"/>
-        <w:textAlignment w:val="baseline"/>
-        <w:rPr>
-          <w:rFonts w:ascii="Arial" w:eastAsia="Times New Roman" w:hAnsi="Arial" w:cs="Arial"/>
-          <w:color w:val="000000" w:themeColor="text1"/>
-          <w:sz w:val="20"/>
-          <w:szCs w:val="20"/>
-          <w:lang w:val="es-419" w:eastAsia="es-ES"/>
-        </w:rPr>
-      </w:pPr>
-    </w:p>
-    <w:p>
-      <w:pPr>
-        <w:shd w:val="clear" w:color="auto" w:fill="FFFFFF"/>
-        <w:spacing w:before="60"/>
-        <w:textAlignment w:val="baseline"/>
-        <w:rPr>
-          <w:rFonts w:ascii="Arial" w:eastAsia="Times New Roman" w:hAnsi="Arial" w:cs="Arial"/>
-          <w:color w:val="000000" w:themeColor="text1"/>
-          <w:sz w:val="20"/>
-          <w:szCs w:val="20"/>
-          <w:lang w:val="es-419" w:eastAsia="es-ES"/>
-        </w:rPr>
-      </w:pPr>
-    </w:p>
-    <w:p>
-      <w:pPr>
-        <w:shd w:val="clear" w:color="auto" w:fill="FFFFFF"/>
-        <w:spacing w:before="60"/>
-        <w:textAlignment w:val="baseline"/>
-        <w:rPr>
-          <w:rFonts w:ascii="Arial" w:eastAsia="Times New Roman" w:hAnsi="Arial" w:cs="Arial"/>
-          <w:color w:val="000000" w:themeColor="text1"/>
-          <w:sz w:val="20"/>
-          <w:szCs w:val="20"/>
-          <w:lang w:val="es-419" w:eastAsia="es-ES"/>
-        </w:rPr>
-      </w:pPr>
-    </w:p>
-    <w:p>
-      <w:pPr>
-        <w:shd w:val="clear" w:color="auto" w:fill="FFFFFF"/>
-        <w:spacing w:before="60"/>
-        <w:textAlignment w:val="baseline"/>
-        <w:rPr>
-          <w:rFonts w:ascii="Arial" w:eastAsia="Times New Roman" w:hAnsi="Arial" w:cs="Arial"/>
-          <w:color w:val="000000" w:themeColor="text1"/>
-          <w:sz w:val="20"/>
-          <w:szCs w:val="20"/>
-          <w:lang w:val="es-419" w:eastAsia="es-ES"/>
-        </w:rPr>
-      </w:pPr>
-    </w:p>
-    <w:p>
-      <w:pPr>
-        <w:shd w:val="clear" w:color="auto" w:fill="FFFFFF"/>
-        <w:spacing w:before="60"/>
-        <w:textAlignment w:val="baseline"/>
-        <w:rPr>
-          <w:rFonts w:ascii="Arial" w:eastAsia="Times New Roman" w:hAnsi="Arial" w:cs="Arial"/>
-          <w:color w:val="000000" w:themeColor="text1"/>
-          <w:sz w:val="20"/>
-          <w:szCs w:val="20"/>
-          <w:lang w:val="es-419" w:eastAsia="es-ES"/>
-        </w:rPr>
-      </w:pPr>
-    </w:p>
-    <w:p>
-      <w:pPr>
-        <w:shd w:val="clear" w:color="auto" w:fill="FFFFFF"/>
-        <w:spacing w:before="60"/>
-        <w:textAlignment w:val="baseline"/>
-        <w:rPr>
-          <w:rFonts w:ascii="Arial" w:eastAsia="Times New Roman" w:hAnsi="Arial" w:cs="Arial"/>
-          <w:color w:val="000000" w:themeColor="text1"/>
-          <w:sz w:val="20"/>
-          <w:szCs w:val="20"/>
-          <w:lang w:val="es-419" w:eastAsia="es-ES"/>
-        </w:rPr>
-      </w:pPr>
-    </w:p>
-    <w:p>
-      <w:pPr>
-        <w:shd w:val="clear" w:color="auto" w:fill="FFFFFF"/>
-        <w:spacing w:before="60"/>
-        <w:textAlignment w:val="baseline"/>
-        <w:rPr>
-          <w:rFonts w:ascii="Arial" w:eastAsia="Times New Roman" w:hAnsi="Arial" w:cs="Arial"/>
-          <w:color w:val="000000" w:themeColor="text1"/>
-          <w:sz w:val="20"/>
-          <w:szCs w:val="20"/>
-          <w:lang w:val="es-419" w:eastAsia="es-ES"/>
-        </w:rPr>
-      </w:pPr>
-    </w:p>
-    <w:p>
-      <w:pPr>
-        <w:shd w:val="clear" w:color="auto" w:fill="FFFFFF"/>
-        <w:spacing w:before="60"/>
-        <w:textAlignment w:val="baseline"/>
-        <w:rPr>
-          <w:rFonts w:ascii="Arial" w:eastAsia="Times New Roman" w:hAnsi="Arial" w:cs="Arial"/>
-          <w:color w:val="000000" w:themeColor="text1"/>
-          <w:sz w:val="20"/>
-          <w:szCs w:val="20"/>
-          <w:lang w:val="es-419" w:eastAsia="es-ES"/>
-        </w:rPr>
-      </w:pPr>
-    </w:p>
-    <w:p>
-      <w:pPr>
-        <w:rPr>
-          <w:lang w:val="es-419" w:eastAsia="es-ES"/>
-        </w:rPr>
-      </w:pPr>
-    </w:p>
-    <w:p>
-      <w:pPr>
-        <w:rPr>
-          <w:lang w:val="es-419"/>
-        </w:rPr>
-      </w:pPr>
-    </w:p>
-    <w:p>
-      <w:pPr>
-        <w:rPr>
-          <w:lang w:val="es-419" w:eastAsia="es-ES"/>
-        </w:rPr>
-      </w:pPr>
-    </w:p>
-    <w:p>
-      <w:pPr>
-        <w:rPr>
-          <w:lang w:val="es-419" w:eastAsia="es-ES"/>
-        </w:rPr>
-      </w:pPr>
-    </w:p>
-    <w:p>
-      <w:pPr>
-        <w:rPr>
-          <w:lang w:val="es-419" w:eastAsia="es-ES"/>
-        </w:rPr>
-      </w:pPr>
-    </w:p>
-    <w:p>
-      <w:pPr>
-        <w:pStyle w:val="NormalWeb"/>
-        <w:shd w:val="clear" w:color="auto" w:fill="FFFFFF"/>
-        <w:spacing w:before="0" w:beforeAutospacing="0" w:after="165" w:afterAutospacing="0" w:line="276" w:lineRule="auto"/>
-        <w:rPr>
-          <w:rFonts w:ascii="Arial" w:hAnsi="Arial" w:cs="Arial"/>
-          <w:color w:val="363636"/>
-          <w:sz w:val="20"/>
-          <w:szCs w:val="20"/>
-          <w:lang w:val="es-419"/>
-        </w:rPr>
-      </w:pPr>
+      <w:r>
+        <w:t>sesenta mil tablas y cinco millones de columnas.</w:t>
+      </w:r>
     </w:p>
     <w:p>
       <w:pPr>
         <w:pStyle w:val="Prrafodelista"/>
-        <w:rPr>
-          <w:lang w:val="es-419" w:eastAsia="es-ES"/>
-        </w:rPr>
-      </w:pPr>
-    </w:p>
-    <w:p>
-      <w:pPr>
-        <w:rPr>
-          <w:lang w:val="es-419"/>
-        </w:rPr>
-      </w:pPr>
-    </w:p>
-    <w:p>
-      <w:pPr>
-        <w:rPr>
-          <w:rFonts w:ascii="Arial" w:hAnsi="Arial" w:cs="Arial"/>
-          <w:lang w:val="es-419"/>
-        </w:rPr>
-      </w:pPr>
-    </w:p>
-    <w:p>
-      <w:pPr>
-        <w:rPr>
-          <w:rFonts w:ascii="Arial" w:hAnsi="Arial" w:cs="Arial"/>
-          <w:lang w:val="es-419"/>
+        <w:numPr>
+          <w:ilvl w:val="0"/>
+          <w:numId w:val="41"/>
+        </w:numPr>
+      </w:pPr>
+      <w:r>
+        <w:t>Sus opciones de conectividad abarcan TCP/IP, sockets UNIX y sockets NT,</w:t>
+      </w:r>
+      <w:r>
+        <w:t xml:space="preserve"> </w:t>
+      </w:r>
+      <w:r>
+        <w:t>además de soportar completamente ODBC.</w:t>
+      </w:r>
+    </w:p>
+    <w:p>
+      <w:pPr>
+        <w:pStyle w:val="Prrafodelista"/>
+        <w:numPr>
+          <w:ilvl w:val="0"/>
+          <w:numId w:val="41"/>
+        </w:numPr>
+      </w:pPr>
+      <w:r>
+        <w:t>Los mensajes de error pueden estar en español y hacer ordenaciones correctas</w:t>
+      </w:r>
+      <w:r>
+        <w:t xml:space="preserve"> </w:t>
+      </w:r>
+      <w:r>
+        <w:t>con palabras acentuadas o con la letra ’ñ’.</w:t>
+      </w:r>
+    </w:p>
+    <w:p>
+      <w:pPr>
+        <w:pStyle w:val="Prrafodelista"/>
+        <w:numPr>
+          <w:ilvl w:val="0"/>
+          <w:numId w:val="41"/>
+        </w:numPr>
+      </w:pPr>
+      <w:r>
+        <w:t>Es altamente confiable en cuanto a estabilidad se refiere.</w:t>
+      </w:r>
+    </w:p>
+    <w:p>
+      <w:pPr>
+        <w:pStyle w:val="Ttulo3"/>
+      </w:pPr>
+      <w:r>
+        <w:t>3.1.7 Apache</w:t>
+      </w:r>
+    </w:p>
+    <w:p>
+      <w:pPr>
+        <w:pStyle w:val="Sinespaciado"/>
+      </w:pPr>
+      <w:r>
+        <w:t>C</w:t>
+      </w:r>
+      <w:bookmarkStart w:id="4" w:name="_GoBack"/>
+      <w:bookmarkEnd w:id="4"/>
+      <w:r>
+        <w:t>omo servidor web local de pruebas se ha decidido por Apache web server</w:t>
+      </w:r>
+      <w:r>
+        <w:t xml:space="preserve">, con el fin de coincidir con el servidor de producción. </w:t>
+      </w:r>
+    </w:p>
+    <w:p>
+      <w:pPr>
+        <w:pStyle w:val="Ttulo4"/>
+      </w:pPr>
+      <w:r>
+        <w:t>3.1.7.1 Definición</w:t>
+      </w:r>
+    </w:p>
+    <w:p/>
+    <w:p>
+      <w:pPr>
+        <w:pStyle w:val="Ttulo4"/>
+      </w:pPr>
+      <w:r>
+        <w:t>3.1.7.2 Características</w:t>
+      </w:r>
+    </w:p>
+    <w:p>
+      <w:pPr>
+        <w:pStyle w:val="Ttulo3"/>
+      </w:pPr>
+      <w:r>
+        <w:t>3.1.8 Plataforma de producción</w:t>
+      </w:r>
+    </w:p>
+    <w:p/>
+    <w:p>
+      <w:pPr>
+        <w:rPr>
+          <w:rFonts w:cs="Arial"/>
+          <w:lang w:val="en-US"/>
         </w:rPr>
       </w:pPr>
     </w:p>
     <w:sectPr>
-      <w:footerReference w:type="default" r:id="rId10"/>
+      <w:footerReference w:type="default" r:id="rId13"/>
       <w:pgSz w:w="12240" w:h="15840"/>
       <w:pgMar w:top="1134" w:right="1134" w:bottom="1134" w:left="1701" w:header="709" w:footer="709" w:gutter="0"/>
       <w:pgNumType w:start="1"/>
@@ -2146,7 +4250,7 @@
     </w:pPr>
     <w:r>
       <w:rPr>
-        <w:rFonts w:ascii="Arial" w:eastAsiaTheme="majorEastAsia" w:hAnsi="Arial" w:cs="Arial"/>
+        <w:rFonts w:eastAsiaTheme="majorEastAsia" w:cs="Arial"/>
         <w:sz w:val="16"/>
         <w:szCs w:val="16"/>
       </w:rPr>
@@ -2155,7 +4259,7 @@
     <w:proofErr w:type="spellStart"/>
     <w:r>
       <w:rPr>
-        <w:rFonts w:ascii="Arial" w:eastAsiaTheme="majorEastAsia" w:hAnsi="Arial" w:cs="Arial"/>
+        <w:rFonts w:eastAsiaTheme="majorEastAsia" w:cs="Arial"/>
         <w:sz w:val="16"/>
         <w:szCs w:val="16"/>
       </w:rPr>
@@ -2164,7 +4268,7 @@
     <w:proofErr w:type="spellEnd"/>
     <w:r>
       <w:rPr>
-        <w:rFonts w:ascii="Arial" w:eastAsiaTheme="majorEastAsia" w:hAnsi="Arial" w:cs="Arial"/>
+        <w:rFonts w:eastAsiaTheme="majorEastAsia" w:cs="Arial"/>
         <w:sz w:val="16"/>
         <w:szCs w:val="16"/>
       </w:rPr>
@@ -2173,7 +4277,7 @@
     <w:proofErr w:type="spellStart"/>
     <w:r>
       <w:rPr>
-        <w:rFonts w:ascii="Arial" w:eastAsiaTheme="majorEastAsia" w:hAnsi="Arial" w:cs="Arial"/>
+        <w:rFonts w:eastAsiaTheme="majorEastAsia" w:cs="Arial"/>
         <w:sz w:val="16"/>
         <w:szCs w:val="16"/>
       </w:rPr>
@@ -2182,7 +4286,7 @@
     <w:proofErr w:type="spellEnd"/>
     <w:r>
       <w:rPr>
-        <w:rFonts w:ascii="Arial" w:eastAsiaTheme="majorEastAsia" w:hAnsi="Arial" w:cs="Arial"/>
+        <w:rFonts w:eastAsiaTheme="majorEastAsia" w:cs="Arial"/>
         <w:sz w:val="16"/>
         <w:szCs w:val="16"/>
       </w:rPr>
@@ -2191,7 +4295,7 @@
     <w:proofErr w:type="spellStart"/>
     <w:r>
       <w:rPr>
-        <w:rFonts w:ascii="Arial" w:eastAsiaTheme="majorEastAsia" w:hAnsi="Arial" w:cs="Arial"/>
+        <w:rFonts w:eastAsiaTheme="majorEastAsia" w:cs="Arial"/>
         <w:sz w:val="16"/>
         <w:szCs w:val="16"/>
       </w:rPr>
@@ -2200,7 +4304,7 @@
     <w:proofErr w:type="spellEnd"/>
     <w:r>
       <w:rPr>
-        <w:rFonts w:ascii="Arial" w:eastAsiaTheme="majorEastAsia" w:hAnsi="Arial" w:cs="Arial"/>
+        <w:rFonts w:eastAsiaTheme="majorEastAsia" w:cs="Arial"/>
         <w:sz w:val="16"/>
         <w:szCs w:val="16"/>
       </w:rPr>
@@ -2214,7 +4318,7 @@
     </w:r>
     <w:r>
       <w:rPr>
-        <w:rFonts w:ascii="Arial" w:eastAsiaTheme="majorEastAsia" w:hAnsi="Arial" w:cs="Arial"/>
+        <w:rFonts w:eastAsiaTheme="majorEastAsia" w:cs="Arial"/>
         <w:sz w:val="16"/>
         <w:szCs w:val="16"/>
       </w:rPr>
@@ -2222,7 +4326,7 @@
     </w:r>
     <w:r>
       <w:rPr>
-        <w:rFonts w:ascii="Arial" w:eastAsiaTheme="majorEastAsia" w:hAnsi="Arial" w:cs="Arial"/>
+        <w:rFonts w:eastAsiaTheme="majorEastAsia" w:cs="Arial"/>
         <w:sz w:val="16"/>
         <w:szCs w:val="16"/>
       </w:rPr>
@@ -2230,7 +4334,7 @@
     </w:r>
     <w:r>
       <w:rPr>
-        <w:rFonts w:ascii="Arial" w:eastAsiaTheme="minorEastAsia" w:hAnsi="Arial" w:cs="Arial"/>
+        <w:rFonts w:eastAsiaTheme="minorEastAsia" w:cs="Arial"/>
         <w:sz w:val="16"/>
         <w:szCs w:val="16"/>
       </w:rPr>
@@ -2238,7 +4342,7 @@
     </w:r>
     <w:r>
       <w:rPr>
-        <w:rFonts w:ascii="Arial" w:hAnsi="Arial" w:cs="Arial"/>
+        <w:rFonts w:cs="Arial"/>
         <w:sz w:val="16"/>
         <w:szCs w:val="16"/>
       </w:rPr>
@@ -2246,7 +4350,7 @@
     </w:r>
     <w:r>
       <w:rPr>
-        <w:rFonts w:ascii="Arial" w:eastAsiaTheme="minorEastAsia" w:hAnsi="Arial" w:cs="Arial"/>
+        <w:rFonts w:eastAsiaTheme="minorEastAsia" w:cs="Arial"/>
         <w:sz w:val="16"/>
         <w:szCs w:val="16"/>
       </w:rPr>
@@ -2254,16 +4358,16 @@
     </w:r>
     <w:r>
       <w:rPr>
-        <w:rFonts w:eastAsiaTheme="majorEastAsia" w:cs="Arial"/>
+        <w:rFonts w:asciiTheme="minorHAnsi" w:eastAsiaTheme="majorEastAsia" w:hAnsiTheme="minorHAnsi" w:cs="Arial"/>
         <w:noProof/>
         <w:sz w:val="16"/>
         <w:szCs w:val="16"/>
       </w:rPr>
-      <w:t>1</w:t>
+      <w:t>6</w:t>
     </w:r>
     <w:r>
       <w:rPr>
-        <w:rFonts w:ascii="Arial" w:eastAsiaTheme="majorEastAsia" w:hAnsi="Arial" w:cs="Arial"/>
+        <w:rFonts w:eastAsiaTheme="majorEastAsia" w:cs="Arial"/>
         <w:sz w:val="16"/>
         <w:szCs w:val="16"/>
       </w:rPr>
@@ -2419,6 +4523,119 @@
     </w:lvl>
   </w:abstractNum>
   <w:abstractNum w:abstractNumId="1">
+    <w:nsid w:val="066C18C0"/>
+    <w:multiLevelType w:val="hybridMultilevel"/>
+    <w:tmpl w:val="7C4AAA58"/>
+    <w:lvl w:ilvl="0" w:tplc="400A0001">
+      <w:start w:val="1"/>
+      <w:numFmt w:val="bullet"/>
+      <w:lvlText w:val=""/>
+      <w:lvlJc w:val="left"/>
+      <w:pPr>
+        <w:ind w:left="720" w:hanging="360"/>
+      </w:pPr>
+      <w:rPr>
+        <w:rFonts w:ascii="Symbol" w:hAnsi="Symbol" w:hint="default"/>
+      </w:rPr>
+    </w:lvl>
+    <w:lvl w:ilvl="1" w:tplc="400A0003" w:tentative="1">
+      <w:start w:val="1"/>
+      <w:numFmt w:val="bullet"/>
+      <w:lvlText w:val="o"/>
+      <w:lvlJc w:val="left"/>
+      <w:pPr>
+        <w:ind w:left="1440" w:hanging="360"/>
+      </w:pPr>
+      <w:rPr>
+        <w:rFonts w:ascii="Courier New" w:hAnsi="Courier New" w:cs="Courier New" w:hint="default"/>
+      </w:rPr>
+    </w:lvl>
+    <w:lvl w:ilvl="2" w:tplc="400A0005" w:tentative="1">
+      <w:start w:val="1"/>
+      <w:numFmt w:val="bullet"/>
+      <w:lvlText w:val=""/>
+      <w:lvlJc w:val="left"/>
+      <w:pPr>
+        <w:ind w:left="2160" w:hanging="360"/>
+      </w:pPr>
+      <w:rPr>
+        <w:rFonts w:ascii="Wingdings" w:hAnsi="Wingdings" w:hint="default"/>
+      </w:rPr>
+    </w:lvl>
+    <w:lvl w:ilvl="3" w:tplc="400A0001" w:tentative="1">
+      <w:start w:val="1"/>
+      <w:numFmt w:val="bullet"/>
+      <w:lvlText w:val=""/>
+      <w:lvlJc w:val="left"/>
+      <w:pPr>
+        <w:ind w:left="2880" w:hanging="360"/>
+      </w:pPr>
+      <w:rPr>
+        <w:rFonts w:ascii="Symbol" w:hAnsi="Symbol" w:hint="default"/>
+      </w:rPr>
+    </w:lvl>
+    <w:lvl w:ilvl="4" w:tplc="400A0003" w:tentative="1">
+      <w:start w:val="1"/>
+      <w:numFmt w:val="bullet"/>
+      <w:lvlText w:val="o"/>
+      <w:lvlJc w:val="left"/>
+      <w:pPr>
+        <w:ind w:left="3600" w:hanging="360"/>
+      </w:pPr>
+      <w:rPr>
+        <w:rFonts w:ascii="Courier New" w:hAnsi="Courier New" w:cs="Courier New" w:hint="default"/>
+      </w:rPr>
+    </w:lvl>
+    <w:lvl w:ilvl="5" w:tplc="400A0005" w:tentative="1">
+      <w:start w:val="1"/>
+      <w:numFmt w:val="bullet"/>
+      <w:lvlText w:val=""/>
+      <w:lvlJc w:val="left"/>
+      <w:pPr>
+        <w:ind w:left="4320" w:hanging="360"/>
+      </w:pPr>
+      <w:rPr>
+        <w:rFonts w:ascii="Wingdings" w:hAnsi="Wingdings" w:hint="default"/>
+      </w:rPr>
+    </w:lvl>
+    <w:lvl w:ilvl="6" w:tplc="400A0001" w:tentative="1">
+      <w:start w:val="1"/>
+      <w:numFmt w:val="bullet"/>
+      <w:lvlText w:val=""/>
+      <w:lvlJc w:val="left"/>
+      <w:pPr>
+        <w:ind w:left="5040" w:hanging="360"/>
+      </w:pPr>
+      <w:rPr>
+        <w:rFonts w:ascii="Symbol" w:hAnsi="Symbol" w:hint="default"/>
+      </w:rPr>
+    </w:lvl>
+    <w:lvl w:ilvl="7" w:tplc="400A0003" w:tentative="1">
+      <w:start w:val="1"/>
+      <w:numFmt w:val="bullet"/>
+      <w:lvlText w:val="o"/>
+      <w:lvlJc w:val="left"/>
+      <w:pPr>
+        <w:ind w:left="5760" w:hanging="360"/>
+      </w:pPr>
+      <w:rPr>
+        <w:rFonts w:ascii="Courier New" w:hAnsi="Courier New" w:cs="Courier New" w:hint="default"/>
+      </w:rPr>
+    </w:lvl>
+    <w:lvl w:ilvl="8" w:tplc="400A0005" w:tentative="1">
+      <w:start w:val="1"/>
+      <w:numFmt w:val="bullet"/>
+      <w:lvlText w:val=""/>
+      <w:lvlJc w:val="left"/>
+      <w:pPr>
+        <w:ind w:left="6480" w:hanging="360"/>
+      </w:pPr>
+      <w:rPr>
+        <w:rFonts w:ascii="Wingdings" w:hAnsi="Wingdings" w:hint="default"/>
+      </w:rPr>
+    </w:lvl>
+  </w:abstractNum>
+  <w:abstractNum w:abstractNumId="2">
     <w:nsid w:val="083D4F4F"/>
     <w:multiLevelType w:val="multilevel"/>
     <w:tmpl w:val="BB9E4206"/>
@@ -2567,7 +4784,120 @@
       </w:rPr>
     </w:lvl>
   </w:abstractNum>
-  <w:abstractNum w:abstractNumId="2">
+  <w:abstractNum w:abstractNumId="3">
+    <w:nsid w:val="0B6252CA"/>
+    <w:multiLevelType w:val="hybridMultilevel"/>
+    <w:tmpl w:val="C6924494"/>
+    <w:lvl w:ilvl="0" w:tplc="400A0001">
+      <w:start w:val="1"/>
+      <w:numFmt w:val="bullet"/>
+      <w:lvlText w:val=""/>
+      <w:lvlJc w:val="left"/>
+      <w:pPr>
+        <w:ind w:left="720" w:hanging="360"/>
+      </w:pPr>
+      <w:rPr>
+        <w:rFonts w:ascii="Symbol" w:hAnsi="Symbol" w:hint="default"/>
+      </w:rPr>
+    </w:lvl>
+    <w:lvl w:ilvl="1" w:tplc="400A0003" w:tentative="1">
+      <w:start w:val="1"/>
+      <w:numFmt w:val="bullet"/>
+      <w:lvlText w:val="o"/>
+      <w:lvlJc w:val="left"/>
+      <w:pPr>
+        <w:ind w:left="1440" w:hanging="360"/>
+      </w:pPr>
+      <w:rPr>
+        <w:rFonts w:ascii="Courier New" w:hAnsi="Courier New" w:cs="Courier New" w:hint="default"/>
+      </w:rPr>
+    </w:lvl>
+    <w:lvl w:ilvl="2" w:tplc="400A0005" w:tentative="1">
+      <w:start w:val="1"/>
+      <w:numFmt w:val="bullet"/>
+      <w:lvlText w:val=""/>
+      <w:lvlJc w:val="left"/>
+      <w:pPr>
+        <w:ind w:left="2160" w:hanging="360"/>
+      </w:pPr>
+      <w:rPr>
+        <w:rFonts w:ascii="Wingdings" w:hAnsi="Wingdings" w:hint="default"/>
+      </w:rPr>
+    </w:lvl>
+    <w:lvl w:ilvl="3" w:tplc="400A0001" w:tentative="1">
+      <w:start w:val="1"/>
+      <w:numFmt w:val="bullet"/>
+      <w:lvlText w:val=""/>
+      <w:lvlJc w:val="left"/>
+      <w:pPr>
+        <w:ind w:left="2880" w:hanging="360"/>
+      </w:pPr>
+      <w:rPr>
+        <w:rFonts w:ascii="Symbol" w:hAnsi="Symbol" w:hint="default"/>
+      </w:rPr>
+    </w:lvl>
+    <w:lvl w:ilvl="4" w:tplc="400A0003" w:tentative="1">
+      <w:start w:val="1"/>
+      <w:numFmt w:val="bullet"/>
+      <w:lvlText w:val="o"/>
+      <w:lvlJc w:val="left"/>
+      <w:pPr>
+        <w:ind w:left="3600" w:hanging="360"/>
+      </w:pPr>
+      <w:rPr>
+        <w:rFonts w:ascii="Courier New" w:hAnsi="Courier New" w:cs="Courier New" w:hint="default"/>
+      </w:rPr>
+    </w:lvl>
+    <w:lvl w:ilvl="5" w:tplc="400A0005" w:tentative="1">
+      <w:start w:val="1"/>
+      <w:numFmt w:val="bullet"/>
+      <w:lvlText w:val=""/>
+      <w:lvlJc w:val="left"/>
+      <w:pPr>
+        <w:ind w:left="4320" w:hanging="360"/>
+      </w:pPr>
+      <w:rPr>
+        <w:rFonts w:ascii="Wingdings" w:hAnsi="Wingdings" w:hint="default"/>
+      </w:rPr>
+    </w:lvl>
+    <w:lvl w:ilvl="6" w:tplc="400A0001" w:tentative="1">
+      <w:start w:val="1"/>
+      <w:numFmt w:val="bullet"/>
+      <w:lvlText w:val=""/>
+      <w:lvlJc w:val="left"/>
+      <w:pPr>
+        <w:ind w:left="5040" w:hanging="360"/>
+      </w:pPr>
+      <w:rPr>
+        <w:rFonts w:ascii="Symbol" w:hAnsi="Symbol" w:hint="default"/>
+      </w:rPr>
+    </w:lvl>
+    <w:lvl w:ilvl="7" w:tplc="400A0003" w:tentative="1">
+      <w:start w:val="1"/>
+      <w:numFmt w:val="bullet"/>
+      <w:lvlText w:val="o"/>
+      <w:lvlJc w:val="left"/>
+      <w:pPr>
+        <w:ind w:left="5760" w:hanging="360"/>
+      </w:pPr>
+      <w:rPr>
+        <w:rFonts w:ascii="Courier New" w:hAnsi="Courier New" w:cs="Courier New" w:hint="default"/>
+      </w:rPr>
+    </w:lvl>
+    <w:lvl w:ilvl="8" w:tplc="400A0005" w:tentative="1">
+      <w:start w:val="1"/>
+      <w:numFmt w:val="bullet"/>
+      <w:lvlText w:val=""/>
+      <w:lvlJc w:val="left"/>
+      <w:pPr>
+        <w:ind w:left="6480" w:hanging="360"/>
+      </w:pPr>
+      <w:rPr>
+        <w:rFonts w:ascii="Wingdings" w:hAnsi="Wingdings" w:hint="default"/>
+      </w:rPr>
+    </w:lvl>
+  </w:abstractNum>
+  <w:abstractNum w:abstractNumId="4">
     <w:nsid w:val="145376E5"/>
     <w:multiLevelType w:val="multilevel"/>
     <w:tmpl w:val="FE02510A"/>
@@ -2716,7 +5046,7 @@
       </w:rPr>
     </w:lvl>
   </w:abstractNum>
-  <w:abstractNum w:abstractNumId="3">
+  <w:abstractNum w:abstractNumId="5">
     <w:nsid w:val="15840EB5"/>
     <w:multiLevelType w:val="hybridMultilevel"/>
     <w:tmpl w:val="D8525A14"/>
@@ -2829,7 +5159,120 @@
       </w:rPr>
     </w:lvl>
   </w:abstractNum>
-  <w:abstractNum w:abstractNumId="4">
+  <w:abstractNum w:abstractNumId="6">
+    <w:nsid w:val="173C7D4E"/>
+    <w:multiLevelType w:val="hybridMultilevel"/>
+    <w:tmpl w:val="C0761878"/>
+    <w:lvl w:ilvl="0" w:tplc="400A0001">
+      <w:start w:val="1"/>
+      <w:numFmt w:val="bullet"/>
+      <w:lvlText w:val=""/>
+      <w:lvlJc w:val="left"/>
+      <w:pPr>
+        <w:ind w:left="720" w:hanging="360"/>
+      </w:pPr>
+      <w:rPr>
+        <w:rFonts w:ascii="Symbol" w:hAnsi="Symbol" w:hint="default"/>
+      </w:rPr>
+    </w:lvl>
+    <w:lvl w:ilvl="1" w:tplc="400A0003" w:tentative="1">
+      <w:start w:val="1"/>
+      <w:numFmt w:val="bullet"/>
+      <w:lvlText w:val="o"/>
+      <w:lvlJc w:val="left"/>
+      <w:pPr>
+        <w:ind w:left="1440" w:hanging="360"/>
+      </w:pPr>
+      <w:rPr>
+        <w:rFonts w:ascii="Courier New" w:hAnsi="Courier New" w:cs="Courier New" w:hint="default"/>
+      </w:rPr>
+    </w:lvl>
+    <w:lvl w:ilvl="2" w:tplc="400A0005" w:tentative="1">
+      <w:start w:val="1"/>
+      <w:numFmt w:val="bullet"/>
+      <w:lvlText w:val=""/>
+      <w:lvlJc w:val="left"/>
+      <w:pPr>
+        <w:ind w:left="2160" w:hanging="360"/>
+      </w:pPr>
+      <w:rPr>
+        <w:rFonts w:ascii="Wingdings" w:hAnsi="Wingdings" w:hint="default"/>
+      </w:rPr>
+    </w:lvl>
+    <w:lvl w:ilvl="3" w:tplc="400A0001" w:tentative="1">
+      <w:start w:val="1"/>
+      <w:numFmt w:val="bullet"/>
+      <w:lvlText w:val=""/>
+      <w:lvlJc w:val="left"/>
+      <w:pPr>
+        <w:ind w:left="2880" w:hanging="360"/>
+      </w:pPr>
+      <w:rPr>
+        <w:rFonts w:ascii="Symbol" w:hAnsi="Symbol" w:hint="default"/>
+      </w:rPr>
+    </w:lvl>
+    <w:lvl w:ilvl="4" w:tplc="400A0003" w:tentative="1">
+      <w:start w:val="1"/>
+      <w:numFmt w:val="bullet"/>
+      <w:lvlText w:val="o"/>
+      <w:lvlJc w:val="left"/>
+      <w:pPr>
+        <w:ind w:left="3600" w:hanging="360"/>
+      </w:pPr>
+      <w:rPr>
+        <w:rFonts w:ascii="Courier New" w:hAnsi="Courier New" w:cs="Courier New" w:hint="default"/>
+      </w:rPr>
+    </w:lvl>
+    <w:lvl w:ilvl="5" w:tplc="400A0005" w:tentative="1">
+      <w:start w:val="1"/>
+      <w:numFmt w:val="bullet"/>
+      <w:lvlText w:val=""/>
+      <w:lvlJc w:val="left"/>
+      <w:pPr>
+        <w:ind w:left="4320" w:hanging="360"/>
+      </w:pPr>
+      <w:rPr>
+        <w:rFonts w:ascii="Wingdings" w:hAnsi="Wingdings" w:hint="default"/>
+      </w:rPr>
+    </w:lvl>
+    <w:lvl w:ilvl="6" w:tplc="400A0001" w:tentative="1">
+      <w:start w:val="1"/>
+      <w:numFmt w:val="bullet"/>
+      <w:lvlText w:val=""/>
+      <w:lvlJc w:val="left"/>
+      <w:pPr>
+        <w:ind w:left="5040" w:hanging="360"/>
+      </w:pPr>
+      <w:rPr>
+        <w:rFonts w:ascii="Symbol" w:hAnsi="Symbol" w:hint="default"/>
+      </w:rPr>
+    </w:lvl>
+    <w:lvl w:ilvl="7" w:tplc="400A0003" w:tentative="1">
+      <w:start w:val="1"/>
+      <w:numFmt w:val="bullet"/>
+      <w:lvlText w:val="o"/>
+      <w:lvlJc w:val="left"/>
+      <w:pPr>
+        <w:ind w:left="5760" w:hanging="360"/>
+      </w:pPr>
+      <w:rPr>
+        <w:rFonts w:ascii="Courier New" w:hAnsi="Courier New" w:cs="Courier New" w:hint="default"/>
+      </w:rPr>
+    </w:lvl>
+    <w:lvl w:ilvl="8" w:tplc="400A0005" w:tentative="1">
+      <w:start w:val="1"/>
+      <w:numFmt w:val="bullet"/>
+      <w:lvlText w:val=""/>
+      <w:lvlJc w:val="left"/>
+      <w:pPr>
+        <w:ind w:left="6480" w:hanging="360"/>
+      </w:pPr>
+      <w:rPr>
+        <w:rFonts w:ascii="Wingdings" w:hAnsi="Wingdings" w:hint="default"/>
+      </w:rPr>
+    </w:lvl>
+  </w:abstractNum>
+  <w:abstractNum w:abstractNumId="7">
     <w:nsid w:val="1AFD1412"/>
     <w:multiLevelType w:val="hybridMultilevel"/>
     <w:tmpl w:val="6A62991A"/>
@@ -2942,7 +5385,7 @@
       </w:rPr>
     </w:lvl>
   </w:abstractNum>
-  <w:abstractNum w:abstractNumId="5">
+  <w:abstractNum w:abstractNumId="8">
     <w:nsid w:val="1C550F39"/>
     <w:multiLevelType w:val="hybridMultilevel"/>
     <w:tmpl w:val="46C8B262"/>
@@ -3055,7 +5498,7 @@
       </w:rPr>
     </w:lvl>
   </w:abstractNum>
-  <w:abstractNum w:abstractNumId="6">
+  <w:abstractNum w:abstractNumId="9">
     <w:nsid w:val="20E35462"/>
     <w:multiLevelType w:val="hybridMultilevel"/>
     <w:tmpl w:val="1B640BC0"/>
@@ -3168,7 +5611,7 @@
       </w:rPr>
     </w:lvl>
   </w:abstractNum>
-  <w:abstractNum w:abstractNumId="7">
+  <w:abstractNum w:abstractNumId="10">
     <w:nsid w:val="32B745C0"/>
     <w:multiLevelType w:val="hybridMultilevel"/>
     <w:tmpl w:val="324852D0"/>
@@ -3281,7 +5724,7 @@
       </w:rPr>
     </w:lvl>
   </w:abstractNum>
-  <w:abstractNum w:abstractNumId="8">
+  <w:abstractNum w:abstractNumId="11">
     <w:nsid w:val="32E40A84"/>
     <w:multiLevelType w:val="hybridMultilevel"/>
     <w:tmpl w:val="21BCAD6A"/>
@@ -3394,7 +5837,7 @@
       </w:rPr>
     </w:lvl>
   </w:abstractNum>
-  <w:abstractNum w:abstractNumId="9">
+  <w:abstractNum w:abstractNumId="12">
     <w:nsid w:val="34684A34"/>
     <w:multiLevelType w:val="hybridMultilevel"/>
     <w:tmpl w:val="C2E0A67C"/>
@@ -3507,7 +5950,7 @@
       </w:rPr>
     </w:lvl>
   </w:abstractNum>
-  <w:abstractNum w:abstractNumId="10">
+  <w:abstractNum w:abstractNumId="13">
     <w:nsid w:val="3530436D"/>
     <w:multiLevelType w:val="multilevel"/>
     <w:tmpl w:val="BDEEFE32"/>
@@ -3656,7 +6099,7 @@
       </w:rPr>
     </w:lvl>
   </w:abstractNum>
-  <w:abstractNum w:abstractNumId="11">
+  <w:abstractNum w:abstractNumId="14">
     <w:nsid w:val="39066A56"/>
     <w:multiLevelType w:val="hybridMultilevel"/>
     <w:tmpl w:val="79BA4AD2"/>
@@ -3769,7 +6212,7 @@
       </w:rPr>
     </w:lvl>
   </w:abstractNum>
-  <w:abstractNum w:abstractNumId="12">
+  <w:abstractNum w:abstractNumId="15">
     <w:nsid w:val="3D09375C"/>
     <w:multiLevelType w:val="multilevel"/>
     <w:tmpl w:val="07F2171C"/>
@@ -3918,7 +6361,120 @@
       </w:rPr>
     </w:lvl>
   </w:abstractNum>
-  <w:abstractNum w:abstractNumId="13">
+  <w:abstractNum w:abstractNumId="16">
+    <w:nsid w:val="3D343286"/>
+    <w:multiLevelType w:val="hybridMultilevel"/>
+    <w:tmpl w:val="DC3C87CA"/>
+    <w:lvl w:ilvl="0" w:tplc="400A0001">
+      <w:start w:val="1"/>
+      <w:numFmt w:val="bullet"/>
+      <w:lvlText w:val=""/>
+      <w:lvlJc w:val="left"/>
+      <w:pPr>
+        <w:ind w:left="720" w:hanging="360"/>
+      </w:pPr>
+      <w:rPr>
+        <w:rFonts w:ascii="Symbol" w:hAnsi="Symbol" w:hint="default"/>
+      </w:rPr>
+    </w:lvl>
+    <w:lvl w:ilvl="1" w:tplc="400A0003" w:tentative="1">
+      <w:start w:val="1"/>
+      <w:numFmt w:val="bullet"/>
+      <w:lvlText w:val="o"/>
+      <w:lvlJc w:val="left"/>
+      <w:pPr>
+        <w:ind w:left="1440" w:hanging="360"/>
+      </w:pPr>
+      <w:rPr>
+        <w:rFonts w:ascii="Courier New" w:hAnsi="Courier New" w:cs="Courier New" w:hint="default"/>
+      </w:rPr>
+    </w:lvl>
+    <w:lvl w:ilvl="2" w:tplc="400A0005" w:tentative="1">
+      <w:start w:val="1"/>
+      <w:numFmt w:val="bullet"/>
+      <w:lvlText w:val=""/>
+      <w:lvlJc w:val="left"/>
+      <w:pPr>
+        <w:ind w:left="2160" w:hanging="360"/>
+      </w:pPr>
+      <w:rPr>
+        <w:rFonts w:ascii="Wingdings" w:hAnsi="Wingdings" w:hint="default"/>
+      </w:rPr>
+    </w:lvl>
+    <w:lvl w:ilvl="3" w:tplc="400A0001" w:tentative="1">
+      <w:start w:val="1"/>
+      <w:numFmt w:val="bullet"/>
+      <w:lvlText w:val=""/>
+      <w:lvlJc w:val="left"/>
+      <w:pPr>
+        <w:ind w:left="2880" w:hanging="360"/>
+      </w:pPr>
+      <w:rPr>
+        <w:rFonts w:ascii="Symbol" w:hAnsi="Symbol" w:hint="default"/>
+      </w:rPr>
+    </w:lvl>
+    <w:lvl w:ilvl="4" w:tplc="400A0003" w:tentative="1">
+      <w:start w:val="1"/>
+      <w:numFmt w:val="bullet"/>
+      <w:lvlText w:val="o"/>
+      <w:lvlJc w:val="left"/>
+      <w:pPr>
+        <w:ind w:left="3600" w:hanging="360"/>
+      </w:pPr>
+      <w:rPr>
+        <w:rFonts w:ascii="Courier New" w:hAnsi="Courier New" w:cs="Courier New" w:hint="default"/>
+      </w:rPr>
+    </w:lvl>
+    <w:lvl w:ilvl="5" w:tplc="400A0005" w:tentative="1">
+      <w:start w:val="1"/>
+      <w:numFmt w:val="bullet"/>
+      <w:lvlText w:val=""/>
+      <w:lvlJc w:val="left"/>
+      <w:pPr>
+        <w:ind w:left="4320" w:hanging="360"/>
+      </w:pPr>
+      <w:rPr>
+        <w:rFonts w:ascii="Wingdings" w:hAnsi="Wingdings" w:hint="default"/>
+      </w:rPr>
+    </w:lvl>
+    <w:lvl w:ilvl="6" w:tplc="400A0001" w:tentative="1">
+      <w:start w:val="1"/>
+      <w:numFmt w:val="bullet"/>
+      <w:lvlText w:val=""/>
+      <w:lvlJc w:val="left"/>
+      <w:pPr>
+        <w:ind w:left="5040" w:hanging="360"/>
+      </w:pPr>
+      <w:rPr>
+        <w:rFonts w:ascii="Symbol" w:hAnsi="Symbol" w:hint="default"/>
+      </w:rPr>
+    </w:lvl>
+    <w:lvl w:ilvl="7" w:tplc="400A0003" w:tentative="1">
+      <w:start w:val="1"/>
+      <w:numFmt w:val="bullet"/>
+      <w:lvlText w:val="o"/>
+      <w:lvlJc w:val="left"/>
+      <w:pPr>
+        <w:ind w:left="5760" w:hanging="360"/>
+      </w:pPr>
+      <w:rPr>
+        <w:rFonts w:ascii="Courier New" w:hAnsi="Courier New" w:cs="Courier New" w:hint="default"/>
+      </w:rPr>
+    </w:lvl>
+    <w:lvl w:ilvl="8" w:tplc="400A0005" w:tentative="1">
+      <w:start w:val="1"/>
+      <w:numFmt w:val="bullet"/>
+      <w:lvlText w:val=""/>
+      <w:lvlJc w:val="left"/>
+      <w:pPr>
+        <w:ind w:left="6480" w:hanging="360"/>
+      </w:pPr>
+      <w:rPr>
+        <w:rFonts w:ascii="Wingdings" w:hAnsi="Wingdings" w:hint="default"/>
+      </w:rPr>
+    </w:lvl>
+  </w:abstractNum>
+  <w:abstractNum w:abstractNumId="17">
     <w:nsid w:val="416913BA"/>
     <w:multiLevelType w:val="hybridMultilevel"/>
     <w:tmpl w:val="4CFCF0FE"/>
@@ -4031,7 +6587,7 @@
       </w:rPr>
     </w:lvl>
   </w:abstractNum>
-  <w:abstractNum w:abstractNumId="14">
+  <w:abstractNum w:abstractNumId="18">
     <w:nsid w:val="439A3E92"/>
     <w:multiLevelType w:val="multilevel"/>
     <w:tmpl w:val="554260A0"/>
@@ -4180,7 +6736,7 @@
       </w:rPr>
     </w:lvl>
   </w:abstractNum>
-  <w:abstractNum w:abstractNumId="15">
+  <w:abstractNum w:abstractNumId="19">
     <w:nsid w:val="44FB1D78"/>
     <w:multiLevelType w:val="hybridMultilevel"/>
     <w:tmpl w:val="5E9030CE"/>
@@ -4293,7 +6849,7 @@
       </w:rPr>
     </w:lvl>
   </w:abstractNum>
-  <w:abstractNum w:abstractNumId="16">
+  <w:abstractNum w:abstractNumId="20">
     <w:nsid w:val="46AA1D37"/>
     <w:multiLevelType w:val="hybridMultilevel"/>
     <w:tmpl w:val="F56CB4E6"/>
@@ -4406,7 +6962,7 @@
       </w:rPr>
     </w:lvl>
   </w:abstractNum>
-  <w:abstractNum w:abstractNumId="17">
+  <w:abstractNum w:abstractNumId="21">
     <w:nsid w:val="46B8372F"/>
     <w:multiLevelType w:val="hybridMultilevel"/>
     <w:tmpl w:val="967EE59C"/>
@@ -4519,7 +7075,7 @@
       </w:rPr>
     </w:lvl>
   </w:abstractNum>
-  <w:abstractNum w:abstractNumId="18">
+  <w:abstractNum w:abstractNumId="22">
     <w:nsid w:val="4A167698"/>
     <w:multiLevelType w:val="hybridMultilevel"/>
     <w:tmpl w:val="CA6AD07E"/>
@@ -4632,7 +7188,7 @@
       </w:rPr>
     </w:lvl>
   </w:abstractNum>
-  <w:abstractNum w:abstractNumId="19">
+  <w:abstractNum w:abstractNumId="23">
     <w:nsid w:val="4ED16DAE"/>
     <w:multiLevelType w:val="hybridMultilevel"/>
     <w:tmpl w:val="F6804E12"/>
@@ -4745,7 +7301,7 @@
       </w:rPr>
     </w:lvl>
   </w:abstractNum>
-  <w:abstractNum w:abstractNumId="20">
+  <w:abstractNum w:abstractNumId="24">
     <w:nsid w:val="4FED0A4F"/>
     <w:multiLevelType w:val="hybridMultilevel"/>
     <w:tmpl w:val="5BE00A42"/>
@@ -4858,7 +7414,7 @@
       </w:rPr>
     </w:lvl>
   </w:abstractNum>
-  <w:abstractNum w:abstractNumId="21">
+  <w:abstractNum w:abstractNumId="25">
     <w:nsid w:val="556375CE"/>
     <w:multiLevelType w:val="hybridMultilevel"/>
     <w:tmpl w:val="40FC5E3A"/>
@@ -4971,7 +7527,7 @@
       </w:rPr>
     </w:lvl>
   </w:abstractNum>
-  <w:abstractNum w:abstractNumId="22">
+  <w:abstractNum w:abstractNumId="26">
     <w:nsid w:val="55B24D3A"/>
     <w:multiLevelType w:val="hybridMultilevel"/>
     <w:tmpl w:val="F4F4EDE8"/>
@@ -5084,7 +7640,7 @@
       </w:rPr>
     </w:lvl>
   </w:abstractNum>
-  <w:abstractNum w:abstractNumId="23">
+  <w:abstractNum w:abstractNumId="27">
     <w:nsid w:val="567F1015"/>
     <w:multiLevelType w:val="hybridMultilevel"/>
     <w:tmpl w:val="3F700DCC"/>
@@ -5197,7 +7753,7 @@
       </w:rPr>
     </w:lvl>
   </w:abstractNum>
-  <w:abstractNum w:abstractNumId="24">
+  <w:abstractNum w:abstractNumId="28">
     <w:nsid w:val="569C6264"/>
     <w:multiLevelType w:val="hybridMultilevel"/>
     <w:tmpl w:val="B0C056F4"/>
@@ -5310,7 +7866,346 @@
       </w:rPr>
     </w:lvl>
   </w:abstractNum>
-  <w:abstractNum w:abstractNumId="25">
+  <w:abstractNum w:abstractNumId="29">
+    <w:nsid w:val="58807DF0"/>
+    <w:multiLevelType w:val="hybridMultilevel"/>
+    <w:tmpl w:val="66FA018A"/>
+    <w:lvl w:ilvl="0" w:tplc="400A0001">
+      <w:start w:val="1"/>
+      <w:numFmt w:val="bullet"/>
+      <w:lvlText w:val=""/>
+      <w:lvlJc w:val="left"/>
+      <w:pPr>
+        <w:ind w:left="720" w:hanging="360"/>
+      </w:pPr>
+      <w:rPr>
+        <w:rFonts w:ascii="Symbol" w:hAnsi="Symbol" w:hint="default"/>
+      </w:rPr>
+    </w:lvl>
+    <w:lvl w:ilvl="1" w:tplc="400A0003" w:tentative="1">
+      <w:start w:val="1"/>
+      <w:numFmt w:val="bullet"/>
+      <w:lvlText w:val="o"/>
+      <w:lvlJc w:val="left"/>
+      <w:pPr>
+        <w:ind w:left="1440" w:hanging="360"/>
+      </w:pPr>
+      <w:rPr>
+        <w:rFonts w:ascii="Courier New" w:hAnsi="Courier New" w:cs="Courier New" w:hint="default"/>
+      </w:rPr>
+    </w:lvl>
+    <w:lvl w:ilvl="2" w:tplc="400A0005" w:tentative="1">
+      <w:start w:val="1"/>
+      <w:numFmt w:val="bullet"/>
+      <w:lvlText w:val=""/>
+      <w:lvlJc w:val="left"/>
+      <w:pPr>
+        <w:ind w:left="2160" w:hanging="360"/>
+      </w:pPr>
+      <w:rPr>
+        <w:rFonts w:ascii="Wingdings" w:hAnsi="Wingdings" w:hint="default"/>
+      </w:rPr>
+    </w:lvl>
+    <w:lvl w:ilvl="3" w:tplc="400A0001" w:tentative="1">
+      <w:start w:val="1"/>
+      <w:numFmt w:val="bullet"/>
+      <w:lvlText w:val=""/>
+      <w:lvlJc w:val="left"/>
+      <w:pPr>
+        <w:ind w:left="2880" w:hanging="360"/>
+      </w:pPr>
+      <w:rPr>
+        <w:rFonts w:ascii="Symbol" w:hAnsi="Symbol" w:hint="default"/>
+      </w:rPr>
+    </w:lvl>
+    <w:lvl w:ilvl="4" w:tplc="400A0003" w:tentative="1">
+      <w:start w:val="1"/>
+      <w:numFmt w:val="bullet"/>
+      <w:lvlText w:val="o"/>
+      <w:lvlJc w:val="left"/>
+      <w:pPr>
+        <w:ind w:left="3600" w:hanging="360"/>
+      </w:pPr>
+      <w:rPr>
+        <w:rFonts w:ascii="Courier New" w:hAnsi="Courier New" w:cs="Courier New" w:hint="default"/>
+      </w:rPr>
+    </w:lvl>
+    <w:lvl w:ilvl="5" w:tplc="400A0005" w:tentative="1">
+      <w:start w:val="1"/>
+      <w:numFmt w:val="bullet"/>
+      <w:lvlText w:val=""/>
+      <w:lvlJc w:val="left"/>
+      <w:pPr>
+        <w:ind w:left="4320" w:hanging="360"/>
+      </w:pPr>
+      <w:rPr>
+        <w:rFonts w:ascii="Wingdings" w:hAnsi="Wingdings" w:hint="default"/>
+      </w:rPr>
+    </w:lvl>
+    <w:lvl w:ilvl="6" w:tplc="400A0001" w:tentative="1">
+      <w:start w:val="1"/>
+      <w:numFmt w:val="bullet"/>
+      <w:lvlText w:val=""/>
+      <w:lvlJc w:val="left"/>
+      <w:pPr>
+        <w:ind w:left="5040" w:hanging="360"/>
+      </w:pPr>
+      <w:rPr>
+        <w:rFonts w:ascii="Symbol" w:hAnsi="Symbol" w:hint="default"/>
+      </w:rPr>
+    </w:lvl>
+    <w:lvl w:ilvl="7" w:tplc="400A0003" w:tentative="1">
+      <w:start w:val="1"/>
+      <w:numFmt w:val="bullet"/>
+      <w:lvlText w:val="o"/>
+      <w:lvlJc w:val="left"/>
+      <w:pPr>
+        <w:ind w:left="5760" w:hanging="360"/>
+      </w:pPr>
+      <w:rPr>
+        <w:rFonts w:ascii="Courier New" w:hAnsi="Courier New" w:cs="Courier New" w:hint="default"/>
+      </w:rPr>
+    </w:lvl>
+    <w:lvl w:ilvl="8" w:tplc="400A0005" w:tentative="1">
+      <w:start w:val="1"/>
+      <w:numFmt w:val="bullet"/>
+      <w:lvlText w:val=""/>
+      <w:lvlJc w:val="left"/>
+      <w:pPr>
+        <w:ind w:left="6480" w:hanging="360"/>
+      </w:pPr>
+      <w:rPr>
+        <w:rFonts w:ascii="Wingdings" w:hAnsi="Wingdings" w:hint="default"/>
+      </w:rPr>
+    </w:lvl>
+  </w:abstractNum>
+  <w:abstractNum w:abstractNumId="30">
+    <w:nsid w:val="5A385F1E"/>
+    <w:multiLevelType w:val="hybridMultilevel"/>
+    <w:tmpl w:val="EFD6A4A2"/>
+    <w:lvl w:ilvl="0" w:tplc="400A0001">
+      <w:start w:val="1"/>
+      <w:numFmt w:val="bullet"/>
+      <w:lvlText w:val=""/>
+      <w:lvlJc w:val="left"/>
+      <w:pPr>
+        <w:ind w:left="720" w:hanging="360"/>
+      </w:pPr>
+      <w:rPr>
+        <w:rFonts w:ascii="Symbol" w:hAnsi="Symbol" w:hint="default"/>
+      </w:rPr>
+    </w:lvl>
+    <w:lvl w:ilvl="1" w:tplc="400A0003" w:tentative="1">
+      <w:start w:val="1"/>
+      <w:numFmt w:val="bullet"/>
+      <w:lvlText w:val="o"/>
+      <w:lvlJc w:val="left"/>
+      <w:pPr>
+        <w:ind w:left="1440" w:hanging="360"/>
+      </w:pPr>
+      <w:rPr>
+        <w:rFonts w:ascii="Courier New" w:hAnsi="Courier New" w:cs="Courier New" w:hint="default"/>
+      </w:rPr>
+    </w:lvl>
+    <w:lvl w:ilvl="2" w:tplc="400A0005" w:tentative="1">
+      <w:start w:val="1"/>
+      <w:numFmt w:val="bullet"/>
+      <w:lvlText w:val=""/>
+      <w:lvlJc w:val="left"/>
+      <w:pPr>
+        <w:ind w:left="2160" w:hanging="360"/>
+      </w:pPr>
+      <w:rPr>
+        <w:rFonts w:ascii="Wingdings" w:hAnsi="Wingdings" w:hint="default"/>
+      </w:rPr>
+    </w:lvl>
+    <w:lvl w:ilvl="3" w:tplc="400A0001" w:tentative="1">
+      <w:start w:val="1"/>
+      <w:numFmt w:val="bullet"/>
+      <w:lvlText w:val=""/>
+      <w:lvlJc w:val="left"/>
+      <w:pPr>
+        <w:ind w:left="2880" w:hanging="360"/>
+      </w:pPr>
+      <w:rPr>
+        <w:rFonts w:ascii="Symbol" w:hAnsi="Symbol" w:hint="default"/>
+      </w:rPr>
+    </w:lvl>
+    <w:lvl w:ilvl="4" w:tplc="400A0003" w:tentative="1">
+      <w:start w:val="1"/>
+      <w:numFmt w:val="bullet"/>
+      <w:lvlText w:val="o"/>
+      <w:lvlJc w:val="left"/>
+      <w:pPr>
+        <w:ind w:left="3600" w:hanging="360"/>
+      </w:pPr>
+      <w:rPr>
+        <w:rFonts w:ascii="Courier New" w:hAnsi="Courier New" w:cs="Courier New" w:hint="default"/>
+      </w:rPr>
+    </w:lvl>
+    <w:lvl w:ilvl="5" w:tplc="400A0005" w:tentative="1">
+      <w:start w:val="1"/>
+      <w:numFmt w:val="bullet"/>
+      <w:lvlText w:val=""/>
+      <w:lvlJc w:val="left"/>
+      <w:pPr>
+        <w:ind w:left="4320" w:hanging="360"/>
+      </w:pPr>
+      <w:rPr>
+        <w:rFonts w:ascii="Wingdings" w:hAnsi="Wingdings" w:hint="default"/>
+      </w:rPr>
+    </w:lvl>
+    <w:lvl w:ilvl="6" w:tplc="400A0001" w:tentative="1">
+      <w:start w:val="1"/>
+      <w:numFmt w:val="bullet"/>
+      <w:lvlText w:val=""/>
+      <w:lvlJc w:val="left"/>
+      <w:pPr>
+        <w:ind w:left="5040" w:hanging="360"/>
+      </w:pPr>
+      <w:rPr>
+        <w:rFonts w:ascii="Symbol" w:hAnsi="Symbol" w:hint="default"/>
+      </w:rPr>
+    </w:lvl>
+    <w:lvl w:ilvl="7" w:tplc="400A0003" w:tentative="1">
+      <w:start w:val="1"/>
+      <w:numFmt w:val="bullet"/>
+      <w:lvlText w:val="o"/>
+      <w:lvlJc w:val="left"/>
+      <w:pPr>
+        <w:ind w:left="5760" w:hanging="360"/>
+      </w:pPr>
+      <w:rPr>
+        <w:rFonts w:ascii="Courier New" w:hAnsi="Courier New" w:cs="Courier New" w:hint="default"/>
+      </w:rPr>
+    </w:lvl>
+    <w:lvl w:ilvl="8" w:tplc="400A0005" w:tentative="1">
+      <w:start w:val="1"/>
+      <w:numFmt w:val="bullet"/>
+      <w:lvlText w:val=""/>
+      <w:lvlJc w:val="left"/>
+      <w:pPr>
+        <w:ind w:left="6480" w:hanging="360"/>
+      </w:pPr>
+      <w:rPr>
+        <w:rFonts w:ascii="Wingdings" w:hAnsi="Wingdings" w:hint="default"/>
+      </w:rPr>
+    </w:lvl>
+  </w:abstractNum>
+  <w:abstractNum w:abstractNumId="31">
+    <w:nsid w:val="64351DE9"/>
+    <w:multiLevelType w:val="hybridMultilevel"/>
+    <w:tmpl w:val="7916D736"/>
+    <w:lvl w:ilvl="0" w:tplc="400A0001">
+      <w:start w:val="1"/>
+      <w:numFmt w:val="bullet"/>
+      <w:lvlText w:val=""/>
+      <w:lvlJc w:val="left"/>
+      <w:pPr>
+        <w:ind w:left="720" w:hanging="360"/>
+      </w:pPr>
+      <w:rPr>
+        <w:rFonts w:ascii="Symbol" w:hAnsi="Symbol" w:hint="default"/>
+      </w:rPr>
+    </w:lvl>
+    <w:lvl w:ilvl="1" w:tplc="400A0003" w:tentative="1">
+      <w:start w:val="1"/>
+      <w:numFmt w:val="bullet"/>
+      <w:lvlText w:val="o"/>
+      <w:lvlJc w:val="left"/>
+      <w:pPr>
+        <w:ind w:left="1440" w:hanging="360"/>
+      </w:pPr>
+      <w:rPr>
+        <w:rFonts w:ascii="Courier New" w:hAnsi="Courier New" w:cs="Courier New" w:hint="default"/>
+      </w:rPr>
+    </w:lvl>
+    <w:lvl w:ilvl="2" w:tplc="400A0005" w:tentative="1">
+      <w:start w:val="1"/>
+      <w:numFmt w:val="bullet"/>
+      <w:lvlText w:val=""/>
+      <w:lvlJc w:val="left"/>
+      <w:pPr>
+        <w:ind w:left="2160" w:hanging="360"/>
+      </w:pPr>
+      <w:rPr>
+        <w:rFonts w:ascii="Wingdings" w:hAnsi="Wingdings" w:hint="default"/>
+      </w:rPr>
+    </w:lvl>
+    <w:lvl w:ilvl="3" w:tplc="400A0001" w:tentative="1">
+      <w:start w:val="1"/>
+      <w:numFmt w:val="bullet"/>
+      <w:lvlText w:val=""/>
+      <w:lvlJc w:val="left"/>
+      <w:pPr>
+        <w:ind w:left="2880" w:hanging="360"/>
+      </w:pPr>
+      <w:rPr>
+        <w:rFonts w:ascii="Symbol" w:hAnsi="Symbol" w:hint="default"/>
+      </w:rPr>
+    </w:lvl>
+    <w:lvl w:ilvl="4" w:tplc="400A0003" w:tentative="1">
+      <w:start w:val="1"/>
+      <w:numFmt w:val="bullet"/>
+      <w:lvlText w:val="o"/>
+      <w:lvlJc w:val="left"/>
+      <w:pPr>
+        <w:ind w:left="3600" w:hanging="360"/>
+      </w:pPr>
+      <w:rPr>
+        <w:rFonts w:ascii="Courier New" w:hAnsi="Courier New" w:cs="Courier New" w:hint="default"/>
+      </w:rPr>
+    </w:lvl>
+    <w:lvl w:ilvl="5" w:tplc="400A0005" w:tentative="1">
+      <w:start w:val="1"/>
+      <w:numFmt w:val="bullet"/>
+      <w:lvlText w:val=""/>
+      <w:lvlJc w:val="left"/>
+      <w:pPr>
+        <w:ind w:left="4320" w:hanging="360"/>
+      </w:pPr>
+      <w:rPr>
+        <w:rFonts w:ascii="Wingdings" w:hAnsi="Wingdings" w:hint="default"/>
+      </w:rPr>
+    </w:lvl>
+    <w:lvl w:ilvl="6" w:tplc="400A0001" w:tentative="1">
+      <w:start w:val="1"/>
+      <w:numFmt w:val="bullet"/>
+      <w:lvlText w:val=""/>
+      <w:lvlJc w:val="left"/>
+      <w:pPr>
+        <w:ind w:left="5040" w:hanging="360"/>
+      </w:pPr>
+      <w:rPr>
+        <w:rFonts w:ascii="Symbol" w:hAnsi="Symbol" w:hint="default"/>
+      </w:rPr>
+    </w:lvl>
+    <w:lvl w:ilvl="7" w:tplc="400A0003" w:tentative="1">
+      <w:start w:val="1"/>
+      <w:numFmt w:val="bullet"/>
+      <w:lvlText w:val="o"/>
+      <w:lvlJc w:val="left"/>
+      <w:pPr>
+        <w:ind w:left="5760" w:hanging="360"/>
+      </w:pPr>
+      <w:rPr>
+        <w:rFonts w:ascii="Courier New" w:hAnsi="Courier New" w:cs="Courier New" w:hint="default"/>
+      </w:rPr>
+    </w:lvl>
+    <w:lvl w:ilvl="8" w:tplc="400A0005" w:tentative="1">
+      <w:start w:val="1"/>
+      <w:numFmt w:val="bullet"/>
+      <w:lvlText w:val=""/>
+      <w:lvlJc w:val="left"/>
+      <w:pPr>
+        <w:ind w:left="6480" w:hanging="360"/>
+      </w:pPr>
+      <w:rPr>
+        <w:rFonts w:ascii="Wingdings" w:hAnsi="Wingdings" w:hint="default"/>
+      </w:rPr>
+    </w:lvl>
+  </w:abstractNum>
+  <w:abstractNum w:abstractNumId="32">
     <w:nsid w:val="696515E0"/>
     <w:multiLevelType w:val="multilevel"/>
     <w:tmpl w:val="C624F188"/>
@@ -5459,7 +8354,7 @@
       </w:rPr>
     </w:lvl>
   </w:abstractNum>
-  <w:abstractNum w:abstractNumId="26">
+  <w:abstractNum w:abstractNumId="33">
     <w:nsid w:val="6E312B81"/>
     <w:multiLevelType w:val="hybridMultilevel"/>
     <w:tmpl w:val="3BA49198"/>
@@ -5572,7 +8467,7 @@
       </w:rPr>
     </w:lvl>
   </w:abstractNum>
-  <w:abstractNum w:abstractNumId="27">
+  <w:abstractNum w:abstractNumId="34">
     <w:nsid w:val="71144E4E"/>
     <w:multiLevelType w:val="hybridMultilevel"/>
     <w:tmpl w:val="7770A4C2"/>
@@ -5685,7 +8580,156 @@
       </w:rPr>
     </w:lvl>
   </w:abstractNum>
-  <w:abstractNum w:abstractNumId="28">
+  <w:abstractNum w:abstractNumId="35">
+    <w:nsid w:val="73710FF7"/>
+    <w:multiLevelType w:val="multilevel"/>
+    <w:tmpl w:val="62606D16"/>
+    <w:lvl w:ilvl="0">
+      <w:start w:val="1"/>
+      <w:numFmt w:val="bullet"/>
+      <w:lvlText w:val=""/>
+      <w:lvlJc w:val="left"/>
+      <w:pPr>
+        <w:tabs>
+          <w:tab w:val="num" w:pos="720"/>
+        </w:tabs>
+        <w:ind w:left="720" w:hanging="360"/>
+      </w:pPr>
+      <w:rPr>
+        <w:rFonts w:ascii="Symbol" w:hAnsi="Symbol" w:hint="default"/>
+        <w:sz w:val="20"/>
+      </w:rPr>
+    </w:lvl>
+    <w:lvl w:ilvl="1" w:tentative="1">
+      <w:start w:val="1"/>
+      <w:numFmt w:val="bullet"/>
+      <w:lvlText w:val="o"/>
+      <w:lvlJc w:val="left"/>
+      <w:pPr>
+        <w:tabs>
+          <w:tab w:val="num" w:pos="1440"/>
+        </w:tabs>
+        <w:ind w:left="1440" w:hanging="360"/>
+      </w:pPr>
+      <w:rPr>
+        <w:rFonts w:ascii="Courier New" w:hAnsi="Courier New" w:hint="default"/>
+        <w:sz w:val="20"/>
+      </w:rPr>
+    </w:lvl>
+    <w:lvl w:ilvl="2" w:tentative="1">
+      <w:start w:val="1"/>
+      <w:numFmt w:val="bullet"/>
+      <w:lvlText w:val=""/>
+      <w:lvlJc w:val="left"/>
+      <w:pPr>
+        <w:tabs>
+          <w:tab w:val="num" w:pos="2160"/>
+        </w:tabs>
+        <w:ind w:left="2160" w:hanging="360"/>
+      </w:pPr>
+      <w:rPr>
+        <w:rFonts w:ascii="Wingdings" w:hAnsi="Wingdings" w:hint="default"/>
+        <w:sz w:val="20"/>
+      </w:rPr>
+    </w:lvl>
+    <w:lvl w:ilvl="3" w:tentative="1">
+      <w:start w:val="1"/>
+      <w:numFmt w:val="bullet"/>
+      <w:lvlText w:val=""/>
+      <w:lvlJc w:val="left"/>
+      <w:pPr>
+        <w:tabs>
+          <w:tab w:val="num" w:pos="2880"/>
+        </w:tabs>
+        <w:ind w:left="2880" w:hanging="360"/>
+      </w:pPr>
+      <w:rPr>
+        <w:rFonts w:ascii="Wingdings" w:hAnsi="Wingdings" w:hint="default"/>
+        <w:sz w:val="20"/>
+      </w:rPr>
+    </w:lvl>
+    <w:lvl w:ilvl="4" w:tentative="1">
+      <w:start w:val="1"/>
+      <w:numFmt w:val="bullet"/>
+      <w:lvlText w:val=""/>
+      <w:lvlJc w:val="left"/>
+      <w:pPr>
+        <w:tabs>
+          <w:tab w:val="num" w:pos="3600"/>
+        </w:tabs>
+        <w:ind w:left="3600" w:hanging="360"/>
+      </w:pPr>
+      <w:rPr>
+        <w:rFonts w:ascii="Wingdings" w:hAnsi="Wingdings" w:hint="default"/>
+        <w:sz w:val="20"/>
+      </w:rPr>
+    </w:lvl>
+    <w:lvl w:ilvl="5" w:tentative="1">
+      <w:start w:val="1"/>
+      <w:numFmt w:val="bullet"/>
+      <w:lvlText w:val=""/>
+      <w:lvlJc w:val="left"/>
+      <w:pPr>
+        <w:tabs>
+          <w:tab w:val="num" w:pos="4320"/>
+        </w:tabs>
+        <w:ind w:left="4320" w:hanging="360"/>
+      </w:pPr>
+      <w:rPr>
+        <w:rFonts w:ascii="Wingdings" w:hAnsi="Wingdings" w:hint="default"/>
+        <w:sz w:val="20"/>
+      </w:rPr>
+    </w:lvl>
+    <w:lvl w:ilvl="6" w:tentative="1">
+      <w:start w:val="1"/>
+      <w:numFmt w:val="bullet"/>
+      <w:lvlText w:val=""/>
+      <w:lvlJc w:val="left"/>
+      <w:pPr>
+        <w:tabs>
+          <w:tab w:val="num" w:pos="5040"/>
+        </w:tabs>
+        <w:ind w:left="5040" w:hanging="360"/>
+      </w:pPr>
+      <w:rPr>
+        <w:rFonts w:ascii="Wingdings" w:hAnsi="Wingdings" w:hint="default"/>
+        <w:sz w:val="20"/>
+      </w:rPr>
+    </w:lvl>
+    <w:lvl w:ilvl="7" w:tentative="1">
+      <w:start w:val="1"/>
+      <w:numFmt w:val="bullet"/>
+      <w:lvlText w:val=""/>
+      <w:lvlJc w:val="left"/>
+      <w:pPr>
+        <w:tabs>
+          <w:tab w:val="num" w:pos="5760"/>
+        </w:tabs>
+        <w:ind w:left="5760" w:hanging="360"/>
+      </w:pPr>
+      <w:rPr>
+        <w:rFonts w:ascii="Wingdings" w:hAnsi="Wingdings" w:hint="default"/>
+        <w:sz w:val="20"/>
+      </w:rPr>
+    </w:lvl>
+    <w:lvl w:ilvl="8" w:tentative="1">
+      <w:start w:val="1"/>
+      <w:numFmt w:val="bullet"/>
+      <w:lvlText w:val=""/>
+      <w:lvlJc w:val="left"/>
+      <w:pPr>
+        <w:tabs>
+          <w:tab w:val="num" w:pos="6480"/>
+        </w:tabs>
+        <w:ind w:left="6480" w:hanging="360"/>
+      </w:pPr>
+      <w:rPr>
+        <w:rFonts w:ascii="Wingdings" w:hAnsi="Wingdings" w:hint="default"/>
+        <w:sz w:val="20"/>
+      </w:rPr>
+    </w:lvl>
+  </w:abstractNum>
+  <w:abstractNum w:abstractNumId="36">
     <w:nsid w:val="76F90C09"/>
     <w:multiLevelType w:val="multilevel"/>
     <w:tmpl w:val="A7FAC30E"/>
@@ -5834,7 +8878,7 @@
       </w:rPr>
     </w:lvl>
   </w:abstractNum>
-  <w:abstractNum w:abstractNumId="29">
+  <w:abstractNum w:abstractNumId="37">
     <w:nsid w:val="7AD517DB"/>
     <w:multiLevelType w:val="hybridMultilevel"/>
     <w:tmpl w:val="D346AEA0"/>
@@ -5947,7 +8991,120 @@
       </w:rPr>
     </w:lvl>
   </w:abstractNum>
-  <w:abstractNum w:abstractNumId="30">
+  <w:abstractNum w:abstractNumId="38">
+    <w:nsid w:val="7B0B1FA2"/>
+    <w:multiLevelType w:val="hybridMultilevel"/>
+    <w:tmpl w:val="A2703C14"/>
+    <w:lvl w:ilvl="0" w:tplc="400A0001">
+      <w:start w:val="1"/>
+      <w:numFmt w:val="bullet"/>
+      <w:lvlText w:val=""/>
+      <w:lvlJc w:val="left"/>
+      <w:pPr>
+        <w:ind w:left="720" w:hanging="360"/>
+      </w:pPr>
+      <w:rPr>
+        <w:rFonts w:ascii="Symbol" w:hAnsi="Symbol" w:hint="default"/>
+      </w:rPr>
+    </w:lvl>
+    <w:lvl w:ilvl="1" w:tplc="400A0003" w:tentative="1">
+      <w:start w:val="1"/>
+      <w:numFmt w:val="bullet"/>
+      <w:lvlText w:val="o"/>
+      <w:lvlJc w:val="left"/>
+      <w:pPr>
+        <w:ind w:left="1440" w:hanging="360"/>
+      </w:pPr>
+      <w:rPr>
+        <w:rFonts w:ascii="Courier New" w:hAnsi="Courier New" w:cs="Courier New" w:hint="default"/>
+      </w:rPr>
+    </w:lvl>
+    <w:lvl w:ilvl="2" w:tplc="400A0005" w:tentative="1">
+      <w:start w:val="1"/>
+      <w:numFmt w:val="bullet"/>
+      <w:lvlText w:val=""/>
+      <w:lvlJc w:val="left"/>
+      <w:pPr>
+        <w:ind w:left="2160" w:hanging="360"/>
+      </w:pPr>
+      <w:rPr>
+        <w:rFonts w:ascii="Wingdings" w:hAnsi="Wingdings" w:hint="default"/>
+      </w:rPr>
+    </w:lvl>
+    <w:lvl w:ilvl="3" w:tplc="400A0001" w:tentative="1">
+      <w:start w:val="1"/>
+      <w:numFmt w:val="bullet"/>
+      <w:lvlText w:val=""/>
+      <w:lvlJc w:val="left"/>
+      <w:pPr>
+        <w:ind w:left="2880" w:hanging="360"/>
+      </w:pPr>
+      <w:rPr>
+        <w:rFonts w:ascii="Symbol" w:hAnsi="Symbol" w:hint="default"/>
+      </w:rPr>
+    </w:lvl>
+    <w:lvl w:ilvl="4" w:tplc="400A0003" w:tentative="1">
+      <w:start w:val="1"/>
+      <w:numFmt w:val="bullet"/>
+      <w:lvlText w:val="o"/>
+      <w:lvlJc w:val="left"/>
+      <w:pPr>
+        <w:ind w:left="3600" w:hanging="360"/>
+      </w:pPr>
+      <w:rPr>
+        <w:rFonts w:ascii="Courier New" w:hAnsi="Courier New" w:cs="Courier New" w:hint="default"/>
+      </w:rPr>
+    </w:lvl>
+    <w:lvl w:ilvl="5" w:tplc="400A0005" w:tentative="1">
+      <w:start w:val="1"/>
+      <w:numFmt w:val="bullet"/>
+      <w:lvlText w:val=""/>
+      <w:lvlJc w:val="left"/>
+      <w:pPr>
+        <w:ind w:left="4320" w:hanging="360"/>
+      </w:pPr>
+      <w:rPr>
+        <w:rFonts w:ascii="Wingdings" w:hAnsi="Wingdings" w:hint="default"/>
+      </w:rPr>
+    </w:lvl>
+    <w:lvl w:ilvl="6" w:tplc="400A0001" w:tentative="1">
+      <w:start w:val="1"/>
+      <w:numFmt w:val="bullet"/>
+      <w:lvlText w:val=""/>
+      <w:lvlJc w:val="left"/>
+      <w:pPr>
+        <w:ind w:left="5040" w:hanging="360"/>
+      </w:pPr>
+      <w:rPr>
+        <w:rFonts w:ascii="Symbol" w:hAnsi="Symbol" w:hint="default"/>
+      </w:rPr>
+    </w:lvl>
+    <w:lvl w:ilvl="7" w:tplc="400A0003" w:tentative="1">
+      <w:start w:val="1"/>
+      <w:numFmt w:val="bullet"/>
+      <w:lvlText w:val="o"/>
+      <w:lvlJc w:val="left"/>
+      <w:pPr>
+        <w:ind w:left="5760" w:hanging="360"/>
+      </w:pPr>
+      <w:rPr>
+        <w:rFonts w:ascii="Courier New" w:hAnsi="Courier New" w:cs="Courier New" w:hint="default"/>
+      </w:rPr>
+    </w:lvl>
+    <w:lvl w:ilvl="8" w:tplc="400A0005" w:tentative="1">
+      <w:start w:val="1"/>
+      <w:numFmt w:val="bullet"/>
+      <w:lvlText w:val=""/>
+      <w:lvlJc w:val="left"/>
+      <w:pPr>
+        <w:ind w:left="6480" w:hanging="360"/>
+      </w:pPr>
+      <w:rPr>
+        <w:rFonts w:ascii="Wingdings" w:hAnsi="Wingdings" w:hint="default"/>
+      </w:rPr>
+    </w:lvl>
+  </w:abstractNum>
+  <w:abstractNum w:abstractNumId="39">
     <w:nsid w:val="7DA02433"/>
     <w:multiLevelType w:val="hybridMultilevel"/>
     <w:tmpl w:val="38B8475C"/>
@@ -6060,46 +9217,46 @@
     </w:lvl>
   </w:abstractNum>
   <w:num w:numId="1">
-    <w:abstractNumId w:val="30"/>
+    <w:abstractNumId w:val="39"/>
   </w:num>
   <w:num w:numId="2">
-    <w:abstractNumId w:val="13"/>
+    <w:abstractNumId w:val="17"/>
   </w:num>
   <w:num w:numId="3">
-    <w:abstractNumId w:val="22"/>
+    <w:abstractNumId w:val="26"/>
   </w:num>
   <w:num w:numId="4">
+    <w:abstractNumId w:val="27"/>
+  </w:num>
+  <w:num w:numId="5">
+    <w:abstractNumId w:val="10"/>
+  </w:num>
+  <w:num w:numId="6">
+    <w:abstractNumId w:val="14"/>
+  </w:num>
+  <w:num w:numId="7">
+    <w:abstractNumId w:val="34"/>
+  </w:num>
+  <w:num w:numId="8">
+    <w:abstractNumId w:val="4"/>
+  </w:num>
+  <w:num w:numId="9">
+    <w:abstractNumId w:val="24"/>
+  </w:num>
+  <w:num w:numId="10">
+    <w:abstractNumId w:val="32"/>
+  </w:num>
+  <w:num w:numId="11">
     <w:abstractNumId w:val="23"/>
   </w:num>
-  <w:num w:numId="5">
-    <w:abstractNumId w:val="7"/>
-  </w:num>
-  <w:num w:numId="6">
-    <w:abstractNumId w:val="11"/>
-  </w:num>
-  <w:num w:numId="7">
-    <w:abstractNumId w:val="27"/>
-  </w:num>
-  <w:num w:numId="8">
-    <w:abstractNumId w:val="2"/>
-  </w:num>
-  <w:num w:numId="9">
-    <w:abstractNumId w:val="20"/>
-  </w:num>
-  <w:num w:numId="10">
-    <w:abstractNumId w:val="25"/>
-  </w:num>
-  <w:num w:numId="11">
-    <w:abstractNumId w:val="19"/>
-  </w:num>
   <w:num w:numId="12">
-    <w:abstractNumId w:val="12"/>
+    <w:abstractNumId w:val="15"/>
   </w:num>
   <w:num w:numId="13">
-    <w:abstractNumId w:val="24"/>
+    <w:abstractNumId w:val="28"/>
   </w:num>
   <w:num w:numId="14">
-    <w:abstractNumId w:val="28"/>
+    <w:abstractNumId w:val="36"/>
     <w:lvlOverride w:ilvl="0">
       <w:lvl w:ilvl="0">
         <w:numFmt w:val="bullet"/>
@@ -6119,7 +9276,7 @@
     </w:lvlOverride>
   </w:num>
   <w:num w:numId="15">
-    <w:abstractNumId w:val="14"/>
+    <w:abstractNumId w:val="18"/>
     <w:lvlOverride w:ilvl="0">
       <w:lvl w:ilvl="0">
         <w:numFmt w:val="bullet"/>
@@ -6139,7 +9296,7 @@
     </w:lvlOverride>
   </w:num>
   <w:num w:numId="16">
-    <w:abstractNumId w:val="14"/>
+    <w:abstractNumId w:val="18"/>
     <w:lvlOverride w:ilvl="0">
       <w:lvl w:ilvl="0">
         <w:numFmt w:val="bullet"/>
@@ -6176,10 +9333,10 @@
     </w:lvlOverride>
   </w:num>
   <w:num w:numId="17">
-    <w:abstractNumId w:val="17"/>
+    <w:abstractNumId w:val="21"/>
   </w:num>
   <w:num w:numId="18">
-    <w:abstractNumId w:val="1"/>
+    <w:abstractNumId w:val="2"/>
     <w:lvlOverride w:ilvl="0">
       <w:lvl w:ilvl="0">
         <w:numFmt w:val="bullet"/>
@@ -6199,46 +9356,73 @@
     </w:lvlOverride>
   </w:num>
   <w:num w:numId="19">
-    <w:abstractNumId w:val="10"/>
+    <w:abstractNumId w:val="13"/>
   </w:num>
   <w:num w:numId="20">
-    <w:abstractNumId w:val="15"/>
+    <w:abstractNumId w:val="19"/>
   </w:num>
   <w:num w:numId="21">
-    <w:abstractNumId w:val="6"/>
+    <w:abstractNumId w:val="9"/>
   </w:num>
   <w:num w:numId="22">
-    <w:abstractNumId w:val="4"/>
+    <w:abstractNumId w:val="7"/>
   </w:num>
   <w:num w:numId="23">
-    <w:abstractNumId w:val="21"/>
+    <w:abstractNumId w:val="25"/>
   </w:num>
   <w:num w:numId="24">
     <w:abstractNumId w:val="0"/>
   </w:num>
   <w:num w:numId="25">
+    <w:abstractNumId w:val="8"/>
+  </w:num>
+  <w:num w:numId="26">
+    <w:abstractNumId w:val="20"/>
+  </w:num>
+  <w:num w:numId="27">
+    <w:abstractNumId w:val="12"/>
+  </w:num>
+  <w:num w:numId="28">
+    <w:abstractNumId w:val="22"/>
+  </w:num>
+  <w:num w:numId="29">
+    <w:abstractNumId w:val="11"/>
+  </w:num>
+  <w:num w:numId="30">
     <w:abstractNumId w:val="5"/>
   </w:num>
-  <w:num w:numId="26">
+  <w:num w:numId="31">
+    <w:abstractNumId w:val="33"/>
+  </w:num>
+  <w:num w:numId="32">
+    <w:abstractNumId w:val="37"/>
+  </w:num>
+  <w:num w:numId="33">
+    <w:abstractNumId w:val="1"/>
+  </w:num>
+  <w:num w:numId="34">
+    <w:abstractNumId w:val="3"/>
+  </w:num>
+  <w:num w:numId="35">
     <w:abstractNumId w:val="16"/>
   </w:num>
-  <w:num w:numId="27">
-    <w:abstractNumId w:val="9"/>
+  <w:num w:numId="36">
+    <w:abstractNumId w:val="6"/>
   </w:num>
-  <w:num w:numId="28">
-    <w:abstractNumId w:val="18"/>
+  <w:num w:numId="37">
+    <w:abstractNumId w:val="35"/>
   </w:num>
-  <w:num w:numId="29">
-    <w:abstractNumId w:val="8"/>
+  <w:num w:numId="38">
+    <w:abstractNumId w:val="31"/>
   </w:num>
-  <w:num w:numId="30">
-    <w:abstractNumId w:val="3"/>
+  <w:num w:numId="39">
+    <w:abstractNumId w:val="29"/>
   </w:num>
-  <w:num w:numId="31">
-    <w:abstractNumId w:val="26"/>
+  <w:num w:numId="40">
+    <w:abstractNumId w:val="30"/>
   </w:num>
-  <w:num w:numId="32">
-    <w:abstractNumId w:val="29"/>
+  <w:num w:numId="41">
+    <w:abstractNumId w:val="38"/>
   </w:num>
 </w:numbering>
 </file>
@@ -6403,7 +9587,9 @@
   <w:style w:type="paragraph" w:default="1" w:styleId="Normal">
     <w:name w:val="Normal"/>
     <w:qFormat/>
+    <w:rsid w:val="002E6FDB"/>
     <w:rPr>
+      <w:rFonts w:ascii="Arial" w:hAnsi="Arial"/>
       <w:lang w:val="es-ES"/>
     </w:rPr>
   </w:style>
@@ -6424,7 +9610,7 @@
       <w:outlineLvl w:val="0"/>
     </w:pPr>
     <w:rPr>
-      <w:rFonts w:ascii="Arial" w:eastAsiaTheme="majorEastAsia" w:hAnsi="Arial" w:cstheme="majorBidi"/>
+      <w:rFonts w:eastAsiaTheme="majorEastAsia" w:cstheme="majorBidi"/>
       <w:b/>
       <w:bCs/>
       <w:caps/>
@@ -6450,7 +9636,7 @@
       <w:outlineLvl w:val="1"/>
     </w:pPr>
     <w:rPr>
-      <w:rFonts w:ascii="Arial" w:eastAsiaTheme="majorEastAsia" w:hAnsi="Arial" w:cstheme="majorBidi"/>
+      <w:rFonts w:eastAsiaTheme="majorEastAsia" w:cstheme="majorBidi"/>
       <w:b/>
       <w:bCs/>
       <w:color w:val="000000" w:themeColor="text1"/>
@@ -6474,7 +9660,7 @@
       <w:outlineLvl w:val="2"/>
     </w:pPr>
     <w:rPr>
-      <w:rFonts w:ascii="Arial" w:eastAsiaTheme="majorEastAsia" w:hAnsi="Arial" w:cstheme="majorBidi"/>
+      <w:rFonts w:eastAsiaTheme="majorEastAsia" w:cstheme="majorBidi"/>
       <w:b/>
       <w:bCs/>
       <w:color w:val="000000" w:themeColor="text1"/>
@@ -6497,7 +9683,7 @@
       <w:outlineLvl w:val="3"/>
     </w:pPr>
     <w:rPr>
-      <w:rFonts w:ascii="Arial" w:eastAsiaTheme="majorEastAsia" w:hAnsi="Arial" w:cstheme="majorBidi"/>
+      <w:rFonts w:eastAsiaTheme="majorEastAsia" w:cstheme="majorBidi"/>
       <w:b/>
       <w:bCs/>
       <w:iCs/>
@@ -6507,7 +9693,6 @@
   <w:style w:type="character" w:default="1" w:styleId="Fuentedeprrafopredeter">
     <w:name w:val="Default Paragraph Font"/>
     <w:uiPriority w:val="1"/>
-    <w:semiHidden/>
     <w:unhideWhenUsed/>
   </w:style>
   <w:style w:type="table" w:default="1" w:styleId="Tablanormal">
@@ -6817,6 +10002,19 @@
       <w:ind w:left="660"/>
     </w:pPr>
   </w:style>
+  <w:style w:type="paragraph" w:styleId="Sinespaciado">
+    <w:name w:val="No Spacing"/>
+    <w:uiPriority w:val="1"/>
+    <w:qFormat/>
+    <w:rsid w:val="00CF39BC"/>
+    <w:pPr>
+      <w:spacing w:after="0" w:line="240" w:lineRule="auto"/>
+    </w:pPr>
+    <w:rPr>
+      <w:rFonts w:ascii="Arial" w:hAnsi="Arial"/>
+      <w:lang w:val="es-ES"/>
+    </w:rPr>
+  </w:style>
 </w:styles>
 </file>
 
@@ -6980,7 +10178,9 @@
   <w:style w:type="paragraph" w:default="1" w:styleId="Normal">
     <w:name w:val="Normal"/>
     <w:qFormat/>
+    <w:rsid w:val="002E6FDB"/>
     <w:rPr>
+      <w:rFonts w:ascii="Arial" w:hAnsi="Arial"/>
       <w:lang w:val="es-ES"/>
     </w:rPr>
   </w:style>
@@ -7001,7 +10201,7 @@
       <w:outlineLvl w:val="0"/>
     </w:pPr>
     <w:rPr>
-      <w:rFonts w:ascii="Arial" w:eastAsiaTheme="majorEastAsia" w:hAnsi="Arial" w:cstheme="majorBidi"/>
+      <w:rFonts w:eastAsiaTheme="majorEastAsia" w:cstheme="majorBidi"/>
       <w:b/>
       <w:bCs/>
       <w:caps/>
@@ -7027,7 +10227,7 @@
       <w:outlineLvl w:val="1"/>
     </w:pPr>
     <w:rPr>
-      <w:rFonts w:ascii="Arial" w:eastAsiaTheme="majorEastAsia" w:hAnsi="Arial" w:cstheme="majorBidi"/>
+      <w:rFonts w:eastAsiaTheme="majorEastAsia" w:cstheme="majorBidi"/>
       <w:b/>
       <w:bCs/>
       <w:color w:val="000000" w:themeColor="text1"/>
@@ -7051,7 +10251,7 @@
       <w:outlineLvl w:val="2"/>
     </w:pPr>
     <w:rPr>
-      <w:rFonts w:ascii="Arial" w:eastAsiaTheme="majorEastAsia" w:hAnsi="Arial" w:cstheme="majorBidi"/>
+      <w:rFonts w:eastAsiaTheme="majorEastAsia" w:cstheme="majorBidi"/>
       <w:b/>
       <w:bCs/>
       <w:color w:val="000000" w:themeColor="text1"/>
@@ -7074,7 +10274,7 @@
       <w:outlineLvl w:val="3"/>
     </w:pPr>
     <w:rPr>
-      <w:rFonts w:ascii="Arial" w:eastAsiaTheme="majorEastAsia" w:hAnsi="Arial" w:cstheme="majorBidi"/>
+      <w:rFonts w:eastAsiaTheme="majorEastAsia" w:cstheme="majorBidi"/>
       <w:b/>
       <w:bCs/>
       <w:iCs/>
@@ -7084,7 +10284,6 @@
   <w:style w:type="character" w:default="1" w:styleId="Fuentedeprrafopredeter">
     <w:name w:val="Default Paragraph Font"/>
     <w:uiPriority w:val="1"/>
-    <w:semiHidden/>
     <w:unhideWhenUsed/>
   </w:style>
   <w:style w:type="table" w:default="1" w:styleId="Tablanormal">
@@ -7394,6 +10593,19 @@
       <w:ind w:left="660"/>
     </w:pPr>
   </w:style>
+  <w:style w:type="paragraph" w:styleId="Sinespaciado">
+    <w:name w:val="No Spacing"/>
+    <w:uiPriority w:val="1"/>
+    <w:qFormat/>
+    <w:rsid w:val="00CF39BC"/>
+    <w:pPr>
+      <w:spacing w:after="0" w:line="240" w:lineRule="auto"/>
+    </w:pPr>
+    <w:rPr>
+      <w:rFonts w:ascii="Arial" w:hAnsi="Arial"/>
+      <w:lang w:val="es-ES"/>
+    </w:rPr>
+  </w:style>
 </w:styles>
 </file>
 
@@ -7687,7 +10899,7 @@
 </file>
 
 <file path=customXml/itemProps1.xml><?xml version="1.0" encoding="utf-8"?>
-<ds:datastoreItem xmlns:ds="http://schemas.openxmlformats.org/officeDocument/2006/customXml" ds:itemID="{0688B814-0E26-4DB6-8798-4D06C60797C7}">
+<ds:datastoreItem xmlns:ds="http://schemas.openxmlformats.org/officeDocument/2006/customXml" ds:itemID="{EF93BC88-5645-4BC7-9107-B5C5BB31A28C}">
   <ds:schemaRefs>
     <ds:schemaRef ds:uri="http://schemas.openxmlformats.org/officeDocument/2006/bibliography"/>
   </ds:schemaRefs>

--- a/documentos/capitulos/capituloIII.docx
+++ b/documentos/capitulos/capituloIII.docx
@@ -52,7 +52,6 @@
           <w:rFonts w:cs="Arial"/>
         </w:rPr>
       </w:pPr>
-      <w:bookmarkStart w:id="1" w:name="_GoBack"/>
       <w:r>
         <w:rPr>
           <w:rFonts w:cs="Arial"/>
@@ -81,14 +80,7 @@
         <w:rPr>
           <w:rFonts w:cs="Arial"/>
         </w:rPr>
-        <w:t xml:space="preserve">de las herramientas </w:t>
-      </w:r>
-      <w:bookmarkEnd w:id="1"/>
-      <w:r>
-        <w:rPr>
-          <w:rFonts w:cs="Arial"/>
-        </w:rPr>
-        <w:t xml:space="preserve">tecnológicas, que se </w:t>
+        <w:t xml:space="preserve">de las herramientas tecnológicas, que se </w:t>
       </w:r>
       <w:r>
         <w:rPr>
@@ -148,14 +140,14 @@
         <w:pStyle w:val="Ttulo2"/>
         <w:spacing w:before="60" w:after="60"/>
       </w:pPr>
-      <w:bookmarkStart w:id="2" w:name="_Toc431546814"/>
+      <w:bookmarkStart w:id="1" w:name="_Toc431546814"/>
       <w:r>
         <w:t>3.1</w:t>
       </w:r>
       <w:r>
         <w:t xml:space="preserve"> Plataforma de desarrollo</w:t>
       </w:r>
-      <w:bookmarkEnd w:id="2"/>
+      <w:bookmarkEnd w:id="1"/>
     </w:p>
     <w:p>
       <w:pPr>
@@ -373,83 +365,83 @@
     </w:p>
     <w:p>
       <w:pPr>
+        <w:pStyle w:val="Ttulo3"/>
+      </w:pPr>
+      <w:r>
+        <w:t>3.1.1</w:t>
+      </w:r>
+      <w:r>
+        <w:t xml:space="preserve"> </w:t>
+      </w:r>
+      <w:r>
+        <w:rPr>
+          <w:lang w:val="es-419"/>
+        </w:rPr>
+        <w:t xml:space="preserve">Framework </w:t>
+      </w:r>
+      <w:r>
+        <w:t>Angular JS</w:t>
+      </w:r>
+    </w:p>
+    <w:p>
+      <w:pPr>
+        <w:rPr>
+          <w:rFonts w:cs="Arial"/>
+          <w:lang w:val="es-419"/>
+        </w:rPr>
+      </w:pPr>
+      <w:r>
+        <w:rPr>
+          <w:rFonts w:cs="Arial"/>
+        </w:rPr>
+        <w:t xml:space="preserve">La razón principal por la que se ha elegido a Angular </w:t>
+      </w:r>
+      <w:proofErr w:type="spellStart"/>
+      <w:r>
+        <w:rPr>
+          <w:rFonts w:cs="Arial"/>
+        </w:rPr>
+        <w:t>Js</w:t>
+      </w:r>
+      <w:proofErr w:type="spellEnd"/>
+      <w:r>
+        <w:rPr>
+          <w:rFonts w:cs="Arial"/>
+        </w:rPr>
+        <w:t xml:space="preserve"> como </w:t>
+      </w:r>
+      <w:proofErr w:type="spellStart"/>
+      <w:r>
+        <w:rPr>
+          <w:rFonts w:cs="Arial"/>
+        </w:rPr>
+        <w:t>framework</w:t>
+      </w:r>
+      <w:proofErr w:type="spellEnd"/>
+      <w:r>
+        <w:rPr>
+          <w:rFonts w:cs="Arial"/>
+        </w:rPr>
+        <w:t xml:space="preserve"> de </w:t>
+      </w:r>
+      <w:proofErr w:type="spellStart"/>
+      <w:r>
+        <w:rPr>
+          <w:rFonts w:cs="Arial"/>
+        </w:rPr>
+        <w:t>Javascript</w:t>
+      </w:r>
+      <w:proofErr w:type="spellEnd"/>
+      <w:r>
+        <w:rPr>
+          <w:rFonts w:cs="Arial"/>
+        </w:rPr>
+        <w:t>, es que ha sido desarrollado específicamente para aplicaciones web de una sola página (SPA).</w:t>
+      </w:r>
+    </w:p>
+    <w:p>
+      <w:pPr>
         <w:pStyle w:val="Ttulo4"/>
-      </w:pPr>
-      <w:r>
-        <w:t>3.1.1</w:t>
-      </w:r>
-      <w:r>
-        <w:t xml:space="preserve"> </w:t>
-      </w:r>
-      <w:r>
-        <w:rPr>
-          <w:lang w:val="es-419"/>
-        </w:rPr>
-        <w:t xml:space="preserve">Framework </w:t>
-      </w:r>
-      <w:r>
-        <w:t>Angular JS</w:t>
-      </w:r>
-    </w:p>
-    <w:p>
-      <w:pPr>
-        <w:rPr>
-          <w:rFonts w:cs="Arial"/>
-          <w:lang w:val="es-419"/>
-        </w:rPr>
-      </w:pPr>
-      <w:r>
-        <w:rPr>
-          <w:rFonts w:cs="Arial"/>
-        </w:rPr>
-        <w:t xml:space="preserve">La razón principal por la que se ha elegido a Angular </w:t>
-      </w:r>
-      <w:proofErr w:type="spellStart"/>
-      <w:r>
-        <w:rPr>
-          <w:rFonts w:cs="Arial"/>
-        </w:rPr>
-        <w:t>Js</w:t>
-      </w:r>
-      <w:proofErr w:type="spellEnd"/>
-      <w:r>
-        <w:rPr>
-          <w:rFonts w:cs="Arial"/>
-        </w:rPr>
-        <w:t xml:space="preserve"> como </w:t>
-      </w:r>
-      <w:proofErr w:type="spellStart"/>
-      <w:r>
-        <w:rPr>
-          <w:rFonts w:cs="Arial"/>
-        </w:rPr>
-        <w:t>framework</w:t>
-      </w:r>
-      <w:proofErr w:type="spellEnd"/>
-      <w:r>
-        <w:rPr>
-          <w:rFonts w:cs="Arial"/>
-        </w:rPr>
-        <w:t xml:space="preserve"> de </w:t>
-      </w:r>
-      <w:proofErr w:type="spellStart"/>
-      <w:r>
-        <w:rPr>
-          <w:rFonts w:cs="Arial"/>
-        </w:rPr>
-        <w:t>Javascript</w:t>
-      </w:r>
-      <w:proofErr w:type="spellEnd"/>
-      <w:r>
-        <w:rPr>
-          <w:rFonts w:cs="Arial"/>
-        </w:rPr>
-        <w:t>, es que ha sido desarrollado específicamente para aplicaciones web de una sola página (SPA).</w:t>
-      </w:r>
-    </w:p>
-    <w:p>
-      <w:pPr>
-        <w:pStyle w:val="Ttulo3"/>
         <w:rPr>
           <w:lang w:val="es-419"/>
         </w:rPr>
@@ -822,23 +814,20 @@
     </w:p>
     <w:p>
       <w:pPr>
-        <w:pStyle w:val="Ttulo4"/>
         <w:jc w:val="center"/>
         <w:rPr>
-          <w:b w:val="0"/>
+          <w:rFonts w:cstheme="majorBidi"/>
           <w:i/>
         </w:rPr>
       </w:pPr>
       <w:r>
         <w:rPr>
-          <w:b w:val="0"/>
           <w:i/>
         </w:rPr>
         <w:t xml:space="preserve">Figura </w:t>
       </w:r>
       <w:r>
         <w:rPr>
-          <w:b w:val="0"/>
           <w:i/>
           <w:lang w:val="es-419"/>
         </w:rPr>
@@ -846,55 +835,29 @@
       </w:r>
       <w:r>
         <w:rPr>
-          <w:b w:val="0"/>
           <w:i/>
         </w:rPr>
         <w:t>: Funcionamiento del patrón MVC en Angular JS</w:t>
       </w:r>
-    </w:p>
-    <w:p>
-      <w:pPr>
-        <w:jc w:val="center"/>
-        <w:rPr>
-          <w:rFonts w:cs="Arial"/>
+      <w:r>
+        <w:rPr>
+          <w:b/>
           <w:i/>
-          <w:lang w:val="es-419"/>
-        </w:rPr>
-      </w:pPr>
+        </w:rPr>
+        <w:t xml:space="preserve"> </w:t>
+      </w:r>
       <w:r>
         <w:rPr>
           <w:rFonts w:cs="Arial"/>
           <w:i/>
         </w:rPr>
-        <w:t>Fuente</w:t>
-      </w:r>
-      <w:r>
-        <w:rPr>
-          <w:rFonts w:cs="Arial"/>
+        <w:t xml:space="preserve"> </w:t>
+      </w:r>
+      <w:r>
+        <w:rPr>
           <w:i/>
         </w:rPr>
-        <w:t xml:space="preserve">: </w:t>
-      </w:r>
-      <w:r>
-        <w:rPr>
-          <w:rFonts w:cs="Arial"/>
-          <w:i/>
-          <w:lang w:val="es-419"/>
-        </w:rPr>
-        <w:t>(</w:t>
-      </w:r>
-      <w:r>
-        <w:rPr>
-          <w:rFonts w:cs="Arial"/>
-        </w:rPr>
-        <w:t>HUNG</w:t>
-      </w:r>
-      <w:r>
-        <w:rPr>
-          <w:rFonts w:cs="Arial"/>
-          <w:lang w:val="es-419"/>
-        </w:rPr>
-        <w:t>, 2014)</w:t>
+        <w:t>(HUNG, 2014)</w:t>
       </w:r>
     </w:p>
     <w:p>
@@ -924,6 +887,7 @@
     </w:p>
     <w:p>
       <w:r>
+        <w:lastRenderedPageBreak/>
         <w:t xml:space="preserve">Una de las características </w:t>
       </w:r>
       <w:r>
@@ -1027,6 +991,7 @@
         <w:jc w:val="center"/>
         <w:rPr>
           <w:i/>
+          <w:lang w:val="en-US"/>
         </w:rPr>
       </w:pPr>
       <w:r>
@@ -1035,27 +1000,18 @@
         </w:rPr>
         <w:t>Figura 3.2: Funcionamiento del doble enlace de datos en Angular JS</w:t>
       </w:r>
-    </w:p>
-    <w:p>
-      <w:pPr>
-        <w:jc w:val="center"/>
+      <w:r>
         <w:rPr>
           <w:i/>
-          <w:lang w:val="es-419"/>
-        </w:rPr>
-      </w:pPr>
+        </w:rPr>
+        <w:t xml:space="preserve"> (</w:t>
+      </w:r>
       <w:r>
         <w:rPr>
           <w:i/>
-        </w:rPr>
-        <w:t xml:space="preserve">Fuente: </w:t>
-      </w:r>
-      <w:r>
-        <w:rPr>
-          <w:i/>
-          <w:lang w:val="es-419"/>
-        </w:rPr>
-        <w:t>http://angularjs.org</w:t>
+          <w:lang w:val="en-US"/>
+        </w:rPr>
+        <w:t>Angular, 2016)</w:t>
       </w:r>
     </w:p>
     <w:p>
@@ -1208,7 +1164,7 @@
     </w:p>
     <w:p>
       <w:pPr>
-        <w:pStyle w:val="Ttulo4"/>
+        <w:pStyle w:val="Ttulo3"/>
       </w:pPr>
       <w:r>
         <w:t>3.1.2</w:t>
@@ -1302,7 +1258,7 @@
     </w:p>
     <w:p>
       <w:pPr>
-        <w:pStyle w:val="Ttulo3"/>
+        <w:pStyle w:val="Ttulo4"/>
         <w:rPr>
           <w:lang w:val="es-419"/>
         </w:rPr>
@@ -1315,19 +1271,7 @@
         <w:rPr>
           <w:lang w:val="es-419"/>
         </w:rPr>
-        <w:t>¿</w:t>
-      </w:r>
-      <w:r>
-        <w:rPr>
-          <w:lang w:val="es-419"/>
-        </w:rPr>
-        <w:t>Que es CodeIgniter</w:t>
-      </w:r>
-      <w:r>
-        <w:rPr>
-          <w:lang w:val="es-419"/>
-        </w:rPr>
-        <w:t>?</w:t>
+        <w:t>¿Que es CodeIgniter?</w:t>
       </w:r>
     </w:p>
     <w:p>
@@ -1507,6 +1451,7 @@
         <w:rPr>
           <w:rFonts w:cs="Arial"/>
           <w:i/>
+          <w:lang w:val="en-US"/>
         </w:rPr>
       </w:pPr>
       <w:r>
@@ -1540,38 +1485,20 @@
         <w:t>Codeigniter</w:t>
       </w:r>
       <w:proofErr w:type="spellEnd"/>
-    </w:p>
-    <w:p>
-      <w:pPr>
-        <w:pStyle w:val="Sinespaciado"/>
-        <w:jc w:val="center"/>
+      <w:r>
         <w:rPr>
           <w:rFonts w:cs="Arial"/>
           <w:i/>
-          <w:lang w:val="es-419"/>
-        </w:rPr>
-      </w:pPr>
+        </w:rPr>
+        <w:t xml:space="preserve"> (</w:t>
+      </w:r>
       <w:r>
         <w:rPr>
           <w:rFonts w:cs="Arial"/>
           <w:i/>
-        </w:rPr>
-        <w:t>Fuente</w:t>
-      </w:r>
-      <w:r>
-        <w:rPr>
-          <w:rFonts w:cs="Arial"/>
-          <w:i/>
-        </w:rPr>
-        <w:t>:</w:t>
-      </w:r>
-      <w:r>
-        <w:rPr>
-          <w:rFonts w:cs="Arial"/>
-          <w:i/>
-          <w:lang w:val="es-419"/>
-        </w:rPr>
-        <w:t xml:space="preserve"> http://angularjs.org</w:t>
+          <w:lang w:val="en-US"/>
+        </w:rPr>
+        <w:t>Angular, 2016)</w:t>
       </w:r>
     </w:p>
     <w:p>
@@ -1811,23 +1738,23 @@
         </w:numPr>
       </w:pPr>
       <w:r>
+        <w:t xml:space="preserve">Las aplicaciones que se hacen con CI, son independientes del motor de BD que se utilice; usando la clase </w:t>
+      </w:r>
+      <w:proofErr w:type="spellStart"/>
+      <w:r>
+        <w:t>ActiveRecord</w:t>
+      </w:r>
+      <w:proofErr w:type="spellEnd"/>
+      <w:r>
+        <w:t xml:space="preserve"> que trae se puede migrar de motor de base de datos sin cambiar nada del código de la aplicación.</w:t>
+      </w:r>
+    </w:p>
+    <w:p>
+      <w:pPr>
+        <w:pStyle w:val="Ttulo3"/>
+      </w:pPr>
+      <w:r>
         <w:lastRenderedPageBreak/>
-        <w:t xml:space="preserve">Las aplicaciones que se hacen con CI, son independientes del motor de BD que se utilice; usando la clase </w:t>
-      </w:r>
-      <w:proofErr w:type="spellStart"/>
-      <w:r>
-        <w:t>ActiveRecord</w:t>
-      </w:r>
-      <w:proofErr w:type="spellEnd"/>
-      <w:r>
-        <w:t xml:space="preserve"> que trae se puede migrar de motor de base de datos sin cambiar nada del código de la aplicación.</w:t>
-      </w:r>
-    </w:p>
-    <w:p>
-      <w:pPr>
-        <w:pStyle w:val="Ttulo3"/>
-      </w:pPr>
-      <w:r>
         <w:t xml:space="preserve">3.1.3 Framework </w:t>
       </w:r>
       <w:proofErr w:type="spellStart"/>
@@ -1846,7 +1773,7 @@
     </w:p>
     <w:p>
       <w:pPr>
-        <w:pStyle w:val="Ttulo3"/>
+        <w:pStyle w:val="Ttulo4"/>
         <w:rPr>
           <w:lang w:val="es-419"/>
         </w:rPr>
@@ -2448,43 +2375,169 @@
         <w:t>Bootstrap</w:t>
       </w:r>
       <w:proofErr w:type="spellEnd"/>
+      <w:r>
+        <w:rPr>
+          <w:rFonts w:cs="Arial"/>
+          <w:i/>
+        </w:rPr>
+        <w:t xml:space="preserve"> (</w:t>
+      </w:r>
+      <w:proofErr w:type="spellStart"/>
+      <w:r>
+        <w:rPr>
+          <w:rFonts w:cs="Arial"/>
+        </w:rPr>
+        <w:t>Bootstrap</w:t>
+      </w:r>
+      <w:proofErr w:type="spellEnd"/>
+      <w:r>
+        <w:rPr>
+          <w:rFonts w:cs="Arial"/>
+        </w:rPr>
+        <w:t>, 2016)</w:t>
+      </w:r>
+      <w:bookmarkStart w:id="2" w:name="_GoBack"/>
+      <w:bookmarkEnd w:id="2"/>
+    </w:p>
+    <w:p>
+      <w:pPr>
+        <w:pStyle w:val="Ttulo4"/>
+      </w:pPr>
+      <w:r>
+        <w:t>3.1.2.2 Características</w:t>
+      </w:r>
     </w:p>
     <w:p>
       <w:pPr>
         <w:pStyle w:val="Sinespaciado"/>
-        <w:jc w:val="center"/>
-        <w:rPr>
-          <w:rFonts w:cs="Arial"/>
-          <w:i/>
-          <w:lang w:val="en-US"/>
-        </w:rPr>
-      </w:pPr>
-      <w:r>
-        <w:rPr>
-          <w:rFonts w:cs="Arial"/>
-          <w:i/>
-        </w:rPr>
-        <w:t>Fuente:</w:t>
-      </w:r>
-      <w:r>
-        <w:rPr>
-          <w:rFonts w:cs="Arial"/>
-          <w:i/>
-          <w:lang w:val="en-US"/>
+        <w:rPr>
+          <w:rFonts w:cs="Arial"/>
+        </w:rPr>
+      </w:pPr>
+      <w:r>
+        <w:rPr>
+          <w:rFonts w:cs="Arial"/>
+          <w:b/>
+        </w:rPr>
+        <w:t>Enfoque de la filosofía “primero móviles”:</w:t>
+      </w:r>
+      <w:r>
+        <w:rPr>
+          <w:rFonts w:cs="Arial"/>
+        </w:rPr>
+        <w:t xml:space="preserve"> Consiste en diseñar primero la interfaz para los dispositivos móviles</w:t>
+      </w:r>
+      <w:r>
+        <w:rPr>
+          <w:rFonts w:cs="Arial"/>
+        </w:rPr>
+        <w:t>.</w:t>
+      </w:r>
+    </w:p>
+    <w:p>
+      <w:pPr>
+        <w:pStyle w:val="Sinespaciado"/>
+        <w:rPr>
+          <w:rFonts w:cs="Arial"/>
+        </w:rPr>
+      </w:pPr>
+      <w:r>
+        <w:rPr>
+          <w:rFonts w:cs="Arial"/>
+          <w:b/>
+        </w:rPr>
+        <w:t xml:space="preserve">Soporte para </w:t>
+      </w:r>
+      <w:r>
+        <w:rPr>
+          <w:rFonts w:cs="Arial"/>
+          <w:b/>
+        </w:rPr>
+        <w:t>navegador</w:t>
+      </w:r>
+      <w:r>
+        <w:rPr>
+          <w:rFonts w:cs="Arial"/>
+          <w:b/>
+        </w:rPr>
+        <w:t>es</w:t>
+      </w:r>
+      <w:r>
+        <w:rPr>
+          <w:rFonts w:cs="Arial"/>
+        </w:rPr>
+        <w:t xml:space="preserve">: </w:t>
+      </w:r>
+      <w:r>
+        <w:rPr>
+          <w:rFonts w:cs="Arial"/>
+        </w:rPr>
+        <w:t>Soporta</w:t>
+      </w:r>
+      <w:r>
+        <w:rPr>
+          <w:rFonts w:cs="Arial"/>
+        </w:rPr>
+        <w:t xml:space="preserve"> los navegadores populares</w:t>
+      </w:r>
+      <w:r>
+        <w:rPr>
+          <w:rFonts w:cs="Arial"/>
+        </w:rPr>
+        <w:t xml:space="preserve"> como: </w:t>
+      </w:r>
+      <w:proofErr w:type="spellStart"/>
+      <w:r>
+        <w:rPr>
+          <w:rFonts w:cs="Arial"/>
+        </w:rPr>
+        <w:t>Chrome</w:t>
+      </w:r>
+      <w:proofErr w:type="spellEnd"/>
+      <w:r>
+        <w:rPr>
+          <w:rFonts w:cs="Arial"/>
+        </w:rPr>
+        <w:t>, Firefox, Opera e Internet Explorer</w:t>
+      </w:r>
+      <w:r>
+        <w:rPr>
+          <w:rFonts w:cs="Arial"/>
+        </w:rPr>
+        <w:t>.</w:t>
+      </w:r>
+      <w:r>
+        <w:rPr>
+          <w:rFonts w:cs="Arial"/>
         </w:rPr>
         <w:t xml:space="preserve"> </w:t>
       </w:r>
-      <w:r>
-        <w:rPr>
-          <w:rFonts w:cs="Arial"/>
-        </w:rPr>
-        <w:t>http://g</w:t>
-      </w:r>
-      <w:r>
-        <w:rPr>
-          <w:rFonts w:cs="Arial"/>
-        </w:rPr>
-        <w:t>etbootstrap.com</w:t>
+    </w:p>
+    <w:p>
+      <w:pPr>
+        <w:pStyle w:val="Sinespaciado"/>
+        <w:rPr>
+          <w:rFonts w:cs="Arial"/>
+        </w:rPr>
+      </w:pPr>
+      <w:r>
+        <w:rPr>
+          <w:rFonts w:cs="Arial"/>
+          <w:b/>
+        </w:rPr>
+        <w:t>Curva de aprendizaje</w:t>
+      </w:r>
+      <w:r>
+        <w:rPr>
+          <w:rFonts w:cs="Arial"/>
+        </w:rPr>
+        <w:t xml:space="preserve">: </w:t>
+      </w:r>
+      <w:r>
+        <w:rPr>
+          <w:rFonts w:cs="Arial"/>
+        </w:rPr>
+        <w:t>Solo se necesita conocimiento sobre HTML y CSS. Además se tiene una buena documentación sobre sus componentes</w:t>
       </w:r>
       <w:r>
         <w:rPr>
@@ -2495,14 +2548,6 @@
     </w:p>
     <w:p>
       <w:pPr>
-        <w:pStyle w:val="Ttulo4"/>
-      </w:pPr>
-      <w:r>
-        <w:t>3.1.2.2 Características</w:t>
-      </w:r>
-    </w:p>
-    <w:p>
-      <w:pPr>
         <w:pStyle w:val="Sinespaciado"/>
         <w:rPr>
           <w:rFonts w:cs="Arial"/>
@@ -2511,21 +2556,29 @@
       <w:r>
         <w:rPr>
           <w:rFonts w:cs="Arial"/>
+        </w:rPr>
+        <w:t>Componentes prediseñados: Contiene estilos predefinidos para sus componentes.</w:t>
+      </w:r>
+    </w:p>
+    <w:p>
+      <w:pPr>
+        <w:pStyle w:val="Sinespaciado"/>
+        <w:rPr>
+          <w:rFonts w:cs="Arial"/>
+        </w:rPr>
+      </w:pPr>
+      <w:r>
+        <w:rPr>
+          <w:rFonts w:cs="Arial"/>
           <w:b/>
         </w:rPr>
-        <w:t>Enfoque de la filosofía “primero móviles”:</w:t>
-      </w:r>
-      <w:r>
-        <w:rPr>
-          <w:rFonts w:cs="Arial"/>
-        </w:rPr>
-        <w:t xml:space="preserve"> Consiste en diseñar primero la interfaz para los dispositivos móviles</w:t>
-      </w:r>
-      <w:r>
-        <w:rPr>
-          <w:rFonts w:cs="Arial"/>
-        </w:rPr>
-        <w:t>.</w:t>
+        <w:t>Diseño web adaptable</w:t>
+      </w:r>
+      <w:r>
+        <w:rPr>
+          <w:rFonts w:cs="Arial"/>
+        </w:rPr>
+        <w:t>: La interfaz se ajusta a distintos tamaños de dispositivos.</w:t>
       </w:r>
     </w:p>
     <w:p>
@@ -2540,71 +2593,19 @@
           <w:rFonts w:cs="Arial"/>
           <w:b/>
         </w:rPr>
-        <w:t xml:space="preserve">Soporte para </w:t>
-      </w:r>
-      <w:r>
-        <w:rPr>
-          <w:rFonts w:cs="Arial"/>
-          <w:b/>
-        </w:rPr>
-        <w:t>navegador</w:t>
-      </w:r>
-      <w:r>
-        <w:rPr>
-          <w:rFonts w:cs="Arial"/>
-          <w:b/>
-        </w:rPr>
-        <w:t>es</w:t>
-      </w:r>
-      <w:r>
-        <w:rPr>
-          <w:rFonts w:cs="Arial"/>
-        </w:rPr>
-        <w:t xml:space="preserve">: </w:t>
-      </w:r>
-      <w:r>
-        <w:rPr>
-          <w:rFonts w:cs="Arial"/>
-        </w:rPr>
-        <w:t>Soporta</w:t>
-      </w:r>
-      <w:r>
-        <w:rPr>
-          <w:rFonts w:cs="Arial"/>
-        </w:rPr>
-        <w:t xml:space="preserve"> los navegadores populares</w:t>
-      </w:r>
-      <w:r>
-        <w:rPr>
-          <w:rFonts w:cs="Arial"/>
-        </w:rPr>
-        <w:t xml:space="preserve"> como: </w:t>
-      </w:r>
-      <w:proofErr w:type="spellStart"/>
-      <w:r>
-        <w:rPr>
-          <w:rFonts w:cs="Arial"/>
-        </w:rPr>
-        <w:t>Chrome</w:t>
-      </w:r>
-      <w:proofErr w:type="spellEnd"/>
-      <w:r>
-        <w:rPr>
-          <w:rFonts w:cs="Arial"/>
-        </w:rPr>
-        <w:t>, Firefox, Opera e Internet Explorer</w:t>
-      </w:r>
-      <w:r>
-        <w:rPr>
-          <w:rFonts w:cs="Arial"/>
-        </w:rPr>
-        <w:t>.</w:t>
-      </w:r>
-      <w:r>
-        <w:rPr>
-          <w:rFonts w:cs="Arial"/>
-        </w:rPr>
-        <w:t xml:space="preserve"> </w:t>
+        <w:t>Personalización</w:t>
+      </w:r>
+      <w:r>
+        <w:rPr>
+          <w:rFonts w:cs="Arial"/>
+        </w:rPr>
+        <w:t>: También</w:t>
+      </w:r>
+      <w:r>
+        <w:rPr>
+          <w:rFonts w:cs="Arial"/>
+        </w:rPr>
+        <w:t xml:space="preserve"> proporciona la personalización basada en la web.</w:t>
       </w:r>
     </w:p>
     <w:p>
@@ -2614,109 +2615,14 @@
           <w:rFonts w:cs="Arial"/>
         </w:rPr>
       </w:pPr>
-      <w:r>
-        <w:rPr>
-          <w:rFonts w:cs="Arial"/>
-          <w:b/>
-        </w:rPr>
-        <w:t>Curva de aprendizaje</w:t>
-      </w:r>
-      <w:r>
-        <w:rPr>
-          <w:rFonts w:cs="Arial"/>
-        </w:rPr>
-        <w:t xml:space="preserve">: </w:t>
-      </w:r>
-      <w:r>
-        <w:rPr>
-          <w:rFonts w:cs="Arial"/>
-        </w:rPr>
-        <w:t>Solo se necesita conocimiento sobre HTML y CSS. Además se tiene una buena documentación sobre sus componentes</w:t>
-      </w:r>
-      <w:r>
-        <w:rPr>
-          <w:rFonts w:cs="Arial"/>
-        </w:rPr>
-        <w:t>.</w:t>
-      </w:r>
-    </w:p>
-    <w:p>
-      <w:pPr>
-        <w:pStyle w:val="Sinespaciado"/>
-        <w:rPr>
-          <w:rFonts w:cs="Arial"/>
-        </w:rPr>
-      </w:pPr>
-      <w:r>
-        <w:rPr>
-          <w:rFonts w:cs="Arial"/>
-        </w:rPr>
-        <w:t>Componentes prediseñados: Contiene estilos predefinidos para sus componentes.</w:t>
-      </w:r>
-    </w:p>
-    <w:p>
-      <w:pPr>
-        <w:pStyle w:val="Sinespaciado"/>
-        <w:rPr>
-          <w:rFonts w:cs="Arial"/>
-        </w:rPr>
-      </w:pPr>
-      <w:r>
-        <w:rPr>
-          <w:rFonts w:cs="Arial"/>
-          <w:b/>
-        </w:rPr>
+    </w:p>
+    <w:p>
+      <w:pPr>
+        <w:pStyle w:val="Ttulo3"/>
+      </w:pPr>
+      <w:bookmarkStart w:id="3" w:name="_Toc431546816"/>
+      <w:r>
         <w:lastRenderedPageBreak/>
-        <w:t>Diseño web adaptable</w:t>
-      </w:r>
-      <w:r>
-        <w:rPr>
-          <w:rFonts w:cs="Arial"/>
-        </w:rPr>
-        <w:t>: La interfaz se ajusta a distintos tamaños de dispositivos.</w:t>
-      </w:r>
-    </w:p>
-    <w:p>
-      <w:pPr>
-        <w:pStyle w:val="Sinespaciado"/>
-        <w:rPr>
-          <w:rFonts w:cs="Arial"/>
-        </w:rPr>
-      </w:pPr>
-      <w:r>
-        <w:rPr>
-          <w:rFonts w:cs="Arial"/>
-          <w:b/>
-        </w:rPr>
-        <w:t>Personalización</w:t>
-      </w:r>
-      <w:r>
-        <w:rPr>
-          <w:rFonts w:cs="Arial"/>
-        </w:rPr>
-        <w:t>: También</w:t>
-      </w:r>
-      <w:r>
-        <w:rPr>
-          <w:rFonts w:cs="Arial"/>
-        </w:rPr>
-        <w:t xml:space="preserve"> proporciona la personalización basada en la web.</w:t>
-      </w:r>
-    </w:p>
-    <w:p>
-      <w:pPr>
-        <w:pStyle w:val="Sinespaciado"/>
-        <w:rPr>
-          <w:rFonts w:cs="Arial"/>
-        </w:rPr>
-      </w:pPr>
-    </w:p>
-    <w:p>
-      <w:pPr>
-        <w:pStyle w:val="Ttulo3"/>
-      </w:pPr>
-      <w:bookmarkStart w:id="3" w:name="_Toc431546816"/>
-      <w:r>
         <w:t>3.1</w:t>
       </w:r>
       <w:r>
@@ -3123,7 +3029,6 @@
     </w:p>
     <w:p>
       <w:r>
-        <w:lastRenderedPageBreak/>
         <w:t>3. El script se ejecuta, y cuando se termina, normalmente envía una página HTML al navegador Web, que el visitante ve en su pantalla.</w:t>
       </w:r>
     </w:p>
@@ -3488,7 +3393,6 @@
         </w:numPr>
       </w:pPr>
       <w:r>
-        <w:lastRenderedPageBreak/>
         <w:t>Sus opciones de conectividad abarcan TCP/IP, sockets UNIX y sockets NT, además de soportar completamente ODBC.</w:t>
       </w:r>
     </w:p>
@@ -3501,6 +3405,7 @@
         </w:numPr>
       </w:pPr>
       <w:r>
+        <w:lastRenderedPageBreak/>
         <w:t>Los mensajes de error pueden estar en español y hacer ordenaciones correctas con palabras acentuadas o con la letra ’ñ’.</w:t>
       </w:r>
     </w:p>
@@ -4980,7 +4885,6 @@
   <w:style w:type="character" w:default="1" w:styleId="Fuentedeprrafopredeter">
     <w:name w:val="Default Paragraph Font"/>
     <w:uiPriority w:val="1"/>
-    <w:semiHidden/>
     <w:unhideWhenUsed/>
   </w:style>
   <w:style w:type="table" w:default="1" w:styleId="Tablanormal">
@@ -5572,7 +5476,6 @@
   <w:style w:type="character" w:default="1" w:styleId="Fuentedeprrafopredeter">
     <w:name w:val="Default Paragraph Font"/>
     <w:uiPriority w:val="1"/>
-    <w:semiHidden/>
     <w:unhideWhenUsed/>
   </w:style>
   <w:style w:type="table" w:default="1" w:styleId="Tablanormal">
@@ -6188,7 +6091,7 @@
 </file>
 
 <file path=customXml/itemProps1.xml><?xml version="1.0" encoding="utf-8"?>
-<ds:datastoreItem xmlns:ds="http://schemas.openxmlformats.org/officeDocument/2006/customXml" ds:itemID="{CA194305-B351-45CF-B61F-E1AEC4B3BCD6}">
+<ds:datastoreItem xmlns:ds="http://schemas.openxmlformats.org/officeDocument/2006/customXml" ds:itemID="{04D2A77A-E320-495D-A63C-FE4F1484B3F6}">
   <ds:schemaRefs>
     <ds:schemaRef ds:uri="http://schemas.openxmlformats.org/officeDocument/2006/bibliography"/>
   </ds:schemaRefs>

--- a/documentos/capitulos/capituloIII.docx
+++ b/documentos/capitulos/capituloIII.docx
@@ -2396,8 +2396,6 @@
         </w:rPr>
         <w:t>, 2016)</w:t>
       </w:r>
-      <w:bookmarkStart w:id="2" w:name="_GoBack"/>
-      <w:bookmarkEnd w:id="2"/>
     </w:p>
     <w:p>
       <w:pPr>
@@ -2620,7 +2618,7 @@
       <w:pPr>
         <w:pStyle w:val="Ttulo3"/>
       </w:pPr>
-      <w:bookmarkStart w:id="3" w:name="_Toc431546816"/>
+      <w:bookmarkStart w:id="2" w:name="_Toc431546816"/>
       <w:r>
         <w:lastRenderedPageBreak/>
         <w:t>3.1</w:t>
@@ -2631,174 +2629,174 @@
       <w:r>
         <w:t xml:space="preserve"> </w:t>
       </w:r>
+      <w:bookmarkEnd w:id="2"/>
+      <w:r>
+        <w:t>JavaScript</w:t>
+      </w:r>
+    </w:p>
+    <w:p>
+      <w:pPr>
+        <w:rPr>
+          <w:rFonts w:cs="Arial"/>
+          <w:lang w:val="es-419"/>
+        </w:rPr>
+      </w:pPr>
+      <w:r>
+        <w:rPr>
+          <w:rFonts w:cs="Arial"/>
+        </w:rPr>
+        <w:t xml:space="preserve">Ya que se hace uso del </w:t>
+      </w:r>
+      <w:proofErr w:type="spellStart"/>
+      <w:r>
+        <w:rPr>
+          <w:rFonts w:cs="Arial"/>
+        </w:rPr>
+        <w:t>framework</w:t>
+      </w:r>
+      <w:proofErr w:type="spellEnd"/>
+      <w:r>
+        <w:rPr>
+          <w:rFonts w:cs="Arial"/>
+        </w:rPr>
+        <w:t xml:space="preserve"> Angular, el lenguaje de programación JavaScript es un requisito para desarrollar aplicaciones en dicho </w:t>
+      </w:r>
+      <w:proofErr w:type="spellStart"/>
+      <w:r>
+        <w:rPr>
+          <w:rFonts w:cs="Arial"/>
+        </w:rPr>
+        <w:t>framework</w:t>
+      </w:r>
+      <w:proofErr w:type="spellEnd"/>
+      <w:r>
+        <w:rPr>
+          <w:rFonts w:cs="Arial"/>
+        </w:rPr>
+        <w:t xml:space="preserve">. </w:t>
+      </w:r>
+    </w:p>
+    <w:p>
+      <w:pPr>
+        <w:spacing w:before="60"/>
+        <w:rPr>
+          <w:rFonts w:cs="Arial"/>
+        </w:rPr>
+      </w:pPr>
+      <w:r>
+        <w:rPr>
+          <w:rFonts w:cs="Arial"/>
+        </w:rPr>
+        <w:t xml:space="preserve">JavaScript(a veces abreviado como JS) es un lenguaje ligero e interpretado, orientado a objetos con  funciones de primera clase, más conocido como el lenguaje de script para páginas web, pero también usado en muchos entornos sin navegador, tales como   node.js o Apache </w:t>
+      </w:r>
+      <w:proofErr w:type="spellStart"/>
+      <w:r>
+        <w:rPr>
+          <w:rFonts w:cs="Arial"/>
+        </w:rPr>
+        <w:t>Couch</w:t>
+      </w:r>
+      <w:r>
+        <w:rPr>
+          <w:rFonts w:cs="Arial"/>
+        </w:rPr>
+        <w:t>DB</w:t>
+      </w:r>
+      <w:proofErr w:type="spellEnd"/>
+      <w:r>
+        <w:rPr>
+          <w:rFonts w:cs="Arial"/>
+        </w:rPr>
+        <w:t xml:space="preserve">. Es un lenguaje script </w:t>
+      </w:r>
+      <w:proofErr w:type="spellStart"/>
+      <w:r>
+        <w:rPr>
+          <w:rFonts w:cs="Arial"/>
+        </w:rPr>
+        <w:t>multi</w:t>
+      </w:r>
+      <w:proofErr w:type="spellEnd"/>
+      <w:r>
+        <w:rPr>
+          <w:rFonts w:cs="Arial"/>
+        </w:rPr>
+        <w:t>-</w:t>
+      </w:r>
+      <w:r>
+        <w:rPr>
+          <w:rFonts w:cs="Arial"/>
+        </w:rPr>
+        <w:t>paradigma, basado en prototipos,  dinámico, soporta estilos de programación funcional, orientada a objetos e imperativa.</w:t>
+      </w:r>
+    </w:p>
+    <w:p>
+      <w:pPr>
+        <w:spacing w:before="60"/>
+        <w:rPr>
+          <w:rFonts w:cs="Arial"/>
+        </w:rPr>
+      </w:pPr>
+      <w:r>
+        <w:rPr>
+          <w:rFonts w:cs="Arial"/>
+        </w:rPr>
+        <w:t>JavaScript no debe ser confundido con el lenguaje de programación Java. Java es una marca registrada de Oracle en Estados Unidos y otros países.</w:t>
+      </w:r>
+    </w:p>
+    <w:p>
+      <w:pPr>
+        <w:spacing w:before="60"/>
+        <w:rPr>
+          <w:rFonts w:cs="Arial"/>
+        </w:rPr>
+      </w:pPr>
+      <w:r>
+        <w:rPr>
+          <w:rFonts w:cs="Arial"/>
+        </w:rPr>
+        <w:t>JavaScript es un lenguaje de programación dinámico que soporta construcción de objetos basado en prototipos. La sintaxis básica es similar a Java y C++ con la intención de reducir el número de nuevos conceptos necesarios para aprender el lenguaje</w:t>
+      </w:r>
+      <w:r>
+        <w:rPr>
+          <w:rFonts w:cs="Arial"/>
+        </w:rPr>
+        <w:t>. [</w:t>
+      </w:r>
+      <w:r>
+        <w:rPr>
+          <w:rFonts w:cs="Arial"/>
+        </w:rPr>
+        <w:t>6]</w:t>
+      </w:r>
+    </w:p>
+    <w:p>
+      <w:pPr>
+        <w:pStyle w:val="Ttulo4"/>
+      </w:pPr>
+      <w:bookmarkStart w:id="3" w:name="_Toc431546817"/>
+      <w:r>
+        <w:t>3</w:t>
+      </w:r>
+      <w:r>
+        <w:t>.1</w:t>
+      </w:r>
+      <w:r>
+        <w:t>.</w:t>
+      </w:r>
+      <w:r>
+        <w:t>4.</w:t>
+      </w:r>
+      <w:r>
+        <w:rPr>
+          <w:lang w:val="es-419"/>
+        </w:rPr>
+        <w:t>1</w:t>
+      </w:r>
+      <w:r>
+        <w:t xml:space="preserve"> </w:t>
+      </w:r>
       <w:bookmarkEnd w:id="3"/>
-      <w:r>
-        <w:t>JavaScript</w:t>
-      </w:r>
-    </w:p>
-    <w:p>
-      <w:pPr>
-        <w:rPr>
-          <w:rFonts w:cs="Arial"/>
-          <w:lang w:val="es-419"/>
-        </w:rPr>
-      </w:pPr>
-      <w:r>
-        <w:rPr>
-          <w:rFonts w:cs="Arial"/>
-        </w:rPr>
-        <w:t xml:space="preserve">Ya que se hace uso del </w:t>
-      </w:r>
-      <w:proofErr w:type="spellStart"/>
-      <w:r>
-        <w:rPr>
-          <w:rFonts w:cs="Arial"/>
-        </w:rPr>
-        <w:t>framework</w:t>
-      </w:r>
-      <w:proofErr w:type="spellEnd"/>
-      <w:r>
-        <w:rPr>
-          <w:rFonts w:cs="Arial"/>
-        </w:rPr>
-        <w:t xml:space="preserve"> Angular, el lenguaje de programación JavaScript es un requisito para desarrollar aplicaciones en dicho </w:t>
-      </w:r>
-      <w:proofErr w:type="spellStart"/>
-      <w:r>
-        <w:rPr>
-          <w:rFonts w:cs="Arial"/>
-        </w:rPr>
-        <w:t>framework</w:t>
-      </w:r>
-      <w:proofErr w:type="spellEnd"/>
-      <w:r>
-        <w:rPr>
-          <w:rFonts w:cs="Arial"/>
-        </w:rPr>
-        <w:t xml:space="preserve">. </w:t>
-      </w:r>
-    </w:p>
-    <w:p>
-      <w:pPr>
-        <w:spacing w:before="60"/>
-        <w:rPr>
-          <w:rFonts w:cs="Arial"/>
-        </w:rPr>
-      </w:pPr>
-      <w:r>
-        <w:rPr>
-          <w:rFonts w:cs="Arial"/>
-        </w:rPr>
-        <w:t xml:space="preserve">JavaScript(a veces abreviado como JS) es un lenguaje ligero e interpretado, orientado a objetos con  funciones de primera clase, más conocido como el lenguaje de script para páginas web, pero también usado en muchos entornos sin navegador, tales como   node.js o Apache </w:t>
-      </w:r>
-      <w:proofErr w:type="spellStart"/>
-      <w:r>
-        <w:rPr>
-          <w:rFonts w:cs="Arial"/>
-        </w:rPr>
-        <w:t>Couch</w:t>
-      </w:r>
-      <w:r>
-        <w:rPr>
-          <w:rFonts w:cs="Arial"/>
-        </w:rPr>
-        <w:t>DB</w:t>
-      </w:r>
-      <w:proofErr w:type="spellEnd"/>
-      <w:r>
-        <w:rPr>
-          <w:rFonts w:cs="Arial"/>
-        </w:rPr>
-        <w:t xml:space="preserve">. Es un lenguaje script </w:t>
-      </w:r>
-      <w:proofErr w:type="spellStart"/>
-      <w:r>
-        <w:rPr>
-          <w:rFonts w:cs="Arial"/>
-        </w:rPr>
-        <w:t>multi</w:t>
-      </w:r>
-      <w:proofErr w:type="spellEnd"/>
-      <w:r>
-        <w:rPr>
-          <w:rFonts w:cs="Arial"/>
-        </w:rPr>
-        <w:t>-</w:t>
-      </w:r>
-      <w:r>
-        <w:rPr>
-          <w:rFonts w:cs="Arial"/>
-        </w:rPr>
-        <w:t>paradigma, basado en prototipos,  dinámico, soporta estilos de programación funcional, orientada a objetos e imperativa.</w:t>
-      </w:r>
-    </w:p>
-    <w:p>
-      <w:pPr>
-        <w:spacing w:before="60"/>
-        <w:rPr>
-          <w:rFonts w:cs="Arial"/>
-        </w:rPr>
-      </w:pPr>
-      <w:r>
-        <w:rPr>
-          <w:rFonts w:cs="Arial"/>
-        </w:rPr>
-        <w:t>JavaScript no debe ser confundido con el lenguaje de programación Java. Java es una marca registrada de Oracle en Estados Unidos y otros países.</w:t>
-      </w:r>
-    </w:p>
-    <w:p>
-      <w:pPr>
-        <w:spacing w:before="60"/>
-        <w:rPr>
-          <w:rFonts w:cs="Arial"/>
-        </w:rPr>
-      </w:pPr>
-      <w:r>
-        <w:rPr>
-          <w:rFonts w:cs="Arial"/>
-        </w:rPr>
-        <w:t>JavaScript es un lenguaje de programación dinámico que soporta construcción de objetos basado en prototipos. La sintaxis básica es similar a Java y C++ con la intención de reducir el número de nuevos conceptos necesarios para aprender el lenguaje</w:t>
-      </w:r>
-      <w:r>
-        <w:rPr>
-          <w:rFonts w:cs="Arial"/>
-        </w:rPr>
-        <w:t>. [</w:t>
-      </w:r>
-      <w:r>
-        <w:rPr>
-          <w:rFonts w:cs="Arial"/>
-        </w:rPr>
-        <w:t>6]</w:t>
-      </w:r>
-    </w:p>
-    <w:p>
-      <w:pPr>
-        <w:pStyle w:val="Ttulo4"/>
-      </w:pPr>
-      <w:bookmarkStart w:id="4" w:name="_Toc431546817"/>
-      <w:r>
-        <w:t>3</w:t>
-      </w:r>
-      <w:r>
-        <w:t>.1</w:t>
-      </w:r>
-      <w:r>
-        <w:t>.</w:t>
-      </w:r>
-      <w:r>
-        <w:t>4.</w:t>
-      </w:r>
-      <w:r>
-        <w:rPr>
-          <w:lang w:val="es-419"/>
-        </w:rPr>
-        <w:t>1</w:t>
-      </w:r>
-      <w:r>
-        <w:t xml:space="preserve"> </w:t>
-      </w:r>
-      <w:bookmarkEnd w:id="4"/>
       <w:r>
         <w:t>Características</w:t>
       </w:r>
@@ -3437,35 +3435,18 @@
         </w:rPr>
       </w:pPr>
       <w:r>
-        <w:t>Como servidor web local de pruebas se ha decidido por Apache web server</w:t>
-      </w:r>
-      <w:r>
-        <w:t xml:space="preserve">, con el fin de coincidir con el servidor de producción. </w:t>
-      </w:r>
-    </w:p>
-    <w:p>
-      <w:pPr>
-        <w:pStyle w:val="Ttulo4"/>
-      </w:pPr>
-      <w:r>
-        <w:t>3.1.7.</w:t>
-      </w:r>
-      <w:r>
-        <w:rPr>
-          <w:lang w:val="es-419"/>
-        </w:rPr>
-        <w:t>1</w:t>
-      </w:r>
-      <w:r>
-        <w:t xml:space="preserve"> Características</w:t>
-      </w:r>
-    </w:p>
-    <w:p>
-      <w:pPr>
-        <w:pStyle w:val="Ttulo3"/>
-      </w:pPr>
-      <w:r>
-        <w:t>3.1.8 Plataforma de producción</w:t>
+        <w:t>Como servidor web local se ha decidido</w:t>
+      </w:r>
+      <w:r>
+        <w:t xml:space="preserve"> usar</w:t>
+      </w:r>
+      <w:bookmarkStart w:id="4" w:name="_GoBack"/>
+      <w:bookmarkEnd w:id="4"/>
+      <w:r>
+        <w:t xml:space="preserve"> Apache web server</w:t>
+      </w:r>
+      <w:r>
+        <w:t>.</w:t>
       </w:r>
     </w:p>
     <w:p/>
@@ -3641,7 +3622,7 @@
         <w:sz w:val="16"/>
         <w:szCs w:val="16"/>
       </w:rPr>
-      <w:t>1</w:t>
+      <w:t>7</w:t>
     </w:r>
     <w:r>
       <w:rPr>
@@ -4885,6 +4866,7 @@
   <w:style w:type="character" w:default="1" w:styleId="Fuentedeprrafopredeter">
     <w:name w:val="Default Paragraph Font"/>
     <w:uiPriority w:val="1"/>
+    <w:semiHidden/>
     <w:unhideWhenUsed/>
   </w:style>
   <w:style w:type="table" w:default="1" w:styleId="Tablanormal">
@@ -5476,6 +5458,7 @@
   <w:style w:type="character" w:default="1" w:styleId="Fuentedeprrafopredeter">
     <w:name w:val="Default Paragraph Font"/>
     <w:uiPriority w:val="1"/>
+    <w:semiHidden/>
     <w:unhideWhenUsed/>
   </w:style>
   <w:style w:type="table" w:default="1" w:styleId="Tablanormal">
@@ -6091,7 +6074,7 @@
 </file>
 
 <file path=customXml/itemProps1.xml><?xml version="1.0" encoding="utf-8"?>
-<ds:datastoreItem xmlns:ds="http://schemas.openxmlformats.org/officeDocument/2006/customXml" ds:itemID="{04D2A77A-E320-495D-A63C-FE4F1484B3F6}">
+<ds:datastoreItem xmlns:ds="http://schemas.openxmlformats.org/officeDocument/2006/customXml" ds:itemID="{CAFE62F0-C83F-4BEF-B3CB-1790042897D6}">
   <ds:schemaRefs>
     <ds:schemaRef ds:uri="http://schemas.openxmlformats.org/officeDocument/2006/bibliography"/>
   </ds:schemaRefs>

--- a/documentos/capitulos/capituloIII.docx
+++ b/documentos/capitulos/capituloIII.docx
@@ -5,9 +5,6 @@
     <w:p>
       <w:pPr>
         <w:pStyle w:val="Ttulo1"/>
-        <w:rPr>
-          <w:lang w:val="es-419"/>
-        </w:rPr>
       </w:pPr>
       <w:bookmarkStart w:id="0" w:name="_Toc431546804"/>
       <w:r>
@@ -27,21 +24,12 @@
       </w:r>
       <w:bookmarkEnd w:id="0"/>
       <w:r>
-        <w:t>TECNOLOG</w:t>
-      </w:r>
-      <w:r>
-        <w:rPr>
-          <w:lang w:val="es-419"/>
-        </w:rPr>
-        <w:t>Í</w:t>
+        <w:t>TECNOLOGÍ</w:t>
       </w:r>
       <w:r>
         <w:t>AS</w:t>
       </w:r>
       <w:r>
-        <w:rPr>
-          <w:lang w:val="es-419"/>
-        </w:rPr>
         <w:t xml:space="preserve"> UTILIZADAS</w:t>
       </w:r>
     </w:p>
@@ -85,7 +73,6 @@
       <w:r>
         <w:rPr>
           <w:rFonts w:cs="Arial"/>
-          <w:lang w:val="es-419"/>
         </w:rPr>
         <w:t>utilizaron</w:t>
       </w:r>
@@ -98,7 +85,6 @@
       <w:r>
         <w:rPr>
           <w:rFonts w:cs="Arial"/>
-          <w:lang w:val="es-419"/>
         </w:rPr>
         <w:t>del presente trabajo de grado</w:t>
       </w:r>
@@ -111,7 +97,6 @@
       <w:r>
         <w:rPr>
           <w:rFonts w:cs="Arial"/>
-          <w:lang w:val="es-419"/>
         </w:rPr>
         <w:t>tomando en cuenta</w:t>
       </w:r>
@@ -124,7 +109,6 @@
       <w:r>
         <w:rPr>
           <w:rFonts w:cs="Arial"/>
-          <w:lang w:val="es-419"/>
         </w:rPr>
         <w:t>,</w:t>
       </w:r>
@@ -348,13 +332,7 @@
         <w:rPr>
           <w:rFonts w:cs="Arial"/>
         </w:rPr>
-        <w:t xml:space="preserve"> para diseño </w:t>
-      </w:r>
-      <w:r>
-        <w:rPr>
-          <w:rFonts w:cs="Arial"/>
-        </w:rPr>
-        <w:t>web adaptable basado en CSS</w:t>
+        <w:t xml:space="preserve"> para diseño web adaptable basado en CSS</w:t>
       </w:r>
       <w:r>
         <w:rPr>
@@ -374,9 +352,6 @@
         <w:t xml:space="preserve"> </w:t>
       </w:r>
       <w:r>
-        <w:rPr>
-          <w:lang w:val="es-419"/>
-        </w:rPr>
         <w:t xml:space="preserve">Framework </w:t>
       </w:r>
       <w:r>
@@ -387,7 +362,6 @@
       <w:pPr>
         <w:rPr>
           <w:rFonts w:cs="Arial"/>
-          <w:lang w:val="es-419"/>
         </w:rPr>
       </w:pPr>
       <w:r>
@@ -442,18 +416,9 @@
     <w:p>
       <w:pPr>
         <w:pStyle w:val="Ttulo4"/>
-        <w:rPr>
-          <w:lang w:val="es-419"/>
-        </w:rPr>
-      </w:pPr>
-      <w:r>
-        <w:t>3.1.1.1</w:t>
-      </w:r>
-      <w:r>
-        <w:rPr>
-          <w:lang w:val="es-419"/>
-        </w:rPr>
-        <w:t xml:space="preserve"> ¿Que es Angular?</w:t>
+      </w:pPr>
+      <w:r>
+        <w:t>3.1.1.1 ¿Que es Angular?</w:t>
       </w:r>
     </w:p>
     <w:p>
@@ -702,65 +667,19 @@
         <w:rPr>
           <w:rFonts w:cs="Arial"/>
         </w:rPr>
-        <w:t xml:space="preserve">En la siguiente figura, se puede observar como Angular interactúa con los servidores web, según en patrón MVC </w:t>
-      </w:r>
-      <w:r>
-        <w:rPr>
-          <w:rFonts w:cs="Arial"/>
-          <w:lang w:val="en-US"/>
-        </w:rPr>
-        <w:t>(</w:t>
-      </w:r>
-      <w:proofErr w:type="spellStart"/>
-      <w:r>
-        <w:rPr>
-          <w:rFonts w:cs="Arial"/>
-          <w:lang w:val="en-US"/>
-        </w:rPr>
-        <w:t>Modelo</w:t>
-      </w:r>
-      <w:proofErr w:type="spellEnd"/>
-      <w:r>
-        <w:rPr>
-          <w:rFonts w:cs="Arial"/>
-          <w:lang w:val="en-US"/>
-        </w:rPr>
-        <w:t xml:space="preserve"> Vista </w:t>
-      </w:r>
-      <w:proofErr w:type="spellStart"/>
-      <w:r>
-        <w:rPr>
-          <w:rFonts w:cs="Arial"/>
-          <w:lang w:val="en-US"/>
-        </w:rPr>
-        <w:t>Controlador</w:t>
-      </w:r>
-      <w:proofErr w:type="spellEnd"/>
-      <w:r>
-        <w:rPr>
-          <w:rFonts w:cs="Arial"/>
-          <w:lang w:val="en-US"/>
-        </w:rPr>
-        <w:t>)</w:t>
-      </w:r>
-      <w:r>
-        <w:rPr>
-          <w:rFonts w:cs="Arial"/>
-        </w:rPr>
-        <w:t>.</w:t>
-      </w:r>
-    </w:p>
-    <w:p>
-      <w:pPr>
-        <w:rPr>
-          <w:rFonts w:cs="Arial"/>
-        </w:rPr>
-      </w:pPr>
-      <w:r>
-        <w:rPr>
-          <w:rFonts w:cs="Arial"/>
-          <w:noProof/>
-          <w:lang w:val="es-BO" w:eastAsia="es-BO"/>
+        <w:t>En la siguiente figura, se puede observar como Angular interactúa con los servidores web, según en patrón MVC (Modelo Vista Controlador).</w:t>
+      </w:r>
+    </w:p>
+    <w:p>
+      <w:pPr>
+        <w:rPr>
+          <w:rFonts w:cs="Arial"/>
+        </w:rPr>
+      </w:pPr>
+      <w:r>
+        <w:rPr>
+          <w:rFonts w:cs="Arial"/>
+          <w:lang w:eastAsia="es-BO"/>
         </w:rPr>
         <w:drawing>
           <wp:inline distT="0" distB="0" distL="0" distR="0">
@@ -824,14 +743,7 @@
         <w:rPr>
           <w:i/>
         </w:rPr>
-        <w:t xml:space="preserve">Figura </w:t>
-      </w:r>
-      <w:r>
-        <w:rPr>
-          <w:i/>
-          <w:lang w:val="es-419"/>
-        </w:rPr>
-        <w:t>3.1</w:t>
+        <w:t>Figura 3.1</w:t>
       </w:r>
       <w:r>
         <w:rPr>
@@ -862,19 +774,7 @@
     </w:p>
     <w:p>
       <w:r>
-        <w:t xml:space="preserve">Como se puede ver </w:t>
-      </w:r>
-      <w:r>
-        <w:t>en la figura superior</w:t>
-      </w:r>
-      <w:r>
-        <w:t>, la aplicación del lado del cliente MVC obtiene datos de  lado del servidor, por lo general a t</w:t>
-      </w:r>
-      <w:r>
-        <w:t>ravés de un servicio web REST</w:t>
-      </w:r>
-      <w:r>
-        <w:t>. El objetivo del controlador y la vista es procesar los datos en el modelo con el fin de llevar a cabo la manipulación del DOM con el fin de crear y administrar los elementos HTML que el usuario puede interactuar.</w:t>
+        <w:t>Como se puede ver en la figura superior, la aplicación del lado del cliente MVC obtiene datos de  lado del servidor, por lo general a través de un servicio web REST. El objetivo del controlador y la vista es procesar los datos en el modelo con el fin de llevar a cabo la manipulación del DOM con el fin de crear y administrar los elementos HTML que el usuario puede interactuar.</w:t>
       </w:r>
     </w:p>
     <w:p>
@@ -927,14 +827,12 @@
         <w:jc w:val="center"/>
         <w:rPr>
           <w:rFonts w:cs="Arial"/>
-          <w:lang w:val="es-419"/>
-        </w:rPr>
-      </w:pPr>
-      <w:r>
-        <w:rPr>
-          <w:rFonts w:cs="Arial"/>
-          <w:noProof/>
-          <w:lang w:val="es-BO" w:eastAsia="es-BO"/>
+        </w:rPr>
+      </w:pPr>
+      <w:r>
+        <w:rPr>
+          <w:rFonts w:cs="Arial"/>
+          <w:lang w:eastAsia="es-BO"/>
         </w:rPr>
         <w:drawing>
           <wp:inline distT="0" distB="0" distL="0" distR="0">
@@ -991,7 +889,6 @@
         <w:jc w:val="center"/>
         <w:rPr>
           <w:i/>
-          <w:lang w:val="en-US"/>
         </w:rPr>
       </w:pPr>
       <w:r>
@@ -1004,14 +901,7 @@
         <w:rPr>
           <w:i/>
         </w:rPr>
-        <w:t xml:space="preserve"> (</w:t>
-      </w:r>
-      <w:r>
-        <w:rPr>
-          <w:i/>
-          <w:lang w:val="en-US"/>
-        </w:rPr>
-        <w:t>Angular, 2016)</w:t>
+        <w:t xml:space="preserve"> (Angular, 2016)</w:t>
       </w:r>
     </w:p>
     <w:p>
@@ -1020,7 +910,6 @@
         <w:jc w:val="center"/>
         <w:rPr>
           <w:rFonts w:cs="Arial"/>
-          <w:lang w:val="es-419"/>
         </w:rPr>
       </w:pPr>
     </w:p>
@@ -1031,13 +920,7 @@
       </w:r>
       <w:proofErr w:type="spellEnd"/>
       <w:r>
-        <w:t xml:space="preserve"> adopta un enfoque diferente para la combinación de datos de modelos y </w:t>
-      </w:r>
-      <w:r>
-        <w:t>la vista</w:t>
-      </w:r>
-      <w:r>
-        <w:t xml:space="preserve">. En lugar de utilizar de forma tradicional para combinar datos en una plantilla y luego vuelva a colocar un elemento DOM, </w:t>
+        <w:t xml:space="preserve"> adopta un enfoque diferente para la combinación de datos de modelos y la vista. En lugar de utilizar de forma tradicional para combinar datos en una plantilla y luego vuelva a colocar un elemento DOM, </w:t>
       </w:r>
       <w:proofErr w:type="spellStart"/>
       <w:r>
@@ -1053,10 +936,7 @@
       </w:r>
       <w:proofErr w:type="spellEnd"/>
       <w:r>
-        <w:t xml:space="preserve"> y se puede ver claramente en la figura</w:t>
-      </w:r>
-      <w:r>
-        <w:t>.</w:t>
+        <w:t xml:space="preserve"> y se puede ver claramente en la figura.</w:t>
       </w:r>
     </w:p>
     <w:p>
@@ -1101,10 +981,7 @@
       </w:pPr>
       <w:proofErr w:type="spellStart"/>
       <w:r>
-        <w:t>Modula</w:t>
-      </w:r>
-      <w:r>
-        <w:t>rización</w:t>
+        <w:t>Modularización</w:t>
       </w:r>
       <w:proofErr w:type="spellEnd"/>
       <w:r>
@@ -1120,10 +997,7 @@
         </w:numPr>
       </w:pPr>
       <w:r>
-        <w:t>Sigue</w:t>
-      </w:r>
-      <w:r>
-        <w:t xml:space="preserve"> el patrón de inyección de dependencias.</w:t>
+        <w:t>Sigue el patrón de inyección de dependencias.</w:t>
       </w:r>
     </w:p>
     <w:p>
@@ -1167,13 +1041,7 @@
         <w:pStyle w:val="Ttulo3"/>
       </w:pPr>
       <w:r>
-        <w:t>3.1.2</w:t>
-      </w:r>
-      <w:r>
-        <w:rPr>
-          <w:lang w:val="es-419"/>
-        </w:rPr>
-        <w:t xml:space="preserve"> Framework</w:t>
+        <w:t>3.1.2 Framework</w:t>
       </w:r>
       <w:r>
         <w:t xml:space="preserve"> </w:t>
@@ -1250,28 +1118,27 @@
         <w:t xml:space="preserve"> REST-Server</w:t>
       </w:r>
       <w:r>
-        <w:rPr>
-          <w:lang w:val="es-419"/>
-        </w:rPr>
         <w:t>.</w:t>
       </w:r>
     </w:p>
     <w:p>
       <w:pPr>
         <w:pStyle w:val="Ttulo4"/>
-        <w:rPr>
-          <w:lang w:val="es-419"/>
-        </w:rPr>
       </w:pPr>
       <w:r>
         <w:lastRenderedPageBreak/>
         <w:t xml:space="preserve">3.1.2.1 </w:t>
       </w:r>
       <w:r>
-        <w:rPr>
-          <w:lang w:val="es-419"/>
-        </w:rPr>
-        <w:t>¿Que es CodeIgniter?</w:t>
+        <w:t xml:space="preserve">¿Que es </w:t>
+      </w:r>
+      <w:proofErr w:type="spellStart"/>
+      <w:r>
+        <w:t>CodeIgniter</w:t>
+      </w:r>
+      <w:proofErr w:type="spellEnd"/>
+      <w:r>
+        <w:t>?</w:t>
       </w:r>
     </w:p>
     <w:p>
@@ -1300,10 +1167,7 @@
       </w:r>
       <w:proofErr w:type="spellEnd"/>
       <w:r>
-        <w:t xml:space="preserve"> le permite creativamente centrarse en su proyecto, reduciendo al mínimo la cantidad de código neces</w:t>
-      </w:r>
-      <w:r>
-        <w:t>ario para una tarea determinada”.</w:t>
+        <w:t xml:space="preserve"> le permite creativamente centrarse en su proyecto, reduciendo al mínimo la cantidad de código necesario para una tarea determinada”.</w:t>
       </w:r>
     </w:p>
     <w:p>
@@ -1391,8 +1255,7 @@
       <w:r>
         <w:rPr>
           <w:rFonts w:cs="Arial"/>
-          <w:noProof/>
-          <w:lang w:val="es-BO" w:eastAsia="es-BO"/>
+          <w:lang w:eastAsia="es-BO"/>
         </w:rPr>
         <w:drawing>
           <wp:inline distT="0" distB="0" distL="0" distR="0">
@@ -1451,7 +1314,6 @@
         <w:rPr>
           <w:rFonts w:cs="Arial"/>
           <w:i/>
-          <w:lang w:val="en-US"/>
         </w:rPr>
       </w:pPr>
       <w:r>
@@ -1459,46 +1321,30 @@
           <w:rFonts w:cs="Arial"/>
           <w:i/>
         </w:rPr>
-        <w:t xml:space="preserve">Figura </w:t>
+        <w:t>Figura 3.3</w:t>
       </w:r>
       <w:r>
         <w:rPr>
           <w:rFonts w:cs="Arial"/>
           <w:i/>
-          <w:lang w:val="es-419"/>
-        </w:rPr>
-        <w:t>3.3</w:t>
-      </w:r>
+        </w:rPr>
+        <w:t xml:space="preserve">: Funcionamiento del patrón MVC en </w:t>
+      </w:r>
+      <w:proofErr w:type="spellStart"/>
       <w:r>
         <w:rPr>
           <w:rFonts w:cs="Arial"/>
           <w:i/>
         </w:rPr>
-        <w:t xml:space="preserve">: Funcionamiento del patrón MVC en </w:t>
-      </w:r>
-      <w:proofErr w:type="spellStart"/>
+        <w:t>Codeigniter</w:t>
+      </w:r>
+      <w:proofErr w:type="spellEnd"/>
       <w:r>
         <w:rPr>
           <w:rFonts w:cs="Arial"/>
           <w:i/>
         </w:rPr>
-        <w:t>Codeigniter</w:t>
-      </w:r>
-      <w:proofErr w:type="spellEnd"/>
-      <w:r>
-        <w:rPr>
-          <w:rFonts w:cs="Arial"/>
-          <w:i/>
-        </w:rPr>
-        <w:t xml:space="preserve"> (</w:t>
-      </w:r>
-      <w:r>
-        <w:rPr>
-          <w:rFonts w:cs="Arial"/>
-          <w:i/>
-          <w:lang w:val="en-US"/>
-        </w:rPr>
-        <w:t>Angular, 2016)</w:t>
+        <w:t xml:space="preserve"> (Angular, 2016)</w:t>
       </w:r>
     </w:p>
     <w:p>
@@ -1509,19 +1355,19 @@
           <w:numId w:val="3"/>
         </w:numPr>
         <w:rPr>
-          <w:lang w:val="es-BO" w:eastAsia="es-BO"/>
+          <w:lang w:eastAsia="es-BO"/>
         </w:rPr>
       </w:pPr>
       <w:r>
         <w:rPr>
           <w:b/>
-          <w:lang w:val="es-BO" w:eastAsia="es-BO"/>
+          <w:lang w:eastAsia="es-BO"/>
         </w:rPr>
         <w:t>Modelo</w:t>
       </w:r>
       <w:r>
         <w:rPr>
-          <w:lang w:val="es-BO" w:eastAsia="es-BO"/>
+          <w:lang w:eastAsia="es-BO"/>
         </w:rPr>
         <w:t>: es dónde se procesa y obtienen los datos, la conexión con la Base de datos.</w:t>
       </w:r>
@@ -1534,19 +1380,19 @@
           <w:numId w:val="3"/>
         </w:numPr>
         <w:rPr>
-          <w:lang w:val="es-BO" w:eastAsia="es-BO"/>
+          <w:lang w:eastAsia="es-BO"/>
         </w:rPr>
       </w:pPr>
       <w:r>
         <w:rPr>
           <w:b/>
-          <w:lang w:val="es-BO" w:eastAsia="es-BO"/>
+          <w:lang w:eastAsia="es-BO"/>
         </w:rPr>
         <w:t>Vista</w:t>
       </w:r>
       <w:r>
         <w:rPr>
-          <w:lang w:val="es-BO" w:eastAsia="es-BO"/>
+          <w:lang w:eastAsia="es-BO"/>
         </w:rPr>
         <w:t>: presenta los datos en pantalla, es donde va el código HTML.</w:t>
       </w:r>
@@ -1559,19 +1405,19 @@
           <w:numId w:val="3"/>
         </w:numPr>
         <w:rPr>
-          <w:lang w:val="es-BO" w:eastAsia="es-BO"/>
+          <w:lang w:eastAsia="es-BO"/>
         </w:rPr>
       </w:pPr>
       <w:r>
         <w:rPr>
           <w:b/>
-          <w:lang w:val="es-BO" w:eastAsia="es-BO"/>
+          <w:lang w:eastAsia="es-BO"/>
         </w:rPr>
         <w:t>Controlador</w:t>
       </w:r>
       <w:r>
         <w:rPr>
-          <w:lang w:val="es-BO" w:eastAsia="es-BO"/>
+          <w:lang w:eastAsia="es-BO"/>
         </w:rPr>
         <w:t>: controla los datos, dicho de forma rápida obtiene datos de un modelo, los procesa, y se los pasa a la vista.</w:t>
       </w:r>
@@ -1774,21 +1620,9 @@
     <w:p>
       <w:pPr>
         <w:pStyle w:val="Ttulo4"/>
-        <w:rPr>
-          <w:lang w:val="es-419"/>
-        </w:rPr>
-      </w:pPr>
-      <w:r>
-        <w:t xml:space="preserve">3.1.3.1 </w:t>
-      </w:r>
-      <w:r>
-        <w:rPr>
-          <w:lang w:val="es-419"/>
-        </w:rPr>
-        <w:t>¿</w:t>
-      </w:r>
-      <w:r>
-        <w:t xml:space="preserve">Que es </w:t>
+      </w:pPr>
+      <w:r>
+        <w:t xml:space="preserve">3.1.3.1 ¿Que es </w:t>
       </w:r>
       <w:proofErr w:type="spellStart"/>
       <w:r>
@@ -1804,9 +1638,6 @@
       </w:r>
       <w:proofErr w:type="spellEnd"/>
       <w:r>
-        <w:rPr>
-          <w:lang w:val="es-419"/>
-        </w:rPr>
         <w:t>?</w:t>
       </w:r>
     </w:p>
@@ -2282,8 +2113,7 @@
       </w:pPr>
       <w:r>
         <w:rPr>
-          <w:noProof/>
-          <w:lang w:val="es-BO" w:eastAsia="es-BO"/>
+          <w:lang w:eastAsia="es-BO"/>
         </w:rPr>
         <w:drawing>
           <wp:inline distT="0" distB="0" distL="0" distR="0">
@@ -2349,15 +2179,7 @@
           <w:rFonts w:cs="Arial"/>
           <w:i/>
         </w:rPr>
-        <w:t xml:space="preserve">Figura </w:t>
-      </w:r>
-      <w:r>
-        <w:rPr>
-          <w:rFonts w:cs="Arial"/>
-          <w:i/>
-          <w:lang w:val="es-419"/>
-        </w:rPr>
-        <w:t>3.4</w:t>
+        <w:t>Figura 3.4</w:t>
       </w:r>
       <w:r>
         <w:rPr>
@@ -2638,7 +2460,6 @@
       <w:pPr>
         <w:rPr>
           <w:rFonts w:cs="Arial"/>
-          <w:lang w:val="es-419"/>
         </w:rPr>
       </w:pPr>
       <w:r>
@@ -2785,13 +2606,7 @@
         <w:t>.</w:t>
       </w:r>
       <w:r>
-        <w:t>4.</w:t>
-      </w:r>
-      <w:r>
-        <w:rPr>
-          <w:lang w:val="es-419"/>
-        </w:rPr>
-        <w:t>1</w:t>
+        <w:t>4.1</w:t>
       </w:r>
       <w:r>
         <w:t xml:space="preserve"> </w:t>
@@ -2914,87 +2729,64 @@
       </w:r>
     </w:p>
     <w:p>
-      <w:pPr>
-        <w:rPr>
-          <w:lang w:val="es-419"/>
-        </w:rPr>
-      </w:pPr>
       <w:r>
         <w:t xml:space="preserve"> </w:t>
       </w:r>
       <w:r>
-        <w:t>“PHP es un lenguaje de programación para la creación de sitios Web dinámicos interactivos. Como regla general, los programas de PHP se ejecutan en un servidor Web y servir páginas web a los visitantes bajo petición. Una de las principales características de PHP es que se puede incrustar código PHP dentro de las páginas Web HTML, por lo que es simple crear contenido dinámico rápidamente”. [</w:t>
-      </w:r>
-      <w:proofErr w:type="gramStart"/>
-      <w:r>
-        <w:t>libro</w:t>
-      </w:r>
-      <w:proofErr w:type="gramEnd"/>
-      <w:r>
-        <w:t>]</w:t>
-      </w:r>
-    </w:p>
-    <w:p>
-      <w:pPr>
-        <w:rPr>
-          <w:lang w:val="es-419"/>
-        </w:rPr>
-      </w:pPr>
-      <w:r>
-        <w:t xml:space="preserve">PHP </w:t>
-      </w:r>
-      <w:r>
-        <w:t>es un lenguaje de script del lado del servidor</w:t>
-      </w:r>
-      <w:r>
-        <w:t>, lo que significa que los scripts PHP, o programas, generalmente se ejecuta</w:t>
-      </w:r>
-      <w:r>
-        <w:t xml:space="preserve">n en un servidor Web. </w:t>
-      </w:r>
-      <w:r>
-        <w:t>Por otra parte, PH</w:t>
-      </w:r>
-      <w:r>
-        <w:t xml:space="preserve">P es un lenguaje interpretado, </w:t>
-      </w:r>
-      <w:r>
-        <w:t>un script PHP es procesado por el motor de PHP cada vez</w:t>
-      </w:r>
-      <w:r>
-        <w:t xml:space="preserve"> que se ejecuta</w:t>
-      </w:r>
-      <w:r>
+        <w:t>“PHP es un lenguaje de programación para la creación de sitios Web dinámicos interactivos. Como regla general, los programas de PHP se ejecutan en un servidor Web y servir páginas web a los visitantes bajo petición. Una de las principales características de PHP es que se puede incrustar código PHP dentro de las páginas Web HTML, por lo que es simple crear contenid</w:t>
+      </w:r>
+      <w:r>
+        <w:t>o dinámico rápidamente”</w:t>
+      </w:r>
+      <w:r>
+        <w:rPr>
+          <w:rFonts w:cs="Arial"/>
+        </w:rPr>
+        <w:t xml:space="preserve"> </w:t>
+      </w:r>
+      <w:r>
+        <w:rPr>
+          <w:rFonts w:cs="Arial"/>
+        </w:rPr>
+        <w:t xml:space="preserve">(DOYLE </w:t>
+      </w:r>
+      <w:proofErr w:type="spellStart"/>
+      <w:r>
+        <w:rPr>
+          <w:rFonts w:cs="Arial"/>
+        </w:rPr>
+        <w:t>Matt</w:t>
+      </w:r>
+      <w:proofErr w:type="spellEnd"/>
+      <w:r>
+        <w:rPr>
+          <w:rFonts w:cs="Arial"/>
+        </w:rPr>
+        <w:t xml:space="preserve">, </w:t>
+      </w:r>
+      <w:r>
+        <w:rPr>
+          <w:rFonts w:cs="Arial"/>
+        </w:rPr>
+        <w:t>2010)</w:t>
+      </w:r>
+      <w:r>
+        <w:rPr>
+          <w:rFonts w:cs="Arial"/>
+        </w:rPr>
         <w:t>.</w:t>
       </w:r>
-    </w:p>
-    <w:p>
-      <w:r>
-        <w:t xml:space="preserve">Al ser PHP un lenguaje que se ejecuta en el </w:t>
-      </w:r>
-      <w:r>
-        <w:t xml:space="preserve">servidor no es necesario que su </w:t>
-      </w:r>
-      <w:r>
-        <w:t xml:space="preserve">navegador lo soporte, es independiente del </w:t>
-      </w:r>
-      <w:r>
-        <w:t xml:space="preserve">navegador, </w:t>
-      </w:r>
-      <w:r>
-        <w:t>per</w:t>
-      </w:r>
-      <w:r>
-        <w:t xml:space="preserve">o sin embargo, para que </w:t>
-      </w:r>
-      <w:r>
-        <w:t>las pá</w:t>
-      </w:r>
-      <w:r>
-        <w:t>ginas PHP funcionen, el servido</w:t>
-      </w:r>
-      <w:r>
-        <w:t>r donde están alojadas debe soportar PHP.</w:t>
+      <w:bookmarkStart w:id="4" w:name="_GoBack"/>
+      <w:bookmarkEnd w:id="4"/>
+    </w:p>
+    <w:p>
+      <w:r>
+        <w:t>PHP es un lenguaje de script del lado del servidor, lo que significa que los scripts PHP, o programas, generalmente se ejecutan en un servidor Web. Por otra parte, PHP es un lenguaje interpretado, un script PHP es procesado por el motor de PHP cada vez que se ejecuta.</w:t>
+      </w:r>
+    </w:p>
+    <w:p>
+      <w:r>
+        <w:t>Al ser PHP un lenguaje que se ejecuta en el servidor no es necesario que su navegador lo soporte, es independiente del navegador, pero sin embargo, para que las páginas PHP funcionen, el servidor donde están alojadas debe soportar PHP.</w:t>
       </w:r>
     </w:p>
     <w:p>
@@ -3040,13 +2832,7 @@
         <w:pStyle w:val="Ttulo4"/>
       </w:pPr>
       <w:r>
-        <w:t>3.1.5.</w:t>
-      </w:r>
-      <w:r>
-        <w:rPr>
-          <w:lang w:val="es-419"/>
-        </w:rPr>
-        <w:t>1</w:t>
+        <w:t>3.1.5.1</w:t>
       </w:r>
       <w:r>
         <w:t xml:space="preserve"> Características</w:t>
@@ -3180,20 +2966,12 @@
     <w:p>
       <w:pPr>
         <w:pStyle w:val="Ttulo3"/>
-        <w:rPr>
-          <w:lang w:val="es-419"/>
-        </w:rPr>
       </w:pPr>
       <w:r>
         <w:t>3.1.6 MYSQL</w:t>
       </w:r>
     </w:p>
     <w:p>
-      <w:pPr>
-        <w:rPr>
-          <w:lang w:val="es-419"/>
-        </w:rPr>
-      </w:pPr>
       <w:proofErr w:type="spellStart"/>
       <w:r>
         <w:t>MySQL</w:t>
@@ -3234,13 +3012,7 @@
         <w:pStyle w:val="Ttulo4"/>
       </w:pPr>
       <w:r>
-        <w:t>3.1.6.</w:t>
-      </w:r>
-      <w:r>
-        <w:rPr>
-          <w:lang w:val="es-419"/>
-        </w:rPr>
-        <w:t>1</w:t>
+        <w:t>3.1.6.1</w:t>
       </w:r>
       <w:r>
         <w:t xml:space="preserve"> Características</w:t>
@@ -3430,9 +3202,6 @@
     <w:p>
       <w:pPr>
         <w:pStyle w:val="Sinespaciado"/>
-        <w:rPr>
-          <w:lang w:val="es-419"/>
-        </w:rPr>
       </w:pPr>
       <w:r>
         <w:t>Como servidor web local se ha decidido</w:t>
@@ -3440,8 +3209,6 @@
       <w:r>
         <w:t xml:space="preserve"> usar</w:t>
       </w:r>
-      <w:bookmarkStart w:id="4" w:name="_GoBack"/>
-      <w:bookmarkEnd w:id="4"/>
       <w:r>
         <w:t xml:space="preserve"> Apache web server</w:t>
       </w:r>
@@ -6074,7 +5841,7 @@
 </file>
 
 <file path=customXml/itemProps1.xml><?xml version="1.0" encoding="utf-8"?>
-<ds:datastoreItem xmlns:ds="http://schemas.openxmlformats.org/officeDocument/2006/customXml" ds:itemID="{CAFE62F0-C83F-4BEF-B3CB-1790042897D6}">
+<ds:datastoreItem xmlns:ds="http://schemas.openxmlformats.org/officeDocument/2006/customXml" ds:itemID="{48077F68-53F1-4794-BA3D-A5F5269AA855}">
   <ds:schemaRefs>
     <ds:schemaRef ds:uri="http://schemas.openxmlformats.org/officeDocument/2006/bibliography"/>
   </ds:schemaRefs>
